--- a/doc/design.docx
+++ b/doc/design.docx
@@ -5,8 +5,9 @@
     <w:p>
       <w:pPr>
         <w:pStyle w:val="a3"/>
-        <w:rPr>
-          <w:rFonts w:ascii="Tahoma" w:eastAsiaTheme="minorEastAsia" w:hAnsi="Tahoma" w:cs="Tahoma" w:hint="eastAsia"/>
+        <w:spacing w:before="120" w:after="120"/>
+        <w:rPr>
+          <w:rFonts w:ascii="Tahoma" w:eastAsiaTheme="minorEastAsia" w:hAnsi="Tahoma" w:cs="Tahoma"/>
           <w:sz w:val="44"/>
         </w:rPr>
       </w:pPr>
@@ -59,6 +60,7 @@
           </w:tcPr>
           <w:p>
             <w:pPr>
+              <w:spacing w:before="120" w:after="120"/>
               <w:jc w:val="center"/>
             </w:pPr>
             <w:r>
@@ -72,6 +74,7 @@
           </w:tcPr>
           <w:p>
             <w:pPr>
+              <w:spacing w:before="120" w:after="120"/>
               <w:jc w:val="center"/>
               <w:cnfStyle w:val="100000000000"/>
             </w:pPr>
@@ -86,6 +89,7 @@
           </w:tcPr>
           <w:p>
             <w:pPr>
+              <w:spacing w:before="120" w:after="120"/>
               <w:jc w:val="center"/>
               <w:cnfStyle w:val="100000000000"/>
             </w:pPr>
@@ -100,6 +104,7 @@
           </w:tcPr>
           <w:p>
             <w:pPr>
+              <w:spacing w:before="120" w:after="120"/>
               <w:jc w:val="center"/>
               <w:cnfStyle w:val="100000000000"/>
             </w:pPr>
@@ -125,6 +130,7 @@
           </w:tcPr>
           <w:p>
             <w:pPr>
+              <w:spacing w:before="120" w:after="120"/>
               <w:rPr>
                 <w:b w:val="0"/>
               </w:rPr>
@@ -147,6 +153,7 @@
           </w:tcPr>
           <w:p>
             <w:pPr>
+              <w:spacing w:before="120" w:after="120"/>
               <w:cnfStyle w:val="000000100000"/>
             </w:pPr>
             <w:r>
@@ -164,6 +171,7 @@
           </w:tcPr>
           <w:p>
             <w:pPr>
+              <w:spacing w:before="120" w:after="120"/>
               <w:cnfStyle w:val="000000100000"/>
             </w:pPr>
             <w:r>
@@ -182,6 +190,7 @@
           </w:tcPr>
           <w:p>
             <w:pPr>
+              <w:spacing w:before="120" w:after="120"/>
               <w:cnfStyle w:val="000000100000"/>
             </w:pPr>
             <w:r>
@@ -194,14 +203,14 @@
         </w:tc>
       </w:tr>
     </w:tbl>
-    <w:p/>
+    <w:p>
+      <w:pPr>
+        <w:spacing w:before="120" w:after="120"/>
+      </w:pPr>
+    </w:p>
     <w:p>
       <w:pPr>
         <w:pStyle w:val="11"/>
-        <w:tabs>
-          <w:tab w:val="left" w:pos="480"/>
-          <w:tab w:val="right" w:leader="dot" w:pos="8290"/>
-        </w:tabs>
         <w:rPr>
           <w:noProof/>
           <w:kern w:val="2"/>
@@ -253,7 +262,7 @@
         <w:rPr>
           <w:noProof/>
         </w:rPr>
-        <w:instrText xml:space="preserve"> PAGEREF _Toc387420282 \h </w:instrText>
+        <w:instrText xml:space="preserve"> PAGEREF _Toc387671838 \h </w:instrText>
       </w:r>
       <w:r>
         <w:rPr>
@@ -282,10 +291,6 @@
     <w:p>
       <w:pPr>
         <w:pStyle w:val="11"/>
-        <w:tabs>
-          <w:tab w:val="left" w:pos="480"/>
-          <w:tab w:val="right" w:leader="dot" w:pos="8290"/>
-        </w:tabs>
         <w:rPr>
           <w:noProof/>
           <w:kern w:val="2"/>
@@ -328,7 +333,7 @@
         <w:rPr>
           <w:noProof/>
         </w:rPr>
-        <w:instrText xml:space="preserve"> PAGEREF _Toc387420283 \h </w:instrText>
+        <w:instrText xml:space="preserve"> PAGEREF _Toc387671839 \h </w:instrText>
       </w:r>
       <w:r>
         <w:rPr>
@@ -360,6 +365,7 @@
         <w:tabs>
           <w:tab w:val="right" w:leader="dot" w:pos="8290"/>
         </w:tabs>
+        <w:spacing w:before="120" w:after="120"/>
         <w:rPr>
           <w:noProof/>
           <w:kern w:val="2"/>
@@ -370,7 +376,7 @@
         <w:rPr>
           <w:noProof/>
         </w:rPr>
-        <w:t>QPKG Format</w:t>
+        <w:t>Package Source Layout</w:t>
       </w:r>
       <w:r>
         <w:rPr>
@@ -388,7 +394,7 @@
         <w:rPr>
           <w:noProof/>
         </w:rPr>
-        <w:instrText xml:space="preserve"> PAGEREF _Toc387420284 \h </w:instrText>
+        <w:instrText xml:space="preserve"> PAGEREF _Toc387671840 \h </w:instrText>
       </w:r>
       <w:r>
         <w:rPr>
@@ -420,6 +426,7 @@
         <w:tabs>
           <w:tab w:val="right" w:leader="dot" w:pos="8290"/>
         </w:tabs>
+        <w:spacing w:before="120" w:after="120"/>
         <w:rPr>
           <w:noProof/>
           <w:kern w:val="2"/>
@@ -430,7 +437,7 @@
         <w:rPr>
           <w:noProof/>
         </w:rPr>
-        <w:t>Reference</w:t>
+        <w:t>Open With</w:t>
       </w:r>
       <w:r>
         <w:rPr>
@@ -448,7 +455,7 @@
         <w:rPr>
           <w:noProof/>
         </w:rPr>
-        <w:instrText xml:space="preserve"> PAGEREF _Toc387420285 \h </w:instrText>
+        <w:instrText xml:space="preserve"> PAGEREF _Toc387671841 \h </w:instrText>
       </w:r>
       <w:r>
         <w:rPr>
@@ -477,10 +484,6 @@
     <w:p>
       <w:pPr>
         <w:pStyle w:val="11"/>
-        <w:tabs>
-          <w:tab w:val="left" w:pos="480"/>
-          <w:tab w:val="right" w:leader="dot" w:pos="8290"/>
-        </w:tabs>
         <w:rPr>
           <w:noProof/>
           <w:kern w:val="2"/>
@@ -523,7 +526,7 @@
         <w:rPr>
           <w:noProof/>
         </w:rPr>
-        <w:instrText xml:space="preserve"> PAGEREF _Toc387420286 \h </w:instrText>
+        <w:instrText xml:space="preserve"> PAGEREF _Toc387671842 \h </w:instrText>
       </w:r>
       <w:r>
         <w:rPr>
@@ -541,156 +544,6 @@
           <w:noProof/>
         </w:rPr>
         <w:t>3</w:t>
-      </w:r>
-      <w:r>
-        <w:rPr>
-          <w:noProof/>
-        </w:rPr>
-        <w:fldChar w:fldCharType="end"/>
-      </w:r>
-    </w:p>
-    <w:p>
-      <w:pPr>
-        <w:pStyle w:val="11"/>
-        <w:tabs>
-          <w:tab w:val="left" w:pos="480"/>
-          <w:tab w:val="right" w:leader="dot" w:pos="8290"/>
-        </w:tabs>
-        <w:rPr>
-          <w:noProof/>
-          <w:kern w:val="2"/>
-          <w:szCs w:val="22"/>
-        </w:rPr>
-      </w:pPr>
-      <w:r>
-        <w:rPr>
-          <w:noProof/>
-        </w:rPr>
-        <w:t>4.</w:t>
-      </w:r>
-      <w:r>
-        <w:rPr>
-          <w:noProof/>
-          <w:kern w:val="2"/>
-          <w:szCs w:val="22"/>
-        </w:rPr>
-        <w:tab/>
-      </w:r>
-      <w:r>
-        <w:rPr>
-          <w:noProof/>
-        </w:rPr>
-        <w:t>Package Management</w:t>
-      </w:r>
-      <w:r>
-        <w:rPr>
-          <w:noProof/>
-        </w:rPr>
-        <w:tab/>
-      </w:r>
-      <w:r>
-        <w:rPr>
-          <w:noProof/>
-        </w:rPr>
-        <w:fldChar w:fldCharType="begin"/>
-      </w:r>
-      <w:r>
-        <w:rPr>
-          <w:noProof/>
-        </w:rPr>
-        <w:instrText xml:space="preserve"> PAGEREF _Toc387420287 \h </w:instrText>
-      </w:r>
-      <w:r>
-        <w:rPr>
-          <w:noProof/>
-        </w:rPr>
-      </w:r>
-      <w:r>
-        <w:rPr>
-          <w:noProof/>
-        </w:rPr>
-        <w:fldChar w:fldCharType="separate"/>
-      </w:r>
-      <w:r>
-        <w:rPr>
-          <w:noProof/>
-        </w:rPr>
-        <w:t>3</w:t>
-      </w:r>
-      <w:r>
-        <w:rPr>
-          <w:noProof/>
-        </w:rPr>
-        <w:fldChar w:fldCharType="end"/>
-      </w:r>
-    </w:p>
-    <w:p>
-      <w:pPr>
-        <w:pStyle w:val="11"/>
-        <w:tabs>
-          <w:tab w:val="left" w:pos="480"/>
-          <w:tab w:val="right" w:leader="dot" w:pos="8290"/>
-        </w:tabs>
-        <w:rPr>
-          <w:noProof/>
-          <w:kern w:val="2"/>
-          <w:szCs w:val="22"/>
-        </w:rPr>
-      </w:pPr>
-      <w:r>
-        <w:rPr>
-          <w:noProof/>
-        </w:rPr>
-        <w:t>5.</w:t>
-      </w:r>
-      <w:r>
-        <w:rPr>
-          <w:noProof/>
-          <w:kern w:val="2"/>
-          <w:szCs w:val="22"/>
-        </w:rPr>
-        <w:tab/>
-      </w:r>
-      <w:r>
-        <w:rPr>
-          <w:noProof/>
-        </w:rPr>
-        <w:t>IAC</w:t>
-      </w:r>
-      <w:r>
-        <w:rPr>
-          <w:noProof/>
-        </w:rPr>
-        <w:tab/>
-      </w:r>
-      <w:r>
-        <w:rPr>
-          <w:noProof/>
-        </w:rPr>
-        <w:fldChar w:fldCharType="begin"/>
-      </w:r>
-      <w:r>
-        <w:rPr>
-          <w:noProof/>
-        </w:rPr>
-        <w:instrText xml:space="preserve"> PAGEREF _Toc387420288 \h </w:instrText>
-      </w:r>
-      <w:r>
-        <w:rPr>
-          <w:noProof/>
-        </w:rPr>
-      </w:r>
-      <w:r>
-        <w:rPr>
-          <w:noProof/>
-        </w:rPr>
-        <w:fldChar w:fldCharType="separate"/>
-      </w:r>
-      <w:r>
-        <w:rPr>
-          <w:noProof/>
-        </w:rPr>
-        <w:t>4</w:t>
       </w:r>
       <w:r>
         <w:rPr>
@@ -705,6 +558,7 @@
         <w:tabs>
           <w:tab w:val="right" w:leader="dot" w:pos="8290"/>
         </w:tabs>
+        <w:spacing w:before="120" w:after="120"/>
         <w:rPr>
           <w:noProof/>
           <w:kern w:val="2"/>
@@ -715,7 +569,7 @@
         <w:rPr>
           <w:noProof/>
         </w:rPr>
-        <w:t>Unified System Event and Callback Interface</w:t>
+        <w:t>Commands</w:t>
       </w:r>
       <w:r>
         <w:rPr>
@@ -733,7 +587,7 @@
         <w:rPr>
           <w:noProof/>
         </w:rPr>
-        <w:instrText xml:space="preserve"> PAGEREF _Toc387420289 \h </w:instrText>
+        <w:instrText xml:space="preserve"> PAGEREF _Toc387671843 \h </w:instrText>
       </w:r>
       <w:r>
         <w:rPr>
@@ -761,15 +615,215 @@
     </w:p>
     <w:p>
       <w:pPr>
+        <w:pStyle w:val="11"/>
+        <w:rPr>
+          <w:noProof/>
+          <w:kern w:val="2"/>
+          <w:szCs w:val="22"/>
+        </w:rPr>
+      </w:pPr>
+      <w:r>
+        <w:rPr>
+          <w:noProof/>
+        </w:rPr>
+        <w:t>4.</w:t>
+      </w:r>
+      <w:r>
+        <w:rPr>
+          <w:noProof/>
+          <w:kern w:val="2"/>
+          <w:szCs w:val="22"/>
+        </w:rPr>
+        <w:tab/>
+      </w:r>
+      <w:r>
+        <w:rPr>
+          <w:noProof/>
+        </w:rPr>
+        <w:t>Package Management</w:t>
+      </w:r>
+      <w:r>
+        <w:rPr>
+          <w:noProof/>
+        </w:rPr>
+        <w:tab/>
+      </w:r>
+      <w:r>
+        <w:rPr>
+          <w:noProof/>
+        </w:rPr>
+        <w:fldChar w:fldCharType="begin"/>
+      </w:r>
+      <w:r>
+        <w:rPr>
+          <w:noProof/>
+        </w:rPr>
+        <w:instrText xml:space="preserve"> PAGEREF _Toc387671844 \h </w:instrText>
+      </w:r>
+      <w:r>
+        <w:rPr>
+          <w:noProof/>
+        </w:rPr>
+      </w:r>
+      <w:r>
+        <w:rPr>
+          <w:noProof/>
+        </w:rPr>
+        <w:fldChar w:fldCharType="separate"/>
+      </w:r>
+      <w:r>
+        <w:rPr>
+          <w:noProof/>
+        </w:rPr>
+        <w:t>4</w:t>
+      </w:r>
+      <w:r>
+        <w:rPr>
+          <w:noProof/>
+        </w:rPr>
+        <w:fldChar w:fldCharType="end"/>
+      </w:r>
+    </w:p>
+    <w:p>
+      <w:pPr>
+        <w:pStyle w:val="21"/>
+        <w:tabs>
+          <w:tab w:val="right" w:leader="dot" w:pos="8290"/>
+        </w:tabs>
+        <w:spacing w:before="120" w:after="120"/>
+        <w:rPr>
+          <w:noProof/>
+          <w:kern w:val="2"/>
+          <w:szCs w:val="22"/>
+        </w:rPr>
+      </w:pPr>
+      <w:r>
+        <w:rPr>
+          <w:noProof/>
+        </w:rPr>
+        <w:t>Reference</w:t>
+      </w:r>
+      <w:r>
+        <w:rPr>
+          <w:noProof/>
+        </w:rPr>
+        <w:tab/>
+      </w:r>
+      <w:r>
+        <w:rPr>
+          <w:noProof/>
+        </w:rPr>
+        <w:fldChar w:fldCharType="begin"/>
+      </w:r>
+      <w:r>
+        <w:rPr>
+          <w:noProof/>
+        </w:rPr>
+        <w:instrText xml:space="preserve"> PAGEREF _Toc387671845 \h </w:instrText>
+      </w:r>
+      <w:r>
+        <w:rPr>
+          <w:noProof/>
+        </w:rPr>
+      </w:r>
+      <w:r>
+        <w:rPr>
+          <w:noProof/>
+        </w:rPr>
+        <w:fldChar w:fldCharType="separate"/>
+      </w:r>
+      <w:r>
+        <w:rPr>
+          <w:noProof/>
+        </w:rPr>
+        <w:t>5</w:t>
+      </w:r>
+      <w:r>
+        <w:rPr>
+          <w:noProof/>
+        </w:rPr>
+        <w:fldChar w:fldCharType="end"/>
+      </w:r>
+    </w:p>
+    <w:p>
+      <w:pPr>
+        <w:pStyle w:val="11"/>
+        <w:rPr>
+          <w:noProof/>
+          <w:kern w:val="2"/>
+          <w:szCs w:val="22"/>
+        </w:rPr>
+      </w:pPr>
+      <w:r>
+        <w:rPr>
+          <w:noProof/>
+        </w:rPr>
+        <w:t>5.</w:t>
+      </w:r>
+      <w:r>
+        <w:rPr>
+          <w:noProof/>
+          <w:kern w:val="2"/>
+          <w:szCs w:val="22"/>
+        </w:rPr>
+        <w:tab/>
+      </w:r>
+      <w:r>
+        <w:rPr>
+          <w:noProof/>
+        </w:rPr>
+        <w:t>QNAP Inter-Application Communication (QIAC)</w:t>
+      </w:r>
+      <w:r>
+        <w:rPr>
+          <w:noProof/>
+        </w:rPr>
+        <w:tab/>
+      </w:r>
+      <w:r>
+        <w:rPr>
+          <w:noProof/>
+        </w:rPr>
+        <w:fldChar w:fldCharType="begin"/>
+      </w:r>
+      <w:r>
+        <w:rPr>
+          <w:noProof/>
+        </w:rPr>
+        <w:instrText xml:space="preserve"> PAGEREF _Toc387671846 \h </w:instrText>
+      </w:r>
+      <w:r>
+        <w:rPr>
+          <w:noProof/>
+        </w:rPr>
+      </w:r>
+      <w:r>
+        <w:rPr>
+          <w:noProof/>
+        </w:rPr>
+        <w:fldChar w:fldCharType="separate"/>
+      </w:r>
+      <w:r>
+        <w:rPr>
+          <w:noProof/>
+        </w:rPr>
+        <w:t>5</w:t>
+      </w:r>
+      <w:r>
+        <w:rPr>
+          <w:noProof/>
+        </w:rPr>
+        <w:fldChar w:fldCharType="end"/>
+      </w:r>
+    </w:p>
+    <w:p>
+      <w:pPr>
         <w:pStyle w:val="1"/>
-        <w:rPr>
-          <w:rFonts w:hint="eastAsia"/>
-        </w:rPr>
       </w:pPr>
       <w:r>
         <w:fldChar w:fldCharType="end"/>
       </w:r>
-      <w:bookmarkStart w:id="0" w:name="_Toc387420282"/>
+      <w:bookmarkStart w:id="0" w:name="_Toc387671838"/>
       <w:r>
         <w:rPr>
           <w:rFonts w:hint="eastAsia"/>
@@ -777,13 +831,6 @@
         <w:t>Problems to Solve</w:t>
       </w:r>
       <w:bookmarkEnd w:id="0"/>
-    </w:p>
-    <w:p>
-      <w:pPr>
-        <w:rPr>
-          <w:rFonts w:hint="eastAsia"/>
-        </w:rPr>
-      </w:pPr>
     </w:p>
     <w:p>
       <w:pPr>
@@ -792,9 +839,7 @@
           <w:ilvl w:val="0"/>
           <w:numId w:val="17"/>
         </w:numPr>
-        <w:rPr>
-          <w:rFonts w:hint="eastAsia"/>
-        </w:rPr>
+        <w:spacing w:before="120" w:after="120"/>
       </w:pPr>
       <w:r>
         <w:rPr>
@@ -810,9 +855,7 @@
           <w:ilvl w:val="1"/>
           <w:numId w:val="17"/>
         </w:numPr>
-        <w:rPr>
-          <w:rFonts w:hint="eastAsia"/>
-        </w:rPr>
+        <w:spacing w:before="120" w:after="120"/>
       </w:pPr>
       <w:r>
         <w:t>Tool chain</w:t>
@@ -825,9 +868,7 @@
           <w:ilvl w:val="0"/>
           <w:numId w:val="17"/>
         </w:numPr>
-        <w:rPr>
-          <w:rFonts w:hint="eastAsia"/>
-        </w:rPr>
+        <w:spacing w:before="120" w:after="120"/>
       </w:pPr>
       <w:r>
         <w:rPr>
@@ -843,9 +884,7 @@
           <w:ilvl w:val="1"/>
           <w:numId w:val="17"/>
         </w:numPr>
-        <w:rPr>
-          <w:rFonts w:hint="eastAsia"/>
-        </w:rPr>
+        <w:spacing w:before="120" w:after="120"/>
       </w:pPr>
       <w:r>
         <w:rPr>
@@ -861,9 +900,7 @@
           <w:ilvl w:val="1"/>
           <w:numId w:val="17"/>
         </w:numPr>
-        <w:rPr>
-          <w:rFonts w:hint="eastAsia"/>
-        </w:rPr>
+        <w:spacing w:before="120" w:after="120"/>
       </w:pPr>
       <w:r>
         <w:rPr>
@@ -885,9 +922,7 @@
           <w:ilvl w:val="2"/>
           <w:numId w:val="17"/>
         </w:numPr>
-        <w:rPr>
-          <w:rFonts w:hint="eastAsia"/>
-        </w:rPr>
+        <w:spacing w:before="120" w:after="120"/>
       </w:pPr>
       <w:r>
         <w:rPr>
@@ -915,9 +950,7 @@
           <w:ilvl w:val="2"/>
           <w:numId w:val="17"/>
         </w:numPr>
-        <w:rPr>
-          <w:rFonts w:hint="eastAsia"/>
-        </w:rPr>
+        <w:spacing w:before="120" w:after="120"/>
       </w:pPr>
       <w:r>
         <w:rPr>
@@ -933,9 +966,7 @@
           <w:ilvl w:val="0"/>
           <w:numId w:val="17"/>
         </w:numPr>
-        <w:rPr>
-          <w:rFonts w:hint="eastAsia"/>
-        </w:rPr>
+        <w:spacing w:before="120" w:after="120"/>
       </w:pPr>
       <w:r>
         <w:rPr>
@@ -948,7 +979,7 @@
       <w:pPr>
         <w:pStyle w:val="1"/>
       </w:pPr>
-      <w:bookmarkStart w:id="1" w:name="_Toc387420283"/>
+      <w:bookmarkStart w:id="1" w:name="_Toc387671839"/>
       <w:r>
         <w:rPr>
           <w:rFonts w:hint="eastAsia"/>
@@ -960,970 +991,603 @@
     <w:p>
       <w:pPr>
         <w:pStyle w:val="2"/>
+        <w:spacing w:before="240" w:after="120"/>
         <w:rPr>
           <w:rFonts w:hint="eastAsia"/>
         </w:rPr>
       </w:pPr>
       <w:bookmarkStart w:id="2" w:name="_GoBack"/>
+      <w:bookmarkStart w:id="3" w:name="_Toc387671840"/>
       <w:bookmarkEnd w:id="2"/>
       <w:r>
         <w:rPr>
           <w:rFonts w:hint="eastAsia"/>
         </w:rPr>
-        <w:t>Open With</w:t>
-      </w:r>
-    </w:p>
-    <w:p>
-      <w:pPr>
-        <w:rPr>
-          <w:rFonts w:hint="eastAsia"/>
-        </w:rPr>
-      </w:pPr>
-    </w:p>
-    <w:p>
-      <w:pPr>
-        <w:rPr>
-          <w:rFonts w:hint="eastAsia"/>
-        </w:rPr>
-      </w:pPr>
-      <w:r>
-        <w:rPr>
-          <w:rFonts w:hint="eastAsia"/>
-        </w:rPr>
-        <w:t>MIME</w:t>
-      </w:r>
-    </w:p>
-    <w:p>
-      <w:pPr>
-        <w:rPr>
-          <w:rFonts w:hint="eastAsia"/>
-        </w:rPr>
-      </w:pPr>
-      <w:r>
-        <w:t>M</w:t>
-      </w:r>
-      <w:r>
-        <w:rPr>
-          <w:rFonts w:hint="eastAsia"/>
-        </w:rPr>
-        <w:t>ime-support</w:t>
-      </w:r>
-    </w:p>
-    <w:p>
-      <w:pPr>
-        <w:rPr>
-          <w:rFonts w:hint="eastAsia"/>
-        </w:rPr>
-      </w:pPr>
-      <w:r>
-        <w:rPr>
-          <w:rFonts w:hint="eastAsia"/>
-        </w:rPr>
-        <w:t>template-${version}/QNAP/template-${version}.mime</w:t>
-      </w:r>
-    </w:p>
-    <w:p>
-      <w:pPr>
-        <w:rPr>
-          <w:rFonts w:hint="eastAsia"/>
-        </w:rPr>
-      </w:pPr>
-      <w:r>
-        <w:rPr>
-          <w:rFonts w:hint="eastAsia"/>
-        </w:rPr>
-        <w:t>/</w:t>
-      </w:r>
-      <w:proofErr w:type="spellStart"/>
-      <w:r>
-        <w:rPr>
-          <w:rFonts w:hint="eastAsia"/>
-        </w:rPr>
-        <w:t>usr</w:t>
-      </w:r>
-      <w:proofErr w:type="spellEnd"/>
-      <w:r>
-        <w:rPr>
-          <w:rFonts w:hint="eastAsia"/>
-        </w:rPr>
-        <w:t>/local/mime/packages/</w:t>
-      </w:r>
-    </w:p>
-    <w:p>
-      <w:pPr>
-        <w:rPr>
-          <w:rFonts w:hint="eastAsia"/>
-        </w:rPr>
-      </w:pPr>
-      <w:r>
-        <w:rPr>
-          <w:rFonts w:hint="eastAsia"/>
-        </w:rPr>
-        <w:t>/etc/</w:t>
-      </w:r>
-      <w:proofErr w:type="spellStart"/>
-      <w:r>
-        <w:rPr>
-          <w:rFonts w:hint="eastAsia"/>
-        </w:rPr>
-        <w:t>mime.types</w:t>
-      </w:r>
-      <w:proofErr w:type="spellEnd"/>
-    </w:p>
-    <w:p>
-      <w:pPr>
-        <w:rPr>
-          <w:rFonts w:hint="eastAsia"/>
-        </w:rPr>
-      </w:pPr>
-    </w:p>
-    <w:p>
-      <w:pPr>
-        <w:rPr>
-          <w:rFonts w:hint="eastAsia"/>
-        </w:rPr>
-      </w:pPr>
-      <w:proofErr w:type="gramStart"/>
-      <w:r>
-        <w:t>application/x-dell-driver</w:t>
-      </w:r>
-      <w:proofErr w:type="gramEnd"/>
-      <w:r>
-        <w:t>; dell-driver-installer '%s'</w:t>
-      </w:r>
-    </w:p>
-    <w:p>
-      <w:pPr>
-        <w:rPr>
-          <w:rFonts w:hint="eastAsia"/>
-        </w:rPr>
-      </w:pPr>
-    </w:p>
-    <w:p>
-      <w:pPr>
-        <w:rPr>
-          <w:rFonts w:hint="eastAsia"/>
-        </w:rPr>
-      </w:pPr>
-      <w:proofErr w:type="gramStart"/>
-      <w:r>
-        <w:rPr>
-          <w:rFonts w:hint="eastAsia"/>
-        </w:rPr>
-        <w:t>text/html</w:t>
-      </w:r>
-      <w:proofErr w:type="gramEnd"/>
-      <w:r>
-        <w:rPr>
-          <w:rFonts w:hint="eastAsia"/>
-        </w:rPr>
-        <w:t xml:space="preserve"> html </w:t>
-      </w:r>
-      <w:proofErr w:type="spellStart"/>
-      <w:r>
-        <w:rPr>
-          <w:rFonts w:hint="eastAsia"/>
-        </w:rPr>
-        <w:t>htm</w:t>
-      </w:r>
-      <w:proofErr w:type="spellEnd"/>
-      <w:r>
-        <w:rPr>
-          <w:rFonts w:hint="eastAsia"/>
-        </w:rPr>
-        <w:t xml:space="preserve"> </w:t>
-      </w:r>
-      <w:proofErr w:type="spellStart"/>
-      <w:r>
-        <w:rPr>
-          <w:rFonts w:hint="eastAsia"/>
-        </w:rPr>
-        <w:t>shtml</w:t>
-      </w:r>
-      <w:proofErr w:type="spellEnd"/>
-    </w:p>
-    <w:p>
-      <w:pPr>
-        <w:rPr>
-          <w:rFonts w:hint="eastAsia"/>
-        </w:rPr>
-      </w:pPr>
-      <w:proofErr w:type="gramStart"/>
-      <w:r>
-        <w:rPr>
-          <w:rFonts w:hint="eastAsia"/>
-        </w:rPr>
-        <w:t>text/plain</w:t>
-      </w:r>
-      <w:proofErr w:type="gramEnd"/>
-      <w:r>
-        <w:rPr>
-          <w:rFonts w:hint="eastAsia"/>
-        </w:rPr>
-        <w:t xml:space="preserve"> txt </w:t>
-      </w:r>
-      <w:proofErr w:type="spellStart"/>
-      <w:r>
-        <w:rPr>
-          <w:rFonts w:hint="eastAsia"/>
-        </w:rPr>
-        <w:t>srt</w:t>
-      </w:r>
-      <w:proofErr w:type="spellEnd"/>
-    </w:p>
-    <w:p>
-      <w:pPr>
-        <w:rPr>
-          <w:rFonts w:hint="eastAsia"/>
-        </w:rPr>
-      </w:pPr>
-    </w:p>
-    <w:p>
-      <w:pPr>
-        <w:pStyle w:val="2"/>
-        <w:rPr>
-          <w:rFonts w:hint="eastAsia"/>
-        </w:rPr>
-      </w:pPr>
-      <w:r>
-        <w:rPr>
-          <w:rFonts w:hint="eastAsia"/>
-        </w:rPr>
-        <w:t>Best Practice</w:t>
-      </w:r>
-    </w:p>
-    <w:p>
-      <w:pPr>
-        <w:rPr>
-          <w:rFonts w:hint="eastAsia"/>
-        </w:rPr>
-      </w:pPr>
-    </w:p>
-    <w:p>
-      <w:pPr>
-        <w:rPr>
-          <w:rFonts w:hint="eastAsia"/>
-        </w:rPr>
-      </w:pPr>
-      <w:r>
-        <w:rPr>
-          <w:rFonts w:hint="eastAsia"/>
-        </w:rPr>
         <w:t>Package Source Layout</w:t>
       </w:r>
-    </w:p>
-    <w:p>
-      <w:pPr>
-        <w:rPr>
-          <w:rFonts w:hint="eastAsia"/>
-        </w:rPr>
-      </w:pPr>
-    </w:p>
-    <w:p>
-      <w:pPr>
-        <w:pStyle w:val="code"/>
-      </w:pPr>
-      <w:r>
-        <w:t>└── template-</w:t>
-      </w:r>
-      <w:proofErr w:type="spellStart"/>
-      <w:r>
-        <w:t>abba</w:t>
-      </w:r>
-      <w:proofErr w:type="spellEnd"/>
-    </w:p>
-    <w:p>
-      <w:pPr>
-        <w:pStyle w:val="code"/>
-      </w:pPr>
-      <w:r>
-        <w:t xml:space="preserve">    ├── </w:t>
-      </w:r>
-      <w:proofErr w:type="gramStart"/>
-      <w:r>
-        <w:t>etc</w:t>
-      </w:r>
-      <w:proofErr w:type="gramEnd"/>
-    </w:p>
-    <w:p>
-      <w:pPr>
-        <w:pStyle w:val="code"/>
-      </w:pPr>
-      <w:r>
-        <w:t xml:space="preserve">    ├── QNAP</w:t>
-      </w:r>
-    </w:p>
-    <w:p>
-      <w:pPr>
-        <w:pStyle w:val="code"/>
-      </w:pPr>
-      <w:r>
-        <w:t xml:space="preserve">    │ ├── </w:t>
-      </w:r>
-      <w:proofErr w:type="spellStart"/>
-      <w:r>
-        <w:t>changelog</w:t>
-      </w:r>
-      <w:proofErr w:type="spellEnd"/>
-    </w:p>
-    <w:p>
-      <w:pPr>
-        <w:pStyle w:val="code"/>
-      </w:pPr>
-      <w:r>
-        <w:t xml:space="preserve">    │ ├── control</w:t>
-      </w:r>
-    </w:p>
-    <w:p>
-      <w:pPr>
-        <w:pStyle w:val="code"/>
-      </w:pPr>
-      <w:r>
-        <w:t xml:space="preserve">    │ ├── rules</w:t>
-      </w:r>
-    </w:p>
-    <w:p>
-      <w:pPr>
-        <w:pStyle w:val="code"/>
-      </w:pPr>
-      <w:r>
-        <w:t xml:space="preserve">    │ ├── template-</w:t>
-      </w:r>
-      <w:proofErr w:type="spellStart"/>
-      <w:r>
-        <w:t>abba.config</w:t>
-      </w:r>
-      <w:proofErr w:type="spellEnd"/>
-    </w:p>
-    <w:p>
-      <w:pPr>
-        <w:pStyle w:val="code"/>
-      </w:pPr>
-      <w:r>
-        <w:t xml:space="preserve">    │ ├── template-</w:t>
-      </w:r>
-      <w:proofErr w:type="spellStart"/>
-      <w:r>
-        <w:t>abba.dirs</w:t>
-      </w:r>
-      <w:proofErr w:type="spellEnd"/>
-    </w:p>
-    <w:p>
-      <w:pPr>
-        <w:pStyle w:val="code"/>
-      </w:pPr>
-      <w:r>
-        <w:t xml:space="preserve">    │ ├── template-</w:t>
-      </w:r>
-      <w:proofErr w:type="spellStart"/>
-      <w:r>
-        <w:t>abba.init</w:t>
-      </w:r>
-      <w:proofErr w:type="spellEnd"/>
-    </w:p>
-    <w:p>
-      <w:pPr>
-        <w:pStyle w:val="code"/>
-      </w:pPr>
-      <w:r>
-        <w:t xml:space="preserve">    │ ├── template-</w:t>
-      </w:r>
-      <w:proofErr w:type="spellStart"/>
-      <w:r>
-        <w:t>abba.install</w:t>
-      </w:r>
-      <w:proofErr w:type="spellEnd"/>
-    </w:p>
-    <w:p>
-      <w:pPr>
-        <w:pStyle w:val="code"/>
-      </w:pPr>
-      <w:r>
-        <w:t xml:space="preserve">    │ ├── template-</w:t>
-      </w:r>
-      <w:proofErr w:type="spellStart"/>
-      <w:r>
-        <w:t>abba.links</w:t>
-      </w:r>
-      <w:proofErr w:type="spellEnd"/>
-    </w:p>
-    <w:p>
-      <w:pPr>
-        <w:pStyle w:val="code"/>
-      </w:pPr>
-      <w:r>
-        <w:t xml:space="preserve">    │ ├── template-</w:t>
-      </w:r>
-      <w:proofErr w:type="spellStart"/>
-      <w:r>
-        <w:t>abba.mime</w:t>
-      </w:r>
-      <w:proofErr w:type="spellEnd"/>
-    </w:p>
-    <w:p>
-      <w:pPr>
-        <w:pStyle w:val="code"/>
-      </w:pPr>
-      <w:r>
-        <w:t xml:space="preserve">    │ ├── template-</w:t>
-      </w:r>
-      <w:proofErr w:type="spellStart"/>
-      <w:r>
-        <w:t>abba.postinst</w:t>
-      </w:r>
-      <w:proofErr w:type="spellEnd"/>
-    </w:p>
-    <w:p>
-      <w:pPr>
-        <w:pStyle w:val="code"/>
-      </w:pPr>
-      <w:r>
-        <w:t xml:space="preserve">    │ ├── template-</w:t>
-      </w:r>
-      <w:proofErr w:type="spellStart"/>
-      <w:r>
-        <w:t>abba.postrm</w:t>
-      </w:r>
-      <w:proofErr w:type="spellEnd"/>
-    </w:p>
-    <w:p>
-      <w:pPr>
-        <w:pStyle w:val="code"/>
-      </w:pPr>
-      <w:r>
-        <w:t xml:space="preserve">    │ ├── template-</w:t>
-      </w:r>
-      <w:proofErr w:type="spellStart"/>
-      <w:r>
-        <w:t>abba.preinst</w:t>
-      </w:r>
-      <w:proofErr w:type="spellEnd"/>
-    </w:p>
-    <w:p>
-      <w:pPr>
-        <w:pStyle w:val="code"/>
-      </w:pPr>
-      <w:r>
-        <w:t xml:space="preserve">    │ └── template-</w:t>
-      </w:r>
-      <w:proofErr w:type="spellStart"/>
-      <w:r>
-        <w:t>abba.prerm</w:t>
-      </w:r>
-      <w:proofErr w:type="spellEnd"/>
-    </w:p>
-    <w:p>
-      <w:pPr>
-        <w:pStyle w:val="code"/>
-      </w:pPr>
-      <w:r>
-        <w:t xml:space="preserve">    └── </w:t>
-      </w:r>
-      <w:proofErr w:type="spellStart"/>
-      <w:proofErr w:type="gramStart"/>
-      <w:r>
-        <w:t>usr</w:t>
-      </w:r>
-      <w:proofErr w:type="spellEnd"/>
-      <w:proofErr w:type="gramEnd"/>
-    </w:p>
-    <w:p>
-      <w:pPr>
-        <w:pStyle w:val="code"/>
-      </w:pPr>
-      <w:r>
-        <w:t xml:space="preserve">        ├── </w:t>
-      </w:r>
-      <w:proofErr w:type="gramStart"/>
-      <w:r>
-        <w:t>bin</w:t>
-      </w:r>
-      <w:proofErr w:type="gramEnd"/>
-    </w:p>
-    <w:p>
-      <w:pPr>
-        <w:pStyle w:val="code"/>
-      </w:pPr>
-      <w:r>
-        <w:t xml:space="preserve">        ├── </w:t>
-      </w:r>
-      <w:proofErr w:type="gramStart"/>
-      <w:r>
-        <w:t>lib</w:t>
-      </w:r>
-      <w:proofErr w:type="gramEnd"/>
-    </w:p>
-    <w:p>
-      <w:pPr>
-        <w:pStyle w:val="code"/>
-      </w:pPr>
-      <w:r>
-        <w:t xml:space="preserve">        ├── </w:t>
-      </w:r>
-      <w:proofErr w:type="gramStart"/>
-      <w:r>
-        <w:t>local</w:t>
-      </w:r>
-      <w:proofErr w:type="gramEnd"/>
-    </w:p>
-    <w:p>
-      <w:pPr>
-        <w:pStyle w:val="code"/>
-      </w:pPr>
-      <w:r>
-        <w:t xml:space="preserve">        │ ├── bin</w:t>
-      </w:r>
-    </w:p>
-    <w:p>
-      <w:pPr>
-        <w:pStyle w:val="code"/>
-      </w:pPr>
-      <w:r>
-        <w:t xml:space="preserve">        │ ├── lib</w:t>
-      </w:r>
-    </w:p>
-    <w:p>
-      <w:pPr>
-        <w:pStyle w:val="code"/>
-      </w:pPr>
-      <w:r>
-        <w:t xml:space="preserve">        │ └── share</w:t>
-      </w:r>
-    </w:p>
-    <w:p>
-      <w:pPr>
-        <w:pStyle w:val="code"/>
-      </w:pPr>
-      <w:r>
-        <w:t xml:space="preserve">        └── </w:t>
-      </w:r>
-      <w:proofErr w:type="gramStart"/>
-      <w:r>
-        <w:t>share</w:t>
-      </w:r>
-      <w:proofErr w:type="gramEnd"/>
-    </w:p>
-    <w:p>
-      <w:pPr>
-        <w:rPr>
-          <w:rFonts w:hint="eastAsia"/>
-        </w:rPr>
-      </w:pPr>
-      <w:r>
-        <w:rPr>
-          <w:rFonts w:hint="eastAsia"/>
-        </w:rPr>
-        <w:t>QNAP/control</w:t>
-      </w:r>
-    </w:p>
-    <w:p>
-      <w:pPr>
-        <w:pStyle w:val="code"/>
-      </w:pPr>
-      <w:r>
-        <w:t>Source: template-</w:t>
-      </w:r>
-      <w:proofErr w:type="spellStart"/>
-      <w:r>
-        <w:t>abba</w:t>
-      </w:r>
-      <w:proofErr w:type="spellEnd"/>
-    </w:p>
-    <w:p>
-      <w:pPr>
-        <w:pStyle w:val="code"/>
-      </w:pPr>
-      <w:r>
-        <w:t>Section: python</w:t>
-      </w:r>
-    </w:p>
-    <w:p>
-      <w:pPr>
-        <w:pStyle w:val="code"/>
-      </w:pPr>
-      <w:proofErr w:type="spellStart"/>
-      <w:r>
-        <w:t>Vcs-Bzr</w:t>
-      </w:r>
-      <w:proofErr w:type="spellEnd"/>
-      <w:r>
-        <w:t xml:space="preserve">: </w:t>
-      </w:r>
-      <w:proofErr w:type="spellStart"/>
-      <w:r>
-        <w:t>lp</w:t>
-      </w:r>
-      <w:proofErr w:type="spellEnd"/>
-      <w:proofErr w:type="gramStart"/>
-      <w:r>
-        <w:t>:~</w:t>
-      </w:r>
-      <w:proofErr w:type="spellStart"/>
-      <w:proofErr w:type="gramEnd"/>
-      <w:r>
-        <w:t>oem</w:t>
-      </w:r>
-      <w:proofErr w:type="spellEnd"/>
-      <w:r>
-        <w:t>-solutions-group/dell/template-</w:t>
-      </w:r>
-      <w:proofErr w:type="spellStart"/>
-      <w:r>
-        <w:t>abba</w:t>
-      </w:r>
-      <w:proofErr w:type="spellEnd"/>
-    </w:p>
-    <w:p>
-      <w:pPr>
-        <w:pStyle w:val="code"/>
-      </w:pPr>
-      <w:r>
-        <w:t>Homepage: http://123.com.tw/</w:t>
-      </w:r>
-    </w:p>
-    <w:p>
-      <w:pPr>
-        <w:pStyle w:val="code"/>
-      </w:pPr>
-      <w:r>
-        <w:t>Priority: extra</w:t>
-      </w:r>
-    </w:p>
-    <w:p>
-      <w:pPr>
-        <w:pStyle w:val="code"/>
-      </w:pPr>
-      <w:r>
-        <w:t xml:space="preserve">Build-Depends: </w:t>
-      </w:r>
-      <w:proofErr w:type="spellStart"/>
-      <w:r>
-        <w:t>cdbs</w:t>
-      </w:r>
-      <w:proofErr w:type="spellEnd"/>
-      <w:r>
-        <w:t xml:space="preserve"> (&gt;= 0.4.43),</w:t>
-      </w:r>
-    </w:p>
-    <w:p>
-      <w:pPr>
-        <w:pStyle w:val="code"/>
-      </w:pPr>
-      <w:r>
-        <w:t xml:space="preserve"> </w:t>
-      </w:r>
-      <w:proofErr w:type="spellStart"/>
-      <w:proofErr w:type="gramStart"/>
-      <w:r>
-        <w:t>debhelper</w:t>
-      </w:r>
-      <w:proofErr w:type="spellEnd"/>
-      <w:proofErr w:type="gramEnd"/>
-      <w:r>
-        <w:t xml:space="preserve"> (&gt;= 6),</w:t>
-      </w:r>
-    </w:p>
-    <w:p>
-      <w:pPr>
-        <w:pStyle w:val="code"/>
-      </w:pPr>
-      <w:r>
-        <w:t xml:space="preserve"> </w:t>
-      </w:r>
-      <w:proofErr w:type="gramStart"/>
-      <w:r>
-        <w:t>python</w:t>
-      </w:r>
-      <w:proofErr w:type="gramEnd"/>
-      <w:r>
-        <w:t>,</w:t>
-      </w:r>
-    </w:p>
-    <w:p>
-      <w:pPr>
-        <w:pStyle w:val="code"/>
-      </w:pPr>
-      <w:r>
-        <w:t xml:space="preserve"> </w:t>
-      </w:r>
-      <w:proofErr w:type="gramStart"/>
-      <w:r>
-        <w:t>python-support</w:t>
-      </w:r>
-      <w:proofErr w:type="gramEnd"/>
-      <w:r>
-        <w:t xml:space="preserve"> (&gt;= 0.6.4),</w:t>
-      </w:r>
-    </w:p>
-    <w:p>
-      <w:pPr>
-        <w:pStyle w:val="code"/>
-      </w:pPr>
-      <w:r>
-        <w:t xml:space="preserve"> </w:t>
-      </w:r>
-      <w:proofErr w:type="gramStart"/>
-      <w:r>
-        <w:t>python-</w:t>
-      </w:r>
-      <w:proofErr w:type="spellStart"/>
-      <w:r>
-        <w:t>distutils</w:t>
-      </w:r>
-      <w:proofErr w:type="spellEnd"/>
-      <w:r>
-        <w:t>-extra</w:t>
-      </w:r>
-      <w:proofErr w:type="gramEnd"/>
-      <w:r>
-        <w:t xml:space="preserve"> (&gt;= 2.10)</w:t>
-      </w:r>
-    </w:p>
-    <w:p>
-      <w:pPr>
-        <w:pStyle w:val="code"/>
-      </w:pPr>
-      <w:r>
-        <w:t>Maintainer: Doro Wu &lt;dorowu@qnap.com&gt;</w:t>
-      </w:r>
-    </w:p>
-    <w:p>
-      <w:pPr>
-        <w:pStyle w:val="code"/>
-      </w:pPr>
-    </w:p>
-    <w:p>
-      <w:pPr>
-        <w:pStyle w:val="code"/>
-      </w:pPr>
-      <w:r>
-        <w:t>Package: template-</w:t>
-      </w:r>
-      <w:proofErr w:type="spellStart"/>
-      <w:r>
-        <w:t>abba</w:t>
-      </w:r>
-      <w:proofErr w:type="spellEnd"/>
-    </w:p>
-    <w:p>
-      <w:pPr>
-        <w:pStyle w:val="code"/>
-      </w:pPr>
-      <w:r>
+      <w:bookmarkEnd w:id="3"/>
+    </w:p>
+    <w:p>
+      <w:pPr>
+        <w:spacing w:before="120" w:after="120"/>
+        <w:rPr>
+          <w:rFonts w:ascii="Courier New" w:eastAsia="Courier New" w:hAnsi="Courier New" w:cs="Courier New"/>
+          <w:sz w:val="20"/>
+          <w:szCs w:val="20"/>
+        </w:rPr>
+      </w:pPr>
+      <w:r>
+        <w:rPr>
+          <w:rFonts w:hint="eastAsia"/>
+        </w:rPr>
+        <w:t xml:space="preserve">Package source layout complies with Debian Package Rule, but replacing </w:t>
+      </w:r>
+      <w:r>
+        <w:rPr>
+          <w:rStyle w:val="af"/>
+          <w:rFonts w:hint="eastAsia"/>
+        </w:rPr>
+        <w:t>debian</w:t>
+      </w:r>
+      <w:r>
+        <w:rPr>
+          <w:rFonts w:hint="eastAsia"/>
+        </w:rPr>
+        <w:t xml:space="preserve"> folder to </w:t>
+      </w:r>
+      <w:r>
+        <w:rPr>
+          <w:rFonts w:hint="eastAsia"/>
+          <w:i/>
+        </w:rPr>
+        <w:t>QNAP</w:t>
+      </w:r>
+      <w:r>
+        <w:rPr>
+          <w:rFonts w:hint="eastAsia"/>
+        </w:rPr>
+        <w:t xml:space="preserve"> folder. For example, </w:t>
+      </w:r>
+      <w:r>
+        <w:rPr>
+          <w:rFonts w:hint="eastAsia"/>
+        </w:rPr>
+        <w:t xml:space="preserve">the layout of application </w:t>
+      </w:r>
+      <w:r>
+        <w:rPr>
+          <w:rStyle w:val="af"/>
+          <w:rFonts w:hint="eastAsia"/>
+        </w:rPr>
+        <w:t>foobar</w:t>
+      </w:r>
+      <w:r>
+        <w:rPr>
+          <w:rFonts w:hint="eastAsia"/>
+        </w:rPr>
+        <w:t xml:space="preserve"> looks like</w:t>
+      </w:r>
+    </w:p>
+    <w:p>
+      <w:pPr>
+        <w:pStyle w:val="code"/>
+        <w:spacing w:after="240"/>
+      </w:pPr>
+      <w:r>
+        <w:t>foobar</w:t>
+      </w:r>
+    </w:p>
+    <w:p>
+      <w:pPr>
+        <w:pStyle w:val="code"/>
+        <w:spacing w:after="240"/>
+        <w:rPr>
+          <w:rFonts w:hint="eastAsia"/>
+        </w:rPr>
+      </w:pPr>
+      <w:r>
+        <w:rPr>
+          <w:rFonts w:hint="eastAsia"/>
+        </w:rPr>
+        <w:t>├── etc</w:t>
+      </w:r>
+    </w:p>
+    <w:p>
+      <w:pPr>
+        <w:pStyle w:val="code"/>
+        <w:spacing w:after="240"/>
+        <w:rPr>
+          <w:rFonts w:hint="eastAsia"/>
+        </w:rPr>
+      </w:pPr>
+      <w:r>
+        <w:rPr>
+          <w:rFonts w:hint="eastAsia"/>
+        </w:rPr>
+        <w:t>│   └── config</w:t>
+      </w:r>
+    </w:p>
+    <w:p>
+      <w:pPr>
+        <w:pStyle w:val="code"/>
+        <w:spacing w:after="240"/>
+        <w:rPr>
+          <w:rFonts w:hint="eastAsia"/>
+        </w:rPr>
+      </w:pPr>
+      <w:r>
+        <w:rPr>
+          <w:rFonts w:hint="eastAsia"/>
+        </w:rPr>
+        <w:t>│       └── foobar.conf</w:t>
+      </w:r>
+    </w:p>
+    <w:p>
+      <w:pPr>
+        <w:pStyle w:val="code"/>
+        <w:spacing w:after="240"/>
+        <w:rPr>
+          <w:rFonts w:hint="eastAsia"/>
+        </w:rPr>
+      </w:pPr>
+      <w:r>
+        <w:rPr>
+          <w:rFonts w:hint="eastAsia"/>
+        </w:rPr>
+        <w:t>├── QNAP</w:t>
+      </w:r>
+    </w:p>
+    <w:p>
+      <w:pPr>
+        <w:pStyle w:val="code"/>
+        <w:spacing w:after="240"/>
+        <w:rPr>
+          <w:rFonts w:hint="eastAsia"/>
+        </w:rPr>
+      </w:pPr>
+      <w:r>
+        <w:rPr>
+          <w:rFonts w:hint="eastAsia"/>
+        </w:rPr>
+        <w:t>│   ├── changelog</w:t>
+      </w:r>
+    </w:p>
+    <w:p>
+      <w:pPr>
+        <w:pStyle w:val="code"/>
+        <w:spacing w:after="240"/>
+        <w:rPr>
+          <w:rFonts w:hint="eastAsia"/>
+        </w:rPr>
+      </w:pPr>
+      <w:r>
+        <w:rPr>
+          <w:rFonts w:hint="eastAsia"/>
+        </w:rPr>
+        <w:t>│   ├── control</w:t>
+      </w:r>
+    </w:p>
+    <w:p>
+      <w:pPr>
+        <w:pStyle w:val="code"/>
+        <w:spacing w:after="240"/>
+        <w:rPr>
+          <w:rFonts w:hint="eastAsia"/>
+        </w:rPr>
+      </w:pPr>
+      <w:r>
+        <w:rPr>
+          <w:rFonts w:hint="eastAsia"/>
+        </w:rPr>
+        <w:t>│   ├── rules</w:t>
+      </w:r>
+    </w:p>
+    <w:p>
+      <w:pPr>
+        <w:pStyle w:val="code"/>
+        <w:spacing w:after="240"/>
+        <w:rPr>
+          <w:rFonts w:hint="eastAsia"/>
+        </w:rPr>
+      </w:pPr>
+      <w:r>
+        <w:rPr>
+          <w:rFonts w:hint="eastAsia"/>
+        </w:rPr>
         <w:lastRenderedPageBreak/>
-        <w:t>Architecture: all</w:t>
-      </w:r>
-    </w:p>
-    <w:p>
-      <w:pPr>
-        <w:pStyle w:val="code"/>
-      </w:pPr>
-      <w:r>
-        <w:t>Q-</w:t>
-      </w:r>
-      <w:proofErr w:type="spellStart"/>
-      <w:r>
-        <w:t>AppName</w:t>
-      </w:r>
-      <w:proofErr w:type="spellEnd"/>
-      <w:r>
-        <w:t>: Template Abba</w:t>
-      </w:r>
-    </w:p>
-    <w:p>
-      <w:pPr>
-        <w:pStyle w:val="code"/>
-      </w:pPr>
-      <w:r>
-        <w:t xml:space="preserve">Q-Firmware: </w:t>
-      </w:r>
-      <w:proofErr w:type="spellStart"/>
-      <w:r>
-        <w:t>qnap</w:t>
-      </w:r>
-      <w:proofErr w:type="spellEnd"/>
-      <w:r>
-        <w:t xml:space="preserve"> (&gt;= 4.1), </w:t>
-      </w:r>
-      <w:proofErr w:type="spellStart"/>
-      <w:r>
-        <w:t>qnap</w:t>
-      </w:r>
-      <w:proofErr w:type="spellEnd"/>
-      <w:r>
-        <w:t xml:space="preserve"> (&lt;&lt; 4.2)</w:t>
-      </w:r>
-    </w:p>
-    <w:p>
-      <w:pPr>
-        <w:pStyle w:val="code"/>
-      </w:pPr>
-      <w:r>
-        <w:t>Recommends: python-</w:t>
-      </w:r>
-      <w:proofErr w:type="spellStart"/>
-      <w:r>
-        <w:t>xlsxwriter</w:t>
-      </w:r>
-      <w:proofErr w:type="spellEnd"/>
-    </w:p>
-    <w:p>
-      <w:pPr>
-        <w:pStyle w:val="code"/>
-      </w:pPr>
-      <w:r>
-        <w:t>Depends: python (&lt;&lt; 3.0), python (&gt;= 2.6),</w:t>
-      </w:r>
-    </w:p>
-    <w:p>
-      <w:pPr>
-        <w:pStyle w:val="code"/>
-      </w:pPr>
-      <w:r>
-        <w:t xml:space="preserve"> </w:t>
-      </w:r>
-      <w:proofErr w:type="gramStart"/>
-      <w:r>
-        <w:t>python-</w:t>
-      </w:r>
-      <w:proofErr w:type="spellStart"/>
-      <w:r>
-        <w:t>launchpadlib</w:t>
-      </w:r>
-      <w:proofErr w:type="spellEnd"/>
-      <w:proofErr w:type="gramEnd"/>
-      <w:r>
-        <w:t>,</w:t>
-      </w:r>
-    </w:p>
-    <w:p>
-      <w:pPr>
-        <w:pStyle w:val="code"/>
-      </w:pPr>
-      <w:r>
-        <w:t xml:space="preserve"> </w:t>
-      </w:r>
-      <w:proofErr w:type="gramStart"/>
-      <w:r>
-        <w:t>python-</w:t>
-      </w:r>
-      <w:proofErr w:type="spellStart"/>
-      <w:r>
-        <w:t>distutils</w:t>
-      </w:r>
-      <w:proofErr w:type="spellEnd"/>
-      <w:r>
-        <w:t>-extra</w:t>
-      </w:r>
-      <w:proofErr w:type="gramEnd"/>
-      <w:r>
-        <w:t>,</w:t>
-      </w:r>
-    </w:p>
-    <w:p>
-      <w:pPr>
-        <w:pStyle w:val="code"/>
-      </w:pPr>
-      <w:r>
-        <w:t xml:space="preserve"> </w:t>
-      </w:r>
-      <w:proofErr w:type="gramStart"/>
-      <w:r>
-        <w:t>python-jinja2</w:t>
-      </w:r>
-      <w:proofErr w:type="gramEnd"/>
-      <w:r>
-        <w:t>,</w:t>
-      </w:r>
-    </w:p>
-    <w:p>
-      <w:pPr>
-        <w:pStyle w:val="code"/>
-      </w:pPr>
-      <w:r>
-        <w:t xml:space="preserve"> </w:t>
-      </w:r>
-      <w:proofErr w:type="spellStart"/>
-      <w:proofErr w:type="gramStart"/>
-      <w:r>
-        <w:t>sshfs</w:t>
-      </w:r>
-      <w:proofErr w:type="spellEnd"/>
-      <w:proofErr w:type="gramEnd"/>
-    </w:p>
-    <w:p>
-      <w:pPr>
-        <w:pStyle w:val="code"/>
-      </w:pPr>
-      <w:r>
-        <w:t xml:space="preserve">Conflicts: </w:t>
-      </w:r>
-      <w:proofErr w:type="spellStart"/>
-      <w:r>
-        <w:t>lp</w:t>
-      </w:r>
-      <w:proofErr w:type="spellEnd"/>
-      <w:r>
-        <w:t>-fish-init (&lt;&lt; 0.4)</w:t>
-      </w:r>
-    </w:p>
-    <w:p>
-      <w:pPr>
-        <w:pStyle w:val="code"/>
-      </w:pPr>
-      <w:r>
-        <w:t>Description: Utility scripts for OEM Dell enablement</w:t>
-      </w:r>
-    </w:p>
-    <w:p>
-      <w:pPr>
-        <w:pStyle w:val="code"/>
-      </w:pPr>
-      <w:r>
-        <w:t xml:space="preserve"> UNKNOWN</w:t>
-      </w:r>
-    </w:p>
-    <w:p>
-      <w:pPr>
-        <w:rPr>
-          <w:rFonts w:hint="eastAsia"/>
-        </w:rPr>
-      </w:pPr>
-    </w:p>
-    <w:p>
-      <w:pPr>
-        <w:pStyle w:val="2"/>
-        <w:rPr>
-          <w:rFonts w:hint="eastAsia"/>
-        </w:rPr>
-      </w:pPr>
-      <w:bookmarkStart w:id="3" w:name="_Toc387420285"/>
-      <w:r>
-        <w:rPr>
-          <w:rFonts w:hint="eastAsia"/>
-        </w:rPr>
-        <w:t>Reference</w:t>
-      </w:r>
-      <w:bookmarkEnd w:id="3"/>
-    </w:p>
-    <w:p>
-      <w:pPr>
-        <w:pStyle w:val="a5"/>
-        <w:numPr>
-          <w:ilvl w:val="0"/>
-          <w:numId w:val="15"/>
-        </w:numPr>
-        <w:rPr>
-          <w:rFonts w:hint="eastAsia"/>
-        </w:rPr>
-      </w:pPr>
-      <w:proofErr w:type="spellStart"/>
-      <w:r>
-        <w:t>Debian</w:t>
-      </w:r>
-      <w:proofErr w:type="spellEnd"/>
-      <w:r>
-        <w:t xml:space="preserve"> New Maintainers' Guide</w:t>
+        <w:t xml:space="preserve">│   ├── </w:t>
+      </w:r>
+      <w:r>
+        <w:rPr>
+          <w:rFonts w:eastAsiaTheme="minorEastAsia" w:hint="eastAsia"/>
+        </w:rPr>
+        <w:t>foobar</w:t>
+      </w:r>
+      <w:r>
+        <w:rPr>
+          <w:rFonts w:hint="eastAsia"/>
+        </w:rPr>
+        <w:t>.config</w:t>
+      </w:r>
+    </w:p>
+    <w:p>
+      <w:pPr>
+        <w:pStyle w:val="code"/>
+        <w:spacing w:after="240"/>
+        <w:rPr>
+          <w:rFonts w:hint="eastAsia"/>
+        </w:rPr>
+      </w:pPr>
+      <w:r>
+        <w:rPr>
+          <w:rFonts w:hint="eastAsia"/>
+        </w:rPr>
+        <w:t xml:space="preserve">│   ├── </w:t>
+      </w:r>
+      <w:r>
+        <w:rPr>
+          <w:rFonts w:eastAsiaTheme="minorEastAsia" w:hint="eastAsia"/>
+        </w:rPr>
+        <w:t>foobar</w:t>
+      </w:r>
+      <w:r>
+        <w:rPr>
+          <w:rFonts w:hint="eastAsia"/>
+        </w:rPr>
+        <w:t>.dirs</w:t>
+      </w:r>
+    </w:p>
+    <w:p>
+      <w:pPr>
+        <w:pStyle w:val="code"/>
+        <w:spacing w:after="240"/>
+        <w:rPr>
+          <w:rFonts w:hint="eastAsia"/>
+        </w:rPr>
+      </w:pPr>
+      <w:r>
+        <w:rPr>
+          <w:rFonts w:hint="eastAsia"/>
+        </w:rPr>
+        <w:t xml:space="preserve">│   ├── </w:t>
+      </w:r>
+      <w:r>
+        <w:rPr>
+          <w:rFonts w:eastAsiaTheme="minorEastAsia" w:hint="eastAsia"/>
+        </w:rPr>
+        <w:t>foobar</w:t>
+      </w:r>
+      <w:r>
+        <w:rPr>
+          <w:rFonts w:hint="eastAsia"/>
+        </w:rPr>
+        <w:t>.init</w:t>
+      </w:r>
+    </w:p>
+    <w:p>
+      <w:pPr>
+        <w:pStyle w:val="code"/>
+        <w:spacing w:after="240"/>
+        <w:rPr>
+          <w:rFonts w:hint="eastAsia"/>
+        </w:rPr>
+      </w:pPr>
+      <w:r>
+        <w:rPr>
+          <w:rFonts w:hint="eastAsia"/>
+        </w:rPr>
+        <w:t xml:space="preserve">│   ├── </w:t>
+      </w:r>
+      <w:r>
+        <w:rPr>
+          <w:rFonts w:eastAsiaTheme="minorEastAsia" w:hint="eastAsia"/>
+        </w:rPr>
+        <w:t>foobar</w:t>
+      </w:r>
+      <w:r>
+        <w:rPr>
+          <w:rFonts w:hint="eastAsia"/>
+        </w:rPr>
+        <w:t>.install</w:t>
+      </w:r>
+    </w:p>
+    <w:p>
+      <w:pPr>
+        <w:pStyle w:val="code"/>
+        <w:spacing w:after="240"/>
+        <w:rPr>
+          <w:rFonts w:hint="eastAsia"/>
+        </w:rPr>
+      </w:pPr>
+      <w:r>
+        <w:rPr>
+          <w:rFonts w:hint="eastAsia"/>
+        </w:rPr>
+        <w:t xml:space="preserve">│   ├── </w:t>
+      </w:r>
+      <w:r>
+        <w:rPr>
+          <w:rFonts w:eastAsiaTheme="minorEastAsia" w:hint="eastAsia"/>
+        </w:rPr>
+        <w:t>foobar</w:t>
+      </w:r>
+      <w:r>
+        <w:rPr>
+          <w:rFonts w:hint="eastAsia"/>
+        </w:rPr>
+        <w:t>.links</w:t>
+      </w:r>
+    </w:p>
+    <w:p>
+      <w:pPr>
+        <w:pStyle w:val="code"/>
+        <w:spacing w:after="240"/>
+        <w:rPr>
+          <w:rFonts w:hint="eastAsia"/>
+        </w:rPr>
+      </w:pPr>
+      <w:r>
+        <w:rPr>
+          <w:rFonts w:hint="eastAsia"/>
+        </w:rPr>
+        <w:t xml:space="preserve">│   ├── </w:t>
+      </w:r>
+      <w:r>
+        <w:rPr>
+          <w:rFonts w:eastAsiaTheme="minorEastAsia" w:hint="eastAsia"/>
+        </w:rPr>
+        <w:t>foobar</w:t>
+      </w:r>
+      <w:r>
+        <w:rPr>
+          <w:rFonts w:hint="eastAsia"/>
+        </w:rPr>
+        <w:t>.mime</w:t>
+      </w:r>
+    </w:p>
+    <w:p>
+      <w:pPr>
+        <w:pStyle w:val="code"/>
+        <w:spacing w:after="240"/>
+        <w:rPr>
+          <w:rFonts w:hint="eastAsia"/>
+        </w:rPr>
+      </w:pPr>
+      <w:r>
+        <w:rPr>
+          <w:rFonts w:hint="eastAsia"/>
+        </w:rPr>
+        <w:t xml:space="preserve">│   ├── </w:t>
+      </w:r>
+      <w:r>
+        <w:rPr>
+          <w:rFonts w:eastAsiaTheme="minorEastAsia" w:hint="eastAsia"/>
+        </w:rPr>
+        <w:t>foobar</w:t>
+      </w:r>
+      <w:r>
+        <w:rPr>
+          <w:rFonts w:hint="eastAsia"/>
+        </w:rPr>
+        <w:t>.postinst</w:t>
+      </w:r>
+    </w:p>
+    <w:p>
+      <w:pPr>
+        <w:pStyle w:val="code"/>
+        <w:spacing w:after="240"/>
+        <w:rPr>
+          <w:rFonts w:hint="eastAsia"/>
+        </w:rPr>
+      </w:pPr>
+      <w:r>
+        <w:rPr>
+          <w:rFonts w:hint="eastAsia"/>
+        </w:rPr>
+        <w:t>│   ├──</w:t>
+      </w:r>
+      <w:r>
+        <w:rPr>
+          <w:rFonts w:eastAsiaTheme="minorEastAsia" w:hint="eastAsia"/>
+        </w:rPr>
+        <w:t xml:space="preserve"> foobar</w:t>
+      </w:r>
+      <w:r>
+        <w:rPr>
+          <w:rFonts w:hint="eastAsia"/>
+        </w:rPr>
+        <w:t>.postrm</w:t>
+      </w:r>
+    </w:p>
+    <w:p>
+      <w:pPr>
+        <w:pStyle w:val="code"/>
+        <w:spacing w:after="240"/>
+        <w:rPr>
+          <w:rFonts w:hint="eastAsia"/>
+        </w:rPr>
+      </w:pPr>
+      <w:r>
+        <w:rPr>
+          <w:rFonts w:hint="eastAsia"/>
+        </w:rPr>
+        <w:t xml:space="preserve">│   ├── </w:t>
+      </w:r>
+      <w:r>
+        <w:rPr>
+          <w:rFonts w:eastAsiaTheme="minorEastAsia" w:hint="eastAsia"/>
+        </w:rPr>
+        <w:t>foobar</w:t>
+      </w:r>
+      <w:r>
+        <w:rPr>
+          <w:rFonts w:hint="eastAsia"/>
+        </w:rPr>
+        <w:t>.preinst</w:t>
+      </w:r>
+    </w:p>
+    <w:p>
+      <w:pPr>
+        <w:pStyle w:val="code"/>
+        <w:spacing w:after="240"/>
+        <w:rPr>
+          <w:rFonts w:hint="eastAsia"/>
+        </w:rPr>
+      </w:pPr>
+      <w:r>
+        <w:rPr>
+          <w:rFonts w:hint="eastAsia"/>
+        </w:rPr>
+        <w:t>│   └──</w:t>
+      </w:r>
+      <w:r>
+        <w:rPr>
+          <w:rFonts w:eastAsiaTheme="minorEastAsia" w:hint="eastAsia"/>
+        </w:rPr>
+        <w:t xml:space="preserve"> foobar</w:t>
+      </w:r>
+      <w:r>
+        <w:rPr>
+          <w:rFonts w:hint="eastAsia"/>
+        </w:rPr>
+        <w:t>.prerm</w:t>
+      </w:r>
+    </w:p>
+    <w:p>
+      <w:pPr>
+        <w:pStyle w:val="code"/>
+        <w:spacing w:after="240"/>
+        <w:rPr>
+          <w:rFonts w:hint="eastAsia"/>
+        </w:rPr>
+      </w:pPr>
+      <w:r>
+        <w:rPr>
+          <w:rFonts w:hint="eastAsia"/>
+        </w:rPr>
+        <w:t>└── usr</w:t>
+      </w:r>
+    </w:p>
+    <w:p>
+      <w:pPr>
+        <w:pStyle w:val="code"/>
+        <w:spacing w:after="240"/>
+        <w:rPr>
+          <w:rFonts w:hint="eastAsia"/>
+        </w:rPr>
+      </w:pPr>
+      <w:r>
+        <w:rPr>
+          <w:rFonts w:hint="eastAsia"/>
+        </w:rPr>
+        <w:t xml:space="preserve">    ├── bin</w:t>
+      </w:r>
+    </w:p>
+    <w:p>
+      <w:pPr>
+        <w:pStyle w:val="code"/>
+        <w:spacing w:after="240"/>
+        <w:rPr>
+          <w:rFonts w:hint="eastAsia"/>
+        </w:rPr>
+      </w:pPr>
+      <w:r>
+        <w:rPr>
+          <w:rFonts w:hint="eastAsia"/>
+        </w:rPr>
+        <w:t xml:space="preserve">    │   └── foobar.sh</w:t>
+      </w:r>
+    </w:p>
+    <w:p>
+      <w:pPr>
+        <w:pStyle w:val="code"/>
+        <w:spacing w:after="240"/>
+        <w:rPr>
+          <w:rFonts w:hint="eastAsia"/>
+        </w:rPr>
+      </w:pPr>
+      <w:r>
+        <w:rPr>
+          <w:rFonts w:hint="eastAsia"/>
+        </w:rPr>
+        <w:t xml:space="preserve">    ├── lib</w:t>
+      </w:r>
+    </w:p>
+    <w:p>
+      <w:pPr>
+        <w:pStyle w:val="code"/>
+        <w:spacing w:after="240"/>
+        <w:rPr>
+          <w:rFonts w:hint="eastAsia"/>
+        </w:rPr>
+      </w:pPr>
+      <w:r>
+        <w:rPr>
+          <w:rFonts w:hint="eastAsia"/>
+        </w:rPr>
+        <w:t xml:space="preserve">    │   └── foobar.so</w:t>
+      </w:r>
+    </w:p>
+    <w:p>
+      <w:pPr>
+        <w:pStyle w:val="code"/>
+        <w:spacing w:after="240"/>
+        <w:rPr>
+          <w:rFonts w:hint="eastAsia"/>
+        </w:rPr>
+      </w:pPr>
+      <w:r>
+        <w:rPr>
+          <w:rFonts w:hint="eastAsia"/>
+        </w:rPr>
+        <w:t xml:space="preserve">    └── share</w:t>
+      </w:r>
+    </w:p>
+    <w:p>
+      <w:pPr>
+        <w:pStyle w:val="code"/>
+        <w:spacing w:after="240"/>
+        <w:rPr>
+          <w:rFonts w:hint="eastAsia"/>
+        </w:rPr>
+      </w:pPr>
+      <w:r>
+        <w:rPr>
+          <w:rFonts w:hint="eastAsia"/>
+        </w:rPr>
+        <w:t xml:space="preserve">        └── foobar</w:t>
+      </w:r>
+    </w:p>
+    <w:p>
+      <w:pPr>
+        <w:pStyle w:val="code"/>
+        <w:spacing w:after="240"/>
+        <w:rPr>
+          <w:rFonts w:hint="eastAsia"/>
+        </w:rPr>
+      </w:pPr>
+      <w:r>
+        <w:rPr>
+          <w:rFonts w:hint="eastAsia"/>
+        </w:rPr>
+        <w:t xml:space="preserve">            └── foobar.txt</w:t>
+      </w:r>
+    </w:p>
+    <w:p>
+      <w:pPr>
+        <w:spacing w:before="120" w:after="120"/>
+        <w:rPr>
+          <w:rFonts w:hint="eastAsia"/>
+        </w:rPr>
+      </w:pPr>
+      <w:r>
+        <w:rPr>
+          <w:rFonts w:hint="eastAsia"/>
+        </w:rPr>
+        <w:t xml:space="preserve">The file purpose in QNAP describes in Chapter 4 &amp; 5 of </w:t>
+      </w:r>
+      <w:r>
+        <w:t>Debian New Maintainers' Guide</w:t>
       </w:r>
       <w:r>
         <w:rPr>
@@ -1931,33 +1595,140 @@
         </w:rPr>
         <w:t xml:space="preserve">, </w:t>
       </w:r>
-      <w:hyperlink r:id="rId7" w:history="1">
+      <w:hyperlink r:id="rId8" w:history="1">
         <w:r>
           <w:rPr>
             <w:rStyle w:val="a6"/>
           </w:rPr>
-          <w:t>https://www.debian.org/doc/manuals/maint-guide/</w:t>
+          <w:t>https://www.debian.org/doc/ma</w:t>
+        </w:r>
+        <w:r>
+          <w:rPr>
+            <w:rStyle w:val="a6"/>
+          </w:rPr>
+          <w:t>n</w:t>
+        </w:r>
+        <w:r>
+          <w:rPr>
+            <w:rStyle w:val="a6"/>
+          </w:rPr>
+          <w:t>uals/maint-guide/</w:t>
         </w:r>
       </w:hyperlink>
-    </w:p>
-    <w:p>
-      <w:pPr>
-        <w:pStyle w:val="a5"/>
-        <w:numPr>
-          <w:ilvl w:val="0"/>
-          <w:numId w:val="15"/>
-        </w:numPr>
-        <w:rPr>
-          <w:rFonts w:hint="eastAsia"/>
-        </w:rPr>
-      </w:pPr>
-      <w:proofErr w:type="spellStart"/>
-      <w:r>
-        <w:t>Debian</w:t>
-      </w:r>
-      <w:proofErr w:type="spellEnd"/>
-      <w:r>
-        <w:t xml:space="preserve"> Policy Manual</w:t>
+      <w:r>
+        <w:rPr>
+          <w:rFonts w:hint="eastAsia"/>
+        </w:rPr>
+        <w:t>.</w:t>
+      </w:r>
+      <w:r>
+        <w:rPr>
+          <w:rFonts w:hint="eastAsia"/>
+        </w:rPr>
+        <w:t xml:space="preserve"> </w:t>
+      </w:r>
+    </w:p>
+    <w:p>
+      <w:pPr>
+        <w:spacing w:before="120" w:after="120"/>
+        <w:rPr>
+          <w:rFonts w:hint="eastAsia"/>
+        </w:rPr>
+      </w:pPr>
+      <w:r>
+        <w:rPr>
+          <w:rFonts w:hint="eastAsia"/>
+        </w:rPr>
+        <w:t xml:space="preserve">The </w:t>
+      </w:r>
+      <w:r>
+        <w:rPr>
+          <w:rStyle w:val="af"/>
+          <w:rFonts w:hint="eastAsia"/>
+        </w:rPr>
+        <w:t>etc</w:t>
+      </w:r>
+      <w:r>
+        <w:rPr>
+          <w:rFonts w:hint="eastAsia"/>
+        </w:rPr>
+        <w:t xml:space="preserve"> and </w:t>
+      </w:r>
+      <w:r>
+        <w:rPr>
+          <w:rStyle w:val="af"/>
+          <w:rFonts w:hint="eastAsia"/>
+        </w:rPr>
+        <w:t>usr</w:t>
+      </w:r>
+      <w:r>
+        <w:rPr>
+          <w:rFonts w:hint="eastAsia"/>
+        </w:rPr>
+        <w:t xml:space="preserve"> folders will be automatically copied to Application root folder in NAS, such as </w:t>
+      </w:r>
+      <w:r>
+        <w:rPr>
+          <w:rStyle w:val="af"/>
+          <w:rFonts w:hint="eastAsia"/>
+        </w:rPr>
+        <w:t>/share/CACHEDEV1_DATA/.qpkg/foobar/</w:t>
+      </w:r>
+      <w:r>
+        <w:rPr>
+          <w:rFonts w:hint="eastAsia"/>
+        </w:rPr>
+        <w:t xml:space="preserve">. But </w:t>
+      </w:r>
+      <w:r>
+        <w:rPr>
+          <w:rStyle w:val="af"/>
+          <w:rFonts w:hint="eastAsia"/>
+        </w:rPr>
+        <w:t>etc/config/</w:t>
+      </w:r>
+      <w:r>
+        <w:rPr>
+          <w:rFonts w:hint="eastAsia"/>
+        </w:rPr>
+        <w:t xml:space="preserve"> is an exception that will be copied to </w:t>
+      </w:r>
+      <w:r>
+        <w:rPr>
+          <w:rStyle w:val="af"/>
+          <w:rFonts w:hint="eastAsia"/>
+        </w:rPr>
+        <w:t>/etc/config/</w:t>
+      </w:r>
+      <w:r>
+        <w:rPr>
+          <w:rFonts w:hint="eastAsia"/>
+        </w:rPr>
+        <w:t xml:space="preserve"> in NAS.</w:t>
+      </w:r>
+    </w:p>
+    <w:p>
+      <w:pPr>
+        <w:spacing w:before="120" w:after="120"/>
+        <w:rPr>
+          <w:rFonts w:hint="eastAsia"/>
+        </w:rPr>
+      </w:pPr>
+      <w:r>
+        <w:rPr>
+          <w:rStyle w:val="af"/>
+          <w:rFonts w:hint="eastAsia"/>
+        </w:rPr>
+        <w:t>QNAP/control</w:t>
+      </w:r>
+      <w:r>
+        <w:rPr>
+          <w:rFonts w:hint="eastAsia"/>
+        </w:rPr>
+        <w:t xml:space="preserve"> is the most important file describing the package. The fields are defined in D</w:t>
+      </w:r>
+      <w:r>
+        <w:t>ebian Policy Manual</w:t>
       </w:r>
       <w:r>
         <w:rPr>
@@ -1965,7 +1736,7 @@
         </w:rPr>
         <w:t xml:space="preserve">, </w:t>
       </w:r>
-      <w:hyperlink r:id="rId8" w:history="1">
+      <w:hyperlink r:id="rId9" w:history="1">
         <w:r>
           <w:rPr>
             <w:rStyle w:val="a6"/>
@@ -1973,22 +1744,743 @@
           <w:t>https://www.debian.org/doc/debian-policy</w:t>
         </w:r>
       </w:hyperlink>
-    </w:p>
-    <w:p>
-      <w:pPr>
-        <w:rPr>
-          <w:rFonts w:hint="eastAsia"/>
-        </w:rPr>
-      </w:pPr>
+      <w:r>
+        <w:rPr>
+          <w:rFonts w:hint="eastAsia"/>
+        </w:rPr>
+        <w:t xml:space="preserve">. The field, which prefix is </w:t>
+      </w:r>
+      <w:r>
+        <w:t>“</w:t>
+      </w:r>
+      <w:r>
+        <w:rPr>
+          <w:rFonts w:hint="eastAsia"/>
+        </w:rPr>
+        <w:t>Q-</w:t>
+      </w:r>
+      <w:r>
+        <w:t>“</w:t>
+      </w:r>
+      <w:r>
+        <w:rPr>
+          <w:rFonts w:hint="eastAsia"/>
+        </w:rPr>
+        <w:t xml:space="preserve">, </w:t>
+      </w:r>
+      <w:r>
+        <w:t>is</w:t>
+      </w:r>
+      <w:r>
+        <w:rPr>
+          <w:rFonts w:hint="eastAsia"/>
+        </w:rPr>
+        <w:t xml:space="preserve"> used </w:t>
+      </w:r>
+      <w:r>
+        <w:rPr>
+          <w:rFonts w:hint="eastAsia"/>
+        </w:rPr>
+        <w:t xml:space="preserve">and defined </w:t>
+      </w:r>
+      <w:r>
+        <w:rPr>
+          <w:rFonts w:hint="eastAsia"/>
+        </w:rPr>
+        <w:t xml:space="preserve">by QNAP. Following is an example of </w:t>
+      </w:r>
+      <w:r>
+        <w:rPr>
+          <w:rFonts w:hint="eastAsia"/>
+          <w:i/>
+        </w:rPr>
+        <w:t>control</w:t>
+      </w:r>
+      <w:r>
+        <w:rPr>
+          <w:rFonts w:hint="eastAsia"/>
+        </w:rPr>
+        <w:t xml:space="preserve"> file, </w:t>
+      </w:r>
+    </w:p>
+    <w:p>
+      <w:pPr>
+        <w:pStyle w:val="code"/>
+        <w:spacing w:after="240"/>
+        <w:rPr>
+          <w:rFonts w:eastAsiaTheme="minorEastAsia" w:hint="eastAsia"/>
+        </w:rPr>
+      </w:pPr>
+      <w:r>
+        <w:t xml:space="preserve">Source: </w:t>
+      </w:r>
+      <w:r>
+        <w:rPr>
+          <w:rFonts w:eastAsiaTheme="minorEastAsia" w:hint="eastAsia"/>
+        </w:rPr>
+        <w:t>foobar</w:t>
+      </w:r>
+    </w:p>
+    <w:p>
+      <w:pPr>
+        <w:pStyle w:val="code"/>
+        <w:spacing w:after="240"/>
+      </w:pPr>
+      <w:r>
+        <w:t>Section: python</w:t>
+      </w:r>
+    </w:p>
+    <w:p>
+      <w:pPr>
+        <w:pStyle w:val="code"/>
+        <w:spacing w:after="240"/>
+      </w:pPr>
+      <w:r>
+        <w:t>Vcs-Bzr: lp:~oem-solutions-group/dell/template-abba</w:t>
+      </w:r>
+    </w:p>
+    <w:p>
+      <w:pPr>
+        <w:pStyle w:val="code"/>
+        <w:spacing w:after="240"/>
+      </w:pPr>
+      <w:r>
+        <w:t>Homepage: http://123.com.tw/</w:t>
+      </w:r>
+    </w:p>
+    <w:p>
+      <w:pPr>
+        <w:pStyle w:val="code"/>
+        <w:spacing w:after="240"/>
+      </w:pPr>
+      <w:r>
+        <w:t>Priority: extra</w:t>
+      </w:r>
+    </w:p>
+    <w:p>
+      <w:pPr>
+        <w:pStyle w:val="code"/>
+        <w:spacing w:after="240"/>
+      </w:pPr>
+      <w:r>
+        <w:t>Build-Depends: cdbs (&gt;= 0.4.43),</w:t>
+      </w:r>
+    </w:p>
+    <w:p>
+      <w:pPr>
+        <w:pStyle w:val="code"/>
+        <w:spacing w:after="240"/>
+      </w:pPr>
+      <w:r>
+        <w:t xml:space="preserve"> debhelper (&gt;= 6),</w:t>
+      </w:r>
+    </w:p>
+    <w:p>
+      <w:pPr>
+        <w:pStyle w:val="code"/>
+        <w:spacing w:after="240"/>
+      </w:pPr>
+      <w:r>
+        <w:t xml:space="preserve"> python,</w:t>
+      </w:r>
+    </w:p>
+    <w:p>
+      <w:pPr>
+        <w:pStyle w:val="code"/>
+        <w:spacing w:after="240"/>
+      </w:pPr>
+      <w:r>
+        <w:t xml:space="preserve"> python-support (&gt;= 0.6.4),</w:t>
+      </w:r>
+    </w:p>
+    <w:p>
+      <w:pPr>
+        <w:pStyle w:val="code"/>
+        <w:spacing w:after="240"/>
+      </w:pPr>
+      <w:r>
+        <w:t xml:space="preserve"> python-distutils-extra (&gt;= 2.10)</w:t>
+      </w:r>
+    </w:p>
+    <w:p>
+      <w:pPr>
+        <w:pStyle w:val="code"/>
+        <w:spacing w:after="240"/>
+      </w:pPr>
+      <w:r>
+        <w:t>Maintainer: Doro Wu &lt;dorowu@qnap.com&gt;</w:t>
+      </w:r>
+    </w:p>
+    <w:p>
+      <w:pPr>
+        <w:pStyle w:val="code"/>
+        <w:spacing w:after="240"/>
+      </w:pPr>
+    </w:p>
+    <w:p>
+      <w:pPr>
+        <w:pStyle w:val="code"/>
+        <w:spacing w:after="240"/>
+        <w:rPr>
+          <w:rFonts w:eastAsiaTheme="minorEastAsia" w:hint="eastAsia"/>
+        </w:rPr>
+      </w:pPr>
+      <w:r>
+        <w:t xml:space="preserve">Package: </w:t>
+      </w:r>
+      <w:r>
+        <w:rPr>
+          <w:rFonts w:eastAsiaTheme="minorEastAsia" w:hint="eastAsia"/>
+        </w:rPr>
+        <w:t>foobar</w:t>
+      </w:r>
+    </w:p>
+    <w:p>
+      <w:pPr>
+        <w:pStyle w:val="code"/>
+        <w:spacing w:after="240"/>
+      </w:pPr>
+      <w:r>
+        <w:t>Architecture: all</w:t>
+      </w:r>
+    </w:p>
+    <w:p>
+      <w:pPr>
+        <w:pStyle w:val="code"/>
+        <w:spacing w:after="240"/>
+        <w:rPr>
+          <w:rStyle w:val="ae"/>
+        </w:rPr>
+      </w:pPr>
+      <w:r>
+        <w:rPr>
+          <w:rStyle w:val="ae"/>
+        </w:rPr>
+        <w:t xml:space="preserve">Q-AppName: </w:t>
+      </w:r>
+      <w:r>
+        <w:rPr>
+          <w:rStyle w:val="ae"/>
+          <w:rFonts w:hint="eastAsia"/>
+        </w:rPr>
+        <w:t>Foobar Application</w:t>
+      </w:r>
+    </w:p>
+    <w:p>
+      <w:pPr>
+        <w:pStyle w:val="code"/>
+        <w:spacing w:after="240"/>
+        <w:rPr>
+          <w:rStyle w:val="ae"/>
+        </w:rPr>
+      </w:pPr>
+      <w:r>
+        <w:rPr>
+          <w:rStyle w:val="ae"/>
+        </w:rPr>
+        <w:t>Q-Firmware: qnap (&gt;= 4.1), qnap (&lt;&lt; 4.2)</w:t>
+      </w:r>
+    </w:p>
+    <w:p>
+      <w:pPr>
+        <w:pStyle w:val="code"/>
+        <w:spacing w:after="240"/>
+      </w:pPr>
+      <w:r>
+        <w:t>Recommends: python-xlsxwriter</w:t>
+      </w:r>
+    </w:p>
+    <w:p>
+      <w:pPr>
+        <w:pStyle w:val="code"/>
+        <w:spacing w:after="240"/>
+      </w:pPr>
+      <w:r>
+        <w:t>Depends: python (&lt;&lt; 3.0), python (&gt;= 2.6),</w:t>
+      </w:r>
+    </w:p>
+    <w:p>
+      <w:pPr>
+        <w:pStyle w:val="code"/>
+        <w:spacing w:after="240"/>
+      </w:pPr>
+      <w:r>
+        <w:t xml:space="preserve"> python-launchpadlib,</w:t>
+      </w:r>
+    </w:p>
+    <w:p>
+      <w:pPr>
+        <w:pStyle w:val="code"/>
+        <w:spacing w:after="240"/>
+      </w:pPr>
+      <w:r>
+        <w:t xml:space="preserve"> python-distutils-extra,</w:t>
+      </w:r>
+    </w:p>
+    <w:p>
+      <w:pPr>
+        <w:pStyle w:val="code"/>
+        <w:spacing w:after="240"/>
+      </w:pPr>
+      <w:r>
+        <w:t xml:space="preserve"> python-jinja2,</w:t>
+      </w:r>
+    </w:p>
+    <w:p>
+      <w:pPr>
+        <w:pStyle w:val="code"/>
+        <w:spacing w:after="240"/>
+      </w:pPr>
+      <w:r>
+        <w:t xml:space="preserve"> sshfs</w:t>
+      </w:r>
+    </w:p>
+    <w:p>
+      <w:pPr>
+        <w:pStyle w:val="code"/>
+        <w:spacing w:after="240"/>
+      </w:pPr>
+      <w:r>
+        <w:t>Conflicts: lp-fish-init (&lt;&lt; 0.4)</w:t>
+      </w:r>
+    </w:p>
+    <w:p>
+      <w:pPr>
+        <w:pStyle w:val="code"/>
+        <w:spacing w:after="240"/>
+      </w:pPr>
+      <w:r>
+        <w:t>Description: Utility scripts for OEM Dell enablement</w:t>
+      </w:r>
+    </w:p>
+    <w:p>
+      <w:pPr>
+        <w:pStyle w:val="code"/>
+        <w:spacing w:after="240"/>
+        <w:rPr>
+          <w:rFonts w:hint="eastAsia"/>
+        </w:rPr>
+      </w:pPr>
+      <w:r>
+        <w:t xml:space="preserve"> UNKNOWN</w:t>
+      </w:r>
+    </w:p>
+    <w:p>
+      <w:pPr>
+        <w:pStyle w:val="2"/>
+        <w:spacing w:before="240" w:after="120"/>
+      </w:pPr>
+      <w:bookmarkStart w:id="4" w:name="_Toc387671841"/>
+      <w:r>
+        <w:rPr>
+          <w:rFonts w:hint="eastAsia"/>
+        </w:rPr>
+        <w:lastRenderedPageBreak/>
+        <w:t>Open With</w:t>
+      </w:r>
+      <w:bookmarkEnd w:id="4"/>
+    </w:p>
+    <w:p>
+      <w:pPr>
+        <w:spacing w:before="120" w:after="120"/>
+        <w:rPr>
+          <w:rFonts w:hint="eastAsia"/>
+        </w:rPr>
+      </w:pPr>
+      <w:r>
+        <w:rPr>
+          <w:rStyle w:val="ae"/>
+          <w:rFonts w:hint="eastAsia"/>
+        </w:rPr>
+        <w:t>Task: Migrate mime-support on Ubuntu to NAS</w:t>
+      </w:r>
+    </w:p>
+    <w:p>
+      <w:pPr>
+        <w:spacing w:before="120" w:after="120"/>
+        <w:rPr>
+          <w:rFonts w:hint="eastAsia"/>
+        </w:rPr>
+      </w:pPr>
+      <w:r>
+        <w:rPr>
+          <w:rFonts w:hint="eastAsia"/>
+        </w:rPr>
+        <w:t xml:space="preserve">Open </w:t>
+      </w:r>
+      <w:r>
+        <w:rPr>
+          <w:rFonts w:hint="eastAsia"/>
+        </w:rPr>
+        <w:t>files in NAS with NAS applications registered by LXE/</w:t>
+      </w:r>
+      <w:proofErr w:type="spellStart"/>
+      <w:r>
+        <w:rPr>
+          <w:rFonts w:hint="eastAsia"/>
+        </w:rPr>
+        <w:t>Docker</w:t>
+      </w:r>
+      <w:proofErr w:type="spellEnd"/>
+      <w:r>
+        <w:rPr>
+          <w:rFonts w:hint="eastAsia"/>
+        </w:rPr>
+        <w:t xml:space="preserve"> Containers. The rules, which file suffix opens with which application, comply with MIME format of Ubuntu desktop. </w:t>
+      </w:r>
+      <w:r>
+        <w:rPr>
+          <w:rStyle w:val="af"/>
+          <w:rFonts w:hint="eastAsia"/>
+        </w:rPr>
+        <w:t>/etc/</w:t>
+      </w:r>
+      <w:r>
+        <w:rPr>
+          <w:rStyle w:val="af"/>
+          <w:rFonts w:hint="eastAsia"/>
+        </w:rPr>
+        <w:t>config/</w:t>
+      </w:r>
+      <w:r>
+        <w:rPr>
+          <w:rStyle w:val="af"/>
+          <w:rFonts w:hint="eastAsia"/>
+        </w:rPr>
+        <w:t>mime.types</w:t>
+      </w:r>
+      <w:r>
+        <w:rPr>
+          <w:rFonts w:hint="eastAsia"/>
+        </w:rPr>
+        <w:t xml:space="preserve"> show</w:t>
+      </w:r>
+      <w:r>
+        <w:rPr>
+          <w:rFonts w:hint="eastAsia"/>
+        </w:rPr>
+        <w:t>s</w:t>
+      </w:r>
+      <w:r>
+        <w:rPr>
+          <w:rFonts w:hint="eastAsia"/>
+        </w:rPr>
+        <w:t xml:space="preserve"> the relation </w:t>
+      </w:r>
+      <w:r>
+        <w:t>between</w:t>
+      </w:r>
+      <w:r>
+        <w:rPr>
+          <w:rFonts w:hint="eastAsia"/>
+        </w:rPr>
+        <w:t xml:space="preserve"> MIME type and file suffix, for example, </w:t>
+      </w:r>
+    </w:p>
+    <w:p>
+      <w:pPr>
+        <w:pStyle w:val="code"/>
+        <w:spacing w:after="240"/>
+      </w:pPr>
+      <w:r>
+        <w:rPr>
+          <w:rFonts w:hint="eastAsia"/>
+        </w:rPr>
+        <w:t>text/html html htm shtml</w:t>
+      </w:r>
+    </w:p>
+    <w:p>
+      <w:pPr>
+        <w:pStyle w:val="code"/>
+        <w:spacing w:after="240"/>
+        <w:rPr>
+          <w:rFonts w:hint="eastAsia"/>
+        </w:rPr>
+      </w:pPr>
+      <w:r>
+        <w:rPr>
+          <w:rFonts w:hint="eastAsia"/>
+        </w:rPr>
+        <w:t>text/plain txt srt</w:t>
+      </w:r>
+    </w:p>
+    <w:p>
+      <w:pPr>
+        <w:spacing w:before="120" w:after="120"/>
+        <w:rPr>
+          <w:rFonts w:hint="eastAsia"/>
+        </w:rPr>
+      </w:pPr>
+      <w:r>
+        <w:rPr>
+          <w:rFonts w:hint="eastAsia"/>
+        </w:rPr>
+        <w:t xml:space="preserve">The application, for example </w:t>
+      </w:r>
+      <w:r>
+        <w:rPr>
+          <w:rStyle w:val="af"/>
+          <w:rFonts w:hint="eastAsia"/>
+        </w:rPr>
+        <w:t>foobar</w:t>
+      </w:r>
+      <w:r>
+        <w:rPr>
+          <w:rFonts w:hint="eastAsia"/>
+        </w:rPr>
+        <w:t>,</w:t>
+      </w:r>
+      <w:r>
+        <w:rPr>
+          <w:rFonts w:hint="eastAsia"/>
+        </w:rPr>
+        <w:t xml:space="preserve"> specifies</w:t>
+      </w:r>
+      <w:r>
+        <w:rPr>
+          <w:rFonts w:hint="eastAsia"/>
+        </w:rPr>
+        <w:t xml:space="preserve"> the act</w:t>
+      </w:r>
+      <w:r>
+        <w:rPr>
+          <w:rFonts w:hint="eastAsia"/>
+        </w:rPr>
+        <w:t xml:space="preserve">ion for dedicated MIME type. </w:t>
+      </w:r>
+      <w:r>
+        <w:rPr>
+          <w:rStyle w:val="af"/>
+          <w:rFonts w:hint="eastAsia"/>
+        </w:rPr>
+        <w:t>foobar</w:t>
+      </w:r>
+      <w:r>
+        <w:rPr>
+          <w:rFonts w:hint="eastAsia"/>
+        </w:rPr>
+        <w:t xml:space="preserve"> </w:t>
+      </w:r>
+      <w:r>
+        <w:rPr>
+          <w:rFonts w:hint="eastAsia"/>
+        </w:rPr>
+        <w:t xml:space="preserve">has to put </w:t>
+      </w:r>
+      <w:r>
+        <w:rPr>
+          <w:rFonts w:hint="eastAsia"/>
+        </w:rPr>
+        <w:t xml:space="preserve">the command in the file </w:t>
+      </w:r>
+      <w:r>
+        <w:rPr>
+          <w:rStyle w:val="af"/>
+          <w:rFonts w:hint="eastAsia"/>
+        </w:rPr>
+        <w:t>/etc/config/</w:t>
+      </w:r>
+      <w:r>
+        <w:rPr>
+          <w:rStyle w:val="af"/>
+          <w:rFonts w:hint="eastAsia"/>
+        </w:rPr>
+        <w:t>mime/packages/foobar.xml</w:t>
+      </w:r>
+      <w:r>
+        <w:rPr>
+          <w:rFonts w:hint="eastAsia"/>
+        </w:rPr>
+        <w:t>, the file looks like,</w:t>
+      </w:r>
+    </w:p>
+    <w:p>
+      <w:pPr>
+        <w:pStyle w:val="code"/>
+        <w:spacing w:after="240"/>
+      </w:pPr>
+      <w:r>
+        <w:t>&lt;?xml version="1.0" encoding="UTF-8"?&gt;</w:t>
+      </w:r>
+    </w:p>
+    <w:p>
+      <w:pPr>
+        <w:pStyle w:val="code"/>
+        <w:spacing w:after="240"/>
+      </w:pPr>
+      <w:r>
+        <w:t>&lt;mime-info xmlns="http://www.freedesktop.org/standards/shared-mime-info"&gt;</w:t>
+      </w:r>
+    </w:p>
+    <w:p>
+      <w:pPr>
+        <w:pStyle w:val="code"/>
+        <w:spacing w:after="240"/>
+      </w:pPr>
+      <w:r>
+        <w:t xml:space="preserve">  &lt;mime-type type="application/vnd.sun.xml.draw"&gt;</w:t>
+      </w:r>
+    </w:p>
+    <w:p>
+      <w:pPr>
+        <w:pStyle w:val="code"/>
+        <w:spacing w:after="240"/>
+      </w:pPr>
+      <w:r>
+        <w:t xml:space="preserve">    &lt;comment&gt;OpenOffice.org 1.0 Drawing&lt;/comment&gt;</w:t>
+      </w:r>
+    </w:p>
+    <w:p>
+      <w:pPr>
+        <w:pStyle w:val="code"/>
+        <w:spacing w:after="240"/>
+        <w:rPr>
+          <w:rFonts w:hint="eastAsia"/>
+        </w:rPr>
+      </w:pPr>
+      <w:r>
+        <w:t xml:space="preserve">    &lt;comment xml:lang="af"&gt;OpenOffice.org 1.0 Drawing&lt;/comment&gt;</w:t>
+      </w:r>
+    </w:p>
+    <w:p>
+      <w:pPr>
+        <w:pStyle w:val="code"/>
+        <w:spacing w:after="240"/>
+        <w:rPr>
+          <w:rFonts w:hint="eastAsia"/>
+        </w:rPr>
+      </w:pPr>
+      <w:r>
+        <w:rPr>
+          <w:rFonts w:hint="eastAsia"/>
+        </w:rPr>
+        <w:t xml:space="preserve">    &lt;comment xml:lang="zh-TW"&gt;OpenOffice.org 1.0 </w:t>
+      </w:r>
+      <w:r>
+        <w:rPr>
+          <w:rFonts w:ascii="細明體" w:eastAsia="細明體" w:hAnsi="細明體" w:cs="細明體" w:hint="eastAsia"/>
+        </w:rPr>
+        <w:t>繪圖</w:t>
+      </w:r>
+      <w:r>
+        <w:rPr>
+          <w:rFonts w:hint="eastAsia"/>
+        </w:rPr>
+        <w:t>&lt;/comment&gt;</w:t>
+      </w:r>
+    </w:p>
+    <w:p>
+      <w:pPr>
+        <w:pStyle w:val="code"/>
+        <w:spacing w:after="240"/>
+      </w:pPr>
+      <w:r>
+        <w:t xml:space="preserve">    &lt;glob pattern="*.sxd"/&gt;</w:t>
+      </w:r>
+    </w:p>
+    <w:p>
+      <w:pPr>
+        <w:pStyle w:val="code"/>
+        <w:spacing w:after="240"/>
+        <w:rPr>
+          <w:rFonts w:hint="eastAsia"/>
+        </w:rPr>
+      </w:pPr>
+      <w:r>
+        <w:t xml:space="preserve">  &lt;/mime-type&gt;</w:t>
+      </w:r>
+    </w:p>
+    <w:p>
+      <w:pPr>
+        <w:pStyle w:val="code"/>
+        <w:spacing w:after="240"/>
+        <w:rPr>
+          <w:rFonts w:hint="eastAsia"/>
+        </w:rPr>
+      </w:pPr>
+      <w:r>
+        <w:t>&lt;/mime-info&gt;</w:t>
+      </w:r>
+    </w:p>
+    <w:p>
+      <w:pPr>
+        <w:spacing w:before="120" w:after="120"/>
+      </w:pPr>
+      <w:r>
+        <w:rPr>
+          <w:rFonts w:hint="eastAsia"/>
+        </w:rPr>
+        <w:t xml:space="preserve">Alternatively </w:t>
+      </w:r>
+      <w:r>
+        <w:rPr>
+          <w:rStyle w:val="af"/>
+          <w:rFonts w:hint="eastAsia"/>
+        </w:rPr>
+        <w:t>foobar</w:t>
+      </w:r>
+      <w:r>
+        <w:rPr>
+          <w:rFonts w:hint="eastAsia"/>
+        </w:rPr>
+        <w:t xml:space="preserve"> could write this rule in simple format if packing with </w:t>
+      </w:r>
+      <w:proofErr w:type="spellStart"/>
+      <w:r>
+        <w:rPr>
+          <w:rFonts w:hint="eastAsia"/>
+        </w:rPr>
+        <w:t>qdk-ng</w:t>
+      </w:r>
+      <w:proofErr w:type="spellEnd"/>
+      <w:r>
+        <w:rPr>
+          <w:rFonts w:hint="eastAsia"/>
+        </w:rPr>
+        <w:t xml:space="preserve">. For example, create a file located </w:t>
+      </w:r>
+      <w:r>
+        <w:rPr>
+          <w:rStyle w:val="af"/>
+          <w:rFonts w:hint="eastAsia"/>
+        </w:rPr>
+        <w:t>QNAP/</w:t>
+      </w:r>
+      <w:r>
+        <w:rPr>
+          <w:rStyle w:val="af"/>
+          <w:rFonts w:hint="eastAsia"/>
+        </w:rPr>
+        <w:t>foobar</w:t>
+      </w:r>
+      <w:r>
+        <w:rPr>
+          <w:rStyle w:val="af"/>
+          <w:rFonts w:hint="eastAsia"/>
+        </w:rPr>
+        <w:t>.mime</w:t>
+      </w:r>
+      <w:r>
+        <w:rPr>
+          <w:rFonts w:hint="eastAsia"/>
+        </w:rPr>
+        <w:t xml:space="preserve"> with the format &lt;MIME Type&gt;; &lt;Command&gt;, such as</w:t>
+      </w:r>
+    </w:p>
+    <w:p>
+      <w:pPr>
+        <w:pStyle w:val="code"/>
+        <w:spacing w:after="240"/>
+      </w:pPr>
+      <w:r>
+        <w:t>application/x-dell-driver; dell-driver-installer '%s'</w:t>
+      </w:r>
     </w:p>
     <w:p>
       <w:pPr>
         <w:pStyle w:val="1"/>
-        <w:rPr>
-          <w:rFonts w:hint="eastAsia"/>
-        </w:rPr>
-      </w:pPr>
-      <w:bookmarkStart w:id="4" w:name="_Toc387420286"/>
+      </w:pPr>
+      <w:bookmarkStart w:id="5" w:name="_Toc387671842"/>
       <w:r>
         <w:rPr>
           <w:rFonts w:hint="eastAsia"/>
@@ -2005,274 +2497,550 @@
         <w:rPr>
           <w:rFonts w:hint="eastAsia"/>
         </w:rPr>
-        <w:t xml:space="preserve">on </w:t>
+        <w:t xml:space="preserve">on Ubuntu by </w:t>
       </w:r>
       <w:proofErr w:type="spellStart"/>
       <w:r>
         <w:rPr>
           <w:rFonts w:hint="eastAsia"/>
         </w:rPr>
-        <w:t>Ubuntu</w:t>
-      </w:r>
+        <w:t>qdk-ng</w:t>
+      </w:r>
+      <w:bookmarkEnd w:id="5"/>
       <w:proofErr w:type="spellEnd"/>
-      <w:r>
-        <w:rPr>
-          <w:rFonts w:hint="eastAsia"/>
-        </w:rPr>
-        <w:t xml:space="preserve"> by </w:t>
+    </w:p>
+    <w:p>
+      <w:pPr>
+        <w:spacing w:before="120" w:after="120"/>
+        <w:rPr>
+          <w:rFonts w:hint="eastAsia"/>
+        </w:rPr>
+      </w:pPr>
+      <w:r>
+        <w:rPr>
+          <w:rStyle w:val="ae"/>
+          <w:rFonts w:hint="eastAsia"/>
+        </w:rPr>
+        <w:t xml:space="preserve">Task: Package </w:t>
       </w:r>
       <w:proofErr w:type="spellStart"/>
       <w:r>
         <w:rPr>
-          <w:rFonts w:hint="eastAsia"/>
-        </w:rPr>
-        <w:t>qdk-ng</w:t>
-      </w:r>
-      <w:bookmarkEnd w:id="4"/>
+          <w:rStyle w:val="ae"/>
+          <w:rFonts w:hint="eastAsia"/>
+        </w:rPr>
+        <w:t>qpkg-ng</w:t>
+      </w:r>
       <w:proofErr w:type="spellEnd"/>
-    </w:p>
-    <w:p>
-      <w:pPr>
-        <w:rPr>
-          <w:rFonts w:hint="eastAsia"/>
-        </w:rPr>
-      </w:pPr>
-    </w:p>
-    <w:p>
-      <w:pPr>
-        <w:pStyle w:val="code"/>
+      <w:r>
+        <w:rPr>
+          <w:rStyle w:val="ae"/>
+          <w:rFonts w:hint="eastAsia"/>
+        </w:rPr>
+        <w:t xml:space="preserve"> on Ubuntu 12.04 and 14.04</w:t>
+      </w:r>
+    </w:p>
+    <w:p>
+      <w:pPr>
+        <w:spacing w:before="120" w:after="120"/>
       </w:pPr>
       <w:proofErr w:type="spellStart"/>
       <w:proofErr w:type="gramStart"/>
       <w:r>
-        <w:t>sudo</w:t>
+        <w:rPr>
+          <w:rFonts w:hint="eastAsia"/>
+        </w:rPr>
+        <w:t>qdk-ng</w:t>
       </w:r>
       <w:proofErr w:type="spellEnd"/>
       <w:proofErr w:type="gramEnd"/>
       <w:r>
-        <w:t xml:space="preserve"> add-apt-repository </w:t>
+        <w:rPr>
+          <w:rFonts w:hint="eastAsia"/>
+        </w:rPr>
+        <w:t xml:space="preserve"> is an command-line tool to pack QPKG easily. It can be installed on Ubuntu 12.04 and 14.04 as following</w:t>
+      </w:r>
+    </w:p>
+    <w:p>
+      <w:pPr>
+        <w:pStyle w:val="code"/>
+        <w:spacing w:after="240"/>
+      </w:pPr>
+      <w:r>
+        <w:t xml:space="preserve">sudo add-apt-repository </w:t>
+      </w:r>
+      <w:r>
+        <w:t>ppa:</w:t>
+      </w:r>
+      <w:r>
+        <w:t>fcwu-tw/ppa</w:t>
+      </w:r>
+    </w:p>
+    <w:p>
+      <w:pPr>
+        <w:pStyle w:val="code"/>
+        <w:spacing w:after="240"/>
+      </w:pPr>
+      <w:r>
+        <w:t>sudo apt-get update</w:t>
+      </w:r>
+    </w:p>
+    <w:p>
+      <w:pPr>
+        <w:pStyle w:val="code"/>
+        <w:spacing w:after="240"/>
+        <w:rPr>
+          <w:rFonts w:hint="eastAsia"/>
+        </w:rPr>
+      </w:pPr>
+      <w:r>
+        <w:t>sudo apt-get install qpkg-ng</w:t>
+      </w:r>
+    </w:p>
+    <w:p>
+      <w:pPr>
+        <w:pStyle w:val="2"/>
+        <w:spacing w:before="240" w:after="120"/>
+        <w:rPr>
+          <w:rFonts w:hint="eastAsia"/>
+        </w:rPr>
+      </w:pPr>
+      <w:bookmarkStart w:id="6" w:name="_Toc387671843"/>
+      <w:r>
+        <w:rPr>
+          <w:rFonts w:hint="eastAsia"/>
+        </w:rPr>
+        <w:t>Commands</w:t>
+      </w:r>
+      <w:bookmarkEnd w:id="6"/>
+    </w:p>
+    <w:p>
+      <w:pPr>
+        <w:pStyle w:val="code"/>
+        <w:spacing w:after="240"/>
+        <w:rPr>
+          <w:rFonts w:eastAsiaTheme="minorEastAsia" w:hint="eastAsia"/>
+        </w:rPr>
+      </w:pPr>
+      <w:r>
+        <w:rPr>
+          <w:rFonts w:hint="eastAsia"/>
+        </w:rPr>
+        <w:t>qbuild-ng create &lt;package_name&gt;</w:t>
+      </w:r>
+      <w:r>
+        <w:rPr>
+          <w:rFonts w:eastAsiaTheme="minorEastAsia" w:hint="eastAsia"/>
+        </w:rPr>
+        <w:t xml:space="preserve"> [package_folder]</w:t>
+      </w:r>
+    </w:p>
+    <w:p>
+      <w:pPr>
+        <w:pStyle w:val="code"/>
+        <w:spacing w:after="240"/>
+        <w:rPr>
+          <w:rFonts w:hint="eastAsia"/>
+        </w:rPr>
+      </w:pPr>
+      <w:r>
+        <w:rPr>
+          <w:rFonts w:hint="eastAsia"/>
+        </w:rPr>
+        <w:t>qbuild-ng build [</w:t>
       </w:r>
       <w:proofErr w:type="spellStart"/>
       <w:r>
-        <w:t>ppa:</w:t>
-      </w:r>
-      <w:r>
-        <w:t>fcwu-tw</w:t>
+        <w:rPr>
+          <w:rFonts w:hint="eastAsia"/>
+        </w:rPr>
+        <w:t>package_folder</w:t>
       </w:r>
       <w:proofErr w:type="spellEnd"/>
       <w:r>
-        <w:t>/</w:t>
+        <w:rPr>
+          <w:rFonts w:hint="eastAsia"/>
+        </w:rPr>
+        <w:t>]</w:t>
+      </w:r>
+    </w:p>
+    <w:p>
+      <w:pPr>
+        <w:spacing w:before="120" w:after="120"/>
+        <w:rPr>
+          <w:rFonts w:hint="eastAsia"/>
+        </w:rPr>
+      </w:pPr>
+      <w:r>
+        <w:rPr>
+          <w:rStyle w:val="af"/>
+        </w:rPr>
+        <w:t>“</w:t>
+      </w:r>
+      <w:r>
+        <w:rPr>
+          <w:rStyle w:val="af"/>
+          <w:rFonts w:hint="eastAsia"/>
+        </w:rPr>
+        <w:t>qbuild-ng create</w:t>
+      </w:r>
+      <w:r>
+        <w:rPr>
+          <w:rStyle w:val="af"/>
+        </w:rPr>
+        <w:t>”</w:t>
+      </w:r>
+      <w:r>
+        <w:rPr>
+          <w:rFonts w:hint="eastAsia"/>
+        </w:rPr>
+        <w:t xml:space="preserve"> will create dummy source package with name </w:t>
+      </w:r>
+      <w:r>
+        <w:rPr>
+          <w:rStyle w:val="af"/>
+          <w:rFonts w:hint="eastAsia"/>
+        </w:rPr>
+        <w:t>package_name</w:t>
+      </w:r>
+      <w:r>
+        <w:rPr>
+          <w:rFonts w:hint="eastAsia"/>
+        </w:rPr>
+        <w:t xml:space="preserve">. If </w:t>
+      </w:r>
+      <w:r>
+        <w:rPr>
+          <w:rStyle w:val="af"/>
+          <w:rFonts w:hint="eastAsia"/>
+        </w:rPr>
+        <w:t>package_folder</w:t>
+      </w:r>
+      <w:r>
+        <w:rPr>
+          <w:rFonts w:hint="eastAsia"/>
+        </w:rPr>
+        <w:t xml:space="preserve"> is given, it creates </w:t>
+      </w:r>
+      <w:r>
+        <w:rPr>
+          <w:rStyle w:val="af"/>
+          <w:rFonts w:hint="eastAsia"/>
+        </w:rPr>
+        <w:t>QNAP</w:t>
+      </w:r>
+      <w:r>
+        <w:rPr>
+          <w:rFonts w:hint="eastAsia"/>
+        </w:rPr>
+        <w:t xml:space="preserve"> folder in </w:t>
+      </w:r>
+      <w:r>
+        <w:rPr>
+          <w:rStyle w:val="af"/>
+          <w:rFonts w:hint="eastAsia"/>
+        </w:rPr>
+        <w:t>package_folder</w:t>
+      </w:r>
+      <w:r>
+        <w:rPr>
+          <w:rFonts w:hint="eastAsia"/>
+        </w:rPr>
+        <w:t xml:space="preserve">. Else, </w:t>
+      </w:r>
+      <w:r>
+        <w:rPr>
+          <w:rStyle w:val="af"/>
+          <w:rFonts w:hint="eastAsia"/>
+        </w:rPr>
+        <w:t>package_folder</w:t>
+      </w:r>
+      <w:r>
+        <w:rPr>
+          <w:rFonts w:hint="eastAsia"/>
+        </w:rPr>
+        <w:t xml:space="preserve"> will be created.</w:t>
+      </w:r>
+    </w:p>
+    <w:p>
+      <w:pPr>
+        <w:spacing w:before="120" w:after="120"/>
+        <w:rPr>
+          <w:rFonts w:hint="eastAsia"/>
+        </w:rPr>
+      </w:pPr>
+    </w:p>
+    <w:p>
+      <w:pPr>
+        <w:spacing w:before="120" w:after="120"/>
+      </w:pPr>
+      <w:r>
+        <w:rPr>
+          <w:rStyle w:val="af"/>
+        </w:rPr>
+        <w:t>“</w:t>
+      </w:r>
+      <w:r>
+        <w:rPr>
+          <w:rStyle w:val="af"/>
+          <w:rFonts w:hint="eastAsia"/>
+        </w:rPr>
+        <w:t>qbuild-ng build</w:t>
+      </w:r>
+      <w:r>
+        <w:rPr>
+          <w:rStyle w:val="af"/>
+        </w:rPr>
+        <w:t>”</w:t>
+      </w:r>
+      <w:r>
+        <w:rPr>
+          <w:rFonts w:hint="eastAsia"/>
+        </w:rPr>
+        <w:t xml:space="preserve"> will build the package to *.</w:t>
       </w:r>
       <w:proofErr w:type="spellStart"/>
       <w:r>
-        <w:t>ppa</w:t>
+        <w:rPr>
+          <w:rFonts w:hint="eastAsia"/>
+        </w:rPr>
+        <w:t>qpkg</w:t>
       </w:r>
       <w:proofErr w:type="spellEnd"/>
-    </w:p>
-    <w:p>
-      <w:pPr>
-        <w:pStyle w:val="code"/>
-      </w:pPr>
+      <w:r>
+        <w:rPr>
+          <w:rFonts w:hint="eastAsia"/>
+        </w:rPr>
+        <w:t>.</w:t>
+      </w:r>
+    </w:p>
+    <w:p>
+      <w:pPr>
+        <w:pStyle w:val="1"/>
+      </w:pPr>
+      <w:bookmarkStart w:id="7" w:name="_Toc387671844"/>
+      <w:r>
+        <w:rPr>
+          <w:rFonts w:hint="eastAsia"/>
+        </w:rPr>
+        <w:t>Package Management</w:t>
+      </w:r>
+      <w:bookmarkEnd w:id="7"/>
+    </w:p>
+    <w:p>
+      <w:pPr>
+        <w:spacing w:before="120" w:after="120"/>
+        <w:rPr>
+          <w:rStyle w:val="ae"/>
+          <w:rFonts w:hint="eastAsia"/>
+        </w:rPr>
+      </w:pPr>
+      <w:r>
+        <w:rPr>
+          <w:rStyle w:val="ae"/>
+          <w:rFonts w:hint="eastAsia"/>
+        </w:rPr>
+        <w:t xml:space="preserve">Task: NAS tool </w:t>
+      </w:r>
       <w:proofErr w:type="spellStart"/>
-      <w:proofErr w:type="gramStart"/>
-      <w:r>
-        <w:t>sudo</w:t>
+      <w:r>
+        <w:rPr>
+          <w:rStyle w:val="ae"/>
+          <w:rFonts w:hint="eastAsia"/>
+        </w:rPr>
+        <w:t>qpt</w:t>
       </w:r>
       <w:proofErr w:type="spellEnd"/>
-      <w:proofErr w:type="gramEnd"/>
-      <w:r>
-        <w:t xml:space="preserve"> apt-get update</w:t>
-      </w:r>
-    </w:p>
-    <w:p>
-      <w:pPr>
-        <w:pStyle w:val="code"/>
-      </w:pPr>
+    </w:p>
+    <w:p>
+      <w:pPr>
+        <w:spacing w:before="120" w:after="120"/>
+        <w:rPr>
+          <w:rFonts w:hint="eastAsia"/>
+          <w:b/>
+          <w:bCs/>
+          <w:i/>
+          <w:iCs/>
+          <w:color w:val="FF0000"/>
+        </w:rPr>
+      </w:pPr>
+      <w:r>
+        <w:rPr>
+          <w:rStyle w:val="ae"/>
+          <w:rFonts w:hint="eastAsia"/>
+        </w:rPr>
+        <w:t xml:space="preserve">Task: Add </w:t>
+      </w:r>
       <w:proofErr w:type="spellStart"/>
-      <w:proofErr w:type="gramStart"/>
-      <w:r>
-        <w:t>sudo</w:t>
+      <w:r>
+        <w:rPr>
+          <w:rStyle w:val="ae"/>
+          <w:rFonts w:hint="eastAsia"/>
+        </w:rPr>
+        <w:t>qscan-ng</w:t>
       </w:r>
       <w:proofErr w:type="spellEnd"/>
-      <w:proofErr w:type="gramEnd"/>
-      <w:r>
-        <w:t xml:space="preserve"> apt-get install </w:t>
+      <w:r>
+        <w:rPr>
+          <w:rStyle w:val="ae"/>
+          <w:rFonts w:hint="eastAsia"/>
+        </w:rPr>
+        <w:t xml:space="preserve"> of </w:t>
       </w:r>
       <w:proofErr w:type="spellStart"/>
       <w:r>
+        <w:rPr>
+          <w:rStyle w:val="ae"/>
+          <w:rFonts w:hint="eastAsia"/>
+        </w:rPr>
         <w:t>qpkg-ng</w:t>
       </w:r>
       <w:proofErr w:type="spellEnd"/>
     </w:p>
     <w:p>
       <w:pPr>
-        <w:rPr>
-          <w:rFonts w:hint="eastAsia"/>
-        </w:rPr>
-      </w:pPr>
-    </w:p>
-    <w:p>
-      <w:pPr>
+        <w:spacing w:before="120" w:after="120"/>
+        <w:rPr>
+          <w:rFonts w:hint="eastAsia"/>
+        </w:rPr>
+      </w:pPr>
+      <w:r>
+        <w:rPr>
+          <w:rFonts w:hint="eastAsia"/>
+        </w:rPr>
+        <w:t>QNAP Packing Tool (QPT), similar to apt on Ubuntu, is a command-line tool for handling package on QNAP NAS.</w:t>
+      </w:r>
+      <w:r>
+        <w:rPr>
+          <w:rFonts w:hint="eastAsia"/>
+        </w:rPr>
+        <w:t xml:space="preserve"> QPT provides following command to manage package:</w:t>
+      </w:r>
+    </w:p>
+    <w:p>
+      <w:pPr>
+        <w:pStyle w:val="code"/>
+        <w:spacing w:after="240"/>
+      </w:pPr>
+      <w:r>
+        <w:rPr>
+          <w:rFonts w:hint="eastAsia"/>
+        </w:rPr>
+        <w:t>qpt-install &lt;package_name&gt;</w:t>
+      </w:r>
+    </w:p>
+    <w:p>
+      <w:pPr>
+        <w:pStyle w:val="code"/>
+        <w:spacing w:after="240"/>
+      </w:pPr>
+      <w:r>
+        <w:rPr>
+          <w:rFonts w:hint="eastAsia"/>
+        </w:rPr>
+        <w:t>qpt-remove &lt;package_name&gt;</w:t>
+      </w:r>
+    </w:p>
+    <w:p>
+      <w:pPr>
+        <w:pStyle w:val="code"/>
+        <w:spacing w:after="240"/>
+      </w:pPr>
+      <w:r>
+        <w:rPr>
+          <w:rFonts w:hint="eastAsia"/>
+        </w:rPr>
+        <w:t>qpt-search &lt;package_name&gt;</w:t>
+      </w:r>
+    </w:p>
+    <w:p>
+      <w:pPr>
+        <w:pStyle w:val="code"/>
+        <w:spacing w:after="240"/>
+        <w:rPr>
+          <w:rFonts w:hint="eastAsia"/>
+        </w:rPr>
+      </w:pPr>
+      <w:r>
+        <w:rPr>
+          <w:rFonts w:hint="eastAsia"/>
+        </w:rPr>
+        <w:t>qpt-update</w:t>
+      </w:r>
+    </w:p>
+    <w:p>
+      <w:pPr>
+        <w:pStyle w:val="code"/>
+        <w:spacing w:after="240"/>
+      </w:pPr>
+      <w:r>
+        <w:rPr>
+          <w:rFonts w:hint="eastAsia"/>
+        </w:rPr>
+        <w:t>qpt-list [keyword]</w:t>
+      </w:r>
+    </w:p>
+    <w:p>
+      <w:pPr>
+        <w:spacing w:before="120" w:after="120"/>
+      </w:pPr>
+      <w:r>
+        <w:rPr>
+          <w:rFonts w:hint="eastAsia"/>
+        </w:rPr>
+        <w:t xml:space="preserve">The repositories were listed in </w:t>
+      </w:r>
+      <w:r>
+        <w:rPr>
+          <w:rStyle w:val="af"/>
+          <w:rFonts w:hint="eastAsia"/>
+        </w:rPr>
+        <w:t>/etc/config/</w:t>
+      </w:r>
+      <w:r>
+        <w:rPr>
+          <w:rStyle w:val="af"/>
+          <w:rFonts w:hint="eastAsia"/>
+        </w:rPr>
+        <w:t>qdt/</w:t>
+      </w:r>
+      <w:r>
+        <w:rPr>
+          <w:rStyle w:val="af"/>
+          <w:rFonts w:hint="eastAsia"/>
+        </w:rPr>
+        <w:t>sources.list</w:t>
+      </w:r>
+      <w:r>
+        <w:rPr>
+          <w:rFonts w:hint="eastAsia"/>
+        </w:rPr>
+        <w:t>. For example,</w:t>
+      </w:r>
+    </w:p>
+    <w:p>
+      <w:pPr>
+        <w:pStyle w:val="code"/>
+        <w:spacing w:after="240"/>
         <w:rPr>
           <w:rFonts w:hint="eastAsia"/>
         </w:rPr>
       </w:pPr>
       <w:proofErr w:type="spellStart"/>
-      <w:proofErr w:type="gramStart"/>
-      <w:r>
-        <w:rPr>
-          <w:rFonts w:hint="eastAsia"/>
-        </w:rPr>
-        <w:t>qpkg-ng</w:t>
+      <w:r>
+        <w:rPr>
+          <w:rFonts w:hint="eastAsia"/>
+        </w:rPr>
+        <w:t>qpkg</w:t>
       </w:r>
       <w:proofErr w:type="spellEnd"/>
-      <w:proofErr w:type="gramEnd"/>
-      <w:r>
-        <w:rPr>
-          <w:rFonts w:hint="eastAsia"/>
-        </w:rPr>
-        <w:t xml:space="preserve"> will be landed </w:t>
-      </w:r>
-      <w:proofErr w:type="spellStart"/>
-      <w:r>
-        <w:rPr>
-          <w:rFonts w:hint="eastAsia"/>
-        </w:rPr>
-        <w:t>Ubuntu</w:t>
-      </w:r>
-      <w:proofErr w:type="spellEnd"/>
-      <w:r>
-        <w:rPr>
-          <w:rFonts w:hint="eastAsia"/>
-        </w:rPr>
-        <w:t xml:space="preserve"> 12.04 and 14.04</w:t>
-      </w:r>
-    </w:p>
-    <w:p>
-      <w:pPr>
-        <w:rPr>
-          <w:rFonts w:hint="eastAsia"/>
-        </w:rPr>
-      </w:pPr>
-    </w:p>
-    <w:p>
-      <w:pPr>
-        <w:rPr>
-          <w:rFonts w:hint="eastAsia"/>
-        </w:rPr>
-      </w:pPr>
-      <w:proofErr w:type="spellStart"/>
-      <w:proofErr w:type="gramStart"/>
-      <w:r>
-        <w:rPr>
-          <w:rFonts w:hint="eastAsia"/>
-        </w:rPr>
-        <w:t>qbuild-ng</w:t>
-      </w:r>
-      <w:proofErr w:type="spellEnd"/>
-      <w:proofErr w:type="gramEnd"/>
-      <w:r>
-        <w:rPr>
-          <w:rFonts w:hint="eastAsia"/>
-        </w:rPr>
-        <w:t xml:space="preserve"> {</w:t>
-      </w:r>
-      <w:proofErr w:type="spellStart"/>
-      <w:r>
-        <w:rPr>
-          <w:rFonts w:hint="eastAsia"/>
-        </w:rPr>
-        <w:t>build|create</w:t>
-      </w:r>
-      <w:proofErr w:type="spellEnd"/>
-      <w:r>
-        <w:rPr>
-          <w:rFonts w:hint="eastAsia"/>
-        </w:rPr>
-        <w:t>}</w:t>
-      </w:r>
-    </w:p>
-    <w:p>
-      <w:pPr>
-        <w:pStyle w:val="1"/>
-        <w:rPr>
-          <w:rFonts w:hint="eastAsia"/>
-        </w:rPr>
-      </w:pPr>
-      <w:bookmarkStart w:id="5" w:name="_Toc387420287"/>
-      <w:r>
-        <w:rPr>
-          <w:rFonts w:hint="eastAsia"/>
-        </w:rPr>
-        <w:t>Package Management</w:t>
-      </w:r>
-      <w:bookmarkEnd w:id="5"/>
-    </w:p>
-    <w:p>
-      <w:pPr>
-        <w:rPr>
-          <w:rFonts w:hint="eastAsia"/>
-        </w:rPr>
-      </w:pPr>
-    </w:p>
-    <w:p>
-      <w:pPr>
-        <w:rPr>
-          <w:rFonts w:hint="eastAsia"/>
-        </w:rPr>
-      </w:pPr>
-      <w:r>
-        <w:rPr>
-          <w:rFonts w:hint="eastAsia"/>
-        </w:rPr>
-        <w:t>In /etc/</w:t>
-      </w:r>
-      <w:proofErr w:type="spellStart"/>
-      <w:r>
-        <w:rPr>
-          <w:rFonts w:hint="eastAsia"/>
-        </w:rPr>
-        <w:t>config</w:t>
-      </w:r>
-      <w:proofErr w:type="spellEnd"/>
-      <w:r>
-        <w:rPr>
-          <w:rFonts w:hint="eastAsia"/>
-        </w:rPr>
-        <w:t>/</w:t>
-      </w:r>
-      <w:proofErr w:type="spellStart"/>
-      <w:r>
-        <w:rPr>
-          <w:rFonts w:hint="eastAsia"/>
-        </w:rPr>
-        <w:t>sources.list</w:t>
-      </w:r>
-      <w:proofErr w:type="spellEnd"/>
-    </w:p>
-    <w:p>
-      <w:pPr>
-        <w:rPr>
-          <w:rFonts w:hint="eastAsia"/>
-        </w:rPr>
-      </w:pPr>
-      <w:proofErr w:type="spellStart"/>
-      <w:proofErr w:type="gramStart"/>
-      <w:r>
-        <w:rPr>
-          <w:rFonts w:hint="eastAsia"/>
-        </w:rPr>
-        <w:t>qpkg</w:t>
-      </w:r>
-      <w:proofErr w:type="spellEnd"/>
-      <w:proofErr w:type="gramEnd"/>
       <w:r>
         <w:rPr>
           <w:rFonts w:hint="eastAsia"/>
         </w:rPr>
         <w:t xml:space="preserve"> </w:t>
       </w:r>
-      <w:hyperlink r:id="rId9" w:history="1">
+      <w:hyperlink r:id="rId10" w:history="1">
         <w:r>
           <w:rPr>
             <w:rStyle w:val="a6"/>
@@ -2308,18 +3076,42 @@
     </w:p>
     <w:p>
       <w:pPr>
-        <w:rPr>
-          <w:rFonts w:hint="eastAsia"/>
-        </w:rPr>
-      </w:pPr>
-    </w:p>
-    <w:p>
-      <w:pPr>
-        <w:rPr>
-          <w:rFonts w:hint="eastAsia"/>
-        </w:rPr>
-      </w:pPr>
-      <w:hyperlink r:id="rId10" w:history="1">
+        <w:spacing w:before="120" w:after="120"/>
+      </w:pPr>
+      <w:r>
+        <w:rPr>
+          <w:rFonts w:hint="eastAsia"/>
+        </w:rPr>
+        <w:t xml:space="preserve">With above example, the program would try to fetch package during executing </w:t>
+      </w:r>
+      <w:proofErr w:type="spellStart"/>
+      <w:r>
+        <w:rPr>
+          <w:rFonts w:hint="eastAsia"/>
+        </w:rPr>
+        <w:t>qpt</w:t>
+      </w:r>
+      <w:proofErr w:type="spellEnd"/>
+      <w:r>
+        <w:rPr>
+          <w:rFonts w:hint="eastAsia"/>
+        </w:rPr>
+        <w:t>-update using the URL as following,</w:t>
+      </w:r>
+    </w:p>
+    <w:p>
+      <w:pPr>
+        <w:pStyle w:val="a5"/>
+        <w:numPr>
+          <w:ilvl w:val="0"/>
+          <w:numId w:val="19"/>
+        </w:numPr>
+        <w:spacing w:before="120" w:after="120"/>
+        <w:rPr>
+          <w:rFonts w:hint="eastAsia"/>
+        </w:rPr>
+      </w:pPr>
+      <w:hyperlink r:id="rId11" w:history="1">
         <w:r>
           <w:rPr>
             <w:rStyle w:val="a6"/>
@@ -2417,16 +3209,28 @@
         <w:rPr>
           <w:rFonts w:hint="eastAsia"/>
         </w:rPr>
-        <w:t>,}</w:t>
-      </w:r>
-    </w:p>
-    <w:p>
-      <w:pPr>
-        <w:rPr>
-          <w:rFonts w:hint="eastAsia"/>
-        </w:rPr>
-      </w:pPr>
-      <w:hyperlink r:id="rId11" w:history="1">
+        <w:t>,</w:t>
+      </w:r>
+      <w:r>
+        <w:rPr>
+          <w:rFonts w:hint="eastAsia"/>
+        </w:rPr>
+        <w:t>}</w:t>
+      </w:r>
+    </w:p>
+    <w:p>
+      <w:pPr>
+        <w:pStyle w:val="a5"/>
+        <w:numPr>
+          <w:ilvl w:val="0"/>
+          <w:numId w:val="19"/>
+        </w:numPr>
+        <w:spacing w:before="120" w:after="120"/>
+        <w:rPr>
+          <w:rFonts w:hint="eastAsia"/>
+        </w:rPr>
+      </w:pPr>
+      <w:hyperlink r:id="rId12" w:history="1">
         <w:r>
           <w:rPr>
             <w:rStyle w:val="a6"/>
@@ -2537,28 +3341,51 @@
         <w:rPr>
           <w:rFonts w:hint="eastAsia"/>
         </w:rPr>
-        <w:t>,}</w:t>
-      </w:r>
-    </w:p>
-    <w:p>
-      <w:pPr>
-        <w:pStyle w:val="code"/>
-      </w:pPr>
-      <w:r>
-        <w:t>Package: account-</w:t>
-      </w:r>
-      <w:proofErr w:type="spellStart"/>
-      <w:r>
-        <w:t>plugin</w:t>
-      </w:r>
-      <w:proofErr w:type="spellEnd"/>
-      <w:r>
-        <w:t>-aim</w:t>
-      </w:r>
-    </w:p>
-    <w:p>
-      <w:pPr>
-        <w:pStyle w:val="code"/>
+        <w:t>,</w:t>
+      </w:r>
+      <w:r>
+        <w:rPr>
+          <w:rFonts w:hint="eastAsia"/>
+        </w:rPr>
+        <w:t>}</w:t>
+      </w:r>
+    </w:p>
+    <w:p>
+      <w:pPr>
+        <w:spacing w:before="120" w:after="120"/>
+      </w:pPr>
+      <w:r>
+        <w:rPr>
+          <w:rFonts w:hint="eastAsia"/>
+        </w:rPr>
+        <w:t>W</w:t>
+      </w:r>
+      <w:r>
+        <w:rPr>
+          <w:rFonts w:hint="eastAsia"/>
+        </w:rPr>
+        <w:t>here the packages looks like</w:t>
+      </w:r>
+      <w:r>
+        <w:rPr>
+          <w:rFonts w:hint="eastAsia"/>
+        </w:rPr>
+        <w:t>:</w:t>
+      </w:r>
+    </w:p>
+    <w:p>
+      <w:pPr>
+        <w:pStyle w:val="code"/>
+        <w:spacing w:after="240"/>
+      </w:pPr>
+      <w:r>
+        <w:t>Package: account-plugin-aim</w:t>
+      </w:r>
+    </w:p>
+    <w:p>
+      <w:pPr>
+        <w:pStyle w:val="code"/>
+        <w:spacing w:after="240"/>
       </w:pPr>
       <w:r>
         <w:t>Priority: optional</w:t>
@@ -2567,6 +3394,7 @@
     <w:p>
       <w:pPr>
         <w:pStyle w:val="code"/>
+        <w:spacing w:after="240"/>
       </w:pPr>
       <w:r>
         <w:t>Section: gnome</w:t>
@@ -2575,6 +3403,7 @@
     <w:p>
       <w:pPr>
         <w:pStyle w:val="code"/>
+        <w:spacing w:after="240"/>
       </w:pPr>
       <w:r>
         <w:t>Installed-Size: 941</w:t>
@@ -2583,418 +3412,201 @@
     <w:p>
       <w:pPr>
         <w:pStyle w:val="code"/>
-      </w:pPr>
-      <w:r>
+        <w:spacing w:after="240"/>
+      </w:pPr>
+      <w:r>
+        <w:t>Maintainer: Ubuntu Developers &lt;ubuntu-devel-discuss@lists.ubuntu.com&gt;</w:t>
+      </w:r>
+    </w:p>
+    <w:p>
+      <w:pPr>
+        <w:pStyle w:val="code"/>
+        <w:spacing w:after="240"/>
+      </w:pPr>
+      <w:r>
+        <w:t>Architecture: amd64</w:t>
+      </w:r>
+    </w:p>
+    <w:p>
+      <w:pPr>
+        <w:pStyle w:val="code"/>
+        <w:spacing w:after="240"/>
+      </w:pPr>
+      <w:r>
+        <w:t>Source: empathy</w:t>
+      </w:r>
+    </w:p>
+    <w:p>
+      <w:pPr>
+        <w:pStyle w:val="code"/>
+        <w:spacing w:after="240"/>
+      </w:pPr>
+      <w:r>
+        <w:t>Version: 3.8.6-0ubuntu9</w:t>
+      </w:r>
+    </w:p>
+    <w:p>
+      <w:pPr>
+        <w:pStyle w:val="code"/>
+        <w:spacing w:after="240"/>
+      </w:pPr>
+      <w:r>
+        <w:t>Depends: empathy (= 3.8.6-0ubuntu9), telepathy-haze, mcp-account-manager-uoa, unity-asset-pool (&gt;&gt; 0.8.24daily13.03.20.1)</w:t>
+      </w:r>
+    </w:p>
+    <w:p>
+      <w:pPr>
+        <w:pStyle w:val="code"/>
+        <w:spacing w:after="240"/>
+      </w:pPr>
+      <w:r>
+        <w:t>Breaks: account-plugin-empathy</w:t>
+      </w:r>
+    </w:p>
+    <w:p>
+      <w:pPr>
+        <w:pStyle w:val="code"/>
+        <w:spacing w:after="240"/>
+      </w:pPr>
+      <w:r>
+        <w:t>Filename: pool/main/e/empathy/account-plugin-aim_3.8.6-0ubuntu9_amd64.deb</w:t>
+      </w:r>
+    </w:p>
+    <w:p>
+      <w:pPr>
+        <w:pStyle w:val="code"/>
+        <w:spacing w:after="240"/>
+      </w:pPr>
+      <w:r>
+        <w:t>Size: 8838</w:t>
+      </w:r>
+    </w:p>
+    <w:p>
+      <w:pPr>
+        <w:pStyle w:val="code"/>
+        <w:spacing w:after="240"/>
+      </w:pPr>
+      <w:r>
+        <w:t>MD5sum: f7f709442600bb60bc5e230f905773ae</w:t>
+      </w:r>
+    </w:p>
+    <w:p>
+      <w:pPr>
+        <w:pStyle w:val="code"/>
+        <w:spacing w:after="240"/>
+      </w:pPr>
+      <w:r>
+        <w:t>SHA1: 588d6aa693e4b9a9bda228360bc65dfab4527ed8</w:t>
+      </w:r>
+    </w:p>
+    <w:p>
+      <w:pPr>
+        <w:pStyle w:val="code"/>
+        <w:spacing w:after="240"/>
+      </w:pPr>
+      <w:r>
+        <w:t>SHA256: 4a34e416bb37191d0b8e6855b27cdbf7cd63fec182ab415cc9e71b19cfe55e48</w:t>
+      </w:r>
+    </w:p>
+    <w:p>
+      <w:pPr>
+        <w:pStyle w:val="code"/>
+        <w:spacing w:after="240"/>
+      </w:pPr>
+      <w:r>
+        <w:t>Description: Messaging account plugin for AIM</w:t>
+      </w:r>
+    </w:p>
+    <w:p>
+      <w:pPr>
+        <w:pStyle w:val="code"/>
+        <w:spacing w:after="240"/>
+      </w:pPr>
+      <w:r>
+        <w:t>Homepage: http://wiki.gnome.org/Empathy</w:t>
+      </w:r>
+    </w:p>
+    <w:p>
+      <w:pPr>
+        <w:pStyle w:val="code"/>
+        <w:spacing w:after="240"/>
+      </w:pPr>
+      <w:r>
+        <w:t>Description-md5: 1a2069e5dd5f4777061642b2d7c9a76a</w:t>
+      </w:r>
+    </w:p>
+    <w:p>
+      <w:pPr>
+        <w:pStyle w:val="code"/>
+        <w:spacing w:after="240"/>
+      </w:pPr>
+      <w:r>
+        <w:t>Bugs: https://bugs.launchpad.net/ubuntu/+filebug</w:t>
+      </w:r>
+    </w:p>
+    <w:p>
+      <w:pPr>
+        <w:pStyle w:val="code"/>
+        <w:spacing w:after="240"/>
+      </w:pPr>
+      <w:r>
+        <w:t>Origin: Ubuntu</w:t>
+      </w:r>
+    </w:p>
+    <w:p>
+      <w:pPr>
+        <w:pStyle w:val="code"/>
+        <w:spacing w:after="240"/>
+      </w:pPr>
+      <w:r>
+        <w:t>Supported: 5y</w:t>
+      </w:r>
+    </w:p>
+    <w:p>
+      <w:pPr>
+        <w:pStyle w:val="code"/>
+        <w:spacing w:after="240"/>
+      </w:pPr>
+      <w:r>
+        <w:t>Task: ubuntu-desktop, ubuntu-usb, edubuntu-desktop, edubuntu-usb</w:t>
+      </w:r>
+    </w:p>
+    <w:p>
+      <w:pPr>
+        <w:spacing w:before="120" w:after="120"/>
+      </w:pPr>
+      <w:r>
+        <w:rPr>
+          <w:rFonts w:hint="eastAsia"/>
+        </w:rPr>
         <w:lastRenderedPageBreak/>
-        <w:t xml:space="preserve">Maintainer: </w:t>
-      </w:r>
-      <w:proofErr w:type="spellStart"/>
-      <w:r>
-        <w:t>Ubuntu</w:t>
-      </w:r>
-      <w:proofErr w:type="spellEnd"/>
-      <w:r>
-        <w:t xml:space="preserve"> Developers &lt;ubuntu-devel-discuss@lists.ubuntu.com&gt;</w:t>
-      </w:r>
-    </w:p>
-    <w:p>
-      <w:pPr>
-        <w:pStyle w:val="code"/>
-      </w:pPr>
-      <w:r>
-        <w:t>Architecture: amd64</w:t>
-      </w:r>
-    </w:p>
-    <w:p>
-      <w:pPr>
-        <w:pStyle w:val="code"/>
-      </w:pPr>
-      <w:r>
-        <w:t>Source: empathy</w:t>
-      </w:r>
-    </w:p>
-    <w:p>
-      <w:pPr>
-        <w:pStyle w:val="code"/>
-      </w:pPr>
-      <w:r>
-        <w:t>Version: 3.8.6-0ubuntu9</w:t>
-      </w:r>
-    </w:p>
-    <w:p>
-      <w:pPr>
-        <w:pStyle w:val="code"/>
-      </w:pPr>
-      <w:r>
-        <w:t xml:space="preserve">Depends: empathy (= 3.8.6-0ubuntu9), telepathy-haze, </w:t>
-      </w:r>
-      <w:proofErr w:type="spellStart"/>
-      <w:r>
-        <w:t>mcp</w:t>
-      </w:r>
-      <w:proofErr w:type="spellEnd"/>
-      <w:r>
-        <w:t>-account-manager-</w:t>
-      </w:r>
-      <w:proofErr w:type="spellStart"/>
-      <w:r>
-        <w:t>uoa</w:t>
-      </w:r>
-      <w:proofErr w:type="spellEnd"/>
-      <w:r>
-        <w:t xml:space="preserve">, </w:t>
-      </w:r>
-      <w:proofErr w:type="gramStart"/>
-      <w:r>
-        <w:t>unity</w:t>
-      </w:r>
-      <w:proofErr w:type="gramEnd"/>
-      <w:r>
-        <w:t>-asset-pool (&gt;&gt; 0.8.24daily13.03.20.1)</w:t>
-      </w:r>
-    </w:p>
-    <w:p>
-      <w:pPr>
-        <w:pStyle w:val="code"/>
-      </w:pPr>
-      <w:r>
-        <w:t>Breaks: account-</w:t>
-      </w:r>
-      <w:proofErr w:type="spellStart"/>
-      <w:r>
-        <w:t>plugin</w:t>
-      </w:r>
-      <w:proofErr w:type="spellEnd"/>
-      <w:r>
-        <w:t>-empathy</w:t>
-      </w:r>
-    </w:p>
-    <w:p>
-      <w:pPr>
-        <w:pStyle w:val="code"/>
-      </w:pPr>
-      <w:r>
-        <w:t>Filename: pool/main/e/empathy/account-plugin-aim_3.8.6-0ubuntu9_amd64.deb</w:t>
-      </w:r>
-    </w:p>
-    <w:p>
-      <w:pPr>
-        <w:pStyle w:val="code"/>
-      </w:pPr>
-      <w:r>
-        <w:t>Size: 8838</w:t>
-      </w:r>
-    </w:p>
-    <w:p>
-      <w:pPr>
-        <w:pStyle w:val="code"/>
-      </w:pPr>
-      <w:r>
-        <w:t>MD5sum: f7f709442600bb60bc5e230f905773ae</w:t>
-      </w:r>
-    </w:p>
-    <w:p>
-      <w:pPr>
-        <w:pStyle w:val="code"/>
-      </w:pPr>
-      <w:r>
-        <w:t>SHA1: 588d6aa693e4b9a9bda228360bc65dfab4527ed8</w:t>
-      </w:r>
-    </w:p>
-    <w:p>
-      <w:pPr>
-        <w:pStyle w:val="code"/>
-      </w:pPr>
-      <w:r>
-        <w:t>SHA256: 4a34e416bb37191d0b8e6855b27cdbf7cd63fec182ab415cc9e71b19cfe55e48</w:t>
-      </w:r>
-    </w:p>
-    <w:p>
-      <w:pPr>
-        <w:pStyle w:val="code"/>
-      </w:pPr>
-      <w:r>
-        <w:t xml:space="preserve">Description: Messaging account </w:t>
-      </w:r>
-      <w:proofErr w:type="spellStart"/>
-      <w:r>
-        <w:t>plugin</w:t>
-      </w:r>
-      <w:proofErr w:type="spellEnd"/>
-      <w:r>
-        <w:t xml:space="preserve"> for AIM</w:t>
-      </w:r>
-    </w:p>
-    <w:p>
-      <w:pPr>
-        <w:pStyle w:val="code"/>
-      </w:pPr>
-      <w:r>
-        <w:t>Homepage: http://wiki.gnome.org/Empathy</w:t>
-      </w:r>
-    </w:p>
-    <w:p>
-      <w:pPr>
-        <w:pStyle w:val="code"/>
-      </w:pPr>
-      <w:r>
-        <w:t>Description-md5: 1a2069e5dd5f4777061642b2d7c9a76a</w:t>
-      </w:r>
-    </w:p>
-    <w:p>
-      <w:pPr>
-        <w:pStyle w:val="code"/>
-      </w:pPr>
-      <w:r>
-        <w:t>Bugs: https://bugs.launchpad.net/ubuntu/+filebug</w:t>
-      </w:r>
-    </w:p>
-    <w:p>
-      <w:pPr>
-        <w:pStyle w:val="code"/>
-      </w:pPr>
-      <w:r>
-        <w:t xml:space="preserve">Origin: </w:t>
-      </w:r>
-      <w:proofErr w:type="spellStart"/>
-      <w:r>
-        <w:t>Ubuntu</w:t>
-      </w:r>
-      <w:proofErr w:type="spellEnd"/>
-    </w:p>
-    <w:p>
-      <w:pPr>
-        <w:pStyle w:val="code"/>
-      </w:pPr>
-      <w:r>
-        <w:t>Supported: 5y</w:t>
-      </w:r>
-    </w:p>
-    <w:p>
-      <w:pPr>
-        <w:pStyle w:val="code"/>
-      </w:pPr>
-      <w:r>
-        <w:t xml:space="preserve">Task: </w:t>
-      </w:r>
-      <w:proofErr w:type="spellStart"/>
-      <w:r>
-        <w:t>ubuntu</w:t>
-      </w:r>
-      <w:proofErr w:type="spellEnd"/>
-      <w:r>
-        <w:t xml:space="preserve">-desktop, </w:t>
-      </w:r>
-      <w:proofErr w:type="spellStart"/>
-      <w:r>
-        <w:t>ubuntu-usb</w:t>
-      </w:r>
-      <w:proofErr w:type="spellEnd"/>
-      <w:r>
-        <w:t xml:space="preserve">, </w:t>
-      </w:r>
-      <w:proofErr w:type="spellStart"/>
-      <w:r>
-        <w:t>edubuntu</w:t>
-      </w:r>
-      <w:proofErr w:type="spellEnd"/>
-      <w:r>
-        <w:t xml:space="preserve">-desktop, </w:t>
-      </w:r>
-      <w:proofErr w:type="spellStart"/>
-      <w:r>
-        <w:t>edubuntu-usb</w:t>
-      </w:r>
-      <w:proofErr w:type="spellEnd"/>
-    </w:p>
-    <w:p>
-      <w:pPr>
-        <w:rPr>
-          <w:rFonts w:hint="eastAsia"/>
-        </w:rPr>
-      </w:pPr>
-    </w:p>
-    <w:p>
-      <w:pPr>
-        <w:pStyle w:val="2"/>
-        <w:rPr>
-          <w:rFonts w:hint="eastAsia"/>
-        </w:rPr>
-      </w:pPr>
-      <w:r>
-        <w:rPr>
-          <w:rFonts w:hint="eastAsia"/>
-        </w:rPr>
-        <w:t>Commands</w:t>
-      </w:r>
-    </w:p>
-    <w:p>
-      <w:pPr>
-        <w:rPr>
-          <w:rFonts w:hint="eastAsia"/>
-        </w:rPr>
-      </w:pPr>
-      <w:proofErr w:type="spellStart"/>
-      <w:proofErr w:type="gramStart"/>
-      <w:r>
-        <w:rPr>
-          <w:rFonts w:hint="eastAsia"/>
-        </w:rPr>
-        <w:t>qpt</w:t>
-      </w:r>
-      <w:proofErr w:type="spellEnd"/>
-      <w:proofErr w:type="gramEnd"/>
-      <w:r>
-        <w:rPr>
-          <w:rFonts w:hint="eastAsia"/>
-        </w:rPr>
-        <w:t xml:space="preserve"> install  -&gt; </w:t>
-      </w:r>
-      <w:proofErr w:type="spellStart"/>
-      <w:r>
-        <w:rPr>
-          <w:rFonts w:hint="eastAsia"/>
-        </w:rPr>
-        <w:t>qpt</w:t>
-      </w:r>
-      <w:proofErr w:type="spellEnd"/>
-      <w:r>
-        <w:rPr>
-          <w:rFonts w:hint="eastAsia"/>
-        </w:rPr>
-        <w:t>-install</w:t>
-      </w:r>
-    </w:p>
-    <w:p>
-      <w:pPr>
-        <w:rPr>
-          <w:rFonts w:hint="eastAsia"/>
-        </w:rPr>
-      </w:pPr>
-      <w:proofErr w:type="spellStart"/>
-      <w:proofErr w:type="gramStart"/>
-      <w:r>
-        <w:rPr>
-          <w:rFonts w:hint="eastAsia"/>
-        </w:rPr>
-        <w:t>qpt</w:t>
-      </w:r>
-      <w:proofErr w:type="spellEnd"/>
-      <w:proofErr w:type="gramEnd"/>
-      <w:r>
-        <w:rPr>
-          <w:rFonts w:hint="eastAsia"/>
-        </w:rPr>
-        <w:t xml:space="preserve"> remove -&gt; </w:t>
-      </w:r>
-      <w:proofErr w:type="spellStart"/>
-      <w:r>
-        <w:rPr>
-          <w:rFonts w:hint="eastAsia"/>
-        </w:rPr>
-        <w:t>qpt</w:t>
-      </w:r>
-      <w:proofErr w:type="spellEnd"/>
-      <w:r>
-        <w:rPr>
-          <w:rFonts w:hint="eastAsia"/>
-        </w:rPr>
-        <w:t>-remove</w:t>
-      </w:r>
-    </w:p>
-    <w:p>
-      <w:pPr>
-        <w:rPr>
-          <w:rFonts w:hint="eastAsia"/>
-        </w:rPr>
-      </w:pPr>
-      <w:proofErr w:type="spellStart"/>
-      <w:proofErr w:type="gramStart"/>
-      <w:r>
-        <w:rPr>
-          <w:rFonts w:hint="eastAsia"/>
-        </w:rPr>
-        <w:t>qpt</w:t>
-      </w:r>
-      <w:proofErr w:type="spellEnd"/>
-      <w:proofErr w:type="gramEnd"/>
-      <w:r>
-        <w:rPr>
-          <w:rFonts w:hint="eastAsia"/>
-        </w:rPr>
-        <w:t xml:space="preserve"> search -&gt; </w:t>
-      </w:r>
-      <w:proofErr w:type="spellStart"/>
-      <w:r>
-        <w:rPr>
-          <w:rFonts w:hint="eastAsia"/>
-        </w:rPr>
-        <w:t>qpt</w:t>
-      </w:r>
-      <w:proofErr w:type="spellEnd"/>
-      <w:r>
-        <w:rPr>
-          <w:rFonts w:hint="eastAsia"/>
-        </w:rPr>
-        <w:t>-search</w:t>
-      </w:r>
-    </w:p>
-    <w:p>
-      <w:pPr>
-        <w:rPr>
-          <w:rFonts w:hint="eastAsia"/>
-        </w:rPr>
-      </w:pPr>
-      <w:proofErr w:type="spellStart"/>
-      <w:proofErr w:type="gramStart"/>
-      <w:r>
-        <w:rPr>
-          <w:rFonts w:hint="eastAsia"/>
-        </w:rPr>
-        <w:t>qpt</w:t>
-      </w:r>
-      <w:proofErr w:type="spellEnd"/>
-      <w:proofErr w:type="gramEnd"/>
-      <w:r>
-        <w:rPr>
-          <w:rFonts w:hint="eastAsia"/>
-        </w:rPr>
-        <w:t xml:space="preserve"> update -&gt; </w:t>
-      </w:r>
-      <w:proofErr w:type="spellStart"/>
-      <w:r>
-        <w:rPr>
-          <w:rFonts w:hint="eastAsia"/>
-        </w:rPr>
-        <w:t>qpt</w:t>
-      </w:r>
-      <w:proofErr w:type="spellEnd"/>
-      <w:r>
-        <w:rPr>
-          <w:rFonts w:hint="eastAsia"/>
-        </w:rPr>
-        <w:t>-update</w:t>
-      </w:r>
-    </w:p>
-    <w:p>
-      <w:pPr>
-        <w:rPr>
-          <w:rFonts w:hint="eastAsia"/>
-        </w:rPr>
-      </w:pPr>
-    </w:p>
-    <w:p>
-      <w:pPr>
-        <w:pStyle w:val="2"/>
-        <w:rPr>
-          <w:rFonts w:hint="eastAsia"/>
-        </w:rPr>
-      </w:pPr>
-      <w:r>
-        <w:rPr>
-          <w:rFonts w:hint="eastAsia"/>
-        </w:rPr>
-        <w:t>Reference</w:t>
+        <w:t xml:space="preserve">We need a new tool that works like </w:t>
+      </w:r>
+      <w:r>
+        <w:rPr>
+          <w:rStyle w:val="af"/>
+          <w:rFonts w:hint="eastAsia"/>
+        </w:rPr>
+        <w:t>qpkg-scanpackages</w:t>
+      </w:r>
+      <w:r>
+        <w:rPr>
+          <w:rFonts w:hint="eastAsia"/>
+        </w:rPr>
+        <w:t xml:space="preserve"> to generate the </w:t>
+      </w:r>
+      <w:r>
+        <w:rPr>
+          <w:rStyle w:val="af"/>
+          <w:rFonts w:hint="eastAsia"/>
+        </w:rPr>
+        <w:t>Packages</w:t>
+      </w:r>
+      <w:r>
+        <w:rPr>
+          <w:rFonts w:hint="eastAsia"/>
+        </w:rPr>
+        <w:t xml:space="preserve"> file. For more reference, refer to </w:t>
       </w:r>
     </w:p>
     <w:p>
@@ -3004,11 +3616,9 @@
           <w:ilvl w:val="0"/>
           <w:numId w:val="18"/>
         </w:numPr>
-        <w:rPr>
-          <w:rFonts w:hint="eastAsia"/>
-        </w:rPr>
-      </w:pPr>
-      <w:hyperlink r:id="rId12" w:history="1">
+        <w:spacing w:before="120" w:after="120"/>
+      </w:pPr>
+      <w:hyperlink r:id="rId13" w:history="1">
         <w:r>
           <w:rPr>
             <w:rStyle w:val="a6"/>
@@ -3024,11 +3634,9 @@
           <w:ilvl w:val="0"/>
           <w:numId w:val="18"/>
         </w:numPr>
-        <w:rPr>
-          <w:rFonts w:hint="eastAsia"/>
-        </w:rPr>
-      </w:pPr>
-      <w:hyperlink r:id="rId13" w:history="1">
+        <w:spacing w:before="120" w:after="120"/>
+      </w:pPr>
+      <w:hyperlink r:id="rId14" w:history="1">
         <w:r>
           <w:rPr>
             <w:rStyle w:val="a6"/>
@@ -3037,12 +3645,14 @@
         </w:r>
       </w:hyperlink>
     </w:p>
-    <w:p/>
     <w:p>
       <w:pPr>
         <w:pStyle w:val="1"/>
-      </w:pPr>
-      <w:bookmarkStart w:id="6" w:name="_Toc387420288"/>
+        <w:rPr>
+          <w:rFonts w:hint="eastAsia"/>
+        </w:rPr>
+      </w:pPr>
+      <w:bookmarkStart w:id="8" w:name="_Toc387671846"/>
       <w:r>
         <w:rPr>
           <w:rFonts w:hint="eastAsia"/>
@@ -3055,20 +3665,2341 @@
         </w:rPr>
         <w:t>I</w:t>
       </w:r>
-      <w:bookmarkEnd w:id="6"/>
       <w:r>
         <w:rPr>
           <w:rFonts w:hint="eastAsia"/>
         </w:rPr>
         <w:t>nter-Application Communication (QIAC)</w:t>
       </w:r>
-    </w:p>
-    <w:p>
-      <w:pPr>
-        <w:rPr>
-          <w:rFonts w:hint="eastAsia"/>
-        </w:rPr>
-      </w:pPr>
+      <w:bookmarkEnd w:id="8"/>
+    </w:p>
+    <w:p>
+      <w:pPr>
+        <w:spacing w:before="120" w:after="120"/>
+        <w:rPr>
+          <w:rStyle w:val="ae"/>
+        </w:rPr>
+      </w:pPr>
+      <w:r>
+        <w:rPr>
+          <w:rStyle w:val="ae"/>
+          <w:rFonts w:hint="eastAsia"/>
+        </w:rPr>
+        <w:t xml:space="preserve">Task: </w:t>
+      </w:r>
+      <w:proofErr w:type="spellStart"/>
+      <w:r>
+        <w:rPr>
+          <w:rStyle w:val="ae"/>
+          <w:rFonts w:hint="eastAsia"/>
+        </w:rPr>
+        <w:t>qiac</w:t>
+      </w:r>
+      <w:proofErr w:type="spellEnd"/>
+      <w:r>
+        <w:rPr>
+          <w:rStyle w:val="ae"/>
+          <w:rFonts w:hint="eastAsia"/>
+        </w:rPr>
+        <w:t xml:space="preserve">, </w:t>
+      </w:r>
+      <w:proofErr w:type="spellStart"/>
+      <w:r>
+        <w:rPr>
+          <w:rStyle w:val="ae"/>
+          <w:rFonts w:hint="eastAsia"/>
+        </w:rPr>
+        <w:t>qiac</w:t>
+      </w:r>
+      <w:proofErr w:type="spellEnd"/>
+      <w:r>
+        <w:rPr>
+          <w:rStyle w:val="ae"/>
+          <w:rFonts w:hint="eastAsia"/>
+        </w:rPr>
+        <w:t xml:space="preserve">-core, </w:t>
+      </w:r>
+      <w:proofErr w:type="spellStart"/>
+      <w:r>
+        <w:rPr>
+          <w:rStyle w:val="ae"/>
+          <w:rFonts w:hint="eastAsia"/>
+        </w:rPr>
+        <w:t>qiac-qnapnetwork</w:t>
+      </w:r>
+      <w:proofErr w:type="spellEnd"/>
+      <w:r>
+        <w:rPr>
+          <w:rStyle w:val="ae"/>
+          <w:rFonts w:hint="eastAsia"/>
+        </w:rPr>
+        <w:t xml:space="preserve"> in NAS</w:t>
+      </w:r>
+    </w:p>
+    <w:p>
+      <w:pPr>
+        <w:spacing w:before="120" w:after="120"/>
+        <w:rPr>
+          <w:rFonts w:hint="eastAsia"/>
+        </w:rPr>
+      </w:pPr>
+      <w:r>
+        <w:rPr>
+          <w:rFonts w:hint="eastAsia"/>
+        </w:rPr>
+        <w:t xml:space="preserve">QIAC is based on </w:t>
+      </w:r>
+      <w:proofErr w:type="spellStart"/>
+      <w:r>
+        <w:rPr>
+          <w:rFonts w:hint="eastAsia"/>
+        </w:rPr>
+        <w:t>ZeroMQ</w:t>
+      </w:r>
+      <w:proofErr w:type="spellEnd"/>
+      <w:r>
+        <w:rPr>
+          <w:rFonts w:hint="eastAsia"/>
+        </w:rPr>
+        <w:t xml:space="preserve"> (</w:t>
+      </w:r>
+      <w:hyperlink r:id="rId15" w:history="1">
+        <w:r>
+          <w:rPr>
+            <w:rStyle w:val="a6"/>
+          </w:rPr>
+          <w:t>http://zeromq.org/</w:t>
+        </w:r>
+      </w:hyperlink>
+      <w:r>
+        <w:rPr>
+          <w:rFonts w:hint="eastAsia"/>
+        </w:rPr>
+        <w:t xml:space="preserve">), comparing to others Advanced Message Queuing Protocol implementation, such as </w:t>
+      </w:r>
+      <w:proofErr w:type="spellStart"/>
+      <w:r>
+        <w:rPr>
+          <w:rFonts w:hint="eastAsia"/>
+        </w:rPr>
+        <w:t>RabbitMQ</w:t>
+      </w:r>
+      <w:proofErr w:type="spellEnd"/>
+      <w:r>
+        <w:rPr>
+          <w:rFonts w:hint="eastAsia"/>
+        </w:rPr>
+        <w:t xml:space="preserve"> and </w:t>
+      </w:r>
+      <w:proofErr w:type="spellStart"/>
+      <w:r>
+        <w:rPr>
+          <w:rFonts w:hint="eastAsia"/>
+        </w:rPr>
+        <w:t>ActiveMQ</w:t>
+      </w:r>
+      <w:proofErr w:type="spellEnd"/>
+      <w:r>
+        <w:rPr>
+          <w:rFonts w:hint="eastAsia"/>
+        </w:rPr>
+        <w:t>, which is lightweight and fastest</w:t>
+      </w:r>
+      <w:r>
+        <w:rPr>
+          <w:rStyle w:val="af2"/>
+        </w:rPr>
+        <w:footnoteReference w:id="1"/>
+      </w:r>
+      <w:r>
+        <w:rPr>
+          <w:rFonts w:hint="eastAsia"/>
+        </w:rPr>
+        <w:t>.</w:t>
+      </w:r>
+    </w:p>
+    <w:p>
+      <w:pPr>
+        <w:spacing w:before="120" w:after="120"/>
+        <w:rPr>
+          <w:rFonts w:hint="eastAsia"/>
+        </w:rPr>
+      </w:pPr>
+      <w:r>
+        <w:rPr>
+          <w:rFonts w:hint="eastAsia"/>
+        </w:rPr>
+        <w:t xml:space="preserve">The application that compatible with QIAC would publish its API with file socket by </w:t>
+      </w:r>
+      <w:proofErr w:type="spellStart"/>
+      <w:r>
+        <w:rPr>
+          <w:rFonts w:hint="eastAsia"/>
+        </w:rPr>
+        <w:t>ZeroMQ</w:t>
+      </w:r>
+      <w:proofErr w:type="spellEnd"/>
+      <w:r>
+        <w:rPr>
+          <w:rFonts w:hint="eastAsia"/>
+        </w:rPr>
+        <w:t xml:space="preserve">. For example, the application </w:t>
+      </w:r>
+      <w:r>
+        <w:rPr>
+          <w:rStyle w:val="af"/>
+          <w:rFonts w:hint="eastAsia"/>
+        </w:rPr>
+        <w:t>foobar</w:t>
+      </w:r>
+      <w:r>
+        <w:rPr>
+          <w:rFonts w:hint="eastAsia"/>
+        </w:rPr>
+        <w:t xml:space="preserve"> opens its socket at </w:t>
+      </w:r>
+      <w:r>
+        <w:rPr>
+          <w:rStyle w:val="af"/>
+          <w:rFonts w:hint="eastAsia"/>
+        </w:rPr>
+        <w:t>/var/run/qiac/public</w:t>
+      </w:r>
+      <w:r>
+        <w:rPr>
+          <w:rStyle w:val="af"/>
+          <w:rFonts w:hint="eastAsia"/>
+        </w:rPr>
+        <w:t>/</w:t>
+      </w:r>
+      <w:r>
+        <w:rPr>
+          <w:rStyle w:val="af"/>
+          <w:rFonts w:hint="eastAsia"/>
+        </w:rPr>
+        <w:t>foobar</w:t>
+      </w:r>
+      <w:r>
+        <w:rPr>
+          <w:rStyle w:val="af"/>
+          <w:rFonts w:hint="eastAsia"/>
+        </w:rPr>
+        <w:t>/socket</w:t>
+      </w:r>
+      <w:r>
+        <w:rPr>
+          <w:rFonts w:hint="eastAsia"/>
+        </w:rPr>
+        <w:t xml:space="preserve">, and optionally register itself by </w:t>
+      </w:r>
+      <w:r>
+        <w:rPr>
+          <w:rFonts w:hint="eastAsia"/>
+          <w:i/>
+        </w:rPr>
+        <w:t>/methods/Register</w:t>
+      </w:r>
+      <w:r>
+        <w:rPr>
+          <w:rFonts w:hint="eastAsia"/>
+        </w:rPr>
+        <w:t xml:space="preserve"> of </w:t>
+      </w:r>
+      <w:r>
+        <w:rPr>
+          <w:rFonts w:hint="eastAsia"/>
+          <w:i/>
+        </w:rPr>
+        <w:t>/Core</w:t>
+      </w:r>
+      <w:r>
+        <w:rPr>
+          <w:rFonts w:hint="eastAsia"/>
+        </w:rPr>
+        <w:t xml:space="preserve"> object.</w:t>
+      </w:r>
+      <w:r>
+        <w:rPr>
+          <w:rFonts w:hint="eastAsia"/>
+        </w:rPr>
+        <w:t xml:space="preserve"> Any privilege APIs would open at </w:t>
+      </w:r>
+      <w:r>
+        <w:rPr>
+          <w:rFonts w:hint="eastAsia"/>
+          <w:i/>
+        </w:rPr>
+        <w:t>/</w:t>
+      </w:r>
+      <w:proofErr w:type="spellStart"/>
+      <w:r>
+        <w:rPr>
+          <w:rFonts w:hint="eastAsia"/>
+          <w:i/>
+        </w:rPr>
+        <w:t>var</w:t>
+      </w:r>
+      <w:proofErr w:type="spellEnd"/>
+      <w:r>
+        <w:rPr>
+          <w:rFonts w:hint="eastAsia"/>
+          <w:i/>
+        </w:rPr>
+        <w:t>/run/</w:t>
+      </w:r>
+      <w:proofErr w:type="spellStart"/>
+      <w:r>
+        <w:rPr>
+          <w:rFonts w:hint="eastAsia"/>
+          <w:i/>
+        </w:rPr>
+        <w:t>qiac</w:t>
+      </w:r>
+      <w:proofErr w:type="spellEnd"/>
+      <w:r>
+        <w:rPr>
+          <w:rFonts w:hint="eastAsia"/>
+          <w:i/>
+        </w:rPr>
+        <w:t>/</w:t>
+      </w:r>
+      <w:r>
+        <w:rPr>
+          <w:rFonts w:hint="eastAsia"/>
+          <w:i/>
+        </w:rPr>
+        <w:t>privilege/</w:t>
+      </w:r>
+      <w:proofErr w:type="spellStart"/>
+      <w:r>
+        <w:rPr>
+          <w:rFonts w:hint="eastAsia"/>
+          <w:i/>
+        </w:rPr>
+        <w:t>foobar</w:t>
+      </w:r>
+      <w:proofErr w:type="spellEnd"/>
+      <w:r>
+        <w:rPr>
+          <w:rFonts w:hint="eastAsia"/>
+          <w:i/>
+        </w:rPr>
+        <w:t>/socket</w:t>
+      </w:r>
+      <w:r>
+        <w:rPr>
+          <w:rFonts w:hint="eastAsia"/>
+        </w:rPr>
+        <w:t xml:space="preserve"> that the API provider should confirm UID is 0 and permission is 700 of this socket file.</w:t>
+      </w:r>
+    </w:p>
+    <w:p>
+      <w:pPr>
+        <w:spacing w:before="120" w:after="120"/>
+        <w:rPr>
+          <w:rFonts w:hint="eastAsia"/>
+        </w:rPr>
+      </w:pPr>
+      <w:r>
+        <w:rPr>
+          <w:rFonts w:hint="eastAsia"/>
+        </w:rPr>
+        <w:t xml:space="preserve">When providers register its interface by </w:t>
+      </w:r>
+      <w:r>
+        <w:rPr>
+          <w:rFonts w:hint="eastAsia"/>
+          <w:i/>
+        </w:rPr>
+        <w:t>/Core</w:t>
+      </w:r>
+      <w:r>
+        <w:rPr>
+          <w:rFonts w:hint="eastAsia"/>
+        </w:rPr>
+        <w:t xml:space="preserve"> object, </w:t>
+      </w:r>
+      <w:r>
+        <w:rPr>
+          <w:rFonts w:hint="eastAsia"/>
+          <w:i/>
+        </w:rPr>
+        <w:t>/Core</w:t>
+      </w:r>
+      <w:r>
+        <w:rPr>
+          <w:rFonts w:hint="eastAsia"/>
+        </w:rPr>
+        <w:t xml:space="preserve"> would validate the permission and path.</w:t>
+      </w:r>
+    </w:p>
+    <w:p>
+      <w:pPr>
+        <w:pStyle w:val="2"/>
+        <w:spacing w:before="240" w:after="120"/>
+        <w:rPr>
+          <w:rFonts w:hint="eastAsia"/>
+        </w:rPr>
+      </w:pPr>
+      <w:r>
+        <w:rPr>
+          <w:rFonts w:hint="eastAsia"/>
+        </w:rPr>
+        <w:t>Tool</w:t>
+      </w:r>
+    </w:p>
+    <w:p>
+      <w:pPr>
+        <w:spacing w:before="120" w:after="120"/>
+        <w:rPr>
+          <w:rFonts w:hint="eastAsia"/>
+        </w:rPr>
+      </w:pPr>
+      <w:r>
+        <w:rPr>
+          <w:rFonts w:hint="eastAsia"/>
+        </w:rPr>
+        <w:t xml:space="preserve">QIAC provides a command-line tool, </w:t>
+      </w:r>
+      <w:proofErr w:type="spellStart"/>
+      <w:r>
+        <w:rPr>
+          <w:rFonts w:hint="eastAsia"/>
+        </w:rPr>
+        <w:t>qiac</w:t>
+      </w:r>
+      <w:proofErr w:type="spellEnd"/>
+      <w:r>
+        <w:rPr>
+          <w:rFonts w:hint="eastAsia"/>
+        </w:rPr>
+        <w:t>, to easily access this interface. For example,</w:t>
+      </w:r>
+    </w:p>
+    <w:p>
+      <w:pPr>
+        <w:pStyle w:val="code"/>
+        <w:spacing w:after="240"/>
+        <w:rPr>
+          <w:rFonts w:hint="eastAsia"/>
+          <w:color w:val="1F497D" w:themeColor="text2"/>
+        </w:rPr>
+      </w:pPr>
+      <w:r>
+        <w:rPr>
+          <w:rFonts w:hint="eastAsia"/>
+        </w:rPr>
+        <w:t>qiac /</w:t>
+      </w:r>
+      <w:r>
+        <w:rPr>
+          <w:rFonts w:hint="eastAsia"/>
+        </w:rPr>
+        <w:t xml:space="preserve">  </w:t>
+      </w:r>
+      <w:r>
+        <w:rPr>
+          <w:rFonts w:hint="eastAsia"/>
+          <w:color w:val="1F497D" w:themeColor="text2"/>
+        </w:rPr>
+        <w:t># list all objects</w:t>
+      </w:r>
+    </w:p>
+    <w:p>
+      <w:pPr>
+        <w:pStyle w:val="code"/>
+        <w:spacing w:after="240"/>
+        <w:rPr>
+          <w:rFonts w:hint="eastAsia"/>
+          <w:color w:val="1F497D" w:themeColor="text2"/>
+        </w:rPr>
+      </w:pPr>
+      <w:r>
+        <w:rPr>
+          <w:rFonts w:hint="eastAsia"/>
+        </w:rPr>
+        <w:t>qiac /QnapNetwork/</w:t>
+      </w:r>
+      <w:r>
+        <w:rPr>
+          <w:rFonts w:hint="eastAsia"/>
+        </w:rPr>
+        <w:t xml:space="preserve">  </w:t>
+      </w:r>
+      <w:r>
+        <w:rPr>
+          <w:rFonts w:hint="eastAsia"/>
+          <w:color w:val="1F497D" w:themeColor="text2"/>
+        </w:rPr>
+        <w:t># list interfaces of QnapNetwork</w:t>
+      </w:r>
+    </w:p>
+    <w:p>
+      <w:pPr>
+        <w:pStyle w:val="code"/>
+        <w:spacing w:after="240"/>
+        <w:rPr>
+          <w:rFonts w:hint="eastAsia"/>
+        </w:rPr>
+      </w:pPr>
+      <w:r>
+        <w:rPr>
+          <w:rFonts w:hint="eastAsia"/>
+        </w:rPr>
+        <w:t>qiac /QnapNetwork/methods/GetHostname</w:t>
+      </w:r>
+      <w:r>
+        <w:rPr>
+          <w:rFonts w:hint="eastAsia"/>
+        </w:rPr>
+        <w:t xml:space="preserve">  </w:t>
+      </w:r>
+      <w:r>
+        <w:rPr>
+          <w:rFonts w:hint="eastAsia"/>
+          <w:color w:val="1F497D" w:themeColor="text2"/>
+        </w:rPr>
+        <w:t># call method GetHostname</w:t>
+      </w:r>
+    </w:p>
+    <w:p>
+      <w:pPr>
+        <w:pStyle w:val="code"/>
+        <w:spacing w:after="240"/>
+        <w:rPr>
+          <w:rFonts w:hint="eastAsia"/>
+        </w:rPr>
+      </w:pPr>
+      <w:r>
+        <w:rPr>
+          <w:rFonts w:hint="eastAsia"/>
+        </w:rPr>
+        <w:t xml:space="preserve">qiac /QnapNetwork/methods/SetHostname </w:t>
+      </w:r>
+      <w:r>
+        <w:t>‘</w:t>
+      </w:r>
+      <w:r>
+        <w:rPr>
+          <w:rFonts w:hint="eastAsia"/>
+        </w:rPr>
+        <w:t>{</w:t>
+      </w:r>
+      <w:r>
+        <w:t>“</w:t>
+      </w:r>
+      <w:r>
+        <w:rPr>
+          <w:rFonts w:hint="eastAsia"/>
+        </w:rPr>
+        <w:t>hostname</w:t>
+      </w:r>
+      <w:r>
+        <w:t>”</w:t>
+      </w:r>
+      <w:r>
+        <w:rPr>
+          <w:rFonts w:hint="eastAsia"/>
+        </w:rPr>
+        <w:t xml:space="preserve">: </w:t>
+      </w:r>
+      <w:r>
+        <w:t>“</w:t>
+      </w:r>
+      <w:r>
+        <w:rPr>
+          <w:rFonts w:hint="eastAsia"/>
+        </w:rPr>
+        <w:t>myhost</w:t>
+      </w:r>
+      <w:r>
+        <w:t>”</w:t>
+      </w:r>
+      <w:r>
+        <w:rPr>
+          <w:rFonts w:hint="eastAsia"/>
+        </w:rPr>
+        <w:t>}</w:t>
+      </w:r>
+      <w:r>
+        <w:t>’</w:t>
+      </w:r>
+    </w:p>
+    <w:p>
+      <w:pPr>
+        <w:pStyle w:val="code"/>
+        <w:spacing w:after="240"/>
+        <w:rPr>
+          <w:rFonts w:hint="eastAsia"/>
+        </w:rPr>
+      </w:pPr>
+      <w:r>
+        <w:rPr>
+          <w:rFonts w:hint="eastAsia"/>
+        </w:rPr>
+        <w:t xml:space="preserve">qiac /QnapNetwork/signals/statusChanged  </w:t>
+      </w:r>
+      <w:r>
+        <w:rPr>
+          <w:rFonts w:hint="eastAsia"/>
+          <w:color w:val="1F497D" w:themeColor="text2"/>
+        </w:rPr>
+        <w:t># wait statusChanged signal</w:t>
+      </w:r>
+    </w:p>
+    <w:p>
+      <w:pPr>
+        <w:pStyle w:val="code"/>
+        <w:spacing w:after="240"/>
+        <w:rPr>
+          <w:rFonts w:hint="eastAsia"/>
+          <w:color w:val="1F497D" w:themeColor="text2"/>
+        </w:rPr>
+      </w:pPr>
+      <w:r>
+        <w:rPr>
+          <w:rFonts w:hint="eastAsia"/>
+        </w:rPr>
+        <w:t>qiac -t 10 /QnapNetwork/signals/hostnameChanged</w:t>
+      </w:r>
+      <w:r>
+        <w:rPr>
+          <w:rFonts w:hint="eastAsia"/>
+        </w:rPr>
+        <w:t xml:space="preserve">  </w:t>
+      </w:r>
+      <w:r>
+        <w:rPr>
+          <w:rFonts w:hint="eastAsia"/>
+          <w:color w:val="1F497D" w:themeColor="text2"/>
+        </w:rPr>
+        <w:t># wait signal in 10 seconds</w:t>
+      </w:r>
+    </w:p>
+    <w:p>
+      <w:pPr>
+        <w:pStyle w:val="code"/>
+        <w:spacing w:after="240"/>
+        <w:rPr>
+          <w:rFonts w:hint="eastAsia"/>
+        </w:rPr>
+      </w:pPr>
+      <w:r>
+        <w:rPr>
+          <w:rFonts w:hint="eastAsia"/>
+        </w:rPr>
+        <w:t>qiac /QnapNetwork/signals/</w:t>
+      </w:r>
+      <w:r>
+        <w:rPr>
+          <w:rFonts w:hint="eastAsia"/>
+        </w:rPr>
+        <w:t xml:space="preserve">  </w:t>
+      </w:r>
+      <w:r>
+        <w:rPr>
+          <w:rFonts w:hint="eastAsia"/>
+          <w:color w:val="1F497D" w:themeColor="text2"/>
+        </w:rPr>
+        <w:t># wait all signals</w:t>
+      </w:r>
+    </w:p>
+    <w:p>
+      <w:pPr>
+        <w:pStyle w:val="2"/>
+        <w:spacing w:before="240" w:after="120"/>
+        <w:rPr>
+          <w:rFonts w:hint="eastAsia"/>
+        </w:rPr>
+      </w:pPr>
+      <w:r>
+        <w:rPr>
+          <w:rFonts w:hint="eastAsia"/>
+        </w:rPr>
+        <w:t>Object: Core</w:t>
+      </w:r>
+    </w:p>
+    <w:p>
+      <w:pPr>
+        <w:spacing w:before="120" w:after="120"/>
+      </w:pPr>
+    </w:p>
+    <w:tbl>
+      <w:tblPr>
+        <w:tblStyle w:val="af3"/>
+        <w:tblW w:w="0" w:type="auto"/>
+        <w:tblLook w:val="04A0"/>
+      </w:tblPr>
+      <w:tblGrid>
+        <w:gridCol w:w="1774"/>
+        <w:gridCol w:w="2886"/>
+        <w:gridCol w:w="2704"/>
+        <w:gridCol w:w="1152"/>
+      </w:tblGrid>
+      <w:tr>
+        <w:tc>
+          <w:tcPr>
+            <w:tcW w:w="1774" w:type="dxa"/>
+          </w:tcPr>
+          <w:p>
+            <w:pPr>
+              <w:spacing w:before="120" w:after="120"/>
+              <w:rPr>
+                <w:rFonts w:hint="eastAsia"/>
+              </w:rPr>
+            </w:pPr>
+            <w:r>
+              <w:rPr>
+                <w:rFonts w:hint="eastAsia"/>
+              </w:rPr>
+              <w:t>Object</w:t>
+            </w:r>
+          </w:p>
+        </w:tc>
+        <w:tc>
+          <w:tcPr>
+            <w:tcW w:w="2886" w:type="dxa"/>
+          </w:tcPr>
+          <w:p>
+            <w:pPr>
+              <w:spacing w:before="120" w:after="120"/>
+              <w:rPr>
+                <w:rFonts w:hint="eastAsia"/>
+              </w:rPr>
+            </w:pPr>
+            <w:r>
+              <w:rPr>
+                <w:rFonts w:hint="eastAsia"/>
+              </w:rPr>
+              <w:t>Interface</w:t>
+            </w:r>
+          </w:p>
+        </w:tc>
+        <w:tc>
+          <w:tcPr>
+            <w:tcW w:w="2704" w:type="dxa"/>
+          </w:tcPr>
+          <w:p>
+            <w:pPr>
+              <w:spacing w:before="120" w:after="120"/>
+              <w:rPr>
+                <w:rFonts w:hint="eastAsia"/>
+              </w:rPr>
+            </w:pPr>
+            <w:r>
+              <w:rPr>
+                <w:rFonts w:hint="eastAsia"/>
+              </w:rPr>
+              <w:t>Arguments</w:t>
+            </w:r>
+          </w:p>
+        </w:tc>
+        <w:tc>
+          <w:tcPr>
+            <w:tcW w:w="1152" w:type="dxa"/>
+          </w:tcPr>
+          <w:p>
+            <w:pPr>
+              <w:spacing w:before="120" w:after="120"/>
+              <w:rPr>
+                <w:rFonts w:hint="eastAsia"/>
+              </w:rPr>
+            </w:pPr>
+            <w:r>
+              <w:rPr>
+                <w:rFonts w:hint="eastAsia"/>
+              </w:rPr>
+              <w:t>Privilege</w:t>
+            </w:r>
+          </w:p>
+        </w:tc>
+      </w:tr>
+      <w:tr>
+        <w:tc>
+          <w:tcPr>
+            <w:tcW w:w="1774" w:type="dxa"/>
+          </w:tcPr>
+          <w:p>
+            <w:pPr>
+              <w:spacing w:before="120" w:after="120"/>
+              <w:rPr>
+                <w:rFonts w:hint="eastAsia"/>
+              </w:rPr>
+            </w:pPr>
+            <w:r>
+              <w:rPr>
+                <w:rFonts w:hint="eastAsia"/>
+              </w:rPr>
+              <w:t>/Core</w:t>
+            </w:r>
+          </w:p>
+        </w:tc>
+        <w:tc>
+          <w:tcPr>
+            <w:tcW w:w="2886" w:type="dxa"/>
+          </w:tcPr>
+          <w:p>
+            <w:pPr>
+              <w:spacing w:before="120" w:after="120"/>
+              <w:rPr>
+                <w:rFonts w:hint="eastAsia"/>
+              </w:rPr>
+            </w:pPr>
+            <w:r>
+              <w:rPr>
+                <w:rFonts w:hint="eastAsia"/>
+              </w:rPr>
+              <w:t>/methods/Register</w:t>
+            </w:r>
+          </w:p>
+        </w:tc>
+        <w:tc>
+          <w:tcPr>
+            <w:tcW w:w="2704" w:type="dxa"/>
+          </w:tcPr>
+          <w:p>
+            <w:pPr>
+              <w:spacing w:before="120" w:after="120"/>
+              <w:rPr>
+                <w:rFonts w:hint="eastAsia"/>
+              </w:rPr>
+            </w:pPr>
+            <w:r>
+              <w:rPr>
+                <w:rFonts w:hint="eastAsia"/>
+              </w:rPr>
+              <w:t>{</w:t>
+            </w:r>
+            <w:r>
+              <w:t>“</w:t>
+            </w:r>
+            <w:r>
+              <w:rPr>
+                <w:rFonts w:hint="eastAsia"/>
+              </w:rPr>
+              <w:t>object</w:t>
+            </w:r>
+            <w:r>
+              <w:t>”</w:t>
+            </w:r>
+            <w:r>
+              <w:rPr>
+                <w:rFonts w:hint="eastAsia"/>
+              </w:rPr>
+              <w:t xml:space="preserve">: </w:t>
+            </w:r>
+            <w:r>
+              <w:t>“</w:t>
+            </w:r>
+            <w:r>
+              <w:rPr>
+                <w:rFonts w:hint="eastAsia"/>
+              </w:rPr>
+              <w:t>/</w:t>
+            </w:r>
+            <w:proofErr w:type="spellStart"/>
+            <w:r>
+              <w:rPr>
+                <w:rFonts w:hint="eastAsia"/>
+              </w:rPr>
+              <w:t>QnapPower</w:t>
+            </w:r>
+            <w:proofErr w:type="spellEnd"/>
+            <w:r>
+              <w:t>”</w:t>
+            </w:r>
+          </w:p>
+        </w:tc>
+        <w:tc>
+          <w:tcPr>
+            <w:tcW w:w="1152" w:type="dxa"/>
+            <w:vAlign w:val="center"/>
+          </w:tcPr>
+          <w:p>
+            <w:pPr>
+              <w:spacing w:before="120" w:after="120"/>
+              <w:jc w:val="center"/>
+              <w:rPr>
+                <w:rFonts w:hint="eastAsia"/>
+              </w:rPr>
+            </w:pPr>
+          </w:p>
+        </w:tc>
+      </w:tr>
+      <w:tr>
+        <w:tc>
+          <w:tcPr>
+            <w:tcW w:w="1774" w:type="dxa"/>
+          </w:tcPr>
+          <w:p>
+            <w:pPr>
+              <w:spacing w:before="120" w:after="120"/>
+              <w:rPr>
+                <w:rFonts w:hint="eastAsia"/>
+              </w:rPr>
+            </w:pPr>
+            <w:r>
+              <w:rPr>
+                <w:rFonts w:hint="eastAsia"/>
+              </w:rPr>
+              <w:lastRenderedPageBreak/>
+              <w:t>/Core</w:t>
+            </w:r>
+          </w:p>
+        </w:tc>
+        <w:tc>
+          <w:tcPr>
+            <w:tcW w:w="2886" w:type="dxa"/>
+          </w:tcPr>
+          <w:p>
+            <w:pPr>
+              <w:spacing w:before="120" w:after="120"/>
+              <w:rPr>
+                <w:rFonts w:hint="eastAsia"/>
+              </w:rPr>
+            </w:pPr>
+            <w:r>
+              <w:rPr>
+                <w:rFonts w:hint="eastAsia"/>
+              </w:rPr>
+              <w:t>/</w:t>
+            </w:r>
+            <w:r>
+              <w:rPr>
+                <w:rFonts w:hint="eastAsia"/>
+              </w:rPr>
+              <w:t>Help</w:t>
+            </w:r>
+          </w:p>
+        </w:tc>
+        <w:tc>
+          <w:tcPr>
+            <w:tcW w:w="2704" w:type="dxa"/>
+          </w:tcPr>
+          <w:p>
+            <w:pPr>
+              <w:spacing w:before="120" w:after="120"/>
+              <w:rPr>
+                <w:rFonts w:hint="eastAsia"/>
+              </w:rPr>
+            </w:pPr>
+          </w:p>
+        </w:tc>
+        <w:tc>
+          <w:tcPr>
+            <w:tcW w:w="1152" w:type="dxa"/>
+            <w:vAlign w:val="center"/>
+          </w:tcPr>
+          <w:p>
+            <w:pPr>
+              <w:spacing w:before="120" w:after="120"/>
+              <w:jc w:val="center"/>
+              <w:rPr>
+                <w:rFonts w:hint="eastAsia"/>
+              </w:rPr>
+            </w:pPr>
+          </w:p>
+        </w:tc>
+      </w:tr>
+      <w:tr>
+        <w:tc>
+          <w:tcPr>
+            <w:tcW w:w="1774" w:type="dxa"/>
+          </w:tcPr>
+          <w:p>
+            <w:pPr>
+              <w:spacing w:before="120" w:after="120"/>
+              <w:rPr>
+                <w:rFonts w:hint="eastAsia"/>
+              </w:rPr>
+            </w:pPr>
+            <w:r>
+              <w:rPr>
+                <w:rFonts w:hint="eastAsia"/>
+              </w:rPr>
+              <w:t>/Core</w:t>
+            </w:r>
+          </w:p>
+        </w:tc>
+        <w:tc>
+          <w:tcPr>
+            <w:tcW w:w="2886" w:type="dxa"/>
+          </w:tcPr>
+          <w:p>
+            <w:pPr>
+              <w:spacing w:before="120" w:after="120"/>
+              <w:rPr>
+                <w:rFonts w:hint="eastAsia"/>
+              </w:rPr>
+            </w:pPr>
+            <w:r>
+              <w:rPr>
+                <w:rFonts w:hint="eastAsia"/>
+              </w:rPr>
+              <w:t>/signals/</w:t>
+            </w:r>
+            <w:proofErr w:type="spellStart"/>
+            <w:r>
+              <w:rPr>
+                <w:rFonts w:hint="eastAsia"/>
+              </w:rPr>
+              <w:t>objectsChanged</w:t>
+            </w:r>
+            <w:proofErr w:type="spellEnd"/>
+          </w:p>
+        </w:tc>
+        <w:tc>
+          <w:tcPr>
+            <w:tcW w:w="2704" w:type="dxa"/>
+          </w:tcPr>
+          <w:p>
+            <w:pPr>
+              <w:spacing w:before="120" w:after="120"/>
+              <w:rPr>
+                <w:rFonts w:hint="eastAsia"/>
+              </w:rPr>
+            </w:pPr>
+          </w:p>
+        </w:tc>
+        <w:tc>
+          <w:tcPr>
+            <w:tcW w:w="1152" w:type="dxa"/>
+            <w:vAlign w:val="center"/>
+          </w:tcPr>
+          <w:p>
+            <w:pPr>
+              <w:spacing w:before="120" w:after="120"/>
+              <w:jc w:val="center"/>
+              <w:rPr>
+                <w:rFonts w:hint="eastAsia"/>
+              </w:rPr>
+            </w:pPr>
+          </w:p>
+        </w:tc>
+      </w:tr>
+    </w:tbl>
+    <w:p>
+      <w:pPr>
+        <w:pStyle w:val="code"/>
+        <w:spacing w:after="240"/>
+        <w:rPr>
+          <w:rFonts w:hint="eastAsia"/>
+        </w:rPr>
+      </w:pPr>
+      <w:r>
+        <w:rPr>
+          <w:rFonts w:hint="eastAsia"/>
+        </w:rPr>
+        <w:t xml:space="preserve">qiac /Core/Register </w:t>
+      </w:r>
+      <w:r>
+        <w:t>‘</w:t>
+      </w:r>
+      <w:r>
+        <w:rPr>
+          <w:rFonts w:hint="eastAsia"/>
+        </w:rPr>
+        <w:t>{</w:t>
+      </w:r>
+      <w:r>
+        <w:t>“</w:t>
+      </w:r>
+      <w:r>
+        <w:rPr>
+          <w:rFonts w:hint="eastAsia"/>
+        </w:rPr>
+        <w:t>object</w:t>
+      </w:r>
+      <w:r>
+        <w:t>”</w:t>
+      </w:r>
+      <w:r>
+        <w:rPr>
+          <w:rFonts w:hint="eastAsia"/>
+        </w:rPr>
+        <w:t xml:space="preserve">: </w:t>
+      </w:r>
+      <w:r>
+        <w:t>“</w:t>
+      </w:r>
+      <w:r>
+        <w:rPr>
+          <w:rFonts w:hint="eastAsia"/>
+        </w:rPr>
+        <w:t>/QnapPower</w:t>
+      </w:r>
+      <w:r>
+        <w:t>”</w:t>
+      </w:r>
+      <w:r>
+        <w:rPr>
+          <w:rFonts w:hint="eastAsia"/>
+        </w:rPr>
+        <w:t>}</w:t>
+      </w:r>
+      <w:r>
+        <w:t>’</w:t>
+      </w:r>
+    </w:p>
+    <w:p>
+      <w:pPr>
+        <w:pStyle w:val="code"/>
+        <w:spacing w:after="240"/>
+        <w:rPr>
+          <w:rFonts w:hint="eastAsia"/>
+        </w:rPr>
+      </w:pPr>
+      <w:r>
+        <w:rPr>
+          <w:rFonts w:hint="eastAsia"/>
+        </w:rPr>
+        <w:t>qiac /Core</w:t>
+      </w:r>
+    </w:p>
+    <w:p>
+      <w:pPr>
+        <w:pStyle w:val="code"/>
+        <w:spacing w:after="240"/>
+        <w:rPr>
+          <w:rFonts w:eastAsiaTheme="minorEastAsia" w:hint="eastAsia"/>
+        </w:rPr>
+      </w:pPr>
+      <w:r>
+        <w:rPr>
+          <w:rFonts w:hint="eastAsia"/>
+        </w:rPr>
+        <w:t xml:space="preserve">{ </w:t>
+      </w:r>
+      <w:r>
+        <w:t>“</w:t>
+      </w:r>
+      <w:r>
+        <w:rPr>
+          <w:rFonts w:hint="eastAsia"/>
+        </w:rPr>
+        <w:t>/Core</w:t>
+      </w:r>
+      <w:r>
+        <w:t>”</w:t>
+      </w:r>
+      <w:r>
+        <w:rPr>
+          <w:rFonts w:hint="eastAsia"/>
+        </w:rPr>
+        <w:t xml:space="preserve">: </w:t>
+      </w:r>
+    </w:p>
+    <w:p>
+      <w:pPr>
+        <w:pStyle w:val="code"/>
+        <w:spacing w:after="240"/>
+        <w:rPr>
+          <w:rFonts w:eastAsiaTheme="minorEastAsia" w:hint="eastAsia"/>
+        </w:rPr>
+      </w:pPr>
+      <w:r>
+        <w:rPr>
+          <w:rFonts w:eastAsiaTheme="minorEastAsia" w:hint="eastAsia"/>
+        </w:rPr>
+        <w:tab/>
+      </w:r>
+      <w:r>
+        <w:rPr>
+          <w:rFonts w:hint="eastAsia"/>
+        </w:rPr>
+        <w:t>{</w:t>
+      </w:r>
+    </w:p>
+    <w:p>
+      <w:pPr>
+        <w:pStyle w:val="code"/>
+        <w:spacing w:after="240"/>
+        <w:ind w:firstLine="310"/>
+        <w:rPr>
+          <w:rFonts w:eastAsiaTheme="minorEastAsia" w:hint="eastAsia"/>
+        </w:rPr>
+      </w:pPr>
+      <w:r>
+        <w:rPr>
+          <w:rFonts w:eastAsiaTheme="minorEastAsia" w:hint="eastAsia"/>
+        </w:rPr>
+        <w:tab/>
+      </w:r>
+      <w:r>
+        <w:t>“</w:t>
+      </w:r>
+      <w:r>
+        <w:rPr>
+          <w:rFonts w:hint="eastAsia"/>
+        </w:rPr>
+        <w:t>methods</w:t>
+      </w:r>
+      <w:r>
+        <w:t>”</w:t>
+      </w:r>
+      <w:r>
+        <w:rPr>
+          <w:rFonts w:hint="eastAsia"/>
+        </w:rPr>
+        <w:t xml:space="preserve">: </w:t>
+      </w:r>
+    </w:p>
+    <w:p>
+      <w:pPr>
+        <w:pStyle w:val="code"/>
+        <w:spacing w:after="240"/>
+        <w:ind w:firstLine="310"/>
+        <w:rPr>
+          <w:rFonts w:hint="eastAsia"/>
+        </w:rPr>
+      </w:pPr>
+      <w:r>
+        <w:rPr>
+          <w:rFonts w:eastAsiaTheme="minorEastAsia" w:hint="eastAsia"/>
+        </w:rPr>
+        <w:tab/>
+      </w:r>
+      <w:r>
+        <w:rPr>
+          <w:rFonts w:eastAsiaTheme="minorEastAsia" w:hint="eastAsia"/>
+        </w:rPr>
+        <w:tab/>
+      </w:r>
+      <w:r>
+        <w:rPr>
+          <w:rFonts w:hint="eastAsia"/>
+        </w:rPr>
+        <w:t>[</w:t>
+      </w:r>
+    </w:p>
+    <w:p>
+      <w:pPr>
+        <w:pStyle w:val="code"/>
+        <w:spacing w:after="240"/>
+        <w:rPr>
+          <w:rFonts w:eastAsiaTheme="minorEastAsia" w:hint="eastAsia"/>
+        </w:rPr>
+      </w:pPr>
+      <w:r>
+        <w:rPr>
+          <w:rFonts w:hint="eastAsia"/>
+        </w:rPr>
+        <w:t xml:space="preserve">    </w:t>
+      </w:r>
+      <w:r>
+        <w:rPr>
+          <w:rFonts w:hint="eastAsia"/>
+        </w:rPr>
+        <w:tab/>
+      </w:r>
+      <w:r>
+        <w:rPr>
+          <w:rFonts w:eastAsiaTheme="minorEastAsia" w:hint="eastAsia"/>
+        </w:rPr>
+        <w:tab/>
+      </w:r>
+      <w:r>
+        <w:rPr>
+          <w:rFonts w:eastAsiaTheme="minorEastAsia" w:hint="eastAsia"/>
+        </w:rPr>
+        <w:tab/>
+      </w:r>
+      <w:r>
+        <w:rPr>
+          <w:rFonts w:hint="eastAsia"/>
+        </w:rPr>
+        <w:t>{</w:t>
+      </w:r>
+    </w:p>
+    <w:p>
+      <w:pPr>
+        <w:pStyle w:val="code"/>
+        <w:spacing w:after="240"/>
+        <w:rPr>
+          <w:rFonts w:eastAsiaTheme="minorEastAsia" w:hint="eastAsia"/>
+        </w:rPr>
+      </w:pPr>
+      <w:r>
+        <w:rPr>
+          <w:rFonts w:eastAsiaTheme="minorEastAsia" w:hint="eastAsia"/>
+        </w:rPr>
+        <w:tab/>
+      </w:r>
+      <w:r>
+        <w:rPr>
+          <w:rFonts w:eastAsiaTheme="minorEastAsia" w:hint="eastAsia"/>
+        </w:rPr>
+        <w:tab/>
+      </w:r>
+      <w:r>
+        <w:rPr>
+          <w:rFonts w:eastAsiaTheme="minorEastAsia" w:hint="eastAsia"/>
+        </w:rPr>
+        <w:tab/>
+      </w:r>
+      <w:r>
+        <w:rPr>
+          <w:rFonts w:eastAsiaTheme="minorEastAsia" w:hint="eastAsia"/>
+        </w:rPr>
+        <w:tab/>
+      </w:r>
+      <w:r>
+        <w:rPr>
+          <w:rFonts w:eastAsiaTheme="minorEastAsia" w:hint="eastAsia"/>
+        </w:rPr>
+        <w:tab/>
+      </w:r>
+      <w:r>
+        <w:t>“</w:t>
+      </w:r>
+      <w:r>
+        <w:rPr>
+          <w:rFonts w:hint="eastAsia"/>
+        </w:rPr>
+        <w:t>Register</w:t>
+      </w:r>
+      <w:r>
+        <w:t>”</w:t>
+      </w:r>
+      <w:r>
+        <w:rPr>
+          <w:rFonts w:hint="eastAsia"/>
+        </w:rPr>
+        <w:t>: {</w:t>
+      </w:r>
+      <w:r>
+        <w:t>“</w:t>
+      </w:r>
+      <w:r>
+        <w:rPr>
+          <w:rFonts w:hint="eastAsia"/>
+        </w:rPr>
+        <w:t>object</w:t>
+      </w:r>
+      <w:r>
+        <w:t>”</w:t>
+      </w:r>
+      <w:r>
+        <w:rPr>
+          <w:rFonts w:hint="eastAsia"/>
+        </w:rPr>
+        <w:t xml:space="preserve">: </w:t>
+      </w:r>
+      <w:r>
+        <w:t>“</w:t>
+      </w:r>
+      <w:r>
+        <w:rPr>
+          <w:rFonts w:hint="eastAsia"/>
+        </w:rPr>
+        <w:t>str</w:t>
+      </w:r>
+      <w:r>
+        <w:t>”</w:t>
+      </w:r>
+      <w:r>
+        <w:rPr>
+          <w:rFonts w:hint="eastAsia"/>
+        </w:rPr>
+        <w:t>}</w:t>
+      </w:r>
+    </w:p>
+    <w:p>
+      <w:pPr>
+        <w:pStyle w:val="code"/>
+        <w:spacing w:after="240"/>
+        <w:ind w:firstLine="790"/>
+        <w:rPr>
+          <w:rFonts w:hint="eastAsia"/>
+        </w:rPr>
+      </w:pPr>
+      <w:r>
+        <w:rPr>
+          <w:rFonts w:eastAsiaTheme="minorEastAsia" w:hint="eastAsia"/>
+        </w:rPr>
+        <w:tab/>
+      </w:r>
+      <w:r>
+        <w:rPr>
+          <w:rFonts w:eastAsiaTheme="minorEastAsia" w:hint="eastAsia"/>
+        </w:rPr>
+        <w:tab/>
+      </w:r>
+      <w:r>
+        <w:rPr>
+          <w:rFonts w:hint="eastAsia"/>
+        </w:rPr>
+        <w:t>}</w:t>
+      </w:r>
+    </w:p>
+    <w:p>
+      <w:pPr>
+        <w:pStyle w:val="code"/>
+        <w:spacing w:after="240"/>
+        <w:rPr>
+          <w:rFonts w:hint="eastAsia"/>
+        </w:rPr>
+      </w:pPr>
+      <w:r>
+        <w:rPr>
+          <w:rFonts w:eastAsiaTheme="minorEastAsia" w:hint="eastAsia"/>
+        </w:rPr>
+        <w:tab/>
+      </w:r>
+      <w:r>
+        <w:rPr>
+          <w:rFonts w:eastAsiaTheme="minorEastAsia" w:hint="eastAsia"/>
+        </w:rPr>
+        <w:tab/>
+      </w:r>
+      <w:r>
+        <w:rPr>
+          <w:rFonts w:eastAsiaTheme="minorEastAsia" w:hint="eastAsia"/>
+        </w:rPr>
+        <w:tab/>
+      </w:r>
+      <w:r>
+        <w:rPr>
+          <w:rFonts w:hint="eastAsia"/>
+        </w:rPr>
+        <w:t>]</w:t>
+      </w:r>
+    </w:p>
+    <w:p>
+      <w:pPr>
+        <w:pStyle w:val="code"/>
+        <w:spacing w:after="240"/>
+        <w:ind w:firstLine="310"/>
+        <w:rPr>
+          <w:rFonts w:hint="eastAsia"/>
+        </w:rPr>
+      </w:pPr>
+      <w:r>
+        <w:rPr>
+          <w:rFonts w:hint="eastAsia"/>
+        </w:rPr>
+        <w:t>}</w:t>
+      </w:r>
+    </w:p>
+    <w:p>
+      <w:pPr>
+        <w:pStyle w:val="code"/>
+        <w:spacing w:after="240"/>
+        <w:rPr>
+          <w:rFonts w:hint="eastAsia"/>
+        </w:rPr>
+      </w:pPr>
+      <w:r>
+        <w:rPr>
+          <w:rFonts w:hint="eastAsia"/>
+        </w:rPr>
+        <w:t>}</w:t>
+      </w:r>
+    </w:p>
+    <w:p>
+      <w:pPr>
+        <w:spacing w:before="120" w:after="120"/>
+        <w:rPr>
+          <w:rFonts w:hint="eastAsia"/>
+        </w:rPr>
+      </w:pPr>
+    </w:p>
+    <w:p>
+      <w:pPr>
+        <w:pStyle w:val="2"/>
+        <w:spacing w:before="240" w:after="120"/>
+        <w:rPr>
+          <w:rFonts w:hint="eastAsia"/>
+        </w:rPr>
+      </w:pPr>
+      <w:r>
+        <w:rPr>
+          <w:rFonts w:hint="eastAsia"/>
+        </w:rPr>
+        <w:t xml:space="preserve">Object: </w:t>
+      </w:r>
+      <w:proofErr w:type="spellStart"/>
+      <w:r>
+        <w:rPr>
+          <w:rFonts w:hint="eastAsia"/>
+        </w:rPr>
+        <w:t>QnapNetwork</w:t>
+      </w:r>
+      <w:proofErr w:type="spellEnd"/>
+    </w:p>
+    <w:p>
+      <w:pPr>
+        <w:spacing w:before="120" w:after="120"/>
+        <w:rPr>
+          <w:rFonts w:hint="eastAsia"/>
+        </w:rPr>
+      </w:pPr>
+    </w:p>
+    <w:tbl>
+      <w:tblPr>
+        <w:tblStyle w:val="af3"/>
+        <w:tblW w:w="0" w:type="auto"/>
+        <w:tblLook w:val="04A0"/>
+      </w:tblPr>
+      <w:tblGrid>
+        <w:gridCol w:w="1774"/>
+        <w:gridCol w:w="2886"/>
+        <w:gridCol w:w="2704"/>
+        <w:gridCol w:w="1152"/>
+      </w:tblGrid>
+      <w:tr>
+        <w:tc>
+          <w:tcPr>
+            <w:tcW w:w="1774" w:type="dxa"/>
+          </w:tcPr>
+          <w:p>
+            <w:pPr>
+              <w:spacing w:before="120" w:after="120"/>
+              <w:rPr>
+                <w:rFonts w:hint="eastAsia"/>
+              </w:rPr>
+            </w:pPr>
+            <w:r>
+              <w:rPr>
+                <w:rFonts w:hint="eastAsia"/>
+              </w:rPr>
+              <w:t>Object</w:t>
+            </w:r>
+          </w:p>
+        </w:tc>
+        <w:tc>
+          <w:tcPr>
+            <w:tcW w:w="2886" w:type="dxa"/>
+          </w:tcPr>
+          <w:p>
+            <w:pPr>
+              <w:spacing w:before="120" w:after="120"/>
+              <w:rPr>
+                <w:rFonts w:hint="eastAsia"/>
+              </w:rPr>
+            </w:pPr>
+            <w:r>
+              <w:rPr>
+                <w:rFonts w:hint="eastAsia"/>
+              </w:rPr>
+              <w:t>Interface</w:t>
+            </w:r>
+          </w:p>
+        </w:tc>
+        <w:tc>
+          <w:tcPr>
+            <w:tcW w:w="2704" w:type="dxa"/>
+          </w:tcPr>
+          <w:p>
+            <w:pPr>
+              <w:spacing w:before="120" w:after="120"/>
+              <w:rPr>
+                <w:rFonts w:hint="eastAsia"/>
+              </w:rPr>
+            </w:pPr>
+            <w:r>
+              <w:rPr>
+                <w:rFonts w:hint="eastAsia"/>
+              </w:rPr>
+              <w:t>Arguments</w:t>
+            </w:r>
+          </w:p>
+        </w:tc>
+        <w:tc>
+          <w:tcPr>
+            <w:tcW w:w="1152" w:type="dxa"/>
+          </w:tcPr>
+          <w:p>
+            <w:pPr>
+              <w:spacing w:before="120" w:after="120"/>
+              <w:rPr>
+                <w:rFonts w:hint="eastAsia"/>
+              </w:rPr>
+            </w:pPr>
+            <w:r>
+              <w:rPr>
+                <w:rFonts w:hint="eastAsia"/>
+              </w:rPr>
+              <w:t>Privilege</w:t>
+            </w:r>
+          </w:p>
+        </w:tc>
+      </w:tr>
+      <w:tr>
+        <w:tc>
+          <w:tcPr>
+            <w:tcW w:w="1774" w:type="dxa"/>
+          </w:tcPr>
+          <w:p>
+            <w:pPr>
+              <w:spacing w:before="120" w:after="120"/>
+              <w:rPr>
+                <w:rFonts w:hint="eastAsia"/>
+              </w:rPr>
+            </w:pPr>
+            <w:r>
+              <w:rPr>
+                <w:rFonts w:hint="eastAsia"/>
+              </w:rPr>
+              <w:t>/</w:t>
+            </w:r>
+            <w:proofErr w:type="spellStart"/>
+            <w:r>
+              <w:rPr>
+                <w:rFonts w:hint="eastAsia"/>
+              </w:rPr>
+              <w:t>QnapNetwork</w:t>
+            </w:r>
+            <w:proofErr w:type="spellEnd"/>
+          </w:p>
+        </w:tc>
+        <w:tc>
+          <w:tcPr>
+            <w:tcW w:w="2886" w:type="dxa"/>
+          </w:tcPr>
+          <w:p>
+            <w:pPr>
+              <w:spacing w:before="120" w:after="120"/>
+              <w:rPr>
+                <w:rFonts w:hint="eastAsia"/>
+              </w:rPr>
+            </w:pPr>
+            <w:r>
+              <w:rPr>
+                <w:rFonts w:hint="eastAsia"/>
+              </w:rPr>
+              <w:t>/methods/</w:t>
+            </w:r>
+            <w:proofErr w:type="spellStart"/>
+            <w:r>
+              <w:rPr>
+                <w:rFonts w:hint="eastAsia"/>
+              </w:rPr>
+              <w:t>GetHostname</w:t>
+            </w:r>
+            <w:proofErr w:type="spellEnd"/>
+          </w:p>
+        </w:tc>
+        <w:tc>
+          <w:tcPr>
+            <w:tcW w:w="2704" w:type="dxa"/>
+          </w:tcPr>
+          <w:p>
+            <w:pPr>
+              <w:spacing w:before="120" w:after="120"/>
+              <w:rPr>
+                <w:rFonts w:hint="eastAsia"/>
+              </w:rPr>
+            </w:pPr>
+          </w:p>
+        </w:tc>
+        <w:tc>
+          <w:tcPr>
+            <w:tcW w:w="1152" w:type="dxa"/>
+            <w:vAlign w:val="center"/>
+          </w:tcPr>
+          <w:p>
+            <w:pPr>
+              <w:spacing w:before="120" w:after="120"/>
+              <w:jc w:val="center"/>
+              <w:rPr>
+                <w:rFonts w:hint="eastAsia"/>
+              </w:rPr>
+            </w:pPr>
+          </w:p>
+        </w:tc>
+      </w:tr>
+      <w:tr>
+        <w:tc>
+          <w:tcPr>
+            <w:tcW w:w="1774" w:type="dxa"/>
+          </w:tcPr>
+          <w:p>
+            <w:pPr>
+              <w:spacing w:before="120" w:after="120"/>
+              <w:rPr>
+                <w:rFonts w:hint="eastAsia"/>
+              </w:rPr>
+            </w:pPr>
+            <w:r>
+              <w:rPr>
+                <w:rFonts w:hint="eastAsia"/>
+              </w:rPr>
+              <w:t>/</w:t>
+            </w:r>
+            <w:proofErr w:type="spellStart"/>
+            <w:r>
+              <w:rPr>
+                <w:rFonts w:hint="eastAsia"/>
+              </w:rPr>
+              <w:t>QnapNetwork</w:t>
+            </w:r>
+            <w:proofErr w:type="spellEnd"/>
+          </w:p>
+        </w:tc>
+        <w:tc>
+          <w:tcPr>
+            <w:tcW w:w="2886" w:type="dxa"/>
+          </w:tcPr>
+          <w:p>
+            <w:pPr>
+              <w:spacing w:before="120" w:after="120"/>
+              <w:rPr>
+                <w:rFonts w:hint="eastAsia"/>
+              </w:rPr>
+            </w:pPr>
+            <w:r>
+              <w:rPr>
+                <w:rFonts w:hint="eastAsia"/>
+              </w:rPr>
+              <w:t>/methods/</w:t>
+            </w:r>
+            <w:proofErr w:type="spellStart"/>
+            <w:r>
+              <w:rPr>
+                <w:rFonts w:hint="eastAsia"/>
+              </w:rPr>
+              <w:t>SetHostname</w:t>
+            </w:r>
+            <w:proofErr w:type="spellEnd"/>
+          </w:p>
+        </w:tc>
+        <w:tc>
+          <w:tcPr>
+            <w:tcW w:w="2704" w:type="dxa"/>
+          </w:tcPr>
+          <w:p>
+            <w:pPr>
+              <w:spacing w:before="120" w:after="120"/>
+              <w:rPr>
+                <w:rFonts w:hint="eastAsia"/>
+              </w:rPr>
+            </w:pPr>
+          </w:p>
+        </w:tc>
+        <w:tc>
+          <w:tcPr>
+            <w:tcW w:w="1152" w:type="dxa"/>
+            <w:vAlign w:val="center"/>
+          </w:tcPr>
+          <w:p>
+            <w:pPr>
+              <w:spacing w:before="120" w:after="120"/>
+              <w:jc w:val="center"/>
+              <w:rPr>
+                <w:rFonts w:hint="eastAsia"/>
+              </w:rPr>
+            </w:pPr>
+            <w:r>
+              <w:rPr>
+                <w:rFonts w:asciiTheme="minorEastAsia" w:hAnsiTheme="minorEastAsia" w:hint="eastAsia"/>
+              </w:rPr>
+              <w:t>○</w:t>
+            </w:r>
+          </w:p>
+        </w:tc>
+      </w:tr>
+      <w:tr>
+        <w:tc>
+          <w:tcPr>
+            <w:tcW w:w="1774" w:type="dxa"/>
+          </w:tcPr>
+          <w:p>
+            <w:pPr>
+              <w:spacing w:before="120" w:after="120"/>
+              <w:rPr>
+                <w:rFonts w:hint="eastAsia"/>
+              </w:rPr>
+            </w:pPr>
+            <w:r>
+              <w:rPr>
+                <w:rFonts w:hint="eastAsia"/>
+              </w:rPr>
+              <w:t>/</w:t>
+            </w:r>
+            <w:proofErr w:type="spellStart"/>
+            <w:r>
+              <w:rPr>
+                <w:rFonts w:hint="eastAsia"/>
+              </w:rPr>
+              <w:t>QnapNetwork</w:t>
+            </w:r>
+            <w:proofErr w:type="spellEnd"/>
+          </w:p>
+        </w:tc>
+        <w:tc>
+          <w:tcPr>
+            <w:tcW w:w="2886" w:type="dxa"/>
+          </w:tcPr>
+          <w:p>
+            <w:pPr>
+              <w:spacing w:before="120" w:after="120"/>
+              <w:rPr>
+                <w:rFonts w:hint="eastAsia"/>
+              </w:rPr>
+            </w:pPr>
+            <w:r>
+              <w:rPr>
+                <w:rFonts w:hint="eastAsia"/>
+              </w:rPr>
+              <w:t>/signals/</w:t>
+            </w:r>
+            <w:proofErr w:type="spellStart"/>
+            <w:r>
+              <w:rPr>
+                <w:rFonts w:hint="eastAsia"/>
+              </w:rPr>
+              <w:t>hostnameChanged</w:t>
+            </w:r>
+            <w:proofErr w:type="spellEnd"/>
+          </w:p>
+        </w:tc>
+        <w:tc>
+          <w:tcPr>
+            <w:tcW w:w="2704" w:type="dxa"/>
+          </w:tcPr>
+          <w:p>
+            <w:pPr>
+              <w:spacing w:before="120" w:after="120"/>
+              <w:rPr>
+                <w:rFonts w:hint="eastAsia"/>
+              </w:rPr>
+            </w:pPr>
+            <w:r>
+              <w:rPr>
+                <w:rFonts w:hint="eastAsia"/>
+              </w:rPr>
+              <w:t>{</w:t>
+            </w:r>
+            <w:r>
+              <w:t>“</w:t>
+            </w:r>
+            <w:r>
+              <w:rPr>
+                <w:rFonts w:hint="eastAsia"/>
+              </w:rPr>
+              <w:t>hostname</w:t>
+            </w:r>
+            <w:r>
+              <w:t>”</w:t>
+            </w:r>
+            <w:r>
+              <w:rPr>
+                <w:rFonts w:hint="eastAsia"/>
+              </w:rPr>
+              <w:t xml:space="preserve">: </w:t>
+            </w:r>
+            <w:r>
+              <w:t>“</w:t>
+            </w:r>
+            <w:r>
+              <w:rPr>
+                <w:rFonts w:hint="eastAsia"/>
+              </w:rPr>
+              <w:t>dummy</w:t>
+            </w:r>
+            <w:r>
+              <w:t>”</w:t>
+            </w:r>
+            <w:r>
+              <w:rPr>
+                <w:rFonts w:hint="eastAsia"/>
+              </w:rPr>
+              <w:t>}</w:t>
+            </w:r>
+          </w:p>
+        </w:tc>
+        <w:tc>
+          <w:tcPr>
+            <w:tcW w:w="1152" w:type="dxa"/>
+            <w:vAlign w:val="center"/>
+          </w:tcPr>
+          <w:p>
+            <w:pPr>
+              <w:spacing w:before="120" w:after="120"/>
+              <w:jc w:val="center"/>
+              <w:rPr>
+                <w:rFonts w:asciiTheme="minorEastAsia" w:hAnsiTheme="minorEastAsia" w:hint="eastAsia"/>
+              </w:rPr>
+            </w:pPr>
+          </w:p>
+        </w:tc>
+      </w:tr>
+      <w:tr>
+        <w:tc>
+          <w:tcPr>
+            <w:tcW w:w="1774" w:type="dxa"/>
+          </w:tcPr>
+          <w:p>
+            <w:pPr>
+              <w:spacing w:before="120" w:after="120"/>
+              <w:rPr>
+                <w:rFonts w:hint="eastAsia"/>
+              </w:rPr>
+            </w:pPr>
+            <w:r>
+              <w:rPr>
+                <w:rFonts w:hint="eastAsia"/>
+              </w:rPr>
+              <w:t>/</w:t>
+            </w:r>
+            <w:proofErr w:type="spellStart"/>
+            <w:r>
+              <w:rPr>
+                <w:rFonts w:hint="eastAsia"/>
+              </w:rPr>
+              <w:t>QnapNetwork</w:t>
+            </w:r>
+            <w:proofErr w:type="spellEnd"/>
+          </w:p>
+        </w:tc>
+        <w:tc>
+          <w:tcPr>
+            <w:tcW w:w="2886" w:type="dxa"/>
+          </w:tcPr>
+          <w:p>
+            <w:pPr>
+              <w:spacing w:before="120" w:after="120"/>
+              <w:rPr>
+                <w:rFonts w:hint="eastAsia"/>
+              </w:rPr>
+            </w:pPr>
+            <w:r>
+              <w:rPr>
+                <w:rFonts w:hint="eastAsia"/>
+              </w:rPr>
+              <w:t>/signals/</w:t>
+            </w:r>
+            <w:proofErr w:type="spellStart"/>
+            <w:r>
+              <w:rPr>
+                <w:rFonts w:hint="eastAsia"/>
+              </w:rPr>
+              <w:t>statusChanged</w:t>
+            </w:r>
+            <w:proofErr w:type="spellEnd"/>
+          </w:p>
+        </w:tc>
+        <w:tc>
+          <w:tcPr>
+            <w:tcW w:w="2704" w:type="dxa"/>
+          </w:tcPr>
+          <w:p>
+            <w:pPr>
+              <w:spacing w:before="120" w:after="120"/>
+              <w:rPr>
+                <w:rFonts w:hint="eastAsia"/>
+              </w:rPr>
+            </w:pPr>
+            <w:r>
+              <w:t>C</w:t>
+            </w:r>
+            <w:r>
+              <w:rPr>
+                <w:rFonts w:hint="eastAsia"/>
+              </w:rPr>
+              <w:t>onnect/disconnect, address</w:t>
+            </w:r>
+          </w:p>
+        </w:tc>
+        <w:tc>
+          <w:tcPr>
+            <w:tcW w:w="1152" w:type="dxa"/>
+            <w:vAlign w:val="center"/>
+          </w:tcPr>
+          <w:p>
+            <w:pPr>
+              <w:spacing w:before="120" w:after="120"/>
+              <w:jc w:val="center"/>
+              <w:rPr>
+                <w:rFonts w:asciiTheme="minorEastAsia" w:hAnsiTheme="minorEastAsia" w:hint="eastAsia"/>
+              </w:rPr>
+            </w:pPr>
+          </w:p>
+        </w:tc>
+      </w:tr>
+    </w:tbl>
+    <w:p>
+      <w:pPr>
+        <w:spacing w:before="120" w:after="120"/>
+        <w:rPr>
+          <w:rFonts w:hint="eastAsia"/>
+        </w:rPr>
+      </w:pPr>
+    </w:p>
+    <w:p>
+      <w:pPr>
+        <w:spacing w:before="120" w:after="120"/>
+        <w:rPr>
+          <w:rFonts w:hint="eastAsia"/>
+        </w:rPr>
+      </w:pPr>
+      <w:proofErr w:type="gramStart"/>
+      <w:r>
+        <w:rPr>
+          <w:rFonts w:hint="eastAsia"/>
+        </w:rPr>
+        <w:t xml:space="preserve">{ </w:t>
+      </w:r>
+      <w:r>
+        <w:t>“</w:t>
+      </w:r>
+      <w:proofErr w:type="spellStart"/>
+      <w:proofErr w:type="gramEnd"/>
+      <w:r>
+        <w:rPr>
+          <w:rFonts w:hint="eastAsia"/>
+        </w:rPr>
+        <w:t>QnapNetwork</w:t>
+      </w:r>
+      <w:proofErr w:type="spellEnd"/>
+      <w:r>
+        <w:t>”</w:t>
+      </w:r>
+      <w:r>
+        <w:rPr>
+          <w:rFonts w:hint="eastAsia"/>
+        </w:rPr>
+        <w:t xml:space="preserve">: </w:t>
+      </w:r>
+    </w:p>
+    <w:p>
+      <w:pPr>
+        <w:spacing w:before="120" w:after="120"/>
+        <w:ind w:firstLineChars="200" w:firstLine="480"/>
+        <w:rPr>
+          <w:rFonts w:hint="eastAsia"/>
+        </w:rPr>
+      </w:pPr>
+      <w:r>
+        <w:rPr>
+          <w:rFonts w:hint="eastAsia"/>
+        </w:rPr>
+        <w:t>{</w:t>
+      </w:r>
+      <w:r>
+        <w:t>“</w:t>
+      </w:r>
+      <w:r>
+        <w:rPr>
+          <w:rFonts w:hint="eastAsia"/>
+        </w:rPr>
+        <w:t>methods</w:t>
+      </w:r>
+      <w:r>
+        <w:t>”</w:t>
+      </w:r>
+      <w:r>
+        <w:rPr>
+          <w:rFonts w:hint="eastAsia"/>
+        </w:rPr>
+        <w:t xml:space="preserve">: </w:t>
+      </w:r>
+    </w:p>
+    <w:p>
+      <w:pPr>
+        <w:spacing w:before="120" w:after="120"/>
+        <w:ind w:left="480" w:firstLineChars="200" w:firstLine="480"/>
+        <w:rPr>
+          <w:rFonts w:hint="eastAsia"/>
+        </w:rPr>
+      </w:pPr>
+      <w:r>
+        <w:rPr>
+          <w:rFonts w:hint="eastAsia"/>
+        </w:rPr>
+        <w:t>[</w:t>
+      </w:r>
+    </w:p>
+    <w:p>
+      <w:pPr>
+        <w:spacing w:before="120" w:after="120"/>
+        <w:ind w:left="960" w:firstLineChars="200" w:firstLine="480"/>
+        <w:rPr>
+          <w:rFonts w:hint="eastAsia"/>
+        </w:rPr>
+      </w:pPr>
+      <w:r>
+        <w:rPr>
+          <w:rFonts w:hint="eastAsia"/>
+        </w:rPr>
+        <w:t>{</w:t>
+      </w:r>
+      <w:r>
+        <w:t>“</w:t>
+      </w:r>
+      <w:proofErr w:type="spellStart"/>
+      <w:r>
+        <w:rPr>
+          <w:rFonts w:hint="eastAsia"/>
+        </w:rPr>
+        <w:t>GetHostname</w:t>
+      </w:r>
+      <w:proofErr w:type="spellEnd"/>
+      <w:r>
+        <w:t>”</w:t>
+      </w:r>
+      <w:r>
+        <w:rPr>
+          <w:rFonts w:hint="eastAsia"/>
+        </w:rPr>
+        <w:t>: {}}</w:t>
+      </w:r>
+    </w:p>
+    <w:p>
+      <w:pPr>
+        <w:spacing w:before="120" w:after="120"/>
+        <w:ind w:firstLineChars="200" w:firstLine="480"/>
+        <w:rPr>
+          <w:rFonts w:hint="eastAsia"/>
+        </w:rPr>
+      </w:pPr>
+      <w:r>
+        <w:rPr>
+          <w:rFonts w:hint="eastAsia"/>
+        </w:rPr>
+        <w:t xml:space="preserve">    </w:t>
+      </w:r>
+      <w:r>
+        <w:rPr>
+          <w:rFonts w:hint="eastAsia"/>
+        </w:rPr>
+        <w:tab/>
+      </w:r>
+      <w:proofErr w:type="gramStart"/>
+      <w:r>
+        <w:rPr>
+          <w:rFonts w:hint="eastAsia"/>
+        </w:rPr>
+        <w:t>,{</w:t>
+      </w:r>
+      <w:proofErr w:type="gramEnd"/>
+      <w:r>
+        <w:t>“</w:t>
+      </w:r>
+      <w:proofErr w:type="spellStart"/>
+      <w:r>
+        <w:rPr>
+          <w:rFonts w:hint="eastAsia"/>
+        </w:rPr>
+        <w:t>SetHostname</w:t>
+      </w:r>
+      <w:proofErr w:type="spellEnd"/>
+      <w:r>
+        <w:t>”</w:t>
+      </w:r>
+      <w:r>
+        <w:rPr>
+          <w:rFonts w:hint="eastAsia"/>
+        </w:rPr>
+        <w:t>: {</w:t>
+      </w:r>
+      <w:r>
+        <w:t>“</w:t>
+      </w:r>
+      <w:r>
+        <w:rPr>
+          <w:rFonts w:hint="eastAsia"/>
+        </w:rPr>
+        <w:t>hostname</w:t>
+      </w:r>
+      <w:r>
+        <w:t>”</w:t>
+      </w:r>
+      <w:r>
+        <w:rPr>
+          <w:rFonts w:hint="eastAsia"/>
+        </w:rPr>
+        <w:t xml:space="preserve">: </w:t>
+      </w:r>
+      <w:r>
+        <w:t>“</w:t>
+      </w:r>
+      <w:proofErr w:type="spellStart"/>
+      <w:r>
+        <w:rPr>
+          <w:rFonts w:hint="eastAsia"/>
+        </w:rPr>
+        <w:t>str</w:t>
+      </w:r>
+      <w:proofErr w:type="spellEnd"/>
+      <w:r>
+        <w:t>”</w:t>
+      </w:r>
+      <w:r>
+        <w:rPr>
+          <w:rFonts w:hint="eastAsia"/>
+        </w:rPr>
+        <w:t xml:space="preserve">}, </w:t>
+      </w:r>
+      <w:r>
+        <w:t>“</w:t>
+      </w:r>
+      <w:r>
+        <w:rPr>
+          <w:rFonts w:hint="eastAsia"/>
+        </w:rPr>
+        <w:t>privilege</w:t>
+      </w:r>
+      <w:r>
+        <w:t>”</w:t>
+      </w:r>
+      <w:r>
+        <w:rPr>
+          <w:rFonts w:hint="eastAsia"/>
+        </w:rPr>
+        <w:t>: True}</w:t>
+      </w:r>
+    </w:p>
+    <w:p>
+      <w:pPr>
+        <w:spacing w:before="120" w:after="120"/>
+        <w:ind w:firstLineChars="200" w:firstLine="480"/>
+        <w:rPr>
+          <w:rFonts w:hint="eastAsia"/>
+        </w:rPr>
+      </w:pPr>
+      <w:r>
+        <w:rPr>
+          <w:rFonts w:hint="eastAsia"/>
+        </w:rPr>
+        <w:tab/>
+        <w:t>]</w:t>
+      </w:r>
+    </w:p>
+    <w:p>
+      <w:pPr>
+        <w:spacing w:before="120" w:after="120"/>
+        <w:ind w:firstLineChars="200" w:firstLine="480"/>
+        <w:rPr>
+          <w:rFonts w:hint="eastAsia"/>
+        </w:rPr>
+      </w:pPr>
+      <w:r>
+        <w:rPr>
+          <w:rFonts w:hint="eastAsia"/>
+        </w:rPr>
+        <w:t>}</w:t>
+      </w:r>
+    </w:p>
+    <w:p>
+      <w:pPr>
+        <w:spacing w:before="120" w:after="120"/>
+        <w:ind w:firstLineChars="200" w:firstLine="480"/>
+        <w:rPr>
+          <w:rFonts w:hint="eastAsia"/>
+        </w:rPr>
+      </w:pPr>
+      <w:r>
+        <w:rPr>
+          <w:rFonts w:hint="eastAsia"/>
+        </w:rPr>
+        <w:t>, {</w:t>
+      </w:r>
+      <w:r>
+        <w:t>“</w:t>
+      </w:r>
+      <w:r>
+        <w:rPr>
+          <w:rFonts w:hint="eastAsia"/>
+        </w:rPr>
+        <w:t>signals</w:t>
+      </w:r>
+      <w:r>
+        <w:t>”</w:t>
+      </w:r>
+      <w:r>
+        <w:rPr>
+          <w:rFonts w:hint="eastAsia"/>
+        </w:rPr>
+        <w:t>: [</w:t>
+      </w:r>
+      <w:r>
+        <w:t>“</w:t>
+      </w:r>
+      <w:proofErr w:type="spellStart"/>
+      <w:r>
+        <w:rPr>
+          <w:rFonts w:hint="eastAsia"/>
+        </w:rPr>
+        <w:t>hostnameChanged</w:t>
+      </w:r>
+      <w:proofErr w:type="spellEnd"/>
+      <w:r>
+        <w:t>”</w:t>
+      </w:r>
+      <w:r>
+        <w:rPr>
+          <w:rFonts w:hint="eastAsia"/>
+        </w:rPr>
+        <w:t xml:space="preserve">, </w:t>
+      </w:r>
+      <w:r>
+        <w:t>“</w:t>
+      </w:r>
+      <w:proofErr w:type="spellStart"/>
+      <w:r>
+        <w:rPr>
+          <w:rFonts w:hint="eastAsia"/>
+        </w:rPr>
+        <w:t>statusChanged</w:t>
+      </w:r>
+      <w:proofErr w:type="spellEnd"/>
+      <w:r>
+        <w:t>”</w:t>
+      </w:r>
+      <w:r>
+        <w:rPr>
+          <w:rFonts w:hint="eastAsia"/>
+        </w:rPr>
+        <w:t>]}</w:t>
+      </w:r>
+    </w:p>
+    <w:p>
+      <w:pPr>
+        <w:spacing w:before="120" w:after="120"/>
+        <w:rPr>
+          <w:rFonts w:hint="eastAsia"/>
+        </w:rPr>
+      </w:pPr>
+      <w:r>
+        <w:rPr>
+          <w:rFonts w:hint="eastAsia"/>
+        </w:rPr>
+        <w:t>}</w:t>
+      </w:r>
+    </w:p>
+    <w:p>
+      <w:pPr>
+        <w:spacing w:before="120" w:after="120"/>
+        <w:rPr>
+          <w:rFonts w:hint="eastAsia"/>
+        </w:rPr>
+      </w:pPr>
+    </w:p>
+    <w:p>
+      <w:pPr>
+        <w:pStyle w:val="2"/>
+        <w:spacing w:before="240" w:after="120"/>
+        <w:rPr>
+          <w:rFonts w:hint="eastAsia"/>
+        </w:rPr>
+      </w:pPr>
+      <w:r>
+        <w:rPr>
+          <w:rFonts w:hint="eastAsia"/>
+        </w:rPr>
+        <w:lastRenderedPageBreak/>
+        <w:t xml:space="preserve">Object: </w:t>
+      </w:r>
+      <w:proofErr w:type="spellStart"/>
+      <w:r>
+        <w:rPr>
+          <w:rFonts w:hint="eastAsia"/>
+        </w:rPr>
+        <w:t>QnapPower</w:t>
+      </w:r>
+      <w:proofErr w:type="spellEnd"/>
     </w:p>
     <w:p>
       <w:pPr>
@@ -3077,6 +6008,7 @@
           <w:ilvl w:val="0"/>
           <w:numId w:val="7"/>
         </w:numPr>
+        <w:spacing w:before="120" w:after="120"/>
       </w:pPr>
       <w:r>
         <w:rPr>
@@ -3092,6 +6024,7 @@
           <w:ilvl w:val="1"/>
           <w:numId w:val="7"/>
         </w:numPr>
+        <w:spacing w:before="120" w:after="120"/>
       </w:pPr>
       <w:proofErr w:type="spellStart"/>
       <w:r>
@@ -3109,6 +6042,37 @@
       <w:r>
         <w:t>)</w:t>
       </w:r>
+    </w:p>
+    <w:p>
+      <w:pPr>
+        <w:spacing w:before="120" w:after="120"/>
+        <w:rPr>
+          <w:rFonts w:hint="eastAsia"/>
+        </w:rPr>
+      </w:pPr>
+    </w:p>
+    <w:p>
+      <w:pPr>
+        <w:pStyle w:val="2"/>
+        <w:spacing w:before="240" w:after="120"/>
+        <w:rPr>
+          <w:rFonts w:hint="eastAsia"/>
+        </w:rPr>
+      </w:pPr>
+      <w:r>
+        <w:rPr>
+          <w:rFonts w:hint="eastAsia"/>
+        </w:rPr>
+        <w:t xml:space="preserve">Object: </w:t>
+      </w:r>
+      <w:proofErr w:type="spellStart"/>
+      <w:r>
+        <w:rPr>
+          <w:rFonts w:hint="eastAsia"/>
+        </w:rPr>
+        <w:t>QnapDevice</w:t>
+      </w:r>
+      <w:proofErr w:type="spellEnd"/>
     </w:p>
     <w:p>
       <w:pPr>
@@ -3117,13 +6081,13 @@
           <w:ilvl w:val="0"/>
           <w:numId w:val="7"/>
         </w:numPr>
-      </w:pPr>
-      <w:r>
-        <w:rPr>
-          <w:rFonts w:hint="eastAsia"/>
-        </w:rPr>
-        <w:t>Network</w:t>
-      </w:r>
+        <w:spacing w:before="120" w:after="120"/>
+      </w:pPr>
+      <w:proofErr w:type="spellStart"/>
+      <w:r>
+        <w:t>Uevent</w:t>
+      </w:r>
+      <w:proofErr w:type="spellEnd"/>
     </w:p>
     <w:p>
       <w:pPr>
@@ -3132,79 +6096,34 @@
           <w:ilvl w:val="1"/>
           <w:numId w:val="7"/>
         </w:numPr>
-      </w:pPr>
-      <w:r>
-        <w:t>Connect/Disconnect, address changed (</w:t>
-      </w:r>
+        <w:spacing w:before="120" w:after="120"/>
+      </w:pPr>
       <w:proofErr w:type="spellStart"/>
       <w:r>
-        <w:t>ip</w:t>
+        <w:t>Hotplug</w:t>
       </w:r>
       <w:proofErr w:type="spellEnd"/>
       <w:r>
+        <w:t xml:space="preserve"> (</w:t>
+      </w:r>
+      <w:proofErr w:type="spellStart"/>
+      <w:r>
+        <w:t>udevadm</w:t>
+      </w:r>
+      <w:proofErr w:type="spellEnd"/>
+      <w:r>
         <w:t xml:space="preserve"> monitor)</w:t>
       </w:r>
     </w:p>
     <w:p>
       <w:pPr>
-        <w:pStyle w:val="a5"/>
-        <w:numPr>
-          <w:ilvl w:val="0"/>
-          <w:numId w:val="7"/>
-        </w:numPr>
-      </w:pPr>
-      <w:proofErr w:type="spellStart"/>
-      <w:r>
-        <w:t>Uevent</w:t>
-      </w:r>
-      <w:proofErr w:type="spellEnd"/>
-    </w:p>
-    <w:p>
-      <w:pPr>
-        <w:pStyle w:val="a5"/>
-        <w:numPr>
-          <w:ilvl w:val="1"/>
-          <w:numId w:val="7"/>
-        </w:numPr>
-      </w:pPr>
-      <w:proofErr w:type="spellStart"/>
-      <w:r>
-        <w:lastRenderedPageBreak/>
-        <w:t>Hotplug</w:t>
-      </w:r>
-      <w:proofErr w:type="spellEnd"/>
-      <w:r>
-        <w:t xml:space="preserve"> (</w:t>
-      </w:r>
-      <w:proofErr w:type="spellStart"/>
-      <w:r>
-        <w:t>udevadm</w:t>
-      </w:r>
-      <w:proofErr w:type="spellEnd"/>
-      <w:r>
-        <w:t xml:space="preserve"> monitor)</w:t>
-      </w:r>
-    </w:p>
-    <w:p>
-      <w:pPr>
-        <w:pStyle w:val="a5"/>
-        <w:numPr>
-          <w:ilvl w:val="0"/>
-          <w:numId w:val="7"/>
-        </w:numPr>
-      </w:pPr>
-      <w:r>
-        <w:t>Locate changed</w:t>
-      </w:r>
-    </w:p>
-    <w:p>
-      <w:pPr>
-        <w:rPr>
-          <w:rFonts w:hint="eastAsia"/>
-        </w:rPr>
-      </w:pPr>
-    </w:p>
-    <w:p>
+        <w:spacing w:before="120" w:after="120"/>
+      </w:pPr>
+    </w:p>
+    <w:p>
+      <w:pPr>
+        <w:spacing w:before="120" w:after="120"/>
+      </w:pPr>
       <w:r>
         <w:rPr>
           <w:noProof/>
@@ -3227,7 +6146,7 @@
                     </pic:cNvPicPr>
                   </pic:nvPicPr>
                   <pic:blipFill>
-                    <a:blip r:embed="rId14"/>
+                    <a:blip r:embed="rId16"/>
                     <a:srcRect/>
                     <a:stretch>
                       <a:fillRect/>
@@ -3257,7 +6176,12 @@
       </w:r>
     </w:p>
     <w:sectPr>
-      <w:footerReference w:type="default" r:id="rId15"/>
+      <w:headerReference w:type="even" r:id="rId17"/>
+      <w:headerReference w:type="default" r:id="rId18"/>
+      <w:footerReference w:type="even" r:id="rId19"/>
+      <w:footerReference w:type="default" r:id="rId20"/>
+      <w:headerReference w:type="first" r:id="rId21"/>
+      <w:footerReference w:type="first" r:id="rId22"/>
       <w:pgSz w:w="11900" w:h="16840"/>
       <w:pgMar w:top="1440" w:right="1800" w:bottom="1440" w:left="1800" w:header="708" w:footer="708" w:gutter="0"/>
       <w:cols w:space="708"/>
@@ -3271,22 +6195,49 @@
 <w:endnotes xmlns:ve="http://schemas.openxmlformats.org/markup-compatibility/2006" xmlns:o="urn:schemas-microsoft-com:office:office" xmlns:r="http://schemas.openxmlformats.org/officeDocument/2006/relationships" xmlns:m="http://schemas.openxmlformats.org/officeDocument/2006/math" xmlns:v="urn:schemas-microsoft-com:vml" xmlns:wp="http://schemas.openxmlformats.org/drawingml/2006/wordprocessingDrawing" xmlns:w10="urn:schemas-microsoft-com:office:word" xmlns:w="http://schemas.openxmlformats.org/wordprocessingml/2006/main" xmlns:wne="http://schemas.microsoft.com/office/word/2006/wordml">
   <w:endnote w:type="separator" w:id="-1">
     <w:p>
+      <w:pPr>
+        <w:spacing w:before="120" w:after="120"/>
+      </w:pPr>
       <w:r>
         <w:separator/>
       </w:r>
+    </w:p>
+    <w:p>
+      <w:pPr>
+        <w:spacing w:before="120" w:after="120"/>
+      </w:pPr>
     </w:p>
   </w:endnote>
   <w:endnote w:type="continuationSeparator" w:id="0">
     <w:p>
+      <w:pPr>
+        <w:spacing w:before="120" w:after="120"/>
+      </w:pPr>
       <w:r>
         <w:continuationSeparator/>
       </w:r>
+    </w:p>
+    <w:p>
+      <w:pPr>
+        <w:spacing w:before="120" w:after="120"/>
+      </w:pPr>
     </w:p>
   </w:endnote>
 </w:endnotes>
 </file>
 
 <file path=word/footer1.xml><?xml version="1.0" encoding="utf-8"?>
+<w:ftr xmlns:ve="http://schemas.openxmlformats.org/markup-compatibility/2006" xmlns:o="urn:schemas-microsoft-com:office:office" xmlns:r="http://schemas.openxmlformats.org/officeDocument/2006/relationships" xmlns:m="http://schemas.openxmlformats.org/officeDocument/2006/math" xmlns:v="urn:schemas-microsoft-com:vml" xmlns:wp="http://schemas.openxmlformats.org/drawingml/2006/wordprocessingDrawing" xmlns:w10="urn:schemas-microsoft-com:office:word" xmlns:w="http://schemas.openxmlformats.org/wordprocessingml/2006/main" xmlns:wne="http://schemas.microsoft.com/office/word/2006/wordml">
+  <w:p>
+    <w:pPr>
+      <w:pStyle w:val="a7"/>
+      <w:spacing w:before="120" w:after="120"/>
+    </w:pPr>
+  </w:p>
+</w:ftr>
+</file>
+
+<file path=word/footer2.xml><?xml version="1.0" encoding="utf-8"?>
 <w:ftr xmlns:ve="http://schemas.openxmlformats.org/markup-compatibility/2006" xmlns:o="urn:schemas-microsoft-com:office:office" xmlns:r="http://schemas.openxmlformats.org/officeDocument/2006/relationships" xmlns:m="http://schemas.openxmlformats.org/officeDocument/2006/math" xmlns:v="urn:schemas-microsoft-com:vml" xmlns:wp="http://schemas.openxmlformats.org/drawingml/2006/wordprocessingDrawing" xmlns:w10="urn:schemas-microsoft-com:office:word" xmlns:w="http://schemas.openxmlformats.org/wordprocessingml/2006/main" xmlns:wne="http://schemas.microsoft.com/office/word/2006/wordml">
   <w:sdt>
     <w:sdtPr>
@@ -3300,6 +6251,7 @@
       <w:p>
         <w:pPr>
           <w:pStyle w:val="a7"/>
+          <w:spacing w:before="120" w:after="120"/>
           <w:jc w:val="right"/>
         </w:pPr>
         <w:r>
@@ -3316,7 +6268,7 @@
             <w:noProof/>
             <w:lang w:val="zh-TW"/>
           </w:rPr>
-          <w:t>5</w:t>
+          <w:t>4</w:t>
         </w:r>
         <w:r>
           <w:rPr>
@@ -3328,9 +6280,15 @@
       </w:p>
     </w:sdtContent>
   </w:sdt>
+</w:ftr>
+</file>
+
+<file path=word/footer3.xml><?xml version="1.0" encoding="utf-8"?>
+<w:ftr xmlns:ve="http://schemas.openxmlformats.org/markup-compatibility/2006" xmlns:o="urn:schemas-microsoft-com:office:office" xmlns:r="http://schemas.openxmlformats.org/officeDocument/2006/relationships" xmlns:m="http://schemas.openxmlformats.org/officeDocument/2006/math" xmlns:v="urn:schemas-microsoft-com:vml" xmlns:wp="http://schemas.openxmlformats.org/drawingml/2006/wordprocessingDrawing" xmlns:w10="urn:schemas-microsoft-com:office:word" xmlns:w="http://schemas.openxmlformats.org/wordprocessingml/2006/main" xmlns:wne="http://schemas.microsoft.com/office/word/2006/wordml">
   <w:p>
     <w:pPr>
       <w:pStyle w:val="a7"/>
+      <w:spacing w:before="120" w:after="120"/>
     </w:pPr>
   </w:p>
 </w:ftr>
@@ -3340,19 +6298,99 @@
 <w:footnotes xmlns:ve="http://schemas.openxmlformats.org/markup-compatibility/2006" xmlns:o="urn:schemas-microsoft-com:office:office" xmlns:r="http://schemas.openxmlformats.org/officeDocument/2006/relationships" xmlns:m="http://schemas.openxmlformats.org/officeDocument/2006/math" xmlns:v="urn:schemas-microsoft-com:vml" xmlns:wp="http://schemas.openxmlformats.org/drawingml/2006/wordprocessingDrawing" xmlns:w10="urn:schemas-microsoft-com:office:word" xmlns:w="http://schemas.openxmlformats.org/wordprocessingml/2006/main" xmlns:wne="http://schemas.microsoft.com/office/word/2006/wordml">
   <w:footnote w:type="separator" w:id="-1">
     <w:p>
+      <w:pPr>
+        <w:spacing w:before="120" w:after="120"/>
+      </w:pPr>
       <w:r>
         <w:separator/>
       </w:r>
+    </w:p>
+    <w:p>
+      <w:pPr>
+        <w:spacing w:before="120" w:after="120"/>
+      </w:pPr>
     </w:p>
   </w:footnote>
   <w:footnote w:type="continuationSeparator" w:id="0">
     <w:p>
+      <w:pPr>
+        <w:spacing w:before="120" w:after="120"/>
+      </w:pPr>
       <w:r>
         <w:continuationSeparator/>
       </w:r>
+    </w:p>
+    <w:p>
+      <w:pPr>
+        <w:spacing w:before="120" w:after="120"/>
+      </w:pPr>
+    </w:p>
+  </w:footnote>
+  <w:footnote w:id="1">
+    <w:p>
+      <w:pPr>
+        <w:pStyle w:val="af0"/>
+        <w:spacing w:before="120" w:after="120"/>
+        <w:rPr>
+          <w:rFonts w:hint="eastAsia"/>
+        </w:rPr>
+      </w:pPr>
+      <w:r>
+        <w:rPr>
+          <w:rStyle w:val="af2"/>
+        </w:rPr>
+        <w:footnoteRef/>
+      </w:r>
+      <w:r>
+        <w:rPr>
+          <w:rFonts w:hint="eastAsia"/>
+        </w:rPr>
+        <w:t xml:space="preserve"> </w:t>
+      </w:r>
+      <w:hyperlink r:id="rId1" w:history="1">
+        <w:r>
+          <w:rPr>
+            <w:rStyle w:val="a6"/>
+          </w:rPr>
+          <w:t>http://blog.x-aeon.com/2013/04/10/a-quick-message-queue-benchmark-activemq-rabbitmq-hornetq-qpid-apollo/</w:t>
+        </w:r>
+      </w:hyperlink>
     </w:p>
   </w:footnote>
 </w:footnotes>
+</file>
+
+<file path=word/header1.xml><?xml version="1.0" encoding="utf-8"?>
+<w:hdr xmlns:ve="http://schemas.openxmlformats.org/markup-compatibility/2006" xmlns:o="urn:schemas-microsoft-com:office:office" xmlns:r="http://schemas.openxmlformats.org/officeDocument/2006/relationships" xmlns:m="http://schemas.openxmlformats.org/officeDocument/2006/math" xmlns:v="urn:schemas-microsoft-com:vml" xmlns:wp="http://schemas.openxmlformats.org/drawingml/2006/wordprocessingDrawing" xmlns:w10="urn:schemas-microsoft-com:office:word" xmlns:w="http://schemas.openxmlformats.org/wordprocessingml/2006/main" xmlns:wne="http://schemas.microsoft.com/office/word/2006/wordml">
+  <w:p>
+    <w:pPr>
+      <w:pStyle w:val="ab"/>
+      <w:spacing w:before="120" w:after="120"/>
+    </w:pPr>
+  </w:p>
+</w:hdr>
+</file>
+
+<file path=word/header2.xml><?xml version="1.0" encoding="utf-8"?>
+<w:hdr xmlns:ve="http://schemas.openxmlformats.org/markup-compatibility/2006" xmlns:o="urn:schemas-microsoft-com:office:office" xmlns:r="http://schemas.openxmlformats.org/officeDocument/2006/relationships" xmlns:m="http://schemas.openxmlformats.org/officeDocument/2006/math" xmlns:v="urn:schemas-microsoft-com:vml" xmlns:wp="http://schemas.openxmlformats.org/drawingml/2006/wordprocessingDrawing" xmlns:w10="urn:schemas-microsoft-com:office:word" xmlns:w="http://schemas.openxmlformats.org/wordprocessingml/2006/main" xmlns:wne="http://schemas.microsoft.com/office/word/2006/wordml">
+  <w:p>
+    <w:pPr>
+      <w:pStyle w:val="ab"/>
+      <w:spacing w:before="120" w:after="120"/>
+    </w:pPr>
+  </w:p>
+</w:hdr>
+</file>
+
+<file path=word/header3.xml><?xml version="1.0" encoding="utf-8"?>
+<w:hdr xmlns:ve="http://schemas.openxmlformats.org/markup-compatibility/2006" xmlns:o="urn:schemas-microsoft-com:office:office" xmlns:r="http://schemas.openxmlformats.org/officeDocument/2006/relationships" xmlns:m="http://schemas.openxmlformats.org/officeDocument/2006/math" xmlns:v="urn:schemas-microsoft-com:vml" xmlns:wp="http://schemas.openxmlformats.org/drawingml/2006/wordprocessingDrawing" xmlns:w10="urn:schemas-microsoft-com:office:word" xmlns:w="http://schemas.openxmlformats.org/wordprocessingml/2006/main" xmlns:wne="http://schemas.microsoft.com/office/word/2006/wordml">
+  <w:p>
+    <w:pPr>
+      <w:pStyle w:val="ab"/>
+      <w:spacing w:before="120" w:after="120"/>
+    </w:pPr>
+  </w:p>
+</w:hdr>
 </file>
 
 <file path=word/numbering.xml><?xml version="1.0" encoding="utf-8"?>
@@ -3471,6 +6509,119 @@
     </w:lvl>
   </w:abstractNum>
   <w:abstractNum w:abstractNumId="1">
+    <w:nsid w:val="01FC4809"/>
+    <w:multiLevelType w:val="hybridMultilevel"/>
+    <w:tmpl w:val="82A8D6F2"/>
+    <w:lvl w:ilvl="0" w:tplc="04090001">
+      <w:start w:val="1"/>
+      <w:numFmt w:val="bullet"/>
+      <w:lvlText w:val=""/>
+      <w:lvlJc w:val="left"/>
+      <w:pPr>
+        <w:ind w:left="480" w:hanging="480"/>
+      </w:pPr>
+      <w:rPr>
+        <w:rFonts w:ascii="Wingdings" w:hAnsi="Wingdings" w:hint="default"/>
+      </w:rPr>
+    </w:lvl>
+    <w:lvl w:ilvl="1" w:tplc="04090003" w:tentative="1">
+      <w:start w:val="1"/>
+      <w:numFmt w:val="bullet"/>
+      <w:lvlText w:val=""/>
+      <w:lvlJc w:val="left"/>
+      <w:pPr>
+        <w:ind w:left="960" w:hanging="480"/>
+      </w:pPr>
+      <w:rPr>
+        <w:rFonts w:ascii="Wingdings" w:hAnsi="Wingdings" w:hint="default"/>
+      </w:rPr>
+    </w:lvl>
+    <w:lvl w:ilvl="2" w:tplc="04090005" w:tentative="1">
+      <w:start w:val="1"/>
+      <w:numFmt w:val="bullet"/>
+      <w:lvlText w:val=""/>
+      <w:lvlJc w:val="left"/>
+      <w:pPr>
+        <w:ind w:left="1440" w:hanging="480"/>
+      </w:pPr>
+      <w:rPr>
+        <w:rFonts w:ascii="Wingdings" w:hAnsi="Wingdings" w:hint="default"/>
+      </w:rPr>
+    </w:lvl>
+    <w:lvl w:ilvl="3" w:tplc="04090001" w:tentative="1">
+      <w:start w:val="1"/>
+      <w:numFmt w:val="bullet"/>
+      <w:lvlText w:val=""/>
+      <w:lvlJc w:val="left"/>
+      <w:pPr>
+        <w:ind w:left="1920" w:hanging="480"/>
+      </w:pPr>
+      <w:rPr>
+        <w:rFonts w:ascii="Wingdings" w:hAnsi="Wingdings" w:hint="default"/>
+      </w:rPr>
+    </w:lvl>
+    <w:lvl w:ilvl="4" w:tplc="04090003" w:tentative="1">
+      <w:start w:val="1"/>
+      <w:numFmt w:val="bullet"/>
+      <w:lvlText w:val=""/>
+      <w:lvlJc w:val="left"/>
+      <w:pPr>
+        <w:ind w:left="2400" w:hanging="480"/>
+      </w:pPr>
+      <w:rPr>
+        <w:rFonts w:ascii="Wingdings" w:hAnsi="Wingdings" w:hint="default"/>
+      </w:rPr>
+    </w:lvl>
+    <w:lvl w:ilvl="5" w:tplc="04090005" w:tentative="1">
+      <w:start w:val="1"/>
+      <w:numFmt w:val="bullet"/>
+      <w:lvlText w:val=""/>
+      <w:lvlJc w:val="left"/>
+      <w:pPr>
+        <w:ind w:left="2880" w:hanging="480"/>
+      </w:pPr>
+      <w:rPr>
+        <w:rFonts w:ascii="Wingdings" w:hAnsi="Wingdings" w:hint="default"/>
+      </w:rPr>
+    </w:lvl>
+    <w:lvl w:ilvl="6" w:tplc="04090001" w:tentative="1">
+      <w:start w:val="1"/>
+      <w:numFmt w:val="bullet"/>
+      <w:lvlText w:val=""/>
+      <w:lvlJc w:val="left"/>
+      <w:pPr>
+        <w:ind w:left="3360" w:hanging="480"/>
+      </w:pPr>
+      <w:rPr>
+        <w:rFonts w:ascii="Wingdings" w:hAnsi="Wingdings" w:hint="default"/>
+      </w:rPr>
+    </w:lvl>
+    <w:lvl w:ilvl="7" w:tplc="04090003" w:tentative="1">
+      <w:start w:val="1"/>
+      <w:numFmt w:val="bullet"/>
+      <w:lvlText w:val=""/>
+      <w:lvlJc w:val="left"/>
+      <w:pPr>
+        <w:ind w:left="3840" w:hanging="480"/>
+      </w:pPr>
+      <w:rPr>
+        <w:rFonts w:ascii="Wingdings" w:hAnsi="Wingdings" w:hint="default"/>
+      </w:rPr>
+    </w:lvl>
+    <w:lvl w:ilvl="8" w:tplc="04090005" w:tentative="1">
+      <w:start w:val="1"/>
+      <w:numFmt w:val="bullet"/>
+      <w:lvlText w:val=""/>
+      <w:lvlJc w:val="left"/>
+      <w:pPr>
+        <w:ind w:left="4320" w:hanging="480"/>
+      </w:pPr>
+      <w:rPr>
+        <w:rFonts w:ascii="Wingdings" w:hAnsi="Wingdings" w:hint="default"/>
+      </w:rPr>
+    </w:lvl>
+  </w:abstractNum>
+  <w:abstractNum w:abstractNumId="2">
     <w:nsid w:val="08097003"/>
     <w:multiLevelType w:val="multilevel"/>
     <w:tmpl w:val="0409001D"/>
@@ -3559,7 +6710,7 @@
       </w:pPr>
     </w:lvl>
   </w:abstractNum>
-  <w:abstractNum w:abstractNumId="2">
+  <w:abstractNum w:abstractNumId="3">
     <w:nsid w:val="1EDC071E"/>
     <w:multiLevelType w:val="hybridMultilevel"/>
     <w:tmpl w:val="8A50BB8E"/>
@@ -3672,7 +6823,7 @@
       </w:rPr>
     </w:lvl>
   </w:abstractNum>
-  <w:abstractNum w:abstractNumId="3">
+  <w:abstractNum w:abstractNumId="4">
     <w:nsid w:val="20FC12DE"/>
     <w:multiLevelType w:val="hybridMultilevel"/>
     <w:tmpl w:val="EB8AAD1A"/>
@@ -3758,7 +6909,7 @@
       </w:pPr>
     </w:lvl>
   </w:abstractNum>
-  <w:abstractNum w:abstractNumId="4">
+  <w:abstractNum w:abstractNumId="5">
     <w:nsid w:val="24352C48"/>
     <w:multiLevelType w:val="multilevel"/>
     <w:tmpl w:val="0409001D"/>
@@ -3847,7 +6998,7 @@
       </w:pPr>
     </w:lvl>
   </w:abstractNum>
-  <w:abstractNum w:abstractNumId="5">
+  <w:abstractNum w:abstractNumId="6">
     <w:nsid w:val="32646800"/>
     <w:multiLevelType w:val="hybridMultilevel"/>
     <w:tmpl w:val="13B09FB2"/>
@@ -3960,7 +7111,7 @@
       </w:rPr>
     </w:lvl>
   </w:abstractNum>
-  <w:abstractNum w:abstractNumId="6">
+  <w:abstractNum w:abstractNumId="7">
     <w:nsid w:val="3AF17039"/>
     <w:multiLevelType w:val="multilevel"/>
     <w:tmpl w:val="1E90CC28"/>
@@ -4046,7 +7197,7 @@
       </w:pPr>
     </w:lvl>
   </w:abstractNum>
-  <w:abstractNum w:abstractNumId="7">
+  <w:abstractNum w:abstractNumId="8">
     <w:nsid w:val="3B447029"/>
     <w:multiLevelType w:val="hybridMultilevel"/>
     <w:tmpl w:val="834A3872"/>
@@ -4159,7 +7310,7 @@
       </w:rPr>
     </w:lvl>
   </w:abstractNum>
-  <w:abstractNum w:abstractNumId="8">
+  <w:abstractNum w:abstractNumId="9">
     <w:nsid w:val="3F4205E3"/>
     <w:multiLevelType w:val="multilevel"/>
     <w:tmpl w:val="0409001D"/>
@@ -4248,7 +7399,7 @@
       </w:pPr>
     </w:lvl>
   </w:abstractNum>
-  <w:abstractNum w:abstractNumId="9">
+  <w:abstractNum w:abstractNumId="10">
     <w:nsid w:val="4ED62F59"/>
     <w:multiLevelType w:val="hybridMultilevel"/>
     <w:tmpl w:val="486245A4"/>
@@ -4361,7 +7512,7 @@
       </w:rPr>
     </w:lvl>
   </w:abstractNum>
-  <w:abstractNum w:abstractNumId="10">
+  <w:abstractNum w:abstractNumId="11">
     <w:nsid w:val="501A32BD"/>
     <w:multiLevelType w:val="multilevel"/>
     <w:tmpl w:val="0409001D"/>
@@ -4450,7 +7601,7 @@
       </w:pPr>
     </w:lvl>
   </w:abstractNum>
-  <w:abstractNum w:abstractNumId="11">
+  <w:abstractNum w:abstractNumId="12">
     <w:nsid w:val="50AA5560"/>
     <w:multiLevelType w:val="hybridMultilevel"/>
     <w:tmpl w:val="004A656A"/>
@@ -4563,7 +7714,7 @@
       </w:rPr>
     </w:lvl>
   </w:abstractNum>
-  <w:abstractNum w:abstractNumId="12">
+  <w:abstractNum w:abstractNumId="13">
     <w:nsid w:val="512B211B"/>
     <w:multiLevelType w:val="hybridMultilevel"/>
     <w:tmpl w:val="63287DF0"/>
@@ -4676,7 +7827,7 @@
       </w:rPr>
     </w:lvl>
   </w:abstractNum>
-  <w:abstractNum w:abstractNumId="13">
+  <w:abstractNum w:abstractNumId="14">
     <w:nsid w:val="62871123"/>
     <w:multiLevelType w:val="multilevel"/>
     <w:tmpl w:val="0409001D"/>
@@ -4765,7 +7916,7 @@
       </w:pPr>
     </w:lvl>
   </w:abstractNum>
-  <w:abstractNum w:abstractNumId="14">
+  <w:abstractNum w:abstractNumId="15">
     <w:nsid w:val="6CE434E7"/>
     <w:multiLevelType w:val="multilevel"/>
     <w:tmpl w:val="0409001D"/>
@@ -4854,7 +8005,7 @@
       </w:pPr>
     </w:lvl>
   </w:abstractNum>
-  <w:abstractNum w:abstractNumId="15">
+  <w:abstractNum w:abstractNumId="16">
     <w:nsid w:val="742331ED"/>
     <w:multiLevelType w:val="multilevel"/>
     <w:tmpl w:val="0409001D"/>
@@ -4943,10 +8094,10 @@
       </w:pPr>
     </w:lvl>
   </w:abstractNum>
-  <w:abstractNum w:abstractNumId="16">
+  <w:abstractNum w:abstractNumId="17">
     <w:nsid w:val="7B4A235A"/>
     <w:multiLevelType w:val="multilevel"/>
-    <w:tmpl w:val="3F8E9174"/>
+    <w:tmpl w:val="CB7AA3FE"/>
     <w:lvl w:ilvl="0">
       <w:start w:val="1"/>
       <w:numFmt w:val="decimal"/>
@@ -5058,37 +8209,37 @@
     </w:lvl>
   </w:abstractNum>
   <w:num w:numId="1">
+    <w:abstractNumId w:val="7"/>
+  </w:num>
+  <w:num w:numId="2">
+    <w:abstractNumId w:val="4"/>
+  </w:num>
+  <w:num w:numId="3">
     <w:abstractNumId w:val="6"/>
   </w:num>
-  <w:num w:numId="2">
-    <w:abstractNumId w:val="3"/>
+  <w:num w:numId="4">
+    <w:abstractNumId w:val="13"/>
   </w:num>
-  <w:num w:numId="3">
+  <w:num w:numId="5">
+    <w:abstractNumId w:val="12"/>
+  </w:num>
+  <w:num w:numId="6">
+    <w:abstractNumId w:val="14"/>
+  </w:num>
+  <w:num w:numId="7">
+    <w:abstractNumId w:val="11"/>
+  </w:num>
+  <w:num w:numId="8">
+    <w:abstractNumId w:val="16"/>
+  </w:num>
+  <w:num w:numId="9">
     <w:abstractNumId w:val="5"/>
   </w:num>
-  <w:num w:numId="4">
-    <w:abstractNumId w:val="12"/>
-  </w:num>
-  <w:num w:numId="5">
-    <w:abstractNumId w:val="11"/>
-  </w:num>
-  <w:num w:numId="6">
-    <w:abstractNumId w:val="13"/>
-  </w:num>
-  <w:num w:numId="7">
-    <w:abstractNumId w:val="10"/>
-  </w:num>
-  <w:num w:numId="8">
-    <w:abstractNumId w:val="15"/>
-  </w:num>
-  <w:num w:numId="9">
-    <w:abstractNumId w:val="4"/>
-  </w:num>
   <w:num w:numId="10">
-    <w:abstractNumId w:val="16"/>
+    <w:abstractNumId w:val="17"/>
   </w:num>
   <w:num w:numId="11">
-    <w:abstractNumId w:val="16"/>
+    <w:abstractNumId w:val="17"/>
     <w:lvlOverride w:ilvl="0">
       <w:startOverride w:val="1"/>
     </w:lvlOverride>
@@ -5118,25 +8269,28 @@
     </w:lvlOverride>
   </w:num>
   <w:num w:numId="12">
-    <w:abstractNumId w:val="14"/>
+    <w:abstractNumId w:val="15"/>
   </w:num>
   <w:num w:numId="13">
+    <w:abstractNumId w:val="9"/>
+  </w:num>
+  <w:num w:numId="14">
+    <w:abstractNumId w:val="2"/>
+  </w:num>
+  <w:num w:numId="15">
     <w:abstractNumId w:val="8"/>
   </w:num>
-  <w:num w:numId="14">
-    <w:abstractNumId w:val="1"/>
-  </w:num>
-  <w:num w:numId="15">
-    <w:abstractNumId w:val="7"/>
-  </w:num>
   <w:num w:numId="16">
-    <w:abstractNumId w:val="2"/>
+    <w:abstractNumId w:val="3"/>
   </w:num>
   <w:num w:numId="17">
     <w:abstractNumId w:val="0"/>
   </w:num>
   <w:num w:numId="18">
-    <w:abstractNumId w:val="9"/>
+    <w:abstractNumId w:val="10"/>
+  </w:num>
+  <w:num w:numId="19">
+    <w:abstractNumId w:val="1"/>
   </w:num>
 </w:numbering>
 </file>
@@ -5297,7 +8451,10 @@
   <w:style w:type="paragraph" w:default="1" w:styleId="a">
     <w:name w:val="Normal"/>
     <w:qFormat/>
-    <w:rsid w:val="00676508"/>
+    <w:rsid w:val="00495F89"/>
+    <w:pPr>
+      <w:spacing w:beforeLines="50" w:afterLines="50"/>
+    </w:pPr>
     <w:rPr>
       <w:kern w:val="0"/>
       <w:szCs w:val="24"/>
@@ -5310,18 +8467,19 @@
     <w:link w:val="10"/>
     <w:uiPriority w:val="9"/>
     <w:qFormat/>
-    <w:rsid w:val="00676508"/>
+    <w:rsid w:val="00FD4BEA"/>
     <w:pPr>
       <w:keepNext/>
       <w:keepLines/>
       <w:numPr>
         <w:numId w:val="10"/>
       </w:numPr>
-      <w:spacing w:before="480"/>
+      <w:spacing w:beforeLines="150" w:after="120"/>
+      <w:ind w:left="357" w:hanging="357"/>
       <w:outlineLvl w:val="0"/>
     </w:pPr>
     <w:rPr>
-      <w:rFonts w:asciiTheme="majorHAnsi" w:eastAsiaTheme="majorEastAsia" w:hAnsiTheme="majorHAnsi" w:cstheme="majorBidi"/>
+      <w:rFonts w:asciiTheme="majorHAnsi" w:eastAsiaTheme="majorEastAsia" w:hAnsiTheme="majorHAnsi" w:cstheme="majorHAnsi"/>
       <w:b/>
       <w:bCs/>
       <w:color w:val="345A8A" w:themeColor="accent1" w:themeShade="B5"/>
@@ -5337,11 +8495,11 @@
     <w:uiPriority w:val="9"/>
     <w:unhideWhenUsed/>
     <w:qFormat/>
-    <w:rsid w:val="00C6174D"/>
+    <w:rsid w:val="00495F89"/>
     <w:pPr>
       <w:keepNext/>
       <w:keepLines/>
-      <w:spacing w:before="200" w:line="360" w:lineRule="auto"/>
+      <w:spacing w:beforeLines="100" w:line="360" w:lineRule="auto"/>
       <w:outlineLvl w:val="1"/>
     </w:pPr>
     <w:rPr>
@@ -5356,6 +8514,7 @@
   <w:style w:type="character" w:default="1" w:styleId="a0">
     <w:name w:val="Default Paragraph Font"/>
     <w:uiPriority w:val="1"/>
+    <w:semiHidden/>
     <w:unhideWhenUsed/>
   </w:style>
   <w:style w:type="table" w:default="1" w:styleId="a1">
@@ -5385,9 +8544,9 @@
     <w:basedOn w:val="a0"/>
     <w:link w:val="1"/>
     <w:uiPriority w:val="9"/>
-    <w:rsid w:val="00676508"/>
+    <w:rsid w:val="00FD4BEA"/>
     <w:rPr>
-      <w:rFonts w:asciiTheme="majorHAnsi" w:eastAsiaTheme="majorEastAsia" w:hAnsiTheme="majorHAnsi" w:cstheme="majorBidi"/>
+      <w:rFonts w:asciiTheme="majorHAnsi" w:eastAsiaTheme="majorEastAsia" w:hAnsiTheme="majorHAnsi" w:cstheme="majorHAnsi"/>
       <w:b/>
       <w:bCs/>
       <w:color w:val="345A8A" w:themeColor="accent1" w:themeShade="B5"/>
@@ -5401,7 +8560,7 @@
     <w:basedOn w:val="a0"/>
     <w:link w:val="2"/>
     <w:uiPriority w:val="9"/>
-    <w:rsid w:val="00C6174D"/>
+    <w:rsid w:val="00495F89"/>
     <w:rPr>
       <w:rFonts w:asciiTheme="majorHAnsi" w:eastAsiaTheme="majorEastAsia" w:hAnsiTheme="majorHAnsi" w:cstheme="majorBidi"/>
       <w:b/>
@@ -5458,7 +8617,14 @@
     <w:autoRedefine/>
     <w:uiPriority w:val="39"/>
     <w:unhideWhenUsed/>
-    <w:rsid w:val="00676508"/>
+    <w:rsid w:val="00495F89"/>
+    <w:pPr>
+      <w:tabs>
+        <w:tab w:val="left" w:pos="480"/>
+        <w:tab w:val="right" w:leader="dot" w:pos="8290"/>
+      </w:tabs>
+      <w:spacing w:before="120" w:after="120"/>
+    </w:pPr>
   </w:style>
   <w:style w:type="paragraph" w:styleId="21">
     <w:name w:val="toc 2"/>
@@ -5589,9 +8755,8 @@
   </w:style>
   <w:style w:type="paragraph" w:customStyle="1" w:styleId="code">
     <w:name w:val="code"/>
-    <w:basedOn w:val="a"/>
     <w:qFormat/>
-    <w:rsid w:val="0046437D"/>
+    <w:rsid w:val="00495F89"/>
     <w:pPr>
       <w:pBdr>
         <w:top w:val="single" w:sz="4" w:space="1" w:color="auto"/>
@@ -5600,11 +8765,14 @@
         <w:right w:val="single" w:sz="4" w:space="4" w:color="auto"/>
       </w:pBdr>
       <w:shd w:val="clear" w:color="auto" w:fill="F2F2F2" w:themeFill="background1" w:themeFillShade="F2"/>
-      <w:spacing w:before="120" w:after="120"/>
+      <w:spacing w:before="240" w:afterLines="100"/>
       <w:ind w:left="170" w:right="113"/>
+      <w:contextualSpacing/>
     </w:pPr>
     <w:rPr>
       <w:rFonts w:ascii="Courier New" w:eastAsia="Courier New" w:hAnsi="Courier New" w:cs="Courier New"/>
+      <w:noProof/>
+      <w:kern w:val="0"/>
       <w:sz w:val="20"/>
       <w:szCs w:val="20"/>
     </w:rPr>
@@ -5700,6 +8868,108 @@
       <w:sz w:val="20"/>
       <w:szCs w:val="20"/>
     </w:rPr>
+  </w:style>
+  <w:style w:type="character" w:styleId="ad">
+    <w:name w:val="FollowedHyperlink"/>
+    <w:basedOn w:val="a0"/>
+    <w:uiPriority w:val="99"/>
+    <w:semiHidden/>
+    <w:unhideWhenUsed/>
+    <w:rsid w:val="00D758DB"/>
+    <w:rPr>
+      <w:color w:val="800080" w:themeColor="followedHyperlink"/>
+      <w:u w:val="single"/>
+    </w:rPr>
+  </w:style>
+  <w:style w:type="character" w:styleId="ae">
+    <w:name w:val="Intense Emphasis"/>
+    <w:basedOn w:val="a0"/>
+    <w:uiPriority w:val="21"/>
+    <w:qFormat/>
+    <w:rsid w:val="007F08B2"/>
+    <w:rPr>
+      <w:b/>
+      <w:bCs/>
+      <w:i/>
+      <w:iCs/>
+      <w:color w:val="FF0000"/>
+    </w:rPr>
+  </w:style>
+  <w:style w:type="character" w:styleId="af">
+    <w:name w:val="Emphasis"/>
+    <w:basedOn w:val="a0"/>
+    <w:uiPriority w:val="20"/>
+    <w:qFormat/>
+    <w:rsid w:val="007F08B2"/>
+    <w:rPr>
+      <w:i/>
+      <w:iCs/>
+      <w:noProof/>
+      <w:lang w:eastAsia="zh-TW"/>
+    </w:rPr>
+  </w:style>
+  <w:style w:type="paragraph" w:styleId="af0">
+    <w:name w:val="footnote text"/>
+    <w:basedOn w:val="a"/>
+    <w:link w:val="af1"/>
+    <w:uiPriority w:val="99"/>
+    <w:semiHidden/>
+    <w:unhideWhenUsed/>
+    <w:rsid w:val="00322A08"/>
+    <w:pPr>
+      <w:snapToGrid w:val="0"/>
+    </w:pPr>
+    <w:rPr>
+      <w:sz w:val="20"/>
+      <w:szCs w:val="20"/>
+    </w:rPr>
+  </w:style>
+  <w:style w:type="character" w:customStyle="1" w:styleId="af1">
+    <w:name w:val="註腳文字 字元"/>
+    <w:basedOn w:val="a0"/>
+    <w:link w:val="af0"/>
+    <w:uiPriority w:val="99"/>
+    <w:semiHidden/>
+    <w:rsid w:val="00322A08"/>
+    <w:rPr>
+      <w:kern w:val="0"/>
+      <w:sz w:val="20"/>
+      <w:szCs w:val="20"/>
+    </w:rPr>
+  </w:style>
+  <w:style w:type="character" w:styleId="af2">
+    <w:name w:val="footnote reference"/>
+    <w:basedOn w:val="a0"/>
+    <w:uiPriority w:val="99"/>
+    <w:semiHidden/>
+    <w:unhideWhenUsed/>
+    <w:rsid w:val="00322A08"/>
+    <w:rPr>
+      <w:vertAlign w:val="superscript"/>
+    </w:rPr>
+  </w:style>
+  <w:style w:type="table" w:styleId="af3">
+    <w:name w:val="Table Grid"/>
+    <w:basedOn w:val="a1"/>
+    <w:uiPriority w:val="59"/>
+    <w:rsid w:val="00525688"/>
+    <w:tblPr>
+      <w:tblInd w:w="0" w:type="dxa"/>
+      <w:tblBorders>
+        <w:top w:val="single" w:sz="4" w:space="0" w:color="auto"/>
+        <w:left w:val="single" w:sz="4" w:space="0" w:color="auto"/>
+        <w:bottom w:val="single" w:sz="4" w:space="0" w:color="auto"/>
+        <w:right w:val="single" w:sz="4" w:space="0" w:color="auto"/>
+        <w:insideH w:val="single" w:sz="4" w:space="0" w:color="auto"/>
+        <w:insideV w:val="single" w:sz="4" w:space="0" w:color="auto"/>
+      </w:tblBorders>
+      <w:tblCellMar>
+        <w:top w:w="0" w:type="dxa"/>
+        <w:left w:w="108" w:type="dxa"/>
+        <w:bottom w:w="0" w:type="dxa"/>
+        <w:right w:w="108" w:type="dxa"/>
+      </w:tblCellMar>
+    </w:tblPr>
   </w:style>
 </w:styles>
 </file>
@@ -6513,4 +9783,16 @@
   <a:objectDefaults/>
   <a:extraClrSchemeLst/>
 </a:theme>
+</file>
+
+<file path=customXml/item1.xml><?xml version="1.0" encoding="utf-8"?>
+<b:Sources xmlns:b="http://schemas.openxmlformats.org/officeDocument/2006/bibliography" xmlns="http://schemas.openxmlformats.org/officeDocument/2006/bibliography" SelectedStyle="\APA.XSL" StyleName="APA Fifth Edition"/>
+</file>
+
+<file path=customXml/itemProps1.xml><?xml version="1.0" encoding="utf-8"?>
+<ds:datastoreItem xmlns:ds="http://schemas.openxmlformats.org/officeDocument/2006/customXml" ds:itemID="{3B4BA361-4220-4F96-AE5C-28CCB382CB3B}">
+  <ds:schemaRefs>
+    <ds:schemaRef ds:uri="http://schemas.openxmlformats.org/officeDocument/2006/bibliography"/>
+  </ds:schemaRefs>
+</ds:datastoreItem>
 </file>
--- a/doc/design.docx
+++ b/doc/design.docx
@@ -225,9 +225,6 @@
             <w:pPr>
               <w:spacing w:before="120" w:after="120"/>
               <w:cnfStyle w:val="000000000000"/>
-              <w:rPr>
-                <w:rFonts w:hint="eastAsia"/>
-              </w:rPr>
             </w:pPr>
           </w:p>
         </w:tc>
@@ -2832,7 +2829,21 @@
           <w:rStyle w:val="ae"/>
           <w:rFonts w:hint="eastAsia"/>
         </w:rPr>
-        <w:t>qpkg-ng</w:t>
+        <w:t>q</w:t>
+      </w:r>
+      <w:r>
+        <w:rPr>
+          <w:rStyle w:val="ae"/>
+          <w:rFonts w:hint="eastAsia"/>
+        </w:rPr>
+        <w:t>dk</w:t>
+      </w:r>
+      <w:r>
+        <w:rPr>
+          <w:rStyle w:val="ae"/>
+          <w:rFonts w:hint="eastAsia"/>
+        </w:rPr>
+        <w:t>-ng</w:t>
       </w:r>
       <w:proofErr w:type="spellEnd"/>
       <w:r>
@@ -5140,9 +5151,6 @@
       <w:pPr>
         <w:pStyle w:val="code"/>
         <w:spacing w:after="240"/>
-        <w:rPr>
-          <w:rFonts w:hint="eastAsia"/>
-        </w:rPr>
       </w:pPr>
       <w:r>
         <w:t>}</w:t>
@@ -5152,9 +5160,6 @@
       <w:pPr>
         <w:pStyle w:val="3"/>
         <w:spacing w:before="120" w:after="120"/>
-        <w:rPr>
-          <w:rFonts w:hint="eastAsia"/>
-        </w:rPr>
       </w:pPr>
       <w:r>
         <w:rPr>
@@ -5166,9 +5171,6 @@
     <w:p>
       <w:pPr>
         <w:spacing w:before="120" w:after="120"/>
-        <w:rPr>
-          <w:rFonts w:hint="eastAsia"/>
-        </w:rPr>
       </w:pPr>
       <w:r>
         <w:rPr>
@@ -5197,9 +5199,6 @@
           <w:p>
             <w:pPr>
               <w:spacing w:before="120" w:after="120"/>
-              <w:rPr>
-                <w:rFonts w:hint="eastAsia"/>
-              </w:rPr>
             </w:pPr>
             <w:r>
               <w:rPr>
@@ -5216,9 +5215,6 @@
           <w:p>
             <w:pPr>
               <w:spacing w:before="120" w:after="120"/>
-              <w:rPr>
-                <w:rFonts w:hint="eastAsia"/>
-              </w:rPr>
             </w:pPr>
             <w:r>
               <w:rPr>
@@ -5235,9 +5231,6 @@
           <w:p>
             <w:pPr>
               <w:spacing w:before="120" w:after="120"/>
-              <w:rPr>
-                <w:rFonts w:hint="eastAsia"/>
-              </w:rPr>
             </w:pPr>
             <w:r>
               <w:rPr>
@@ -5256,9 +5249,6 @@
           <w:p>
             <w:pPr>
               <w:spacing w:before="120" w:after="120"/>
-              <w:rPr>
-                <w:rFonts w:hint="eastAsia"/>
-              </w:rPr>
             </w:pPr>
             <w:r>
               <w:rPr>
@@ -5275,9 +5265,6 @@
           <w:p>
             <w:pPr>
               <w:spacing w:before="120" w:after="120"/>
-              <w:rPr>
-                <w:rFonts w:hint="eastAsia"/>
-              </w:rPr>
             </w:pPr>
             <w:proofErr w:type="spellStart"/>
             <w:r>
@@ -5296,9 +5283,6 @@
           <w:p>
             <w:pPr>
               <w:spacing w:before="120" w:after="120"/>
-              <w:rPr>
-                <w:rFonts w:hint="eastAsia"/>
-              </w:rPr>
             </w:pPr>
           </w:p>
         </w:tc>
@@ -5307,9 +5291,6 @@
     <w:p>
       <w:pPr>
         <w:spacing w:before="120" w:after="120"/>
-        <w:rPr>
-          <w:rFonts w:hint="eastAsia"/>
-        </w:rPr>
       </w:pPr>
       <w:r>
         <w:rPr>
@@ -5338,9 +5319,6 @@
           <w:p>
             <w:pPr>
               <w:spacing w:before="120" w:after="120"/>
-              <w:rPr>
-                <w:rFonts w:hint="eastAsia"/>
-              </w:rPr>
             </w:pPr>
             <w:r>
               <w:rPr>
@@ -5357,9 +5335,6 @@
           <w:p>
             <w:pPr>
               <w:spacing w:before="120" w:after="120"/>
-              <w:rPr>
-                <w:rFonts w:hint="eastAsia"/>
-              </w:rPr>
             </w:pPr>
             <w:r>
               <w:rPr>
@@ -5376,9 +5351,6 @@
           <w:p>
             <w:pPr>
               <w:spacing w:before="120" w:after="120"/>
-              <w:rPr>
-                <w:rFonts w:hint="eastAsia"/>
-              </w:rPr>
             </w:pPr>
             <w:r>
               <w:rPr>
@@ -5397,9 +5369,6 @@
           <w:p>
             <w:pPr>
               <w:spacing w:before="120" w:after="120"/>
-              <w:rPr>
-                <w:rFonts w:hint="eastAsia"/>
-              </w:rPr>
             </w:pPr>
             <w:r>
               <w:rPr>
@@ -5416,9 +5385,6 @@
           <w:p>
             <w:pPr>
               <w:spacing w:before="120" w:after="120"/>
-              <w:rPr>
-                <w:rFonts w:hint="eastAsia"/>
-              </w:rPr>
             </w:pPr>
             <w:proofErr w:type="spellStart"/>
             <w:r>
@@ -5442,9 +5408,6 @@
                 <w:numId w:val="21"/>
               </w:numPr>
               <w:spacing w:before="120" w:after="120"/>
-              <w:rPr>
-                <w:rFonts w:hint="eastAsia"/>
-              </w:rPr>
             </w:pPr>
             <w:r>
               <w:rPr>
@@ -5461,9 +5424,6 @@
                 <w:numId w:val="21"/>
               </w:numPr>
               <w:spacing w:before="120" w:after="120"/>
-              <w:rPr>
-                <w:rFonts w:hint="eastAsia"/>
-              </w:rPr>
             </w:pPr>
             <w:r>
               <w:rPr>
@@ -5478,9 +5438,6 @@
     <w:p>
       <w:pPr>
         <w:spacing w:before="120" w:after="120"/>
-        <w:rPr>
-          <w:rFonts w:hint="eastAsia"/>
-        </w:rPr>
       </w:pPr>
       <w:r>
         <w:rPr>
@@ -5494,7 +5451,7 @@
         <w:pStyle w:val="code"/>
         <w:spacing w:after="240"/>
         <w:rPr>
-          <w:rFonts w:eastAsiaTheme="minorEastAsia" w:hint="eastAsia"/>
+          <w:rFonts w:eastAsiaTheme="minorEastAsia"/>
         </w:rPr>
       </w:pPr>
       <w:r>
@@ -5557,7 +5514,7 @@
         <w:pStyle w:val="code"/>
         <w:spacing w:after="240"/>
         <w:rPr>
-          <w:rFonts w:eastAsiaTheme="minorEastAsia" w:hint="eastAsia"/>
+          <w:rFonts w:eastAsiaTheme="minorEastAsia"/>
         </w:rPr>
       </w:pPr>
       <w:r>
@@ -5595,9 +5552,6 @@
       <w:pPr>
         <w:pStyle w:val="3"/>
         <w:spacing w:before="120" w:after="120"/>
-        <w:rPr>
-          <w:rFonts w:hint="eastAsia"/>
-        </w:rPr>
       </w:pPr>
       <w:r>
         <w:rPr>
@@ -5617,9 +5571,6 @@
     <w:p>
       <w:pPr>
         <w:spacing w:before="120" w:after="120"/>
-        <w:rPr>
-          <w:rFonts w:hint="eastAsia"/>
-        </w:rPr>
       </w:pPr>
       <w:r>
         <w:rPr>
@@ -5648,9 +5599,6 @@
           <w:p>
             <w:pPr>
               <w:spacing w:before="120" w:after="120"/>
-              <w:rPr>
-                <w:rFonts w:hint="eastAsia"/>
-              </w:rPr>
             </w:pPr>
             <w:r>
               <w:rPr>
@@ -5668,9 +5616,6 @@
           <w:p>
             <w:pPr>
               <w:spacing w:before="120" w:after="120"/>
-              <w:rPr>
-                <w:rFonts w:hint="eastAsia"/>
-              </w:rPr>
             </w:pPr>
             <w:r>
               <w:rPr>
@@ -5687,9 +5632,6 @@
           <w:p>
             <w:pPr>
               <w:spacing w:before="120" w:after="120"/>
-              <w:rPr>
-                <w:rFonts w:hint="eastAsia"/>
-              </w:rPr>
             </w:pPr>
             <w:r>
               <w:rPr>
@@ -5708,9 +5650,6 @@
           <w:p>
             <w:pPr>
               <w:spacing w:before="120" w:after="120"/>
-              <w:rPr>
-                <w:rFonts w:hint="eastAsia"/>
-              </w:rPr>
             </w:pPr>
           </w:p>
         </w:tc>
@@ -5721,9 +5660,6 @@
           <w:p>
             <w:pPr>
               <w:spacing w:before="120" w:after="120"/>
-              <w:rPr>
-                <w:rFonts w:hint="eastAsia"/>
-              </w:rPr>
             </w:pPr>
           </w:p>
         </w:tc>
@@ -5734,9 +5670,6 @@
           <w:p>
             <w:pPr>
               <w:spacing w:before="120" w:after="120"/>
-              <w:rPr>
-                <w:rFonts w:hint="eastAsia"/>
-              </w:rPr>
             </w:pPr>
           </w:p>
         </w:tc>
@@ -5745,9 +5678,6 @@
     <w:p>
       <w:pPr>
         <w:spacing w:before="120" w:after="120"/>
-        <w:rPr>
-          <w:rFonts w:hint="eastAsia"/>
-        </w:rPr>
       </w:pPr>
       <w:r>
         <w:rPr>
@@ -5776,9 +5706,6 @@
           <w:p>
             <w:pPr>
               <w:spacing w:before="120" w:after="120"/>
-              <w:rPr>
-                <w:rFonts w:hint="eastAsia"/>
-              </w:rPr>
             </w:pPr>
             <w:r>
               <w:rPr>
@@ -5795,9 +5722,6 @@
           <w:p>
             <w:pPr>
               <w:spacing w:before="120" w:after="120"/>
-              <w:rPr>
-                <w:rFonts w:hint="eastAsia"/>
-              </w:rPr>
             </w:pPr>
             <w:r>
               <w:rPr>
@@ -5814,9 +5738,6 @@
           <w:p>
             <w:pPr>
               <w:spacing w:before="120" w:after="120"/>
-              <w:rPr>
-                <w:rFonts w:hint="eastAsia"/>
-              </w:rPr>
             </w:pPr>
             <w:r>
               <w:rPr>
@@ -5835,15 +5756,15 @@
           <w:p>
             <w:pPr>
               <w:spacing w:before="120" w:after="120"/>
-              <w:rPr>
-                <w:rFonts w:hint="eastAsia"/>
-              </w:rPr>
-            </w:pPr>
-            <w:r>
-              <w:rPr>
-                <w:rFonts w:hint="eastAsia"/>
-              </w:rPr>
-              <w:t>ret</w:t>
+            </w:pPr>
+            <w:r>
+              <w:t>R</w:t>
+            </w:r>
+            <w:r>
+              <w:rPr>
+                <w:rFonts w:hint="eastAsia"/>
+              </w:rPr>
+              <w:t>et</w:t>
             </w:r>
           </w:p>
         </w:tc>
@@ -5854,9 +5775,6 @@
           <w:p>
             <w:pPr>
               <w:spacing w:before="120" w:after="120"/>
-              <w:rPr>
-                <w:rFonts w:hint="eastAsia"/>
-              </w:rPr>
             </w:pPr>
             <w:proofErr w:type="spellStart"/>
             <w:r>
@@ -5880,9 +5798,6 @@
                 <w:numId w:val="21"/>
               </w:numPr>
               <w:spacing w:before="120" w:after="120"/>
-              <w:rPr>
-                <w:rFonts w:hint="eastAsia"/>
-              </w:rPr>
             </w:pPr>
             <w:r>
               <w:rPr>
@@ -5899,9 +5814,6 @@
                 <w:numId w:val="21"/>
               </w:numPr>
               <w:spacing w:before="120" w:after="120"/>
-              <w:rPr>
-                <w:rFonts w:hint="eastAsia"/>
-              </w:rPr>
             </w:pPr>
             <w:r>
               <w:rPr>
@@ -5920,9 +5832,6 @@
           <w:p>
             <w:pPr>
               <w:spacing w:before="120" w:after="120"/>
-              <w:rPr>
-                <w:rFonts w:hint="eastAsia"/>
-              </w:rPr>
             </w:pPr>
             <w:r>
               <w:rPr>
@@ -5939,9 +5848,6 @@
           <w:p>
             <w:pPr>
               <w:spacing w:before="120" w:after="120"/>
-              <w:rPr>
-                <w:rFonts w:hint="eastAsia"/>
-              </w:rPr>
             </w:pPr>
             <w:proofErr w:type="spellStart"/>
             <w:r>
@@ -5960,9 +5866,6 @@
           <w:p>
             <w:pPr>
               <w:spacing w:before="120" w:after="120"/>
-              <w:rPr>
-                <w:rFonts w:hint="eastAsia"/>
-              </w:rPr>
             </w:pPr>
           </w:p>
         </w:tc>
@@ -5975,9 +5878,6 @@
           <w:p>
             <w:pPr>
               <w:spacing w:before="120" w:after="120"/>
-              <w:rPr>
-                <w:rFonts w:hint="eastAsia"/>
-              </w:rPr>
             </w:pPr>
             <w:r>
               <w:rPr>
@@ -6012,9 +5912,6 @@
           <w:p>
             <w:pPr>
               <w:spacing w:before="120" w:after="120"/>
-              <w:rPr>
-                <w:rFonts w:hint="eastAsia"/>
-              </w:rPr>
             </w:pPr>
             <w:r>
               <w:t>“</w:t>
@@ -6053,9 +5950,6 @@
     <w:p>
       <w:pPr>
         <w:spacing w:before="120" w:after="120"/>
-        <w:rPr>
-          <w:rFonts w:hint="eastAsia"/>
-        </w:rPr>
       </w:pPr>
       <w:r>
         <w:rPr>
@@ -6071,32 +5965,13 @@
           <w:left w:val="single" w:sz="4" w:space="2" w:color="auto"/>
         </w:pBdr>
         <w:spacing w:after="240"/>
-        <w:rPr>
-          <w:rFonts w:hint="eastAsia"/>
-        </w:rPr>
-      </w:pPr>
-      <w:proofErr w:type="spellStart"/>
-      <w:r>
-        <w:rPr>
-          <w:rFonts w:hint="eastAsia"/>
-        </w:rPr>
-        <w:t>qiac</w:t>
-      </w:r>
-      <w:proofErr w:type="spellEnd"/>
-      <w:r>
-        <w:rPr>
-          <w:rFonts w:hint="eastAsia"/>
-        </w:rPr>
-        <w:t xml:space="preserve"> /Core/signals/</w:t>
-      </w:r>
-      <w:proofErr w:type="spellStart"/>
-      <w:r>
-        <w:rPr>
-          <w:rFonts w:hint="eastAsia"/>
-        </w:rPr>
-        <w:t>objectsChange</w:t>
-      </w:r>
-      <w:proofErr w:type="spellEnd"/>
+      </w:pPr>
+      <w:r>
+        <w:rPr>
+          <w:rFonts w:hint="eastAsia"/>
+        </w:rPr>
+        <w:t>qiac /Core/signals/objectsChange</w:t>
+      </w:r>
     </w:p>
     <w:p>
       <w:pPr>
@@ -6552,6 +6427,69 @@
           </w:p>
         </w:tc>
       </w:tr>
+      <w:tr>
+        <w:tc>
+          <w:tcPr>
+            <w:tcW w:w="1774" w:type="dxa"/>
+          </w:tcPr>
+          <w:p>
+            <w:pPr>
+              <w:spacing w:before="120" w:after="120"/>
+              <w:rPr>
+                <w:rFonts w:hint="eastAsia"/>
+              </w:rPr>
+            </w:pPr>
+            <w:r>
+              <w:rPr>
+                <w:rFonts w:hint="eastAsia"/>
+              </w:rPr>
+              <w:t>/</w:t>
+            </w:r>
+            <w:proofErr w:type="spellStart"/>
+            <w:r>
+              <w:rPr>
+                <w:rFonts w:hint="eastAsia"/>
+              </w:rPr>
+              <w:t>QnapNetwork</w:t>
+            </w:r>
+            <w:proofErr w:type="spellEnd"/>
+          </w:p>
+        </w:tc>
+        <w:tc>
+          <w:tcPr>
+            <w:tcW w:w="5422" w:type="dxa"/>
+          </w:tcPr>
+          <w:p>
+            <w:pPr>
+              <w:spacing w:before="120" w:after="120"/>
+              <w:rPr>
+                <w:rFonts w:hint="eastAsia"/>
+              </w:rPr>
+            </w:pPr>
+            <w:r>
+              <w:rPr>
+                <w:rFonts w:hint="eastAsia"/>
+              </w:rPr>
+              <w:t>/Help</w:t>
+            </w:r>
+          </w:p>
+        </w:tc>
+        <w:tc>
+          <w:tcPr>
+            <w:tcW w:w="1276" w:type="dxa"/>
+            <w:vAlign w:val="center"/>
+          </w:tcPr>
+          <w:p>
+            <w:pPr>
+              <w:spacing w:before="120" w:after="120"/>
+              <w:jc w:val="center"/>
+              <w:rPr>
+                <w:rFonts w:asciiTheme="minorEastAsia" w:hAnsiTheme="minorEastAsia"/>
+              </w:rPr>
+            </w:pPr>
+          </w:p>
+        </w:tc>
+      </w:tr>
     </w:tbl>
     <w:p>
       <w:pPr>
@@ -6679,6 +6617,7 @@
         <w:spacing w:after="240"/>
       </w:pPr>
       <w:r>
+        <w:lastRenderedPageBreak/>
         <w:t xml:space="preserve">        ],</w:t>
       </w:r>
     </w:p>
@@ -6688,7 +6627,6 @@
         <w:spacing w:after="240"/>
       </w:pPr>
       <w:r>
-        <w:lastRenderedPageBreak/>
         <w:t xml:space="preserve">        "signals": [</w:t>
       </w:r>
     </w:p>
@@ -6733,7 +6671,7 @@
         <w:pStyle w:val="code"/>
         <w:spacing w:after="240"/>
         <w:rPr>
-          <w:rFonts w:eastAsiaTheme="minorEastAsia" w:hint="eastAsia"/>
+          <w:rFonts w:eastAsiaTheme="minorEastAsia"/>
         </w:rPr>
       </w:pPr>
       <w:r>
@@ -6744,9 +6682,6 @@
       <w:pPr>
         <w:pStyle w:val="3"/>
         <w:spacing w:before="120" w:after="120"/>
-        <w:rPr>
-          <w:rFonts w:hint="eastAsia"/>
-        </w:rPr>
       </w:pPr>
       <w:r>
         <w:rPr>
@@ -6786,9 +6721,6 @@
     <w:p>
       <w:pPr>
         <w:spacing w:before="120" w:after="120"/>
-        <w:rPr>
-          <w:rFonts w:hint="eastAsia"/>
-        </w:rPr>
       </w:pPr>
       <w:r>
         <w:rPr>
@@ -6823,9 +6755,6 @@
           <w:p>
             <w:pPr>
               <w:spacing w:before="120" w:after="120"/>
-              <w:rPr>
-                <w:rFonts w:hint="eastAsia"/>
-              </w:rPr>
             </w:pPr>
             <w:r>
               <w:rPr>
@@ -6842,9 +6771,6 @@
           <w:p>
             <w:pPr>
               <w:spacing w:before="120" w:after="120"/>
-              <w:rPr>
-                <w:rFonts w:hint="eastAsia"/>
-              </w:rPr>
             </w:pPr>
             <w:r>
               <w:rPr>
@@ -6861,9 +6787,6 @@
           <w:p>
             <w:pPr>
               <w:spacing w:before="120" w:after="120"/>
-              <w:rPr>
-                <w:rFonts w:hint="eastAsia"/>
-              </w:rPr>
             </w:pPr>
             <w:r>
               <w:rPr>
@@ -6906,9 +6829,6 @@
           <w:p>
             <w:pPr>
               <w:spacing w:before="120" w:after="120"/>
-              <w:rPr>
-                <w:rFonts w:hint="eastAsia"/>
-              </w:rPr>
             </w:pPr>
             <w:r>
               <w:rPr>
@@ -6925,9 +6845,6 @@
           <w:p>
             <w:pPr>
               <w:spacing w:before="120" w:after="120"/>
-              <w:rPr>
-                <w:rFonts w:hint="eastAsia"/>
-              </w:rPr>
             </w:pPr>
             <w:r>
               <w:rPr>
@@ -6944,9 +6861,6 @@
           <w:p>
             <w:pPr>
               <w:spacing w:before="120" w:after="120"/>
-              <w:rPr>
-                <w:rFonts w:hint="eastAsia"/>
-              </w:rPr>
             </w:pPr>
             <w:r>
               <w:rPr>
@@ -6965,9 +6879,6 @@
           <w:p>
             <w:pPr>
               <w:spacing w:before="120" w:after="120"/>
-              <w:rPr>
-                <w:rFonts w:hint="eastAsia"/>
-              </w:rPr>
             </w:pPr>
             <w:r>
               <w:rPr>
@@ -6984,9 +6895,6 @@
           <w:p>
             <w:pPr>
               <w:spacing w:before="120" w:after="120"/>
-              <w:rPr>
-                <w:rFonts w:hint="eastAsia"/>
-              </w:rPr>
             </w:pPr>
             <w:proofErr w:type="spellStart"/>
             <w:r>
@@ -7010,9 +6918,6 @@
                 <w:numId w:val="21"/>
               </w:numPr>
               <w:spacing w:before="120" w:after="120"/>
-              <w:rPr>
-                <w:rFonts w:hint="eastAsia"/>
-              </w:rPr>
             </w:pPr>
             <w:r>
               <w:rPr>
@@ -7029,9 +6934,6 @@
                 <w:numId w:val="21"/>
               </w:numPr>
               <w:spacing w:before="120" w:after="120"/>
-              <w:rPr>
-                <w:rFonts w:hint="eastAsia"/>
-              </w:rPr>
             </w:pPr>
             <w:r>
               <w:rPr>
@@ -7050,9 +6952,6 @@
           <w:p>
             <w:pPr>
               <w:spacing w:before="120" w:after="120"/>
-              <w:rPr>
-                <w:rFonts w:hint="eastAsia"/>
-              </w:rPr>
             </w:pPr>
             <w:r>
               <w:rPr>
@@ -7069,9 +6968,6 @@
           <w:p>
             <w:pPr>
               <w:spacing w:before="120" w:after="120"/>
-              <w:rPr>
-                <w:rFonts w:hint="eastAsia"/>
-              </w:rPr>
             </w:pPr>
             <w:proofErr w:type="spellStart"/>
             <w:r>
@@ -7090,9 +6986,6 @@
           <w:p>
             <w:pPr>
               <w:spacing w:before="120" w:after="120"/>
-              <w:rPr>
-                <w:rFonts w:hint="eastAsia"/>
-              </w:rPr>
             </w:pPr>
           </w:p>
         </w:tc>
@@ -7101,9 +6994,6 @@
     <w:p>
       <w:pPr>
         <w:spacing w:before="120" w:after="120"/>
-        <w:rPr>
-          <w:rFonts w:hint="eastAsia"/>
-        </w:rPr>
       </w:pPr>
       <w:r>
         <w:rPr>
@@ -7117,25 +7007,25 @@
         <w:pStyle w:val="code"/>
         <w:spacing w:after="240"/>
         <w:rPr>
+          <w:rFonts w:eastAsiaTheme="minorEastAsia"/>
+        </w:rPr>
+      </w:pPr>
+      <w:r>
+        <w:rPr>
+          <w:rFonts w:hint="eastAsia"/>
+        </w:rPr>
+        <w:t xml:space="preserve">qiac </w:t>
+      </w:r>
+      <w:r>
+        <w:rPr>
+          <w:rFonts w:hint="eastAsia"/>
+        </w:rPr>
+        <w:t>/</w:t>
+      </w:r>
+      <w:r>
+        <w:rPr>
           <w:rFonts w:eastAsiaTheme="minorEastAsia" w:hint="eastAsia"/>
         </w:rPr>
-      </w:pPr>
-      <w:r>
-        <w:rPr>
-          <w:rFonts w:hint="eastAsia"/>
-        </w:rPr>
-        <w:t xml:space="preserve">qiac </w:t>
-      </w:r>
-      <w:r>
-        <w:rPr>
-          <w:rFonts w:hint="eastAsia"/>
-        </w:rPr>
-        <w:t>/</w:t>
-      </w:r>
-      <w:r>
-        <w:rPr>
-          <w:rFonts w:eastAsiaTheme="minorEastAsia" w:hint="eastAsia"/>
-        </w:rPr>
         <w:t>QnapNetwork/methods/GetHostname</w:t>
       </w:r>
     </w:p>
@@ -7144,7 +7034,7 @@
         <w:pStyle w:val="code"/>
         <w:spacing w:after="240"/>
         <w:rPr>
-          <w:rFonts w:eastAsiaTheme="minorEastAsia" w:hint="eastAsia"/>
+          <w:rFonts w:eastAsiaTheme="minorEastAsia"/>
         </w:rPr>
       </w:pPr>
       <w:r>
@@ -7224,9 +7114,6 @@
       <w:pPr>
         <w:pStyle w:val="3"/>
         <w:spacing w:before="120" w:after="120"/>
-        <w:rPr>
-          <w:rFonts w:hint="eastAsia"/>
-        </w:rPr>
       </w:pPr>
       <w:r>
         <w:rPr>
@@ -7260,9 +7147,6 @@
     <w:p>
       <w:pPr>
         <w:spacing w:before="120" w:after="120"/>
-        <w:rPr>
-          <w:rFonts w:hint="eastAsia"/>
-        </w:rPr>
       </w:pPr>
       <w:r>
         <w:rPr>
@@ -7297,9 +7181,6 @@
           <w:p>
             <w:pPr>
               <w:spacing w:before="120" w:after="120"/>
-              <w:rPr>
-                <w:rFonts w:hint="eastAsia"/>
-              </w:rPr>
             </w:pPr>
             <w:r>
               <w:rPr>
@@ -7316,9 +7197,6 @@
           <w:p>
             <w:pPr>
               <w:spacing w:before="120" w:after="120"/>
-              <w:rPr>
-                <w:rFonts w:hint="eastAsia"/>
-              </w:rPr>
             </w:pPr>
             <w:r>
               <w:rPr>
@@ -7335,9 +7213,6 @@
           <w:p>
             <w:pPr>
               <w:spacing w:before="120" w:after="120"/>
-              <w:rPr>
-                <w:rFonts w:hint="eastAsia"/>
-              </w:rPr>
             </w:pPr>
             <w:r>
               <w:rPr>
@@ -7356,15 +7231,15 @@
           <w:p>
             <w:pPr>
               <w:spacing w:before="120" w:after="120"/>
-              <w:rPr>
-                <w:rFonts w:hint="eastAsia"/>
-              </w:rPr>
-            </w:pPr>
-            <w:r>
-              <w:rPr>
-                <w:rFonts w:hint="eastAsia"/>
-              </w:rPr>
-              <w:t>hostname</w:t>
+            </w:pPr>
+            <w:r>
+              <w:t>H</w:t>
+            </w:r>
+            <w:r>
+              <w:rPr>
+                <w:rFonts w:hint="eastAsia"/>
+              </w:rPr>
+              <w:t>ostname</w:t>
             </w:r>
           </w:p>
         </w:tc>
@@ -7375,9 +7250,6 @@
           <w:p>
             <w:pPr>
               <w:spacing w:before="120" w:after="120"/>
-              <w:rPr>
-                <w:rFonts w:hint="eastAsia"/>
-              </w:rPr>
             </w:pPr>
             <w:proofErr w:type="spellStart"/>
             <w:r>
@@ -7396,9 +7268,6 @@
           <w:p>
             <w:pPr>
               <w:spacing w:before="120" w:after="120"/>
-              <w:rPr>
-                <w:rFonts w:hint="eastAsia"/>
-              </w:rPr>
             </w:pPr>
           </w:p>
         </w:tc>
@@ -7435,9 +7304,6 @@
           <w:p>
             <w:pPr>
               <w:spacing w:before="120" w:after="120"/>
-              <w:rPr>
-                <w:rFonts w:hint="eastAsia"/>
-              </w:rPr>
             </w:pPr>
             <w:r>
               <w:rPr>
@@ -7454,9 +7320,6 @@
           <w:p>
             <w:pPr>
               <w:spacing w:before="120" w:after="120"/>
-              <w:rPr>
-                <w:rFonts w:hint="eastAsia"/>
-              </w:rPr>
             </w:pPr>
             <w:r>
               <w:rPr>
@@ -7473,9 +7336,6 @@
           <w:p>
             <w:pPr>
               <w:spacing w:before="120" w:after="120"/>
-              <w:rPr>
-                <w:rFonts w:hint="eastAsia"/>
-              </w:rPr>
             </w:pPr>
             <w:r>
               <w:rPr>
@@ -7494,15 +7354,15 @@
           <w:p>
             <w:pPr>
               <w:spacing w:before="120" w:after="120"/>
-              <w:rPr>
-                <w:rFonts w:hint="eastAsia"/>
-              </w:rPr>
-            </w:pPr>
-            <w:r>
-              <w:rPr>
-                <w:rFonts w:hint="eastAsia"/>
-              </w:rPr>
-              <w:t>ret</w:t>
+            </w:pPr>
+            <w:r>
+              <w:t>R</w:t>
+            </w:r>
+            <w:r>
+              <w:rPr>
+                <w:rFonts w:hint="eastAsia"/>
+              </w:rPr>
+              <w:t>et</w:t>
             </w:r>
           </w:p>
         </w:tc>
@@ -7513,9 +7373,6 @@
           <w:p>
             <w:pPr>
               <w:spacing w:before="120" w:after="120"/>
-              <w:rPr>
-                <w:rFonts w:hint="eastAsia"/>
-              </w:rPr>
             </w:pPr>
             <w:proofErr w:type="spellStart"/>
             <w:r>
@@ -7539,9 +7396,6 @@
                 <w:numId w:val="21"/>
               </w:numPr>
               <w:spacing w:before="120" w:after="120"/>
-              <w:rPr>
-                <w:rFonts w:hint="eastAsia"/>
-              </w:rPr>
             </w:pPr>
             <w:r>
               <w:rPr>
@@ -7558,9 +7412,6 @@
                 <w:numId w:val="21"/>
               </w:numPr>
               <w:spacing w:before="120" w:after="120"/>
-              <w:rPr>
-                <w:rFonts w:hint="eastAsia"/>
-              </w:rPr>
             </w:pPr>
             <w:r>
               <w:rPr>
@@ -7575,9 +7426,6 @@
     <w:p>
       <w:pPr>
         <w:spacing w:before="120" w:after="120"/>
-        <w:rPr>
-          <w:rFonts w:hint="eastAsia"/>
-        </w:rPr>
       </w:pPr>
       <w:r>
         <w:rPr>
@@ -7591,82 +7439,82 @@
         <w:pStyle w:val="code"/>
         <w:spacing w:after="240"/>
         <w:rPr>
+          <w:rFonts w:eastAsiaTheme="minorEastAsia"/>
+        </w:rPr>
+      </w:pPr>
+      <w:r>
+        <w:rPr>
+          <w:rFonts w:hint="eastAsia"/>
+        </w:rPr>
+        <w:t>qiac /</w:t>
+      </w:r>
+      <w:r>
+        <w:rPr>
           <w:rFonts w:eastAsiaTheme="minorEastAsia" w:hint="eastAsia"/>
         </w:rPr>
-      </w:pPr>
-      <w:r>
-        <w:rPr>
-          <w:rFonts w:hint="eastAsia"/>
-        </w:rPr>
-        <w:t>qiac /</w:t>
+        <w:t xml:space="preserve">QnapNetwork/methods/SetHostname </w:t>
+      </w:r>
+      <w:r>
+        <w:rPr>
+          <w:rFonts w:eastAsiaTheme="minorEastAsia"/>
+        </w:rPr>
+        <w:t>‘</w:t>
       </w:r>
       <w:r>
         <w:rPr>
           <w:rFonts w:eastAsiaTheme="minorEastAsia" w:hint="eastAsia"/>
         </w:rPr>
-        <w:t xml:space="preserve">QnapNetwork/methods/SetHostname </w:t>
+        <w:t>{</w:t>
+      </w:r>
+      <w:r>
+        <w:t>“</w:t>
+      </w:r>
+      <w:r>
+        <w:rPr>
+          <w:rFonts w:eastAsiaTheme="minorEastAsia" w:hint="eastAsia"/>
+        </w:rPr>
+        <w:t>hostname</w:t>
+      </w:r>
+      <w:r>
+        <w:t>”</w:t>
+      </w:r>
+      <w:r>
+        <w:rPr>
+          <w:rFonts w:hint="eastAsia"/>
+        </w:rPr>
+        <w:t xml:space="preserve">: </w:t>
+      </w:r>
+      <w:r>
+        <w:t>“</w:t>
+      </w:r>
+      <w:r>
+        <w:rPr>
+          <w:rFonts w:eastAsiaTheme="minorEastAsia" w:hint="eastAsia"/>
+        </w:rPr>
+        <w:t>MyNAS</w:t>
+      </w:r>
+      <w:r>
+        <w:t>”</w:t>
+      </w:r>
+      <w:r>
+        <w:rPr>
+          <w:rFonts w:eastAsiaTheme="minorEastAsia" w:hint="eastAsia"/>
+        </w:rPr>
+        <w:t>}</w:t>
       </w:r>
       <w:r>
         <w:rPr>
           <w:rFonts w:eastAsiaTheme="minorEastAsia"/>
         </w:rPr>
-        <w:t>‘</w:t>
-      </w:r>
-      <w:r>
-        <w:rPr>
-          <w:rFonts w:eastAsiaTheme="minorEastAsia" w:hint="eastAsia"/>
-        </w:rPr>
-        <w:t>{</w:t>
-      </w:r>
-      <w:r>
-        <w:t>“</w:t>
-      </w:r>
-      <w:r>
-        <w:rPr>
-          <w:rFonts w:eastAsiaTheme="minorEastAsia" w:hint="eastAsia"/>
-        </w:rPr>
-        <w:t>hostname</w:t>
-      </w:r>
-      <w:r>
-        <w:t>”</w:t>
-      </w:r>
-      <w:r>
-        <w:rPr>
-          <w:rFonts w:hint="eastAsia"/>
-        </w:rPr>
-        <w:t xml:space="preserve">: </w:t>
-      </w:r>
-      <w:r>
-        <w:t>“</w:t>
-      </w:r>
-      <w:r>
-        <w:rPr>
-          <w:rFonts w:eastAsiaTheme="minorEastAsia" w:hint="eastAsia"/>
-        </w:rPr>
-        <w:t>MyNAS</w:t>
-      </w:r>
-      <w:r>
-        <w:t>”</w:t>
-      </w:r>
-      <w:r>
-        <w:rPr>
-          <w:rFonts w:eastAsiaTheme="minorEastAsia" w:hint="eastAsia"/>
-        </w:rPr>
-        <w:t>}</w:t>
-      </w:r>
-      <w:r>
+        <w:t>’</w:t>
+      </w:r>
+    </w:p>
+    <w:p>
+      <w:pPr>
+        <w:pStyle w:val="code"/>
+        <w:spacing w:after="240"/>
         <w:rPr>
           <w:rFonts w:eastAsiaTheme="minorEastAsia"/>
-        </w:rPr>
-        <w:t>’</w:t>
-      </w:r>
-    </w:p>
-    <w:p>
-      <w:pPr>
-        <w:pStyle w:val="code"/>
-        <w:spacing w:after="240"/>
-        <w:rPr>
-          <w:rFonts w:eastAsiaTheme="minorEastAsia" w:hint="eastAsia"/>
         </w:rPr>
       </w:pPr>
       <w:r>
@@ -7704,14 +7552,12 @@
       <w:pPr>
         <w:pStyle w:val="3"/>
         <w:spacing w:before="120" w:after="120"/>
-        <w:rPr>
-          <w:rFonts w:hint="eastAsia"/>
-        </w:rPr>
-      </w:pPr>
-      <w:r>
-        <w:rPr>
-          <w:rFonts w:hint="eastAsia"/>
-        </w:rPr>
+      </w:pPr>
+      <w:r>
+        <w:rPr>
+          <w:rFonts w:hint="eastAsia"/>
+        </w:rPr>
+        <w:lastRenderedPageBreak/>
         <w:t>/</w:t>
       </w:r>
       <w:proofErr w:type="spellStart"/>
@@ -7740,9 +7586,6 @@
     <w:p>
       <w:pPr>
         <w:spacing w:before="120" w:after="120"/>
-        <w:rPr>
-          <w:rFonts w:hint="eastAsia"/>
-        </w:rPr>
       </w:pPr>
       <w:r>
         <w:rPr>
@@ -7777,15 +7620,11 @@
           <w:p>
             <w:pPr>
               <w:spacing w:before="120" w:after="120"/>
-              <w:rPr>
-                <w:rFonts w:hint="eastAsia"/>
-              </w:rPr>
-            </w:pPr>
-            <w:r>
-              <w:rPr>
-                <w:rFonts w:hint="eastAsia"/>
-              </w:rPr>
-              <w:lastRenderedPageBreak/>
+            </w:pPr>
+            <w:r>
+              <w:rPr>
+                <w:rFonts w:hint="eastAsia"/>
+              </w:rPr>
               <w:t>Field</w:t>
             </w:r>
           </w:p>
@@ -7797,9 +7636,6 @@
           <w:p>
             <w:pPr>
               <w:spacing w:before="120" w:after="120"/>
-              <w:rPr>
-                <w:rFonts w:hint="eastAsia"/>
-              </w:rPr>
             </w:pPr>
             <w:r>
               <w:rPr>
@@ -7816,9 +7652,6 @@
           <w:p>
             <w:pPr>
               <w:spacing w:before="120" w:after="120"/>
-              <w:rPr>
-                <w:rFonts w:hint="eastAsia"/>
-              </w:rPr>
             </w:pPr>
             <w:r>
               <w:rPr>
@@ -7861,9 +7694,6 @@
           <w:p>
             <w:pPr>
               <w:spacing w:before="120" w:after="120"/>
-              <w:rPr>
-                <w:rFonts w:hint="eastAsia"/>
-              </w:rPr>
             </w:pPr>
             <w:r>
               <w:rPr>
@@ -7880,9 +7710,6 @@
           <w:p>
             <w:pPr>
               <w:spacing w:before="120" w:after="120"/>
-              <w:rPr>
-                <w:rFonts w:hint="eastAsia"/>
-              </w:rPr>
             </w:pPr>
             <w:r>
               <w:rPr>
@@ -7899,9 +7726,6 @@
           <w:p>
             <w:pPr>
               <w:spacing w:before="120" w:after="120"/>
-              <w:rPr>
-                <w:rFonts w:hint="eastAsia"/>
-              </w:rPr>
             </w:pPr>
             <w:r>
               <w:rPr>
@@ -7920,9 +7744,6 @@
           <w:p>
             <w:pPr>
               <w:spacing w:before="120" w:after="120"/>
-              <w:rPr>
-                <w:rFonts w:hint="eastAsia"/>
-              </w:rPr>
             </w:pPr>
             <w:r>
               <w:rPr>
@@ -7939,9 +7760,6 @@
           <w:p>
             <w:pPr>
               <w:spacing w:before="120" w:after="120"/>
-              <w:rPr>
-                <w:rFonts w:hint="eastAsia"/>
-              </w:rPr>
             </w:pPr>
             <w:proofErr w:type="spellStart"/>
             <w:r>
@@ -7965,9 +7783,6 @@
                 <w:numId w:val="21"/>
               </w:numPr>
               <w:spacing w:before="120" w:after="120"/>
-              <w:rPr>
-                <w:rFonts w:hint="eastAsia"/>
-              </w:rPr>
             </w:pPr>
             <w:r>
               <w:rPr>
@@ -7984,9 +7799,6 @@
                 <w:numId w:val="21"/>
               </w:numPr>
               <w:spacing w:before="120" w:after="120"/>
-              <w:rPr>
-                <w:rFonts w:hint="eastAsia"/>
-              </w:rPr>
             </w:pPr>
             <w:r>
               <w:rPr>
@@ -8005,9 +7817,6 @@
           <w:p>
             <w:pPr>
               <w:spacing w:before="120" w:after="120"/>
-              <w:rPr>
-                <w:rFonts w:hint="eastAsia"/>
-              </w:rPr>
             </w:pPr>
             <w:r>
               <w:rPr>
@@ -8024,9 +7833,6 @@
           <w:p>
             <w:pPr>
               <w:spacing w:before="120" w:after="120"/>
-              <w:rPr>
-                <w:rFonts w:hint="eastAsia"/>
-              </w:rPr>
             </w:pPr>
             <w:proofErr w:type="spellStart"/>
             <w:r>
@@ -8045,9 +7851,6 @@
           <w:p>
             <w:pPr>
               <w:spacing w:before="120" w:after="120"/>
-              <w:rPr>
-                <w:rFonts w:hint="eastAsia"/>
-              </w:rPr>
             </w:pPr>
           </w:p>
         </w:tc>
@@ -8056,9 +7859,6 @@
     <w:p>
       <w:pPr>
         <w:spacing w:before="120" w:after="120"/>
-        <w:rPr>
-          <w:rFonts w:hint="eastAsia"/>
-        </w:rPr>
       </w:pPr>
       <w:r>
         <w:rPr>
@@ -8072,34 +7872,34 @@
         <w:pStyle w:val="code"/>
         <w:spacing w:after="240"/>
         <w:rPr>
+          <w:rFonts w:eastAsiaTheme="minorEastAsia"/>
+        </w:rPr>
+      </w:pPr>
+      <w:r>
+        <w:rPr>
+          <w:rFonts w:hint="eastAsia"/>
+        </w:rPr>
+        <w:t xml:space="preserve">qiac </w:t>
+      </w:r>
+      <w:r>
+        <w:rPr>
+          <w:rFonts w:hint="eastAsia"/>
+        </w:rPr>
+        <w:t>/</w:t>
+      </w:r>
+      <w:r>
+        <w:rPr>
           <w:rFonts w:eastAsiaTheme="minorEastAsia" w:hint="eastAsia"/>
         </w:rPr>
-      </w:pPr>
-      <w:r>
-        <w:rPr>
-          <w:rFonts w:hint="eastAsia"/>
-        </w:rPr>
-        <w:t xml:space="preserve">qiac </w:t>
-      </w:r>
-      <w:r>
-        <w:rPr>
-          <w:rFonts w:hint="eastAsia"/>
-        </w:rPr>
-        <w:t>/</w:t>
-      </w:r>
-      <w:r>
-        <w:rPr>
-          <w:rFonts w:eastAsiaTheme="minorEastAsia" w:hint="eastAsia"/>
-        </w:rPr>
-        <w:t>QnapNetwork/signals/hostnameChanged</w:t>
-      </w:r>
-    </w:p>
-    <w:p>
-      <w:pPr>
-        <w:pStyle w:val="code"/>
-        <w:spacing w:after="240"/>
-        <w:rPr>
-          <w:rFonts w:eastAsiaTheme="minorEastAsia" w:hint="eastAsia"/>
+        <w:t>QnapNetwork/signals/</w:t>
+      </w:r>
+    </w:p>
+    <w:p>
+      <w:pPr>
+        <w:pStyle w:val="code"/>
+        <w:spacing w:after="240"/>
+        <w:rPr>
+          <w:rFonts w:eastAsiaTheme="minorEastAsia"/>
         </w:rPr>
       </w:pPr>
       <w:r>
@@ -8173,9 +7973,6 @@
       <w:pPr>
         <w:pStyle w:val="3"/>
         <w:spacing w:before="120" w:after="120"/>
-        <w:rPr>
-          <w:rFonts w:hint="eastAsia"/>
-        </w:rPr>
       </w:pPr>
       <w:r>
         <w:rPr>
@@ -8215,9 +8012,6 @@
     <w:p>
       <w:pPr>
         <w:spacing w:before="120" w:after="120"/>
-        <w:rPr>
-          <w:rFonts w:hint="eastAsia"/>
-        </w:rPr>
       </w:pPr>
       <w:r>
         <w:rPr>
@@ -8229,9 +8023,6 @@
     <w:p>
       <w:pPr>
         <w:spacing w:before="120" w:after="120"/>
-        <w:rPr>
-          <w:rFonts w:hint="eastAsia"/>
-        </w:rPr>
       </w:pPr>
       <w:r>
         <w:rPr>
@@ -8266,9 +8057,6 @@
           <w:p>
             <w:pPr>
               <w:spacing w:before="120" w:after="120"/>
-              <w:rPr>
-                <w:rFonts w:hint="eastAsia"/>
-              </w:rPr>
             </w:pPr>
             <w:r>
               <w:rPr>
@@ -8285,9 +8073,6 @@
           <w:p>
             <w:pPr>
               <w:spacing w:before="120" w:after="120"/>
-              <w:rPr>
-                <w:rFonts w:hint="eastAsia"/>
-              </w:rPr>
             </w:pPr>
             <w:r>
               <w:rPr>
@@ -8304,9 +8089,6 @@
           <w:p>
             <w:pPr>
               <w:spacing w:before="120" w:after="120"/>
-              <w:rPr>
-                <w:rFonts w:hint="eastAsia"/>
-              </w:rPr>
             </w:pPr>
             <w:r>
               <w:rPr>
@@ -8349,9 +8131,6 @@
           <w:p>
             <w:pPr>
               <w:spacing w:before="120" w:after="120"/>
-              <w:rPr>
-                <w:rFonts w:hint="eastAsia"/>
-              </w:rPr>
             </w:pPr>
             <w:r>
               <w:rPr>
@@ -8368,9 +8147,6 @@
           <w:p>
             <w:pPr>
               <w:spacing w:before="120" w:after="120"/>
-              <w:rPr>
-                <w:rFonts w:hint="eastAsia"/>
-              </w:rPr>
             </w:pPr>
             <w:r>
               <w:rPr>
@@ -8387,9 +8163,6 @@
           <w:p>
             <w:pPr>
               <w:spacing w:before="120" w:after="120"/>
-              <w:rPr>
-                <w:rFonts w:hint="eastAsia"/>
-              </w:rPr>
             </w:pPr>
             <w:r>
               <w:rPr>
@@ -8408,9 +8181,6 @@
           <w:p>
             <w:pPr>
               <w:spacing w:before="120" w:after="120"/>
-              <w:rPr>
-                <w:rFonts w:hint="eastAsia"/>
-              </w:rPr>
             </w:pPr>
             <w:r>
               <w:rPr>
@@ -8427,9 +8197,6 @@
           <w:p>
             <w:pPr>
               <w:spacing w:before="120" w:after="120"/>
-              <w:rPr>
-                <w:rFonts w:hint="eastAsia"/>
-              </w:rPr>
             </w:pPr>
             <w:proofErr w:type="spellStart"/>
             <w:r>
@@ -8453,9 +8220,6 @@
                 <w:numId w:val="21"/>
               </w:numPr>
               <w:spacing w:before="120" w:after="120"/>
-              <w:rPr>
-                <w:rFonts w:hint="eastAsia"/>
-              </w:rPr>
             </w:pPr>
             <w:r>
               <w:rPr>
@@ -8472,9 +8236,6 @@
                 <w:numId w:val="21"/>
               </w:numPr>
               <w:spacing w:before="120" w:after="120"/>
-              <w:rPr>
-                <w:rFonts w:hint="eastAsia"/>
-              </w:rPr>
             </w:pPr>
             <w:r>
               <w:rPr>
@@ -8493,9 +8254,6 @@
           <w:p>
             <w:pPr>
               <w:spacing w:before="120" w:after="120"/>
-              <w:rPr>
-                <w:rFonts w:hint="eastAsia"/>
-              </w:rPr>
             </w:pPr>
             <w:r>
               <w:rPr>
@@ -8512,9 +8270,6 @@
           <w:p>
             <w:pPr>
               <w:spacing w:before="120" w:after="120"/>
-              <w:rPr>
-                <w:rFonts w:hint="eastAsia"/>
-              </w:rPr>
             </w:pPr>
             <w:proofErr w:type="spellStart"/>
             <w:r>
@@ -8533,9 +8288,6 @@
           <w:p>
             <w:pPr>
               <w:spacing w:before="120" w:after="120"/>
-              <w:rPr>
-                <w:rFonts w:hint="eastAsia"/>
-              </w:rPr>
             </w:pPr>
           </w:p>
         </w:tc>
@@ -8544,9 +8296,6 @@
     <w:p>
       <w:pPr>
         <w:spacing w:before="120" w:after="120"/>
-        <w:rPr>
-          <w:rFonts w:hint="eastAsia"/>
-        </w:rPr>
       </w:pPr>
       <w:r>
         <w:rPr>
@@ -8560,25 +8309,25 @@
         <w:pStyle w:val="code"/>
         <w:spacing w:after="240"/>
         <w:rPr>
+          <w:rFonts w:eastAsiaTheme="minorEastAsia"/>
+        </w:rPr>
+      </w:pPr>
+      <w:r>
+        <w:rPr>
+          <w:rFonts w:hint="eastAsia"/>
+        </w:rPr>
+        <w:t xml:space="preserve">qiac </w:t>
+      </w:r>
+      <w:r>
+        <w:rPr>
+          <w:rFonts w:hint="eastAsia"/>
+        </w:rPr>
+        <w:t>/</w:t>
+      </w:r>
+      <w:r>
+        <w:rPr>
           <w:rFonts w:eastAsiaTheme="minorEastAsia" w:hint="eastAsia"/>
         </w:rPr>
-      </w:pPr>
-      <w:r>
-        <w:rPr>
-          <w:rFonts w:hint="eastAsia"/>
-        </w:rPr>
-        <w:t xml:space="preserve">qiac </w:t>
-      </w:r>
-      <w:r>
-        <w:rPr>
-          <w:rFonts w:hint="eastAsia"/>
-        </w:rPr>
-        <w:t>/</w:t>
-      </w:r>
-      <w:r>
-        <w:rPr>
-          <w:rFonts w:eastAsiaTheme="minorEastAsia" w:hint="eastAsia"/>
-        </w:rPr>
         <w:t>QnapNetwork/signals/hostnameChanged</w:t>
       </w:r>
     </w:p>
@@ -8587,7 +8336,7 @@
         <w:pStyle w:val="code"/>
         <w:spacing w:after="240"/>
         <w:rPr>
-          <w:rFonts w:eastAsiaTheme="minorEastAsia" w:hint="eastAsia"/>
+          <w:rFonts w:eastAsiaTheme="minorEastAsia"/>
         </w:rPr>
       </w:pPr>
       <w:r>
@@ -8847,6 +8596,7 @@
               <w:rPr>
                 <w:rFonts w:hint="eastAsia"/>
               </w:rPr>
+              <w:lastRenderedPageBreak/>
               <w:t>/</w:t>
             </w:r>
             <w:proofErr w:type="spellStart"/>
@@ -8950,13 +8700,7 @@
               <w:rPr>
                 <w:rFonts w:hint="eastAsia"/>
               </w:rPr>
-              <w:t>Unr</w:t>
-            </w:r>
-            <w:r>
-              <w:rPr>
-                <w:rFonts w:hint="eastAsia"/>
-              </w:rPr>
-              <w:t>egisterPoweroffCallback</w:t>
+              <w:t>UnregisterPoweroffCallback</w:t>
             </w:r>
             <w:proofErr w:type="spellEnd"/>
           </w:p>
@@ -8997,7 +8741,6 @@
               <w:rPr>
                 <w:rFonts w:hint="eastAsia"/>
               </w:rPr>
-              <w:lastRenderedPageBreak/>
               <w:t>/</w:t>
             </w:r>
             <w:proofErr w:type="spellStart"/>
@@ -9029,13 +8772,7 @@
               <w:rPr>
                 <w:rFonts w:hint="eastAsia"/>
               </w:rPr>
-              <w:t>Unr</w:t>
-            </w:r>
-            <w:r>
-              <w:rPr>
-                <w:rFonts w:hint="eastAsia"/>
-              </w:rPr>
-              <w:t>egisterSuspendCallback</w:t>
+              <w:t>UnregisterSuspendCallback</w:t>
             </w:r>
             <w:proofErr w:type="spellEnd"/>
           </w:p>
@@ -9107,13 +8844,7 @@
               <w:rPr>
                 <w:rFonts w:hint="eastAsia"/>
               </w:rPr>
-              <w:t>List</w:t>
-            </w:r>
-            <w:r>
-              <w:rPr>
-                <w:rFonts w:hint="eastAsia"/>
-              </w:rPr>
-              <w:t>PoweroffCallback</w:t>
+              <w:t>ListPoweroffCallback</w:t>
             </w:r>
             <w:proofErr w:type="spellEnd"/>
           </w:p>
@@ -9185,13 +8916,7 @@
               <w:rPr>
                 <w:rFonts w:hint="eastAsia"/>
               </w:rPr>
-              <w:t>List</w:t>
-            </w:r>
-            <w:r>
-              <w:rPr>
-                <w:rFonts w:hint="eastAsia"/>
-              </w:rPr>
-              <w:t>SuspendCallback</w:t>
+              <w:t>ListSuspendCallback</w:t>
             </w:r>
             <w:proofErr w:type="spellEnd"/>
           </w:p>
@@ -9366,9 +9091,6 @@
       <w:pPr>
         <w:pStyle w:val="3"/>
         <w:spacing w:before="120" w:after="120"/>
-        <w:rPr>
-          <w:rFonts w:hint="eastAsia"/>
-        </w:rPr>
       </w:pPr>
       <w:r>
         <w:rPr>
@@ -9408,9 +9130,6 @@
     <w:p>
       <w:pPr>
         <w:spacing w:before="120" w:after="120"/>
-        <w:rPr>
-          <w:rFonts w:hint="eastAsia"/>
-        </w:rPr>
       </w:pPr>
       <w:r>
         <w:rPr>
@@ -9445,9 +9164,6 @@
           <w:p>
             <w:pPr>
               <w:spacing w:before="120" w:after="120"/>
-              <w:rPr>
-                <w:rFonts w:hint="eastAsia"/>
-              </w:rPr>
             </w:pPr>
             <w:r>
               <w:rPr>
@@ -9464,9 +9180,6 @@
           <w:p>
             <w:pPr>
               <w:spacing w:before="120" w:after="120"/>
-              <w:rPr>
-                <w:rFonts w:hint="eastAsia"/>
-              </w:rPr>
             </w:pPr>
             <w:r>
               <w:rPr>
@@ -9483,9 +9196,6 @@
           <w:p>
             <w:pPr>
               <w:spacing w:before="120" w:after="120"/>
-              <w:rPr>
-                <w:rFonts w:hint="eastAsia"/>
-              </w:rPr>
             </w:pPr>
             <w:r>
               <w:rPr>
@@ -9504,15 +9214,15 @@
           <w:p>
             <w:pPr>
               <w:spacing w:before="120" w:after="120"/>
-              <w:rPr>
-                <w:rFonts w:hint="eastAsia"/>
-              </w:rPr>
-            </w:pPr>
-            <w:r>
-              <w:rPr>
-                <w:rFonts w:hint="eastAsia"/>
-              </w:rPr>
-              <w:t>type</w:t>
+            </w:pPr>
+            <w:r>
+              <w:t>T</w:t>
+            </w:r>
+            <w:r>
+              <w:rPr>
+                <w:rFonts w:hint="eastAsia"/>
+              </w:rPr>
+              <w:t>ype</w:t>
             </w:r>
           </w:p>
         </w:tc>
@@ -9523,9 +9233,6 @@
           <w:p>
             <w:pPr>
               <w:spacing w:before="120" w:after="120"/>
-              <w:rPr>
-                <w:rFonts w:hint="eastAsia"/>
-              </w:rPr>
             </w:pPr>
             <w:proofErr w:type="spellStart"/>
             <w:r>
@@ -9549,9 +9256,6 @@
                 <w:numId w:val="22"/>
               </w:numPr>
               <w:spacing w:before="120" w:after="120"/>
-              <w:rPr>
-                <w:rFonts w:hint="eastAsia"/>
-              </w:rPr>
             </w:pPr>
             <w:r>
               <w:t>“</w:t>
@@ -9574,9 +9278,6 @@
                 <w:numId w:val="22"/>
               </w:numPr>
               <w:spacing w:before="120" w:after="120"/>
-              <w:rPr>
-                <w:rFonts w:hint="eastAsia"/>
-              </w:rPr>
             </w:pPr>
             <w:r>
               <w:t>“</w:t>
@@ -9603,15 +9304,15 @@
           <w:p>
             <w:pPr>
               <w:spacing w:before="120" w:after="120"/>
-              <w:rPr>
-                <w:rFonts w:hint="eastAsia"/>
-              </w:rPr>
-            </w:pPr>
-            <w:r>
-              <w:rPr>
-                <w:rFonts w:hint="eastAsia"/>
-              </w:rPr>
-              <w:t>path</w:t>
+            </w:pPr>
+            <w:r>
+              <w:t>P</w:t>
+            </w:r>
+            <w:r>
+              <w:rPr>
+                <w:rFonts w:hint="eastAsia"/>
+              </w:rPr>
+              <w:t>ath</w:t>
             </w:r>
           </w:p>
         </w:tc>
@@ -9622,9 +9323,6 @@
           <w:p>
             <w:pPr>
               <w:spacing w:before="120" w:after="120"/>
-              <w:rPr>
-                <w:rFonts w:hint="eastAsia"/>
-              </w:rPr>
             </w:pPr>
             <w:proofErr w:type="spellStart"/>
             <w:r>
@@ -9645,15 +9343,13 @@
               <w:spacing w:before="120" w:after="120"/>
               <w:rPr>
                 <w:rStyle w:val="af4"/>
-                <w:rFonts w:hint="eastAsia"/>
               </w:rPr>
             </w:pPr>
             <w:r>
               <w:rPr>
                 <w:rStyle w:val="af4"/>
-                <w:rFonts w:hint="eastAsia"/>
-              </w:rPr>
-              <w:t>p</w:t>
+              </w:rPr>
+              <w:t>P</w:t>
             </w:r>
             <w:r>
               <w:rPr>
@@ -9666,9 +9362,6 @@
           <w:p>
             <w:pPr>
               <w:spacing w:before="120" w:after="120"/>
-              <w:rPr>
-                <w:rFonts w:hint="eastAsia"/>
-              </w:rPr>
             </w:pPr>
             <w:r>
               <w:rPr>
@@ -9706,9 +9399,6 @@
           <w:p>
             <w:pPr>
               <w:spacing w:before="120" w:after="120"/>
-              <w:rPr>
-                <w:rFonts w:hint="eastAsia"/>
-              </w:rPr>
             </w:pPr>
             <w:r>
               <w:rPr>
@@ -9725,9 +9415,6 @@
                 <w:numId w:val="23"/>
               </w:numPr>
               <w:spacing w:before="120" w:after="120"/>
-              <w:rPr>
-                <w:rFonts w:hint="eastAsia"/>
-              </w:rPr>
             </w:pPr>
             <w:r>
               <w:rPr>
@@ -9758,9 +9445,6 @@
                 <w:numId w:val="23"/>
               </w:numPr>
               <w:spacing w:before="120" w:after="120"/>
-              <w:rPr>
-                <w:rFonts w:hint="eastAsia"/>
-              </w:rPr>
             </w:pPr>
             <w:r>
               <w:rPr>
@@ -9774,7 +9458,6 @@
               <w:spacing w:before="120" w:after="120"/>
               <w:rPr>
                 <w:rStyle w:val="af4"/>
-                <w:rFonts w:hint="eastAsia"/>
               </w:rPr>
             </w:pPr>
             <w:proofErr w:type="spellStart"/>
@@ -9790,9 +9473,6 @@
           <w:p>
             <w:pPr>
               <w:spacing w:before="120" w:after="120"/>
-              <w:rPr>
-                <w:rFonts w:hint="eastAsia"/>
-              </w:rPr>
             </w:pPr>
             <w:r>
               <w:rPr>
@@ -9816,9 +9496,6 @@
           <w:p>
             <w:pPr>
               <w:spacing w:before="120" w:after="120"/>
-              <w:rPr>
-                <w:rFonts w:hint="eastAsia"/>
-              </w:rPr>
             </w:pPr>
             <w:r>
               <w:rPr>
@@ -9884,9 +9561,6 @@
           <w:p>
             <w:pPr>
               <w:spacing w:before="120" w:after="120"/>
-              <w:rPr>
-                <w:rFonts w:hint="eastAsia"/>
-              </w:rPr>
             </w:pPr>
             <w:r>
               <w:t>W</w:t>
@@ -9906,9 +9580,6 @@
                 <w:numId w:val="23"/>
               </w:numPr>
               <w:spacing w:before="120" w:after="120"/>
-              <w:rPr>
-                <w:rFonts w:hint="eastAsia"/>
-              </w:rPr>
             </w:pPr>
             <w:r>
               <w:rPr>
@@ -9939,9 +9610,6 @@
                 <w:numId w:val="23"/>
               </w:numPr>
               <w:spacing w:before="120" w:after="120"/>
-              <w:rPr>
-                <w:rFonts w:hint="eastAsia"/>
-              </w:rPr>
             </w:pPr>
             <w:r>
               <w:rPr>
@@ -10000,9 +9668,6 @@
           <w:p>
             <w:pPr>
               <w:spacing w:before="120" w:after="120"/>
-              <w:rPr>
-                <w:rFonts w:hint="eastAsia"/>
-              </w:rPr>
             </w:pPr>
             <w:r>
               <w:rPr>
@@ -10019,9 +9684,6 @@
           <w:p>
             <w:pPr>
               <w:spacing w:before="120" w:after="120"/>
-              <w:rPr>
-                <w:rFonts w:hint="eastAsia"/>
-              </w:rPr>
             </w:pPr>
             <w:r>
               <w:rPr>
@@ -10038,9 +9700,6 @@
           <w:p>
             <w:pPr>
               <w:spacing w:before="120" w:after="120"/>
-              <w:rPr>
-                <w:rFonts w:hint="eastAsia"/>
-              </w:rPr>
             </w:pPr>
             <w:r>
               <w:rPr>
@@ -10059,15 +9718,15 @@
           <w:p>
             <w:pPr>
               <w:spacing w:before="120" w:after="120"/>
-              <w:rPr>
-                <w:rFonts w:hint="eastAsia"/>
-              </w:rPr>
-            </w:pPr>
-            <w:r>
-              <w:rPr>
-                <w:rFonts w:hint="eastAsia"/>
-              </w:rPr>
-              <w:t>ret</w:t>
+            </w:pPr>
+            <w:r>
+              <w:t>R</w:t>
+            </w:r>
+            <w:r>
+              <w:rPr>
+                <w:rFonts w:hint="eastAsia"/>
+              </w:rPr>
+              <w:t>et</w:t>
             </w:r>
           </w:p>
         </w:tc>
@@ -10078,9 +9737,6 @@
           <w:p>
             <w:pPr>
               <w:spacing w:before="120" w:after="120"/>
-              <w:rPr>
-                <w:rFonts w:hint="eastAsia"/>
-              </w:rPr>
             </w:pPr>
             <w:proofErr w:type="spellStart"/>
             <w:r>
@@ -10104,9 +9760,6 @@
                 <w:numId w:val="21"/>
               </w:numPr>
               <w:spacing w:before="120" w:after="120"/>
-              <w:rPr>
-                <w:rFonts w:hint="eastAsia"/>
-              </w:rPr>
             </w:pPr>
             <w:r>
               <w:rPr>
@@ -10123,9 +9776,6 @@
                 <w:numId w:val="21"/>
               </w:numPr>
               <w:spacing w:before="120" w:after="120"/>
-              <w:rPr>
-                <w:rFonts w:hint="eastAsia"/>
-              </w:rPr>
             </w:pPr>
             <w:r>
               <w:rPr>
@@ -10140,9 +9790,6 @@
     <w:p>
       <w:pPr>
         <w:spacing w:before="120" w:after="120"/>
-        <w:rPr>
-          <w:rFonts w:hint="eastAsia"/>
-        </w:rPr>
       </w:pPr>
       <w:r>
         <w:rPr>
@@ -10156,56 +9803,81 @@
         <w:pStyle w:val="code"/>
         <w:spacing w:after="240"/>
         <w:rPr>
+          <w:rFonts w:eastAsiaTheme="minorEastAsia"/>
+        </w:rPr>
+      </w:pPr>
+      <w:r>
+        <w:rPr>
+          <w:rFonts w:hint="eastAsia"/>
+        </w:rPr>
+        <w:lastRenderedPageBreak/>
+        <w:t xml:space="preserve">qiac </w:t>
+      </w:r>
+      <w:r>
+        <w:rPr>
+          <w:rFonts w:hint="eastAsia"/>
+        </w:rPr>
+        <w:t>/</w:t>
+      </w:r>
+      <w:r>
+        <w:rPr>
           <w:rFonts w:eastAsiaTheme="minorEastAsia" w:hint="eastAsia"/>
         </w:rPr>
-      </w:pPr>
-      <w:r>
-        <w:rPr>
-          <w:rFonts w:hint="eastAsia"/>
-        </w:rPr>
-        <w:t xml:space="preserve">qiac </w:t>
-      </w:r>
-      <w:r>
-        <w:rPr>
-          <w:rFonts w:hint="eastAsia"/>
-        </w:rPr>
-        <w:t>/</w:t>
+        <w:t>Qnap</w:t>
       </w:r>
       <w:r>
         <w:rPr>
           <w:rFonts w:eastAsiaTheme="minorEastAsia" w:hint="eastAsia"/>
         </w:rPr>
-        <w:t>Qnap</w:t>
+        <w:t xml:space="preserve">Power/methods/RegisterPoweroffCallback </w:t>
+      </w:r>
+      <w:r>
+        <w:rPr>
+          <w:rFonts w:eastAsiaTheme="minorEastAsia"/>
+        </w:rPr>
+        <w:t>‘</w:t>
       </w:r>
       <w:r>
         <w:rPr>
           <w:rFonts w:eastAsiaTheme="minorEastAsia" w:hint="eastAsia"/>
         </w:rPr>
-        <w:t xml:space="preserve">Power/methods/RegisterPoweroffCallback </w:t>
+        <w:t>{</w:t>
       </w:r>
       <w:r>
         <w:rPr>
           <w:rFonts w:eastAsiaTheme="minorEastAsia"/>
         </w:rPr>
-        <w:t>‘</w:t>
+        <w:t>“</w:t>
       </w:r>
       <w:r>
         <w:rPr>
           <w:rFonts w:eastAsiaTheme="minorEastAsia" w:hint="eastAsia"/>
         </w:rPr>
-        <w:t>{</w:t>
+        <w:t>type</w:t>
       </w:r>
       <w:r>
         <w:rPr>
           <w:rFonts w:eastAsiaTheme="minorEastAsia"/>
         </w:rPr>
+        <w:t>”</w:t>
+      </w:r>
+      <w:r>
+        <w:rPr>
+          <w:rFonts w:eastAsiaTheme="minorEastAsia" w:hint="eastAsia"/>
+        </w:rPr>
+        <w:t xml:space="preserve">: </w:t>
+      </w:r>
+      <w:r>
+        <w:rPr>
+          <w:rFonts w:eastAsiaTheme="minorEastAsia"/>
+        </w:rPr>
         <w:t>“</w:t>
       </w:r>
       <w:r>
         <w:rPr>
           <w:rFonts w:eastAsiaTheme="minorEastAsia" w:hint="eastAsia"/>
         </w:rPr>
-        <w:t>type</w:t>
+        <w:t>program</w:t>
       </w:r>
       <w:r>
         <w:rPr>
@@ -10217,6 +9889,30 @@
         <w:rPr>
           <w:rFonts w:eastAsiaTheme="minorEastAsia" w:hint="eastAsia"/>
         </w:rPr>
+        <w:t xml:space="preserve">, </w:t>
+      </w:r>
+      <w:r>
+        <w:rPr>
+          <w:rFonts w:eastAsiaTheme="minorEastAsia"/>
+        </w:rPr>
+        <w:t>“</w:t>
+      </w:r>
+      <w:r>
+        <w:rPr>
+          <w:rFonts w:eastAsiaTheme="minorEastAsia" w:hint="eastAsia"/>
+        </w:rPr>
+        <w:t>path</w:t>
+      </w:r>
+      <w:r>
+        <w:rPr>
+          <w:rFonts w:eastAsiaTheme="minorEastAsia"/>
+        </w:rPr>
+        <w:t>”</w:t>
+      </w:r>
+      <w:r>
+        <w:rPr>
+          <w:rFonts w:eastAsiaTheme="minorEastAsia" w:hint="eastAsia"/>
+        </w:rPr>
         <w:t xml:space="preserve">: </w:t>
       </w:r>
       <w:r>
@@ -10229,7 +9925,7 @@
         <w:rPr>
           <w:rFonts w:eastAsiaTheme="minorEastAsia" w:hint="eastAsia"/>
         </w:rPr>
-        <w:t>program</w:t>
+        <w:t>/share/CACHEDEV1_DATA/.qpkg/foobar/usr/bin/poweroff_check</w:t>
       </w:r>
       <w:r>
         <w:rPr>
@@ -10241,115 +9937,66 @@
         <w:rPr>
           <w:rFonts w:eastAsiaTheme="minorEastAsia" w:hint="eastAsia"/>
         </w:rPr>
-        <w:t xml:space="preserve">, </w:t>
+        <w:t>}</w:t>
       </w:r>
       <w:r>
         <w:rPr>
           <w:rFonts w:eastAsiaTheme="minorEastAsia"/>
         </w:rPr>
-        <w:t>“</w:t>
-      </w:r>
+        <w:t>’</w:t>
+      </w:r>
+    </w:p>
+    <w:p>
+      <w:pPr>
+        <w:pStyle w:val="code"/>
+        <w:spacing w:after="240"/>
+        <w:rPr>
+          <w:rFonts w:eastAsiaTheme="minorEastAsia"/>
+        </w:rPr>
+      </w:pPr>
       <w:r>
         <w:rPr>
           <w:rFonts w:eastAsiaTheme="minorEastAsia" w:hint="eastAsia"/>
         </w:rPr>
-        <w:t>path</w:t>
-      </w:r>
-      <w:r>
+        <w:t>cleanup</w:t>
+      </w:r>
+    </w:p>
+    <w:p>
+      <w:pPr>
+        <w:pStyle w:val="code"/>
+        <w:spacing w:after="240"/>
         <w:rPr>
           <w:rFonts w:eastAsiaTheme="minorEastAsia"/>
         </w:rPr>
-        <w:t>”</w:t>
-      </w:r>
+      </w:pPr>
       <w:r>
         <w:rPr>
           <w:rFonts w:eastAsiaTheme="minorEastAsia" w:hint="eastAsia"/>
         </w:rPr>
-        <w:t xml:space="preserve">: </w:t>
-      </w:r>
-      <w:r>
+        <w:t>cleanup</w:t>
+      </w:r>
+    </w:p>
+    <w:p>
+      <w:pPr>
+        <w:pStyle w:val="code"/>
+        <w:spacing w:after="240"/>
         <w:rPr>
           <w:rFonts w:eastAsiaTheme="minorEastAsia"/>
         </w:rPr>
-        <w:t>“</w:t>
-      </w:r>
+      </w:pPr>
       <w:r>
         <w:rPr>
           <w:rFonts w:eastAsiaTheme="minorEastAsia" w:hint="eastAsia"/>
         </w:rPr>
-        <w:t>/share/CACHEDEV1_DATA/.qpkg/foobar/usr/bin/poweroff_check</w:t>
-      </w:r>
-      <w:r>
+        <w:t>echo $?</w:t>
+      </w:r>
+    </w:p>
+    <w:p>
+      <w:pPr>
+        <w:pStyle w:val="code"/>
+        <w:spacing w:after="240"/>
         <w:rPr>
           <w:rFonts w:eastAsiaTheme="minorEastAsia"/>
-        </w:rPr>
-        <w:t>”</w:t>
-      </w:r>
-      <w:r>
-        <w:rPr>
-          <w:rFonts w:eastAsiaTheme="minorEastAsia" w:hint="eastAsia"/>
-        </w:rPr>
-        <w:t>}</w:t>
-      </w:r>
-      <w:r>
-        <w:rPr>
-          <w:rFonts w:eastAsiaTheme="minorEastAsia"/>
-        </w:rPr>
-        <w:t>’</w:t>
-      </w:r>
-    </w:p>
-    <w:p>
-      <w:pPr>
-        <w:pStyle w:val="code"/>
-        <w:spacing w:after="240"/>
-        <w:rPr>
-          <w:rFonts w:eastAsiaTheme="minorEastAsia" w:hint="eastAsia"/>
-        </w:rPr>
-      </w:pPr>
-      <w:r>
-        <w:rPr>
-          <w:rFonts w:eastAsiaTheme="minorEastAsia" w:hint="eastAsia"/>
-        </w:rPr>
-        <w:lastRenderedPageBreak/>
-        <w:t>cleanup</w:t>
-      </w:r>
-    </w:p>
-    <w:p>
-      <w:pPr>
-        <w:pStyle w:val="code"/>
-        <w:spacing w:after="240"/>
-        <w:rPr>
-          <w:rFonts w:eastAsiaTheme="minorEastAsia" w:hint="eastAsia"/>
-        </w:rPr>
-      </w:pPr>
-      <w:r>
-        <w:rPr>
-          <w:rFonts w:eastAsiaTheme="minorEastAsia" w:hint="eastAsia"/>
-        </w:rPr>
-        <w:t>cleanup</w:t>
-      </w:r>
-    </w:p>
-    <w:p>
-      <w:pPr>
-        <w:pStyle w:val="code"/>
-        <w:spacing w:after="240"/>
-        <w:rPr>
-          <w:rFonts w:eastAsiaTheme="minorEastAsia" w:hint="eastAsia"/>
-        </w:rPr>
-      </w:pPr>
-      <w:r>
-        <w:rPr>
-          <w:rFonts w:eastAsiaTheme="minorEastAsia" w:hint="eastAsia"/>
-        </w:rPr>
-        <w:t>echo $?</w:t>
-      </w:r>
-    </w:p>
-    <w:p>
-      <w:pPr>
-        <w:pStyle w:val="code"/>
-        <w:spacing w:after="240"/>
-        <w:rPr>
-          <w:rFonts w:eastAsiaTheme="minorEastAsia" w:hint="eastAsia"/>
         </w:rPr>
       </w:pPr>
       <w:r>
@@ -10363,9 +10010,6 @@
       <w:pPr>
         <w:pStyle w:val="3"/>
         <w:spacing w:before="120" w:after="120"/>
-        <w:rPr>
-          <w:rFonts w:hint="eastAsia"/>
-        </w:rPr>
       </w:pPr>
       <w:r>
         <w:rPr>
@@ -10598,9 +10242,6 @@
       <w:pPr>
         <w:pStyle w:val="3"/>
         <w:spacing w:before="120" w:after="120"/>
-        <w:rPr>
-          <w:rFonts w:hint="eastAsia"/>
-        </w:rPr>
       </w:pPr>
       <w:r>
         <w:rPr>
@@ -10626,9 +10267,6 @@
     <w:p>
       <w:pPr>
         <w:spacing w:before="120" w:after="120"/>
-        <w:rPr>
-          <w:rFonts w:hint="eastAsia"/>
-        </w:rPr>
       </w:pPr>
       <w:r>
         <w:rPr>
@@ -10663,9 +10301,6 @@
           <w:p>
             <w:pPr>
               <w:spacing w:before="120" w:after="120"/>
-              <w:rPr>
-                <w:rFonts w:hint="eastAsia"/>
-              </w:rPr>
             </w:pPr>
             <w:r>
               <w:rPr>
@@ -10682,9 +10317,6 @@
           <w:p>
             <w:pPr>
               <w:spacing w:before="120" w:after="120"/>
-              <w:rPr>
-                <w:rFonts w:hint="eastAsia"/>
-              </w:rPr>
             </w:pPr>
             <w:r>
               <w:rPr>
@@ -10701,9 +10333,6 @@
           <w:p>
             <w:pPr>
               <w:spacing w:before="120" w:after="120"/>
-              <w:rPr>
-                <w:rFonts w:hint="eastAsia"/>
-              </w:rPr>
             </w:pPr>
             <w:r>
               <w:rPr>
@@ -10746,9 +10375,6 @@
           <w:p>
             <w:pPr>
               <w:spacing w:before="120" w:after="120"/>
-              <w:rPr>
-                <w:rFonts w:hint="eastAsia"/>
-              </w:rPr>
             </w:pPr>
             <w:r>
               <w:rPr>
@@ -10765,9 +10391,6 @@
           <w:p>
             <w:pPr>
               <w:spacing w:before="120" w:after="120"/>
-              <w:rPr>
-                <w:rFonts w:hint="eastAsia"/>
-              </w:rPr>
             </w:pPr>
             <w:r>
               <w:rPr>
@@ -10784,9 +10407,6 @@
           <w:p>
             <w:pPr>
               <w:spacing w:before="120" w:after="120"/>
-              <w:rPr>
-                <w:rFonts w:hint="eastAsia"/>
-              </w:rPr>
             </w:pPr>
             <w:r>
               <w:rPr>
@@ -10805,9 +10425,6 @@
           <w:p>
             <w:pPr>
               <w:spacing w:before="120" w:after="120"/>
-              <w:rPr>
-                <w:rFonts w:hint="eastAsia"/>
-              </w:rPr>
             </w:pPr>
             <w:r>
               <w:rPr>
@@ -10824,9 +10441,6 @@
           <w:p>
             <w:pPr>
               <w:spacing w:before="120" w:after="120"/>
-              <w:rPr>
-                <w:rFonts w:hint="eastAsia"/>
-              </w:rPr>
             </w:pPr>
             <w:proofErr w:type="spellStart"/>
             <w:r>
@@ -10850,9 +10464,6 @@
                 <w:numId w:val="21"/>
               </w:numPr>
               <w:spacing w:before="120" w:after="120"/>
-              <w:rPr>
-                <w:rFonts w:hint="eastAsia"/>
-              </w:rPr>
             </w:pPr>
             <w:r>
               <w:rPr>
@@ -10869,9 +10480,6 @@
                 <w:numId w:val="21"/>
               </w:numPr>
               <w:spacing w:before="120" w:after="120"/>
-              <w:rPr>
-                <w:rFonts w:hint="eastAsia"/>
-              </w:rPr>
             </w:pPr>
             <w:r>
               <w:rPr>
@@ -10890,9 +10498,6 @@
           <w:p>
             <w:pPr>
               <w:spacing w:before="120" w:after="120"/>
-              <w:rPr>
-                <w:rFonts w:hint="eastAsia"/>
-              </w:rPr>
             </w:pPr>
             <w:r>
               <w:rPr>
@@ -10909,9 +10514,6 @@
           <w:p>
             <w:pPr>
               <w:spacing w:before="120" w:after="120"/>
-              <w:rPr>
-                <w:rFonts w:hint="eastAsia"/>
-              </w:rPr>
             </w:pPr>
             <w:proofErr w:type="spellStart"/>
             <w:r>
@@ -10930,9 +10532,6 @@
           <w:p>
             <w:pPr>
               <w:spacing w:before="120" w:after="120"/>
-              <w:rPr>
-                <w:rFonts w:hint="eastAsia"/>
-              </w:rPr>
             </w:pPr>
           </w:p>
         </w:tc>
@@ -10945,9 +10544,6 @@
           <w:p>
             <w:pPr>
               <w:spacing w:before="120" w:after="120"/>
-              <w:rPr>
-                <w:rFonts w:hint="eastAsia"/>
-              </w:rPr>
             </w:pPr>
             <w:r>
               <w:rPr>
@@ -10964,9 +10560,6 @@
           <w:p>
             <w:pPr>
               <w:spacing w:before="120" w:after="120"/>
-              <w:rPr>
-                <w:rFonts w:hint="eastAsia"/>
-              </w:rPr>
             </w:pPr>
             <w:proofErr w:type="spellStart"/>
             <w:r>
@@ -10985,9 +10578,6 @@
           <w:p>
             <w:pPr>
               <w:spacing w:before="120" w:after="120"/>
-              <w:rPr>
-                <w:rFonts w:hint="eastAsia"/>
-              </w:rPr>
             </w:pPr>
             <w:r>
               <w:t>“</w:t>
@@ -11026,9 +10616,6 @@
     <w:p>
       <w:pPr>
         <w:spacing w:before="120" w:after="120"/>
-        <w:rPr>
-          <w:rFonts w:hint="eastAsia"/>
-        </w:rPr>
       </w:pPr>
       <w:r>
         <w:rPr>
@@ -11045,7 +10632,7 @@
         </w:pBdr>
         <w:spacing w:after="240"/>
         <w:rPr>
-          <w:rFonts w:eastAsiaTheme="minorEastAsia" w:hint="eastAsia"/>
+          <w:rFonts w:eastAsiaTheme="minorEastAsia"/>
         </w:rPr>
       </w:pPr>
       <w:r>
@@ -11195,9 +10782,6 @@
     <w:p>
       <w:pPr>
         <w:spacing w:before="120" w:after="120"/>
-        <w:rPr>
-          <w:rFonts w:hint="eastAsia"/>
-        </w:rPr>
       </w:pPr>
       <w:r>
         <w:rPr>
@@ -11230,9 +10814,6 @@
           <w:numId w:val="17"/>
         </w:numPr>
         <w:spacing w:before="120" w:after="120"/>
-        <w:rPr>
-          <w:rFonts w:hint="eastAsia"/>
-        </w:rPr>
       </w:pPr>
       <w:r>
         <w:rPr>
@@ -11244,9 +10825,6 @@
     <w:p>
       <w:pPr>
         <w:spacing w:before="120" w:after="120"/>
-        <w:rPr>
-          <w:rFonts w:hint="eastAsia"/>
-        </w:rPr>
       </w:pPr>
       <w:r>
         <w:rPr>
@@ -11263,9 +10841,6 @@
           <w:numId w:val="20"/>
         </w:numPr>
         <w:spacing w:before="120" w:after="120"/>
-        <w:rPr>
-          <w:rFonts w:hint="eastAsia"/>
-        </w:rPr>
       </w:pPr>
       <w:r>
         <w:rPr>
@@ -11282,15 +10857,18 @@
           <w:numId w:val="20"/>
         </w:numPr>
         <w:spacing w:before="120" w:after="120"/>
-        <w:rPr>
-          <w:rFonts w:hint="eastAsia"/>
-        </w:rPr>
-      </w:pPr>
-      <w:r>
-        <w:rPr>
-          <w:rFonts w:hint="eastAsia"/>
-        </w:rPr>
-        <w:t>(NAS/control) Q-</w:t>
+      </w:pPr>
+      <w:r>
+        <w:rPr>
+          <w:rFonts w:hint="eastAsia"/>
+        </w:rPr>
+        <w:t>(QNAP/con</w:t>
+      </w:r>
+      <w:r>
+        <w:rPr>
+          <w:rFonts w:hint="eastAsia"/>
+        </w:rPr>
+        <w:t>trol) Q-</w:t>
       </w:r>
       <w:proofErr w:type="spellStart"/>
       <w:r>
@@ -11327,15 +10905,19 @@
           <w:numId w:val="20"/>
         </w:numPr>
         <w:spacing w:before="120" w:after="120"/>
-        <w:rPr>
-          <w:rFonts w:hint="eastAsia"/>
-        </w:rPr>
-      </w:pPr>
-      <w:r>
-        <w:rPr>
-          <w:rFonts w:hint="eastAsia"/>
-        </w:rPr>
-        <w:t>(NAS/</w:t>
+      </w:pPr>
+      <w:r>
+        <w:rPr>
+          <w:rFonts w:hint="eastAsia"/>
+        </w:rPr>
+        <w:lastRenderedPageBreak/>
+        <w:t>(QNAP</w:t>
+      </w:r>
+      <w:r>
+        <w:rPr>
+          <w:rFonts w:hint="eastAsia"/>
+        </w:rPr>
+        <w:t>/</w:t>
       </w:r>
       <w:proofErr w:type="spellStart"/>
       <w:r>
@@ -11360,9 +10942,6 @@
           <w:numId w:val="20"/>
         </w:numPr>
         <w:spacing w:before="120" w:after="120"/>
-        <w:rPr>
-          <w:rFonts w:hint="eastAsia"/>
-        </w:rPr>
       </w:pPr>
       <w:r>
         <w:rPr>
@@ -11379,16 +10958,12 @@
           <w:numId w:val="20"/>
         </w:numPr>
         <w:spacing w:before="120" w:after="120"/>
-        <w:rPr>
-          <w:rFonts w:hint="eastAsia"/>
-        </w:rPr>
       </w:pPr>
       <w:proofErr w:type="spellStart"/>
       <w:r>
         <w:rPr>
           <w:rFonts w:hint="eastAsia"/>
         </w:rPr>
-        <w:lastRenderedPageBreak/>
         <w:t>Overlayfs</w:t>
       </w:r>
       <w:proofErr w:type="spellEnd"/>
@@ -11396,7 +10971,19 @@
         <w:rPr>
           <w:rFonts w:hint="eastAsia"/>
         </w:rPr>
-        <w:t xml:space="preserve"> + MTRR</w:t>
+        <w:t xml:space="preserve"> + </w:t>
+      </w:r>
+      <w:r>
+        <w:rPr>
+          <w:rFonts w:hint="eastAsia"/>
+        </w:rPr>
+        <w:t>R</w:t>
+      </w:r>
+      <w:r>
+        <w:rPr>
+          <w:rFonts w:hint="eastAsia"/>
+        </w:rPr>
+        <w:t>TRR</w:t>
       </w:r>
     </w:p>
     <w:p>
@@ -11407,15 +10994,18 @@
           <w:numId w:val="20"/>
         </w:numPr>
         <w:spacing w:before="120" w:after="120"/>
-        <w:rPr>
-          <w:rFonts w:hint="eastAsia"/>
-        </w:rPr>
-      </w:pPr>
-      <w:r>
-        <w:rPr>
-          <w:rFonts w:hint="eastAsia"/>
-        </w:rPr>
-        <w:t>(NAS/app.md5sum)</w:t>
+      </w:pPr>
+      <w:r>
+        <w:rPr>
+          <w:rFonts w:hint="eastAsia"/>
+        </w:rPr>
+        <w:t>(QNAP</w:t>
+      </w:r>
+      <w:r>
+        <w:rPr>
+          <w:rFonts w:hint="eastAsia"/>
+        </w:rPr>
+        <w:t>/app.md5sum)</w:t>
       </w:r>
     </w:p>
     <w:p>
@@ -11426,15 +11016,18 @@
           <w:numId w:val="20"/>
         </w:numPr>
         <w:spacing w:before="120" w:after="120"/>
-        <w:rPr>
-          <w:rFonts w:hint="eastAsia"/>
-        </w:rPr>
-      </w:pPr>
-      <w:r>
-        <w:rPr>
-          <w:rFonts w:hint="eastAsia"/>
-        </w:rPr>
-        <w:t>(NAS/</w:t>
+      </w:pPr>
+      <w:r>
+        <w:rPr>
+          <w:rFonts w:hint="eastAsia"/>
+        </w:rPr>
+        <w:t>(QNAP</w:t>
+      </w:r>
+      <w:r>
+        <w:rPr>
+          <w:rFonts w:hint="eastAsia"/>
+        </w:rPr>
+        <w:t>/</w:t>
       </w:r>
       <w:proofErr w:type="spellStart"/>
       <w:r>
@@ -11455,9 +11048,6 @@
       <w:pPr>
         <w:spacing w:before="120" w:after="120"/>
         <w:ind w:left="480"/>
-        <w:rPr>
-          <w:rFonts w:hint="eastAsia"/>
-        </w:rPr>
       </w:pPr>
       <w:r>
         <w:rPr>
@@ -11470,9 +11060,6 @@
       <w:pPr>
         <w:spacing w:before="120" w:after="120"/>
         <w:ind w:left="480"/>
-        <w:rPr>
-          <w:rFonts w:hint="eastAsia"/>
-        </w:rPr>
       </w:pPr>
       <w:r>
         <w:rPr>
@@ -11612,7 +11199,7 @@
             <w:noProof/>
             <w:lang w:val="zh-TW"/>
           </w:rPr>
-          <w:t>11</w:t>
+          <w:t>1</w:t>
         </w:r>
         <w:r>
           <w:rPr>
@@ -15704,7 +15291,7 @@
 </file>
 
 <file path=customXml/itemProps1.xml><?xml version="1.0" encoding="utf-8"?>
-<ds:datastoreItem xmlns:ds="http://schemas.openxmlformats.org/officeDocument/2006/customXml" ds:itemID="{02480B25-50A6-4820-A763-BCEBB0A2CDEB}">
+<ds:datastoreItem xmlns:ds="http://schemas.openxmlformats.org/officeDocument/2006/customXml" ds:itemID="{D57AFB96-7E35-4320-88A3-EBE445866940}">
   <ds:schemaRefs>
     <ds:schemaRef ds:uri="http://schemas.openxmlformats.org/officeDocument/2006/bibliography"/>
   </ds:schemaRefs>

--- a/doc/design.docx
+++ b/doc/design.docx
@@ -337,7 +337,7 @@
         <w:rPr>
           <w:noProof/>
         </w:rPr>
-        <w:instrText xml:space="preserve"> PAGEREF _Toc387873331 \h </w:instrText>
+        <w:instrText xml:space="preserve"> PAGEREF _Toc387911870 \h </w:instrText>
       </w:r>
       <w:r>
         <w:rPr>
@@ -408,7 +408,7 @@
         <w:rPr>
           <w:noProof/>
         </w:rPr>
-        <w:instrText xml:space="preserve"> PAGEREF _Toc387873332 \h </w:instrText>
+        <w:instrText xml:space="preserve"> PAGEREF _Toc387911871 \h </w:instrText>
       </w:r>
       <w:r>
         <w:rPr>
@@ -469,7 +469,7 @@
         <w:rPr>
           <w:noProof/>
         </w:rPr>
-        <w:instrText xml:space="preserve"> PAGEREF _Toc387873333 \h </w:instrText>
+        <w:instrText xml:space="preserve"> PAGEREF _Toc387911872 \h </w:instrText>
       </w:r>
       <w:r>
         <w:rPr>
@@ -530,7 +530,7 @@
         <w:rPr>
           <w:noProof/>
         </w:rPr>
-        <w:instrText xml:space="preserve"> PAGEREF _Toc387873334 \h </w:instrText>
+        <w:instrText xml:space="preserve"> PAGEREF _Toc387911873 \h </w:instrText>
       </w:r>
       <w:r>
         <w:rPr>
@@ -591,7 +591,7 @@
         <w:rPr>
           <w:noProof/>
         </w:rPr>
-        <w:instrText xml:space="preserve"> PAGEREF _Toc387873335 \h </w:instrText>
+        <w:instrText xml:space="preserve"> PAGEREF _Toc387911874 \h </w:instrText>
       </w:r>
       <w:r>
         <w:rPr>
@@ -609,6 +609,67 @@
           <w:noProof/>
         </w:rPr>
         <w:t>4</w:t>
+      </w:r>
+      <w:r>
+        <w:rPr>
+          <w:noProof/>
+        </w:rPr>
+        <w:fldChar w:fldCharType="end"/>
+      </w:r>
+    </w:p>
+    <w:p>
+      <w:pPr>
+        <w:pStyle w:val="31"/>
+        <w:tabs>
+          <w:tab w:val="right" w:leader="dot" w:pos="8290"/>
+        </w:tabs>
+        <w:spacing w:before="120" w:after="120"/>
+        <w:rPr>
+          <w:noProof/>
+          <w:kern w:val="2"/>
+          <w:szCs w:val="22"/>
+        </w:rPr>
+      </w:pPr>
+      <w:r>
+        <w:rPr>
+          <w:noProof/>
+        </w:rPr>
+        <w:t>Details of Design</w:t>
+      </w:r>
+      <w:r>
+        <w:rPr>
+          <w:noProof/>
+        </w:rPr>
+        <w:tab/>
+      </w:r>
+      <w:r>
+        <w:rPr>
+          <w:noProof/>
+        </w:rPr>
+        <w:fldChar w:fldCharType="begin"/>
+      </w:r>
+      <w:r>
+        <w:rPr>
+          <w:noProof/>
+        </w:rPr>
+        <w:instrText xml:space="preserve"> PAGEREF _Toc387911875 \h </w:instrText>
+      </w:r>
+      <w:r>
+        <w:rPr>
+          <w:noProof/>
+        </w:rPr>
+      </w:r>
+      <w:r>
+        <w:rPr>
+          <w:noProof/>
+        </w:rPr>
+        <w:fldChar w:fldCharType="separate"/>
+      </w:r>
+      <w:r>
+        <w:rPr>
+          <w:noProof/>
+        </w:rPr>
+        <w:t>5</w:t>
       </w:r>
       <w:r>
         <w:rPr>
@@ -634,7 +695,7 @@
         <w:rPr>
           <w:noProof/>
         </w:rPr>
-        <w:t>Package Dependency</w:t>
+        <w:t>Package Dependencies</w:t>
       </w:r>
       <w:r>
         <w:rPr>
@@ -652,7 +713,7 @@
         <w:rPr>
           <w:noProof/>
         </w:rPr>
-        <w:instrText xml:space="preserve"> PAGEREF _Toc387873336 \h </w:instrText>
+        <w:instrText xml:space="preserve"> PAGEREF _Toc387911876 \h </w:instrText>
       </w:r>
       <w:r>
         <w:rPr>
@@ -713,7 +774,7 @@
         <w:rPr>
           <w:noProof/>
         </w:rPr>
-        <w:instrText xml:space="preserve"> PAGEREF _Toc387873337 \h </w:instrText>
+        <w:instrText xml:space="preserve"> PAGEREF _Toc387911877 \h </w:instrText>
       </w:r>
       <w:r>
         <w:rPr>
@@ -774,7 +835,7 @@
         <w:rPr>
           <w:noProof/>
         </w:rPr>
-        <w:instrText xml:space="preserve"> PAGEREF _Toc387873338 \h </w:instrText>
+        <w:instrText xml:space="preserve"> PAGEREF _Toc387911878 \h </w:instrText>
       </w:r>
       <w:r>
         <w:rPr>
@@ -835,7 +896,7 @@
         <w:rPr>
           <w:noProof/>
         </w:rPr>
-        <w:instrText xml:space="preserve"> PAGEREF _Toc387873339 \h </w:instrText>
+        <w:instrText xml:space="preserve"> PAGEREF _Toc387911879 \h </w:instrText>
       </w:r>
       <w:r>
         <w:rPr>
@@ -896,7 +957,7 @@
         <w:rPr>
           <w:noProof/>
         </w:rPr>
-        <w:instrText xml:space="preserve"> PAGEREF _Toc387873340 \h </w:instrText>
+        <w:instrText xml:space="preserve"> PAGEREF _Toc387911880 \h </w:instrText>
       </w:r>
       <w:r>
         <w:rPr>
@@ -913,7 +974,7 @@
         <w:rPr>
           <w:noProof/>
         </w:rPr>
-        <w:t>7</w:t>
+        <w:t>8</w:t>
       </w:r>
       <w:r>
         <w:rPr>
@@ -949,7 +1010,7 @@
         <w:rPr>
           <w:noProof/>
         </w:rPr>
-        <w:t>Build QPKG on Ubuntu by qdk2</w:t>
+        <w:t>Package Management</w:t>
       </w:r>
       <w:r>
         <w:rPr>
@@ -967,7 +1028,7 @@
         <w:rPr>
           <w:noProof/>
         </w:rPr>
-        <w:instrText xml:space="preserve"> PAGEREF _Toc387873341 \h </w:instrText>
+        <w:instrText xml:space="preserve"> PAGEREF _Toc387911881 \h </w:instrText>
       </w:r>
       <w:r>
         <w:rPr>
@@ -984,7 +1045,7 @@
         <w:rPr>
           <w:noProof/>
         </w:rPr>
-        <w:t>7</w:t>
+        <w:t>9</w:t>
       </w:r>
       <w:r>
         <w:rPr>
@@ -1010,7 +1071,7 @@
         <w:rPr>
           <w:noProof/>
         </w:rPr>
-        <w:t>Commands</w:t>
+        <w:t>API</w:t>
       </w:r>
       <w:r>
         <w:rPr>
@@ -1028,7 +1089,7 @@
         <w:rPr>
           <w:noProof/>
         </w:rPr>
-        <w:instrText xml:space="preserve"> PAGEREF _Toc387873342 \h </w:instrText>
+        <w:instrText xml:space="preserve"> PAGEREF _Toc387911882 \h </w:instrText>
       </w:r>
       <w:r>
         <w:rPr>
@@ -1045,78 +1106,7 @@
         <w:rPr>
           <w:noProof/>
         </w:rPr>
-        <w:t>8</w:t>
-      </w:r>
-      <w:r>
-        <w:rPr>
-          <w:noProof/>
-        </w:rPr>
-        <w:fldChar w:fldCharType="end"/>
-      </w:r>
-    </w:p>
-    <w:p>
-      <w:pPr>
-        <w:pStyle w:val="11"/>
-        <w:rPr>
-          <w:noProof/>
-          <w:kern w:val="2"/>
-          <w:szCs w:val="22"/>
-        </w:rPr>
-      </w:pPr>
-      <w:r>
-        <w:rPr>
-          <w:noProof/>
-        </w:rPr>
-        <w:t>4.</w:t>
-      </w:r>
-      <w:r>
-        <w:rPr>
-          <w:noProof/>
-          <w:kern w:val="2"/>
-          <w:szCs w:val="22"/>
-        </w:rPr>
-        <w:tab/>
-      </w:r>
-      <w:r>
-        <w:rPr>
-          <w:noProof/>
-        </w:rPr>
-        <w:t>Package Management</w:t>
-      </w:r>
-      <w:r>
-        <w:rPr>
-          <w:noProof/>
-        </w:rPr>
-        <w:tab/>
-      </w:r>
-      <w:r>
-        <w:rPr>
-          <w:noProof/>
-        </w:rPr>
-        <w:fldChar w:fldCharType="begin"/>
-      </w:r>
-      <w:r>
-        <w:rPr>
-          <w:noProof/>
-        </w:rPr>
-        <w:instrText xml:space="preserve"> PAGEREF _Toc387873343 \h </w:instrText>
-      </w:r>
-      <w:r>
-        <w:rPr>
-          <w:noProof/>
-        </w:rPr>
-      </w:r>
-      <w:r>
-        <w:rPr>
-          <w:noProof/>
-        </w:rPr>
-        <w:fldChar w:fldCharType="separate"/>
-      </w:r>
-      <w:r>
-        <w:rPr>
-          <w:noProof/>
-        </w:rPr>
-        <w:t>8</w:t>
+        <w:t>10</w:t>
       </w:r>
       <w:r>
         <w:rPr>
@@ -1160,7 +1150,7 @@
         <w:rPr>
           <w:noProof/>
         </w:rPr>
-        <w:instrText xml:space="preserve"> PAGEREF _Toc387873344 \h </w:instrText>
+        <w:instrText xml:space="preserve"> PAGEREF _Toc387911883 \h </w:instrText>
       </w:r>
       <w:r>
         <w:rPr>
@@ -1177,7 +1167,7 @@
         <w:rPr>
           <w:noProof/>
         </w:rPr>
-        <w:t>9</w:t>
+        <w:t>10</w:t>
       </w:r>
       <w:r>
         <w:rPr>
@@ -1199,7 +1189,7 @@
         <w:rPr>
           <w:noProof/>
         </w:rPr>
-        <w:t>5.</w:t>
+        <w:t>4.</w:t>
       </w:r>
       <w:r>
         <w:rPr>
@@ -1213,7 +1203,7 @@
         <w:rPr>
           <w:noProof/>
         </w:rPr>
-        <w:t>QNAP Inter-Application Communication (QIAC)</w:t>
+        <w:t>Build QPKG on Ubuntu by qdk2</w:t>
       </w:r>
       <w:r>
         <w:rPr>
@@ -1231,7 +1221,7 @@
         <w:rPr>
           <w:noProof/>
         </w:rPr>
-        <w:instrText xml:space="preserve"> PAGEREF _Toc387873345 \h </w:instrText>
+        <w:instrText xml:space="preserve"> PAGEREF _Toc387911884 \h </w:instrText>
       </w:r>
       <w:r>
         <w:rPr>
@@ -1248,7 +1238,7 @@
         <w:rPr>
           <w:noProof/>
         </w:rPr>
-        <w:t>9</w:t>
+        <w:t>10</w:t>
       </w:r>
       <w:r>
         <w:rPr>
@@ -1274,7 +1264,7 @@
         <w:rPr>
           <w:noProof/>
         </w:rPr>
-        <w:t>Tool</w:t>
+        <w:t>Commands</w:t>
       </w:r>
       <w:r>
         <w:rPr>
@@ -1292,7 +1282,7 @@
         <w:rPr>
           <w:noProof/>
         </w:rPr>
-        <w:instrText xml:space="preserve"> PAGEREF _Toc387873346 \h </w:instrText>
+        <w:instrText xml:space="preserve"> PAGEREF _Toc387911885 \h </w:instrText>
       </w:r>
       <w:r>
         <w:rPr>
@@ -1309,7 +1299,78 @@
         <w:rPr>
           <w:noProof/>
         </w:rPr>
-        <w:t>10</w:t>
+        <w:t>11</w:t>
+      </w:r>
+      <w:r>
+        <w:rPr>
+          <w:noProof/>
+        </w:rPr>
+        <w:fldChar w:fldCharType="end"/>
+      </w:r>
+    </w:p>
+    <w:p>
+      <w:pPr>
+        <w:pStyle w:val="11"/>
+        <w:rPr>
+          <w:noProof/>
+          <w:kern w:val="2"/>
+          <w:szCs w:val="22"/>
+        </w:rPr>
+      </w:pPr>
+      <w:r>
+        <w:rPr>
+          <w:noProof/>
+        </w:rPr>
+        <w:t>5.</w:t>
+      </w:r>
+      <w:r>
+        <w:rPr>
+          <w:noProof/>
+          <w:kern w:val="2"/>
+          <w:szCs w:val="22"/>
+        </w:rPr>
+        <w:tab/>
+      </w:r>
+      <w:r>
+        <w:rPr>
+          <w:noProof/>
+        </w:rPr>
+        <w:t>QNAP Inter-Application Communication (QIAC)</w:t>
+      </w:r>
+      <w:r>
+        <w:rPr>
+          <w:noProof/>
+        </w:rPr>
+        <w:tab/>
+      </w:r>
+      <w:r>
+        <w:rPr>
+          <w:noProof/>
+        </w:rPr>
+        <w:fldChar w:fldCharType="begin"/>
+      </w:r>
+      <w:r>
+        <w:rPr>
+          <w:noProof/>
+        </w:rPr>
+        <w:instrText xml:space="preserve"> PAGEREF _Toc387911886 \h </w:instrText>
+      </w:r>
+      <w:r>
+        <w:rPr>
+          <w:noProof/>
+        </w:rPr>
+      </w:r>
+      <w:r>
+        <w:rPr>
+          <w:noProof/>
+        </w:rPr>
+        <w:fldChar w:fldCharType="separate"/>
+      </w:r>
+      <w:r>
+        <w:rPr>
+          <w:noProof/>
+        </w:rPr>
+        <w:t>11</w:t>
       </w:r>
       <w:r>
         <w:rPr>
@@ -1335,6 +1396,67 @@
         <w:rPr>
           <w:noProof/>
         </w:rPr>
+        <w:t>Tool</w:t>
+      </w:r>
+      <w:r>
+        <w:rPr>
+          <w:noProof/>
+        </w:rPr>
+        <w:tab/>
+      </w:r>
+      <w:r>
+        <w:rPr>
+          <w:noProof/>
+        </w:rPr>
+        <w:fldChar w:fldCharType="begin"/>
+      </w:r>
+      <w:r>
+        <w:rPr>
+          <w:noProof/>
+        </w:rPr>
+        <w:instrText xml:space="preserve"> PAGEREF _Toc387911887 \h </w:instrText>
+      </w:r>
+      <w:r>
+        <w:rPr>
+          <w:noProof/>
+        </w:rPr>
+      </w:r>
+      <w:r>
+        <w:rPr>
+          <w:noProof/>
+        </w:rPr>
+        <w:fldChar w:fldCharType="separate"/>
+      </w:r>
+      <w:r>
+        <w:rPr>
+          <w:noProof/>
+        </w:rPr>
+        <w:t>12</w:t>
+      </w:r>
+      <w:r>
+        <w:rPr>
+          <w:noProof/>
+        </w:rPr>
+        <w:fldChar w:fldCharType="end"/>
+      </w:r>
+    </w:p>
+    <w:p>
+      <w:pPr>
+        <w:pStyle w:val="21"/>
+        <w:tabs>
+          <w:tab w:val="right" w:leader="dot" w:pos="8290"/>
+        </w:tabs>
+        <w:spacing w:before="120" w:after="120"/>
+        <w:rPr>
+          <w:noProof/>
+          <w:kern w:val="2"/>
+          <w:szCs w:val="22"/>
+        </w:rPr>
+      </w:pPr>
+      <w:r>
+        <w:rPr>
+          <w:noProof/>
+        </w:rPr>
         <w:t>Object: Core</w:t>
       </w:r>
       <w:r>
@@ -1353,7 +1475,7 @@
         <w:rPr>
           <w:noProof/>
         </w:rPr>
-        <w:instrText xml:space="preserve"> PAGEREF _Toc387873347 \h </w:instrText>
+        <w:instrText xml:space="preserve"> PAGEREF _Toc387911888 \h </w:instrText>
       </w:r>
       <w:r>
         <w:rPr>
@@ -1370,7 +1492,7 @@
         <w:rPr>
           <w:noProof/>
         </w:rPr>
-        <w:t>10</w:t>
+        <w:t>12</w:t>
       </w:r>
       <w:r>
         <w:rPr>
@@ -1414,7 +1536,7 @@
         <w:rPr>
           <w:noProof/>
         </w:rPr>
-        <w:instrText xml:space="preserve"> PAGEREF _Toc387873348 \h </w:instrText>
+        <w:instrText xml:space="preserve"> PAGEREF _Toc387911889 \h </w:instrText>
       </w:r>
       <w:r>
         <w:rPr>
@@ -1431,7 +1553,7 @@
         <w:rPr>
           <w:noProof/>
         </w:rPr>
-        <w:t>11</w:t>
+        <w:t>13</w:t>
       </w:r>
       <w:r>
         <w:rPr>
@@ -1475,7 +1597,7 @@
         <w:rPr>
           <w:noProof/>
         </w:rPr>
-        <w:instrText xml:space="preserve"> PAGEREF _Toc387873349 \h </w:instrText>
+        <w:instrText xml:space="preserve"> PAGEREF _Toc387911890 \h </w:instrText>
       </w:r>
       <w:r>
         <w:rPr>
@@ -1492,7 +1614,7 @@
         <w:rPr>
           <w:noProof/>
         </w:rPr>
-        <w:t>11</w:t>
+        <w:t>13</w:t>
       </w:r>
       <w:r>
         <w:rPr>
@@ -1536,7 +1658,7 @@
         <w:rPr>
           <w:noProof/>
         </w:rPr>
-        <w:instrText xml:space="preserve"> PAGEREF _Toc387873350 \h </w:instrText>
+        <w:instrText xml:space="preserve"> PAGEREF _Toc387911891 \h </w:instrText>
       </w:r>
       <w:r>
         <w:rPr>
@@ -1553,7 +1675,7 @@
         <w:rPr>
           <w:noProof/>
         </w:rPr>
-        <w:t>11</w:t>
+        <w:t>14</w:t>
       </w:r>
       <w:r>
         <w:rPr>
@@ -1597,7 +1719,7 @@
         <w:rPr>
           <w:noProof/>
         </w:rPr>
-        <w:instrText xml:space="preserve"> PAGEREF _Toc387873351 \h </w:instrText>
+        <w:instrText xml:space="preserve"> PAGEREF _Toc387911892 \h </w:instrText>
       </w:r>
       <w:r>
         <w:rPr>
@@ -1614,7 +1736,7 @@
         <w:rPr>
           <w:noProof/>
         </w:rPr>
-        <w:t>12</w:t>
+        <w:t>14</w:t>
       </w:r>
       <w:r>
         <w:rPr>
@@ -1658,7 +1780,7 @@
         <w:rPr>
           <w:noProof/>
         </w:rPr>
-        <w:instrText xml:space="preserve"> PAGEREF _Toc387873352 \h </w:instrText>
+        <w:instrText xml:space="preserve"> PAGEREF _Toc387911893 \h </w:instrText>
       </w:r>
       <w:r>
         <w:rPr>
@@ -1675,7 +1797,7 @@
         <w:rPr>
           <w:noProof/>
         </w:rPr>
-        <w:t>13</w:t>
+        <w:t>15</w:t>
       </w:r>
       <w:r>
         <w:rPr>
@@ -1719,7 +1841,7 @@
         <w:rPr>
           <w:noProof/>
         </w:rPr>
-        <w:instrText xml:space="preserve"> PAGEREF _Toc387873353 \h </w:instrText>
+        <w:instrText xml:space="preserve"> PAGEREF _Toc387911894 \h </w:instrText>
       </w:r>
       <w:r>
         <w:rPr>
@@ -1736,7 +1858,7 @@
         <w:rPr>
           <w:noProof/>
         </w:rPr>
-        <w:t>13</w:t>
+        <w:t>15</w:t>
       </w:r>
       <w:r>
         <w:rPr>
@@ -1780,7 +1902,7 @@
         <w:rPr>
           <w:noProof/>
         </w:rPr>
-        <w:instrText xml:space="preserve"> PAGEREF _Toc387873354 \h </w:instrText>
+        <w:instrText xml:space="preserve"> PAGEREF _Toc387911895 \h </w:instrText>
       </w:r>
       <w:r>
         <w:rPr>
@@ -1797,7 +1919,7 @@
         <w:rPr>
           <w:noProof/>
         </w:rPr>
-        <w:t>13</w:t>
+        <w:t>16</w:t>
       </w:r>
       <w:r>
         <w:rPr>
@@ -1823,6 +1945,7 @@
         <w:rPr>
           <w:noProof/>
         </w:rPr>
+        <w:lastRenderedPageBreak/>
         <w:t>Object: QnapPower</w:t>
       </w:r>
       <w:r>
@@ -1841,7 +1964,7 @@
         <w:rPr>
           <w:noProof/>
         </w:rPr>
-        <w:instrText xml:space="preserve"> PAGEREF _Toc387873355 \h </w:instrText>
+        <w:instrText xml:space="preserve"> PAGEREF _Toc387911896 \h </w:instrText>
       </w:r>
       <w:r>
         <w:rPr>
@@ -1858,7 +1981,7 @@
         <w:rPr>
           <w:noProof/>
         </w:rPr>
-        <w:t>14</w:t>
+        <w:t>16</w:t>
       </w:r>
       <w:r>
         <w:rPr>
@@ -1902,7 +2025,7 @@
         <w:rPr>
           <w:noProof/>
         </w:rPr>
-        <w:instrText xml:space="preserve"> PAGEREF _Toc387873356 \h </w:instrText>
+        <w:instrText xml:space="preserve"> PAGEREF _Toc387911897 \h </w:instrText>
       </w:r>
       <w:r>
         <w:rPr>
@@ -1919,7 +2042,7 @@
         <w:rPr>
           <w:noProof/>
         </w:rPr>
-        <w:t>14</w:t>
+        <w:t>16</w:t>
       </w:r>
       <w:r>
         <w:rPr>
@@ -1945,7 +2068,6 @@
         <w:rPr>
           <w:noProof/>
         </w:rPr>
-        <w:lastRenderedPageBreak/>
         <w:t>QnapPower/methods/RegisterSuspendCallback</w:t>
       </w:r>
       <w:r>
@@ -1964,7 +2086,7 @@
         <w:rPr>
           <w:noProof/>
         </w:rPr>
-        <w:instrText xml:space="preserve"> PAGEREF _Toc387873357 \h </w:instrText>
+        <w:instrText xml:space="preserve"> PAGEREF _Toc387911898 \h </w:instrText>
       </w:r>
       <w:r>
         <w:rPr>
@@ -1981,7 +2103,7 @@
         <w:rPr>
           <w:noProof/>
         </w:rPr>
-        <w:t>15</w:t>
+        <w:t>17</w:t>
       </w:r>
       <w:r>
         <w:rPr>
@@ -2025,7 +2147,7 @@
         <w:rPr>
           <w:noProof/>
         </w:rPr>
-        <w:instrText xml:space="preserve"> PAGEREF _Toc387873358 \h </w:instrText>
+        <w:instrText xml:space="preserve"> PAGEREF _Toc387911899 \h </w:instrText>
       </w:r>
       <w:r>
         <w:rPr>
@@ -2042,7 +2164,7 @@
         <w:rPr>
           <w:noProof/>
         </w:rPr>
-        <w:t>15</w:t>
+        <w:t>17</w:t>
       </w:r>
       <w:r>
         <w:rPr>
@@ -2086,7 +2208,7 @@
         <w:rPr>
           <w:noProof/>
         </w:rPr>
-        <w:instrText xml:space="preserve"> PAGEREF _Toc387873359 \h </w:instrText>
+        <w:instrText xml:space="preserve"> PAGEREF _Toc387911900 \h </w:instrText>
       </w:r>
       <w:r>
         <w:rPr>
@@ -2103,7 +2225,7 @@
         <w:rPr>
           <w:noProof/>
         </w:rPr>
-        <w:t>15</w:t>
+        <w:t>18</w:t>
       </w:r>
       <w:r>
         <w:rPr>
@@ -2157,7 +2279,7 @@
         <w:rPr>
           <w:noProof/>
         </w:rPr>
-        <w:instrText xml:space="preserve"> PAGEREF _Toc387873360 \h </w:instrText>
+        <w:instrText xml:space="preserve"> PAGEREF _Toc387911901 \h </w:instrText>
       </w:r>
       <w:r>
         <w:rPr>
@@ -2174,7 +2296,7 @@
         <w:rPr>
           <w:noProof/>
         </w:rPr>
-        <w:t>16</w:t>
+        <w:t>18</w:t>
       </w:r>
       <w:r>
         <w:rPr>
@@ -2210,7 +2332,7 @@
         <w:rPr>
           <w:noProof/>
         </w:rPr>
-        <w:t>Application Container and The New QPKG</w:t>
+        <w:t>Application Container</w:t>
       </w:r>
       <w:r>
         <w:rPr>
@@ -2228,7 +2350,7 @@
         <w:rPr>
           <w:noProof/>
         </w:rPr>
-        <w:instrText xml:space="preserve"> PAGEREF _Toc387873361 \h </w:instrText>
+        <w:instrText xml:space="preserve"> PAGEREF _Toc387911902 \h </w:instrText>
       </w:r>
       <w:r>
         <w:rPr>
@@ -2245,7 +2367,7 @@
         <w:rPr>
           <w:noProof/>
         </w:rPr>
-        <w:t>16</w:t>
+        <w:t>18</w:t>
       </w:r>
       <w:r>
         <w:rPr>
@@ -2281,7 +2403,7 @@
         <w:rPr>
           <w:noProof/>
         </w:rPr>
-        <w:t>Container Wizard</w:t>
+        <w:t>Application Backup</w:t>
       </w:r>
       <w:r>
         <w:rPr>
@@ -2299,7 +2421,7 @@
         <w:rPr>
           <w:noProof/>
         </w:rPr>
-        <w:instrText xml:space="preserve"> PAGEREF _Toc387873362 \h </w:instrText>
+        <w:instrText xml:space="preserve"> PAGEREF _Toc387911903 \h </w:instrText>
       </w:r>
       <w:r>
         <w:rPr>
@@ -2316,78 +2438,7 @@
         <w:rPr>
           <w:noProof/>
         </w:rPr>
-        <w:t>16</w:t>
-      </w:r>
-      <w:r>
-        <w:rPr>
-          <w:noProof/>
-        </w:rPr>
-        <w:fldChar w:fldCharType="end"/>
-      </w:r>
-    </w:p>
-    <w:p>
-      <w:pPr>
-        <w:pStyle w:val="11"/>
-        <w:rPr>
-          <w:noProof/>
-          <w:kern w:val="2"/>
-          <w:szCs w:val="22"/>
-        </w:rPr>
-      </w:pPr>
-      <w:r>
-        <w:rPr>
-          <w:noProof/>
-        </w:rPr>
-        <w:t>9.</w:t>
-      </w:r>
-      <w:r>
-        <w:rPr>
-          <w:noProof/>
-          <w:kern w:val="2"/>
-          <w:szCs w:val="22"/>
-        </w:rPr>
-        <w:tab/>
-      </w:r>
-      <w:r>
-        <w:rPr>
-          <w:noProof/>
-        </w:rPr>
-        <w:t>Application Backup</w:t>
-      </w:r>
-      <w:r>
-        <w:rPr>
-          <w:noProof/>
-        </w:rPr>
-        <w:tab/>
-      </w:r>
-      <w:r>
-        <w:rPr>
-          <w:noProof/>
-        </w:rPr>
-        <w:fldChar w:fldCharType="begin"/>
-      </w:r>
-      <w:r>
-        <w:rPr>
-          <w:noProof/>
-        </w:rPr>
-        <w:instrText xml:space="preserve"> PAGEREF _Toc387873363 \h </w:instrText>
-      </w:r>
-      <w:r>
-        <w:rPr>
-          <w:noProof/>
-        </w:rPr>
-      </w:r>
-      <w:r>
-        <w:rPr>
-          <w:noProof/>
-        </w:rPr>
-        <w:fldChar w:fldCharType="separate"/>
-      </w:r>
-      <w:r>
-        <w:rPr>
-          <w:noProof/>
-        </w:rPr>
-        <w:t>17</w:t>
+        <w:t>19</w:t>
       </w:r>
       <w:r>
         <w:rPr>
@@ -2404,7 +2455,7 @@
       <w:r>
         <w:fldChar w:fldCharType="end"/>
       </w:r>
-      <w:bookmarkStart w:id="0" w:name="_Toc387873331"/>
+      <w:bookmarkStart w:id="0" w:name="_Toc387911870"/>
       <w:r>
         <w:rPr>
           <w:rFonts w:hint="eastAsia"/>
@@ -2437,9 +2488,6 @@
           <w:numId w:val="17"/>
         </w:numPr>
         <w:spacing w:before="120" w:after="120"/>
-        <w:rPr>
-          <w:rFonts w:hint="eastAsia"/>
-        </w:rPr>
       </w:pPr>
       <w:r>
         <w:rPr>
@@ -2549,9 +2597,6 @@
           <w:numId w:val="17"/>
         </w:numPr>
         <w:spacing w:before="120" w:after="120"/>
-        <w:rPr>
-          <w:rFonts w:hint="eastAsia"/>
-        </w:rPr>
       </w:pPr>
       <w:r>
         <w:rPr>
@@ -2589,7 +2634,7 @@
         <w:pStyle w:val="1"/>
         <w:spacing w:before="360"/>
       </w:pPr>
-      <w:bookmarkStart w:id="1" w:name="_Toc387873332"/>
+      <w:bookmarkStart w:id="1" w:name="_Toc387911871"/>
       <w:r>
         <w:rPr>
           <w:rFonts w:hint="eastAsia"/>
@@ -2604,7 +2649,7 @@
         <w:spacing w:before="240" w:after="120"/>
       </w:pPr>
       <w:bookmarkStart w:id="2" w:name="_GoBack"/>
-      <w:bookmarkStart w:id="3" w:name="_Toc387873333"/>
+      <w:bookmarkStart w:id="3" w:name="_Toc387911872"/>
       <w:bookmarkEnd w:id="2"/>
       <w:r>
         <w:rPr>
@@ -2933,6 +2978,7 @@
         <w:rPr>
           <w:rFonts w:hint="eastAsia"/>
         </w:rPr>
+        <w:lastRenderedPageBreak/>
         <w:t xml:space="preserve">│   ├── </w:t>
       </w:r>
       <w:r>
@@ -2953,7 +2999,7 @@
         <w:pStyle w:val="code"/>
         <w:spacing w:after="240"/>
         <w:rPr>
-          <w:rFonts w:eastAsiaTheme="minorEastAsia" w:hint="eastAsia"/>
+          <w:rFonts w:eastAsiaTheme="minorEastAsia"/>
         </w:rPr>
       </w:pPr>
       <w:r>
@@ -2984,7 +3030,6 @@
         <w:rPr>
           <w:rFonts w:hint="eastAsia"/>
         </w:rPr>
-        <w:lastRenderedPageBreak/>
         <w:t>├── etc</w:t>
       </w:r>
     </w:p>
@@ -3005,7 +3050,7 @@
         <w:pStyle w:val="code"/>
         <w:spacing w:after="240"/>
         <w:rPr>
-          <w:rFonts w:eastAsiaTheme="minorEastAsia" w:hint="eastAsia"/>
+          <w:rFonts w:eastAsiaTheme="minorEastAsia"/>
         </w:rPr>
       </w:pPr>
       <w:r>
@@ -3047,7 +3092,7 @@
         <w:pStyle w:val="code"/>
         <w:spacing w:after="240"/>
         <w:rPr>
-          <w:rFonts w:eastAsiaTheme="minorEastAsia" w:hint="eastAsia"/>
+          <w:rFonts w:eastAsiaTheme="minorEastAsia"/>
         </w:rPr>
       </w:pPr>
       <w:r>
@@ -3095,7 +3140,7 @@
         <w:pStyle w:val="code"/>
         <w:spacing w:after="240"/>
         <w:rPr>
-          <w:rFonts w:eastAsiaTheme="minorEastAsia" w:hint="eastAsia"/>
+          <w:rFonts w:eastAsiaTheme="minorEastAsia"/>
         </w:rPr>
       </w:pPr>
       <w:r>
@@ -3221,6 +3266,13 @@
       </w:r>
       <w:r>
         <w:rPr>
+          <w:rStyle w:val="af"/>
+          <w:rFonts w:hint="eastAsia"/>
+        </w:rPr>
+        <w:t>/config</w:t>
+      </w:r>
+      <w:r>
+        <w:rPr>
           <w:rFonts w:hint="eastAsia"/>
         </w:rPr>
         <w:t xml:space="preserve"> and </w:t>
@@ -3540,7 +3592,7 @@
         <w:spacing w:after="240"/>
         <w:rPr>
           <w:rStyle w:val="ae"/>
-          <w:rFonts w:eastAsiaTheme="minorEastAsia" w:hint="eastAsia"/>
+          <w:rFonts w:eastAsiaTheme="minorEastAsia"/>
         </w:rPr>
       </w:pPr>
       <w:r>
@@ -3556,7 +3608,7 @@
         <w:spacing w:after="240"/>
         <w:rPr>
           <w:rStyle w:val="ae"/>
-          <w:rFonts w:eastAsiaTheme="minorEastAsia" w:hint="eastAsia"/>
+          <w:rFonts w:eastAsiaTheme="minorEastAsia"/>
         </w:rPr>
       </w:pPr>
       <w:r>
@@ -3590,27 +3642,51 @@
       <w:pPr>
         <w:pStyle w:val="code"/>
         <w:spacing w:after="240"/>
-      </w:pPr>
-      <w:r>
-        <w:t>Recommends: python-xlsxwriter</w:t>
+        <w:rPr>
+          <w:rStyle w:val="ae"/>
+          <w:rFonts w:eastAsiaTheme="minorEastAsia"/>
+        </w:rPr>
+      </w:pPr>
+      <w:r>
+        <w:rPr>
+          <w:rStyle w:val="ae"/>
+          <w:rFonts w:eastAsiaTheme="minorEastAsia" w:hint="eastAsia"/>
+        </w:rPr>
+        <w:t>Q-Icon80: /share/CACHEDEV1_DATA/.qpkg/foobar/a.png</w:t>
       </w:r>
     </w:p>
     <w:p>
       <w:pPr>
         <w:pStyle w:val="code"/>
         <w:spacing w:after="240"/>
-      </w:pPr>
-      <w:r>
-        <w:t>Depends: python (&lt;&lt; 3.0), python (&gt;= 2.6),</w:t>
+        <w:rPr>
+          <w:rStyle w:val="ae"/>
+          <w:rFonts w:eastAsiaTheme="minorEastAsia"/>
+        </w:rPr>
+      </w:pPr>
+      <w:r>
+        <w:rPr>
+          <w:rStyle w:val="ae"/>
+          <w:rFonts w:eastAsiaTheme="minorEastAsia" w:hint="eastAsia"/>
+        </w:rPr>
+        <w:t>Q-Icon100: /share/CACHEDEV1_DATA/.qpkg/foobar/b.png</w:t>
       </w:r>
     </w:p>
     <w:p>
       <w:pPr>
         <w:pStyle w:val="code"/>
         <w:spacing w:after="240"/>
-      </w:pPr>
-      <w:r>
-        <w:t xml:space="preserve"> python-launchpadlib,</w:t>
+        <w:rPr>
+          <w:rStyle w:val="ae"/>
+          <w:rFonts w:eastAsiaTheme="minorEastAsia"/>
+        </w:rPr>
+      </w:pPr>
+      <w:r>
+        <w:rPr>
+          <w:rStyle w:val="ae"/>
+          <w:rFonts w:eastAsiaTheme="minorEastAsia" w:hint="eastAsia"/>
+        </w:rPr>
+        <w:t>Q-PublishDate: 2014/05/01</w:t>
       </w:r>
     </w:p>
     <w:p>
@@ -3619,7 +3695,7 @@
         <w:spacing w:after="240"/>
       </w:pPr>
       <w:r>
-        <w:t xml:space="preserve"> python-distutils-extra,</w:t>
+        <w:t>Recommends: python-xlsxwriter</w:t>
       </w:r>
     </w:p>
     <w:p>
@@ -3628,7 +3704,7 @@
         <w:spacing w:after="240"/>
       </w:pPr>
       <w:r>
-        <w:t xml:space="preserve"> python-jinja2,</w:t>
+        <w:t>Depends: python (&lt;&lt; 3.0), python (&gt;= 2.6),</w:t>
       </w:r>
     </w:p>
     <w:p>
@@ -3637,7 +3713,16 @@
         <w:spacing w:after="240"/>
       </w:pPr>
       <w:r>
-        <w:t xml:space="preserve"> sshfs</w:t>
+        <w:t xml:space="preserve"> python-launchpadlib</w:t>
+      </w:r>
+      <w:r>
+        <w:rPr>
+          <w:rFonts w:eastAsiaTheme="minorEastAsia" w:hint="eastAsia"/>
+        </w:rPr>
+        <w:t xml:space="preserve"> | python-abc</w:t>
+      </w:r>
+      <w:r>
+        <w:t>,</w:t>
       </w:r>
     </w:p>
     <w:p>
@@ -3646,7 +3731,8 @@
         <w:spacing w:after="240"/>
       </w:pPr>
       <w:r>
-        <w:t>Conflicts: lp-fish-init (&lt;&lt; 0.4)</w:t>
+        <w:lastRenderedPageBreak/>
+        <w:t xml:space="preserve"> python-distutils-extra,</w:t>
       </w:r>
     </w:p>
     <w:p>
@@ -3655,19 +3741,45 @@
         <w:spacing w:after="240"/>
       </w:pPr>
       <w:r>
-        <w:t>Description: Utility scripts for OEM Dell enablement</w:t>
+        <w:t xml:space="preserve"> python-jinja2,</w:t>
       </w:r>
     </w:p>
     <w:p>
       <w:pPr>
         <w:pStyle w:val="code"/>
         <w:spacing w:after="240"/>
-        <w:rPr>
-          <w:rFonts w:eastAsiaTheme="minorEastAsia" w:hint="eastAsia"/>
-        </w:rPr>
-      </w:pPr>
-      <w:r>
-        <w:lastRenderedPageBreak/>
+      </w:pPr>
+      <w:r>
+        <w:t xml:space="preserve"> sshfs</w:t>
+      </w:r>
+    </w:p>
+    <w:p>
+      <w:pPr>
+        <w:pStyle w:val="code"/>
+        <w:spacing w:after="240"/>
+      </w:pPr>
+      <w:r>
+        <w:t>Conflicts: lp-fish-init (&lt;&lt; 0.4)</w:t>
+      </w:r>
+    </w:p>
+    <w:p>
+      <w:pPr>
+        <w:pStyle w:val="code"/>
+        <w:spacing w:after="240"/>
+      </w:pPr>
+      <w:r>
+        <w:t>Description: Utility scripts for OEM Dell enablement</w:t>
+      </w:r>
+    </w:p>
+    <w:p>
+      <w:pPr>
+        <w:pStyle w:val="code"/>
+        <w:spacing w:after="240"/>
+        <w:rPr>
+          <w:rFonts w:eastAsiaTheme="minorEastAsia"/>
+        </w:rPr>
+      </w:pPr>
+      <w:r>
         <w:t xml:space="preserve"> UNKNOWN</w:t>
       </w:r>
     </w:p>
@@ -3675,11 +3787,8 @@
       <w:pPr>
         <w:pStyle w:val="2"/>
         <w:spacing w:before="240" w:after="120"/>
-        <w:rPr>
-          <w:rFonts w:hint="eastAsia"/>
-        </w:rPr>
-      </w:pPr>
-      <w:bookmarkStart w:id="4" w:name="_Toc387873334"/>
+      </w:pPr>
+      <w:bookmarkStart w:id="4" w:name="_Toc387911873"/>
       <w:r>
         <w:rPr>
           <w:rFonts w:hint="eastAsia"/>
@@ -3691,9 +3800,6 @@
     <w:p>
       <w:pPr>
         <w:spacing w:before="120" w:after="120"/>
-        <w:rPr>
-          <w:rFonts w:hint="eastAsia"/>
-        </w:rPr>
       </w:pPr>
       <w:r>
         <w:rPr>
@@ -3778,9 +3884,6 @@
       <w:pPr>
         <w:pStyle w:val="code"/>
         <w:spacing w:after="240"/>
-        <w:rPr>
-          <w:rFonts w:hint="eastAsia"/>
-        </w:rPr>
       </w:pPr>
       <w:r>
         <w:rPr>
@@ -3805,9 +3908,6 @@
       <w:pPr>
         <w:pStyle w:val="code"/>
         <w:spacing w:after="240"/>
-        <w:rPr>
-          <w:rFonts w:hint="eastAsia"/>
-        </w:rPr>
       </w:pPr>
       <w:r>
         <w:rPr>
@@ -3821,7 +3921,7 @@
         <w:pStyle w:val="code"/>
         <w:spacing w:after="240"/>
         <w:rPr>
-          <w:rFonts w:eastAsiaTheme="minorEastAsia" w:hint="eastAsia"/>
+          <w:rFonts w:eastAsiaTheme="minorEastAsia"/>
         </w:rPr>
       </w:pPr>
       <w:r>
@@ -3836,28 +3936,25 @@
         <w:pStyle w:val="code"/>
         <w:spacing w:after="240"/>
         <w:rPr>
+          <w:rFonts w:eastAsiaTheme="minorEastAsia"/>
+        </w:rPr>
+      </w:pPr>
+      <w:r>
+        <w:rPr>
           <w:rFonts w:eastAsiaTheme="minorEastAsia" w:hint="eastAsia"/>
         </w:rPr>
-      </w:pPr>
+        <w:t xml:space="preserve">  </w:t>
+      </w:r>
       <w:r>
         <w:rPr>
           <w:rFonts w:eastAsiaTheme="minorEastAsia" w:hint="eastAsia"/>
         </w:rPr>
-        <w:t xml:space="preserve">  </w:t>
-      </w:r>
-      <w:r>
-        <w:rPr>
-          <w:rFonts w:eastAsiaTheme="minorEastAsia" w:hint="eastAsia"/>
-        </w:rPr>
         <w:t>範例程式的詳細說明‧</w:t>
       </w:r>
     </w:p>
     <w:p>
       <w:pPr>
         <w:spacing w:before="120" w:after="120"/>
-        <w:rPr>
-          <w:rFonts w:hint="eastAsia"/>
-        </w:rPr>
       </w:pPr>
       <w:r>
         <w:rPr>
@@ -3884,7 +3981,7 @@
         <w:pStyle w:val="2"/>
         <w:spacing w:before="240" w:after="120"/>
       </w:pPr>
-      <w:bookmarkStart w:id="5" w:name="_Toc387873335"/>
+      <w:bookmarkStart w:id="5" w:name="_Toc387911874"/>
       <w:r>
         <w:rPr>
           <w:rFonts w:hint="eastAsia"/>
@@ -4017,9 +4114,6 @@
     <w:p>
       <w:pPr>
         <w:spacing w:before="120" w:after="120"/>
-        <w:rPr>
-          <w:rFonts w:hint="eastAsia"/>
-        </w:rPr>
       </w:pPr>
       <w:r>
         <w:rPr>
@@ -4243,6 +4337,7 @@
         <w:spacing w:after="240"/>
       </w:pPr>
       <w:r>
+        <w:lastRenderedPageBreak/>
         <w:t>&lt;/mime-info&gt;</w:t>
       </w:r>
     </w:p>
@@ -4314,11 +4409,10 @@
         <w:pStyle w:val="code"/>
         <w:spacing w:after="240"/>
         <w:rPr>
-          <w:rFonts w:eastAsiaTheme="minorEastAsia" w:hint="eastAsia"/>
-        </w:rPr>
-      </w:pPr>
-      <w:r>
-        <w:lastRenderedPageBreak/>
+          <w:rFonts w:eastAsiaTheme="minorEastAsia"/>
+        </w:rPr>
+      </w:pPr>
+      <w:r>
         <w:t>application/vnd.sun.xml.draw</w:t>
       </w:r>
       <w:r>
@@ -4331,9 +4425,6 @@
     <w:p>
       <w:pPr>
         <w:spacing w:before="120" w:after="120"/>
-        <w:rPr>
-          <w:rFonts w:hint="eastAsia"/>
-        </w:rPr>
       </w:pPr>
       <w:r>
         <w:rPr>
@@ -4389,16 +4480,15 @@
       <w:pPr>
         <w:pStyle w:val="3"/>
         <w:spacing w:before="120" w:after="120"/>
-        <w:rPr>
-          <w:rFonts w:hint="eastAsia"/>
-        </w:rPr>
-      </w:pPr>
+      </w:pPr>
+      <w:bookmarkStart w:id="6" w:name="_Toc387911875"/>
       <w:r>
         <w:rPr>
           <w:rFonts w:hint="eastAsia"/>
         </w:rPr>
         <w:t>Details of Design</w:t>
       </w:r>
+      <w:bookmarkEnd w:id="6"/>
     </w:p>
     <w:p>
       <w:pPr>
@@ -4410,7 +4500,6 @@
         <w:spacing w:before="120" w:after="120"/>
         <w:rPr>
           <w:rStyle w:val="af"/>
-          <w:rFonts w:hint="eastAsia"/>
           <w:i w:val="0"/>
           <w:iCs w:val="0"/>
           <w:noProof w:val="0"/>
@@ -4445,9 +4534,6 @@
           <w:numId w:val="26"/>
         </w:numPr>
         <w:spacing w:before="120" w:after="120"/>
-        <w:rPr>
-          <w:rFonts w:hint="eastAsia"/>
-        </w:rPr>
       </w:pPr>
       <w:r>
         <w:rPr>
@@ -4485,31 +4571,25 @@
       <w:pPr>
         <w:pStyle w:val="2"/>
         <w:spacing w:before="240" w:after="120"/>
-        <w:rPr>
-          <w:rFonts w:hint="eastAsia"/>
-        </w:rPr>
-      </w:pPr>
-      <w:bookmarkStart w:id="6" w:name="_Toc387873336"/>
+      </w:pPr>
+      <w:bookmarkStart w:id="7" w:name="_Toc387911876"/>
       <w:r>
         <w:rPr>
           <w:rFonts w:hint="eastAsia"/>
         </w:rPr>
         <w:t>Package Dependenc</w:t>
       </w:r>
-      <w:bookmarkEnd w:id="6"/>
       <w:r>
         <w:rPr>
           <w:rFonts w:hint="eastAsia"/>
         </w:rPr>
         <w:t>ies</w:t>
       </w:r>
+      <w:bookmarkEnd w:id="7"/>
     </w:p>
     <w:p>
       <w:pPr>
         <w:spacing w:before="120" w:after="120"/>
-        <w:rPr>
-          <w:rFonts w:hint="eastAsia"/>
-        </w:rPr>
       </w:pPr>
       <w:r>
         <w:rPr>
@@ -4517,7 +4597,7 @@
         </w:rPr>
         <w:t xml:space="preserve">Ref: </w:t>
       </w:r>
-      <w:hyperlink r:id="rId10" w:history="1">
+      <w:hyperlink r:id="rId10" w:anchor="s-binarydeps" w:history="1">
         <w:r>
           <w:rPr>
             <w:rStyle w:val="a6"/>
@@ -4534,9 +4614,6 @@
           <w:numId w:val="27"/>
         </w:numPr>
         <w:spacing w:before="120" w:after="120"/>
-        <w:rPr>
-          <w:rFonts w:hint="eastAsia"/>
-        </w:rPr>
       </w:pPr>
       <w:r>
         <w:rPr>
@@ -4559,9 +4636,6 @@
           <w:numId w:val="27"/>
         </w:numPr>
         <w:spacing w:before="120" w:after="120"/>
-        <w:rPr>
-          <w:rFonts w:hint="eastAsia"/>
-        </w:rPr>
       </w:pPr>
       <w:r>
         <w:rPr>
@@ -4578,9 +4652,6 @@
           <w:numId w:val="27"/>
         </w:numPr>
         <w:spacing w:before="120" w:after="120"/>
-        <w:rPr>
-          <w:rFonts w:hint="eastAsia"/>
-        </w:rPr>
       </w:pPr>
       <w:r>
         <w:rPr>
@@ -4597,9 +4668,6 @@
           <w:numId w:val="27"/>
         </w:numPr>
         <w:spacing w:before="120" w:after="120"/>
-        <w:rPr>
-          <w:rFonts w:hint="eastAsia"/>
-        </w:rPr>
       </w:pPr>
       <w:r>
         <w:rPr>
@@ -4616,9 +4684,6 @@
           <w:numId w:val="27"/>
         </w:numPr>
         <w:spacing w:before="120" w:after="120"/>
-        <w:rPr>
-          <w:rFonts w:hint="eastAsia"/>
-        </w:rPr>
       </w:pPr>
       <w:r>
         <w:t>B</w:t>
@@ -4638,9 +4703,6 @@
           <w:numId w:val="27"/>
         </w:numPr>
         <w:spacing w:before="120" w:after="120"/>
-        <w:rPr>
-          <w:rFonts w:hint="eastAsia"/>
-        </w:rPr>
       </w:pPr>
       <w:r>
         <w:rPr>
@@ -4657,9 +4719,6 @@
           <w:numId w:val="27"/>
         </w:numPr>
         <w:spacing w:before="120" w:after="120"/>
-        <w:rPr>
-          <w:rFonts w:hint="eastAsia"/>
-        </w:rPr>
       </w:pPr>
       <w:r>
         <w:rPr>
@@ -4671,40 +4730,47 @@
     <w:p>
       <w:pPr>
         <w:spacing w:before="120" w:after="120"/>
-        <w:rPr>
-          <w:rFonts w:hint="eastAsia"/>
-        </w:rPr>
       </w:pPr>
       <w:r>
         <w:rPr>
           <w:rFonts w:hint="eastAsia"/>
         </w:rPr>
         <w:t>DFS in depends, then Recommends</w:t>
+      </w:r>
+    </w:p>
+    <w:p>
+      <w:pPr>
+        <w:spacing w:before="120" w:after="120"/>
+      </w:pPr>
+      <w:r>
+        <w:t xml:space="preserve">Depends: libc6 (&gt;= 2.2.1), </w:t>
+      </w:r>
+      <w:proofErr w:type="spellStart"/>
+      <w:r>
+        <w:t>exim</w:t>
+      </w:r>
+      <w:proofErr w:type="spellEnd"/>
+      <w:r>
+        <w:t xml:space="preserve"> | mail-transport-agent</w:t>
       </w:r>
     </w:p>
     <w:p>
       <w:pPr>
         <w:pStyle w:val="2"/>
         <w:spacing w:before="240" w:after="120"/>
-        <w:rPr>
-          <w:rFonts w:hint="eastAsia"/>
-        </w:rPr>
-      </w:pPr>
-      <w:bookmarkStart w:id="7" w:name="_Toc387873337"/>
+      </w:pPr>
+      <w:bookmarkStart w:id="8" w:name="_Toc387911877"/>
       <w:r>
         <w:rPr>
           <w:rFonts w:hint="eastAsia"/>
         </w:rPr>
         <w:t>Package Status and Procedure</w:t>
       </w:r>
-      <w:bookmarkEnd w:id="7"/>
+      <w:bookmarkEnd w:id="8"/>
     </w:p>
     <w:p>
       <w:pPr>
         <w:spacing w:before="120" w:after="120"/>
-        <w:rPr>
-          <w:rFonts w:hint="eastAsia"/>
-        </w:rPr>
       </w:pPr>
       <w:r>
         <w:rPr>
@@ -4721,9 +4787,6 @@
           <w:numId w:val="24"/>
         </w:numPr>
         <w:spacing w:before="120" w:after="120"/>
-        <w:rPr>
-          <w:rFonts w:hint="eastAsia"/>
-        </w:rPr>
       </w:pPr>
       <w:proofErr w:type="gramStart"/>
       <w:r>
@@ -4748,9 +4811,6 @@
           <w:numId w:val="24"/>
         </w:numPr>
         <w:spacing w:before="120" w:after="120"/>
-        <w:rPr>
-          <w:rFonts w:hint="eastAsia"/>
-        </w:rPr>
       </w:pPr>
       <w:proofErr w:type="spellStart"/>
       <w:proofErr w:type="gramStart"/>
@@ -4780,9 +4840,6 @@
           <w:numId w:val="24"/>
         </w:numPr>
         <w:spacing w:before="120" w:after="120"/>
-        <w:rPr>
-          <w:rFonts w:hint="eastAsia"/>
-        </w:rPr>
       </w:pPr>
       <w:proofErr w:type="gramStart"/>
       <w:r>
@@ -4819,9 +4876,6 @@
           <w:numId w:val="24"/>
         </w:numPr>
         <w:spacing w:before="120" w:after="120"/>
-        <w:rPr>
-          <w:rFonts w:hint="eastAsia"/>
-        </w:rPr>
       </w:pPr>
       <w:r>
         <w:t>Unpacked</w:t>
@@ -4844,9 +4898,6 @@
           <w:numId w:val="24"/>
         </w:numPr>
         <w:spacing w:before="120" w:after="120"/>
-        <w:rPr>
-          <w:rFonts w:hint="eastAsia"/>
-        </w:rPr>
       </w:pPr>
       <w:proofErr w:type="gramStart"/>
       <w:r>
@@ -4874,9 +4925,6 @@
           <w:numId w:val="24"/>
         </w:numPr>
         <w:spacing w:before="120" w:after="120"/>
-        <w:rPr>
-          <w:rFonts w:hint="eastAsia"/>
-        </w:rPr>
       </w:pPr>
       <w:proofErr w:type="gramStart"/>
       <w:r>
@@ -4901,9 +4949,6 @@
           <w:numId w:val="24"/>
         </w:numPr>
         <w:spacing w:before="120" w:after="120"/>
-        <w:rPr>
-          <w:rFonts w:hint="eastAsia"/>
-        </w:rPr>
       </w:pPr>
       <w:proofErr w:type="gramStart"/>
       <w:r>
@@ -4928,9 +4973,6 @@
           <w:numId w:val="24"/>
         </w:numPr>
         <w:spacing w:before="120" w:after="120"/>
-        <w:rPr>
-          <w:rFonts w:hint="eastAsia"/>
-        </w:rPr>
       </w:pPr>
       <w:r>
         <w:t>Installed</w:t>
@@ -4948,9 +4990,6 @@
     <w:p>
       <w:pPr>
         <w:spacing w:before="120" w:after="120"/>
-        <w:rPr>
-          <w:rFonts w:hint="eastAsia"/>
-        </w:rPr>
       </w:pPr>
       <w:r>
         <w:t>PACKAGE SELECTION STATES</w:t>
@@ -4964,9 +5003,6 @@
           <w:numId w:val="25"/>
         </w:numPr>
         <w:spacing w:before="120" w:after="120"/>
-        <w:rPr>
-          <w:rFonts w:hint="eastAsia"/>
-        </w:rPr>
       </w:pPr>
       <w:r>
         <w:t>I</w:t>
@@ -4986,9 +5022,6 @@
           <w:numId w:val="25"/>
         </w:numPr>
         <w:spacing w:before="120" w:after="120"/>
-        <w:rPr>
-          <w:rFonts w:hint="eastAsia"/>
-        </w:rPr>
       </w:pPr>
       <w:r>
         <w:t>H</w:t>
@@ -5008,14 +5041,12 @@
           <w:numId w:val="25"/>
         </w:numPr>
         <w:spacing w:before="120" w:after="120"/>
-        <w:rPr>
-          <w:rFonts w:hint="eastAsia"/>
-        </w:rPr>
-      </w:pPr>
-      <w:r>
-        <w:rPr>
-          <w:rFonts w:hint="eastAsia"/>
-        </w:rPr>
+      </w:pPr>
+      <w:r>
+        <w:rPr>
+          <w:rFonts w:hint="eastAsia"/>
+        </w:rPr>
+        <w:lastRenderedPageBreak/>
         <w:t>Remove</w:t>
       </w:r>
     </w:p>
@@ -5027,9 +5058,6 @@
           <w:numId w:val="25"/>
         </w:numPr>
         <w:spacing w:before="120" w:after="120"/>
-        <w:rPr>
-          <w:rFonts w:hint="eastAsia"/>
-        </w:rPr>
       </w:pPr>
       <w:r>
         <w:rPr>
@@ -5042,29 +5070,25 @@
       <w:pPr>
         <w:pStyle w:val="3"/>
         <w:spacing w:before="120" w:after="120"/>
-        <w:rPr>
-          <w:rFonts w:hint="eastAsia"/>
-        </w:rPr>
-      </w:pPr>
-      <w:bookmarkStart w:id="8" w:name="_Toc387873338"/>
-      <w:r>
-        <w:rPr>
-          <w:rFonts w:hint="eastAsia"/>
-        </w:rPr>
-        <w:lastRenderedPageBreak/>
+      </w:pPr>
+      <w:bookmarkStart w:id="9" w:name="_Toc387911878"/>
+      <w:r>
+        <w:rPr>
+          <w:rFonts w:hint="eastAsia"/>
+        </w:rPr>
         <w:t>Installation</w:t>
       </w:r>
-      <w:bookmarkEnd w:id="8"/>
+      <w:bookmarkEnd w:id="9"/>
     </w:p>
     <w:p>
       <w:pPr>
         <w:spacing w:before="120" w:after="120"/>
         <w:jc w:val="center"/>
-        <w:rPr>
-          <w:rFonts w:hint="eastAsia"/>
-        </w:rPr>
-      </w:pPr>
-      <w:r>
+      </w:pPr>
+      <w:r>
+        <w:rPr>
+          <w:noProof/>
+        </w:rPr>
         <w:drawing>
           <wp:inline distT="0" distB="0" distL="0" distR="0">
             <wp:extent cx="3302120" cy="4433978"/>
@@ -6761,11 +6785,8 @@
       <w:pPr>
         <w:pStyle w:val="3"/>
         <w:spacing w:before="120" w:after="120"/>
-        <w:rPr>
-          <w:rFonts w:hint="eastAsia"/>
-        </w:rPr>
-      </w:pPr>
-      <w:bookmarkStart w:id="9" w:name="_Toc387873339"/>
+      </w:pPr>
+      <w:bookmarkStart w:id="10" w:name="_Toc387911879"/>
       <w:r>
         <w:rPr>
           <w:rFonts w:hint="eastAsia"/>
@@ -6773,16 +6794,16 @@
         <w:lastRenderedPageBreak/>
         <w:t>Removal and Purging</w:t>
       </w:r>
-      <w:bookmarkEnd w:id="9"/>
+      <w:bookmarkEnd w:id="10"/>
     </w:p>
     <w:p>
       <w:pPr>
         <w:spacing w:before="120" w:after="120"/>
-        <w:rPr>
-          <w:rFonts w:hint="eastAsia"/>
-        </w:rPr>
-      </w:pPr>
-      <w:r>
+      </w:pPr>
+      <w:r>
+        <w:rPr>
+          <w:noProof/>
+        </w:rPr>
         <w:drawing>
           <wp:inline distT="0" distB="0" distL="0" distR="0">
             <wp:extent cx="5270500" cy="5765219"/>
@@ -10917,11 +10938,8 @@
       <w:pPr>
         <w:pStyle w:val="3"/>
         <w:spacing w:before="120" w:after="120"/>
-        <w:rPr>
-          <w:rFonts w:hint="eastAsia"/>
-        </w:rPr>
-      </w:pPr>
-      <w:bookmarkStart w:id="10" w:name="_Toc387873340"/>
+      </w:pPr>
+      <w:bookmarkStart w:id="11" w:name="_Toc387911880"/>
       <w:r>
         <w:rPr>
           <w:rFonts w:hint="eastAsia"/>
@@ -10929,17 +10947,17 @@
         <w:lastRenderedPageBreak/>
         <w:t>Upgrade</w:t>
       </w:r>
-      <w:bookmarkEnd w:id="10"/>
+      <w:bookmarkEnd w:id="11"/>
     </w:p>
     <w:p>
       <w:pPr>
         <w:spacing w:before="120" w:after="120"/>
         <w:ind w:leftChars="-650" w:left="-1560" w:rightChars="-676" w:right="-1622"/>
-        <w:rPr>
-          <w:rFonts w:hint="eastAsia"/>
-        </w:rPr>
-      </w:pPr>
-      <w:r>
+      </w:pPr>
+      <w:r>
+        <w:rPr>
+          <w:noProof/>
+        </w:rPr>
         <w:drawing>
           <wp:inline distT="0" distB="0" distL="0" distR="0">
             <wp:extent cx="7236514" cy="8482519"/>
@@ -21864,7 +21882,7 @@
         <w:pStyle w:val="1"/>
         <w:spacing w:before="360"/>
       </w:pPr>
-      <w:bookmarkStart w:id="11" w:name="_Toc387873343"/>
+      <w:bookmarkStart w:id="12" w:name="_Toc387911881"/>
       <w:r>
         <w:rPr>
           <w:rFonts w:hint="eastAsia"/>
@@ -21872,7 +21890,7 @@
         <w:lastRenderedPageBreak/>
         <w:t>Package Management</w:t>
       </w:r>
-      <w:bookmarkEnd w:id="11"/>
+      <w:bookmarkEnd w:id="12"/>
     </w:p>
     <w:p>
       <w:pPr>
@@ -22024,7 +22042,7 @@
         <w:pStyle w:val="code"/>
         <w:spacing w:after="240"/>
         <w:rPr>
-          <w:rFonts w:eastAsiaTheme="minorEastAsia" w:hint="eastAsia"/>
+          <w:rFonts w:eastAsiaTheme="minorEastAsia"/>
         </w:rPr>
       </w:pPr>
       <w:r>
@@ -22229,14 +22247,14 @@
           <w:rPr>
             <w:rStyle w:val="a6"/>
           </w:rPr>
-          <w:t>/Packages.</w:t>
+          <w:t>/Packages</w:t>
         </w:r>
         <w:r>
           <w:rPr>
             <w:rStyle w:val="a6"/>
             <w:rFonts w:hint="eastAsia"/>
           </w:rPr>
-          <w:t>{</w:t>
+          <w:t>{.</w:t>
         </w:r>
         <w:r>
           <w:rPr>
@@ -22258,6 +22276,12 @@
         </w:rPr>
         <w:t xml:space="preserve">, </w:t>
       </w:r>
+      <w:r>
+        <w:rPr>
+          <w:rFonts w:hint="eastAsia"/>
+        </w:rPr>
+        <w:t>.</w:t>
+      </w:r>
       <w:proofErr w:type="spellStart"/>
       <w:r>
         <w:rPr>
@@ -22277,6 +22301,122 @@
           <w:rFonts w:hint="eastAsia"/>
         </w:rPr>
         <w:t>}</w:t>
+      </w:r>
+    </w:p>
+    <w:p>
+      <w:pPr>
+        <w:pStyle w:val="a5"/>
+        <w:numPr>
+          <w:ilvl w:val="1"/>
+          <w:numId w:val="19"/>
+        </w:numPr>
+        <w:spacing w:before="120" w:after="120"/>
+      </w:pPr>
+      <w:hyperlink r:id="rId13" w:history="1">
+        <w:r>
+          <w:rPr>
+            <w:rStyle w:val="a6"/>
+          </w:rPr>
+          <w:t>http://</w:t>
+        </w:r>
+        <w:r>
+          <w:rPr>
+            <w:rStyle w:val="a6"/>
+            <w:rFonts w:hint="eastAsia"/>
+          </w:rPr>
+          <w:t>update.qnap</w:t>
+        </w:r>
+        <w:r>
+          <w:rPr>
+            <w:rStyle w:val="a6"/>
+          </w:rPr>
+          <w:t>.com/</w:t>
+        </w:r>
+        <w:r>
+          <w:rPr>
+            <w:rStyle w:val="a6"/>
+            <w:rFonts w:hint="eastAsia"/>
+          </w:rPr>
+          <w:t>qts</w:t>
+        </w:r>
+        <w:r>
+          <w:rPr>
+            <w:rStyle w:val="a6"/>
+          </w:rPr>
+          <w:t>/dists/</w:t>
+        </w:r>
+        <w:r>
+          <w:rPr>
+            <w:rStyle w:val="a6"/>
+            <w:rFonts w:hint="eastAsia"/>
+          </w:rPr>
+          <w:t>4.2</w:t>
+        </w:r>
+        <w:r>
+          <w:rPr>
+            <w:rStyle w:val="a6"/>
+          </w:rPr>
+          <w:t>/main/binary-</w:t>
+        </w:r>
+        <w:r>
+          <w:rPr>
+            <w:rStyle w:val="a6"/>
+            <w:rFonts w:hint="eastAsia"/>
+          </w:rPr>
+          <w:t>${arch}</w:t>
+        </w:r>
+        <w:r>
+          <w:rPr>
+            <w:rStyle w:val="a6"/>
+          </w:rPr>
+          <w:t>/Packages</w:t>
+        </w:r>
+        <w:r>
+          <w:rPr>
+            <w:rStyle w:val="a6"/>
+            <w:rFonts w:hint="eastAsia"/>
+          </w:rPr>
+          <w:t>_zh_tw{</w:t>
+        </w:r>
+        <w:r>
+          <w:rPr>
+            <w:rStyle w:val="a6"/>
+          </w:rPr>
+          <w:t>.bz</w:t>
+        </w:r>
+        <w:r>
+          <w:rPr>
+            <w:rStyle w:val="a6"/>
+            <w:rFonts w:hint="eastAsia"/>
+          </w:rPr>
+          <w:t>2</w:t>
+        </w:r>
+      </w:hyperlink>
+      <w:r>
+        <w:rPr>
+          <w:rFonts w:hint="eastAsia"/>
+        </w:rPr>
+        <w:t xml:space="preserve">, </w:t>
+      </w:r>
+      <w:r>
+        <w:rPr>
+          <w:rFonts w:hint="eastAsia"/>
+        </w:rPr>
+        <w:t>.</w:t>
+      </w:r>
+      <w:proofErr w:type="spellStart"/>
+      <w:r>
+        <w:rPr>
+          <w:rFonts w:hint="eastAsia"/>
+        </w:rPr>
+        <w:t>gz</w:t>
+      </w:r>
+      <w:proofErr w:type="spellEnd"/>
+      <w:r>
+        <w:rPr>
+          <w:rFonts w:hint="eastAsia"/>
+        </w:rPr>
+        <w:t>,}</w:t>
       </w:r>
     </w:p>
     <w:p>
@@ -22288,7 +22428,7 @@
         </w:numPr>
         <w:spacing w:before="120" w:after="120"/>
       </w:pPr>
-      <w:hyperlink r:id="rId13" w:history="1">
+      <w:hyperlink r:id="rId14" w:history="1">
         <w:r>
           <w:rPr>
             <w:rStyle w:val="a6"/>
@@ -22358,14 +22498,14 @@
           <w:rPr>
             <w:rStyle w:val="a6"/>
           </w:rPr>
-          <w:t>/Packages.</w:t>
+          <w:t>/Packages</w:t>
         </w:r>
         <w:r>
           <w:rPr>
             <w:rStyle w:val="a6"/>
             <w:rFonts w:hint="eastAsia"/>
           </w:rPr>
-          <w:t>{</w:t>
+          <w:t>{.</w:t>
         </w:r>
         <w:r>
           <w:rPr>
@@ -22387,6 +22527,12 @@
         </w:rPr>
         <w:t xml:space="preserve">, </w:t>
       </w:r>
+      <w:r>
+        <w:rPr>
+          <w:rFonts w:hint="eastAsia"/>
+        </w:rPr>
+        <w:t>.</w:t>
+      </w:r>
       <w:proofErr w:type="spellStart"/>
       <w:r>
         <w:rPr>
@@ -22416,13 +22562,25 @@
         <w:rPr>
           <w:rFonts w:hint="eastAsia"/>
         </w:rPr>
-        <w:t>W</w:t>
-      </w:r>
-      <w:r>
-        <w:rPr>
-          <w:rFonts w:hint="eastAsia"/>
-        </w:rPr>
-        <w:t>here the packages looks like</w:t>
+        <w:t>T</w:t>
+      </w:r>
+      <w:r>
+        <w:rPr>
+          <w:rFonts w:hint="eastAsia"/>
+        </w:rPr>
+        <w:t xml:space="preserve">he packages </w:t>
+      </w:r>
+      <w:r>
+        <w:rPr>
+          <w:rFonts w:hint="eastAsia"/>
+        </w:rPr>
+        <w:t xml:space="preserve">file </w:t>
+      </w:r>
+      <w:r>
+        <w:rPr>
+          <w:rFonts w:hint="eastAsia"/>
+        </w:rPr>
+        <w:t>looks like</w:t>
       </w:r>
       <w:r>
         <w:rPr>
@@ -22572,6 +22730,7 @@
         <w:spacing w:after="240"/>
       </w:pPr>
       <w:r>
+        <w:lastRenderedPageBreak/>
         <w:t>Description: Messaging account plugin for AIM</w:t>
       </w:r>
     </w:p>
@@ -22581,8 +22740,16 @@
         <w:spacing w:after="240"/>
       </w:pPr>
       <w:r>
-        <w:t>Homepage: http://wiki.gnome.org/Empathy</w:t>
-      </w:r>
+        <w:t xml:space="preserve">Homepage: </w:t>
+      </w:r>
+      <w:hyperlink r:id="rId15" w:history="1">
+        <w:r>
+          <w:rPr>
+            <w:rStyle w:val="a6"/>
+          </w:rPr>
+          <w:t>http://wiki.gnome.org/Empathy</w:t>
+        </w:r>
+      </w:hyperlink>
     </w:p>
     <w:p>
       <w:pPr>
@@ -22590,7 +22757,6 @@
         <w:spacing w:after="240"/>
       </w:pPr>
       <w:r>
-        <w:lastRenderedPageBreak/>
         <w:t>Description-md5: 1a2069e5dd5f4777061642b2d7c9a76a</w:t>
       </w:r>
     </w:p>
@@ -22600,8 +22766,16 @@
         <w:spacing w:after="240"/>
       </w:pPr>
       <w:r>
-        <w:t>Bugs: https://bugs.launchpad.net/ubuntu/+filebug</w:t>
-      </w:r>
+        <w:t xml:space="preserve">Bugs: </w:t>
+      </w:r>
+      <w:hyperlink r:id="rId16" w:history="1">
+        <w:r>
+          <w:rPr>
+            <w:rStyle w:val="a6"/>
+          </w:rPr>
+          <w:t>https://bugs.launchpad.net/ubuntu/+filebug</w:t>
+        </w:r>
+      </w:hyperlink>
     </w:p>
     <w:p>
       <w:pPr>
@@ -22676,7 +22850,7 @@
         </w:numPr>
         <w:spacing w:before="120" w:after="120"/>
       </w:pPr>
-      <w:hyperlink r:id="rId14" w:history="1">
+      <w:hyperlink r:id="rId17" w:history="1">
         <w:r>
           <w:rPr>
             <w:rStyle w:val="a6"/>
@@ -22693,11 +22867,8 @@
           <w:numId w:val="18"/>
         </w:numPr>
         <w:spacing w:before="120" w:after="120"/>
-        <w:rPr>
-          <w:rFonts w:hint="eastAsia"/>
-        </w:rPr>
-      </w:pPr>
-      <w:hyperlink r:id="rId15" w:history="1">
+      </w:pPr>
+      <w:hyperlink r:id="rId18" w:history="1">
         <w:r>
           <w:rPr>
             <w:rStyle w:val="a6"/>
@@ -22710,27 +22881,27 @@
       <w:pPr>
         <w:pStyle w:val="2"/>
         <w:spacing w:before="240" w:after="120"/>
-        <w:rPr>
-          <w:rFonts w:hint="eastAsia"/>
-        </w:rPr>
-      </w:pPr>
+      </w:pPr>
+      <w:bookmarkStart w:id="13" w:name="_Toc387911882"/>
       <w:r>
         <w:rPr>
           <w:rFonts w:hint="eastAsia"/>
         </w:rPr>
         <w:t>API</w:t>
       </w:r>
+      <w:bookmarkEnd w:id="13"/>
     </w:p>
     <w:p>
       <w:pPr>
         <w:spacing w:before="120" w:after="120"/>
         <w:rPr>
-          <w:rFonts w:hint="eastAsia"/>
-        </w:rPr>
-      </w:pPr>
-      <w:r>
-        <w:rPr>
-          <w:rFonts w:hint="eastAsia"/>
+          <w:color w:val="FF0000"/>
+        </w:rPr>
+      </w:pPr>
+      <w:r>
+        <w:rPr>
+          <w:rFonts w:hint="eastAsia"/>
+          <w:color w:val="FF0000"/>
         </w:rPr>
         <w:t>Install/remove status report</w:t>
       </w:r>
@@ -22738,9 +22909,6 @@
     <w:p>
       <w:pPr>
         <w:spacing w:before="120" w:after="120"/>
-        <w:rPr>
-          <w:rFonts w:hint="eastAsia"/>
-        </w:rPr>
       </w:pPr>
       <w:r>
         <w:rPr>
@@ -22816,9 +22984,6 @@
     <w:p>
       <w:pPr>
         <w:spacing w:before="120" w:after="120"/>
-        <w:rPr>
-          <w:rFonts w:hint="eastAsia"/>
-        </w:rPr>
       </w:pPr>
       <w:r>
         <w:rPr>
@@ -22844,9 +23009,6 @@
     <w:p>
       <w:pPr>
         <w:spacing w:before="120" w:after="120"/>
-        <w:rPr>
-          <w:rFonts w:hint="eastAsia"/>
-        </w:rPr>
       </w:pPr>
       <w:r>
         <w:rPr>
@@ -22872,9 +23034,6 @@
     <w:p>
       <w:pPr>
         <w:spacing w:before="120" w:after="120"/>
-        <w:rPr>
-          <w:rFonts w:hint="eastAsia"/>
-        </w:rPr>
       </w:pPr>
       <w:r>
         <w:rPr>
@@ -22935,14 +23094,14 @@
         <w:pStyle w:val="2"/>
         <w:spacing w:before="240" w:after="120"/>
       </w:pPr>
-      <w:bookmarkStart w:id="12" w:name="_Toc387873344"/>
+      <w:bookmarkStart w:id="14" w:name="_Toc387911883"/>
       <w:r>
         <w:rPr>
           <w:rFonts w:hint="eastAsia"/>
         </w:rPr>
         <w:t>Design Detail</w:t>
       </w:r>
-      <w:bookmarkEnd w:id="12"/>
+      <w:bookmarkEnd w:id="14"/>
     </w:p>
     <w:p>
       <w:pPr>
@@ -23042,9 +23201,6 @@
     <w:p>
       <w:pPr>
         <w:spacing w:before="120" w:after="120"/>
-        <w:rPr>
-          <w:rFonts w:hint="eastAsia"/>
-        </w:rPr>
       </w:pPr>
       <w:r>
         <w:rPr>
@@ -23086,14 +23242,14 @@
         <w:pStyle w:val="1"/>
         <w:spacing w:before="360"/>
       </w:pPr>
-      <w:bookmarkStart w:id="13" w:name="_Toc387873341"/>
+      <w:bookmarkStart w:id="15" w:name="_Toc387911884"/>
       <w:r>
         <w:rPr>
           <w:rFonts w:hint="eastAsia"/>
         </w:rPr>
         <w:t>Build QPKG on Ubuntu by qdk2</w:t>
       </w:r>
-      <w:bookmarkEnd w:id="13"/>
+      <w:bookmarkEnd w:id="15"/>
     </w:p>
     <w:p>
       <w:pPr>
@@ -23181,7 +23337,7 @@
         <w:pStyle w:val="code"/>
         <w:spacing w:after="240"/>
         <w:rPr>
-          <w:rFonts w:eastAsiaTheme="minorEastAsia" w:hint="eastAsia"/>
+          <w:rFonts w:eastAsiaTheme="minorEastAsia"/>
         </w:rPr>
       </w:pPr>
       <w:r>
@@ -23199,14 +23355,15 @@
         <w:pStyle w:val="2"/>
         <w:spacing w:before="240" w:after="120"/>
       </w:pPr>
-      <w:bookmarkStart w:id="14" w:name="_Toc387873342"/>
-      <w:r>
-        <w:rPr>
-          <w:rFonts w:hint="eastAsia"/>
-        </w:rPr>
+      <w:bookmarkStart w:id="16" w:name="_Toc387911885"/>
+      <w:r>
+        <w:rPr>
+          <w:rFonts w:hint="eastAsia"/>
+        </w:rPr>
+        <w:lastRenderedPageBreak/>
         <w:t>Commands</w:t>
       </w:r>
-      <w:bookmarkEnd w:id="14"/>
+      <w:bookmarkEnd w:id="16"/>
     </w:p>
     <w:p>
       <w:pPr>
@@ -23220,7 +23377,13 @@
         <w:t xml:space="preserve">$ </w:t>
       </w:r>
       <w:r>
-        <w:t xml:space="preserve">qdk2 create -h </w:t>
+        <w:t xml:space="preserve">qdk2 create </w:t>
+      </w:r>
+      <w:r>
+        <w:t>–</w:t>
+      </w:r>
+      <w:r>
+        <w:t xml:space="preserve">h </w:t>
       </w:r>
     </w:p>
     <w:p>
@@ -23229,7 +23392,6 @@
         <w:spacing w:after="240"/>
       </w:pPr>
       <w:r>
-        <w:lastRenderedPageBreak/>
         <w:t>usage: qdk2 create [-h] [--fmt-qdk1] [-p package_name] [-d directory] [-s]</w:t>
       </w:r>
     </w:p>
@@ -23289,7 +23451,7 @@
         <w:pStyle w:val="code"/>
         <w:spacing w:after="240"/>
         <w:rPr>
-          <w:rFonts w:eastAsiaTheme="minorEastAsia" w:hint="eastAsia"/>
+          <w:rFonts w:eastAsiaTheme="minorEastAsia"/>
         </w:rPr>
       </w:pPr>
       <w:r>
@@ -23307,7 +23469,7 @@
         <w:pStyle w:val="code"/>
         <w:spacing w:after="240"/>
         <w:rPr>
-          <w:rFonts w:eastAsiaTheme="minorEastAsia" w:hint="eastAsia"/>
+          <w:rFonts w:eastAsiaTheme="minorEastAsia"/>
         </w:rPr>
       </w:pPr>
     </w:p>
@@ -23345,9 +23507,15 @@
       </w:r>
       <w:r>
         <w:rPr>
+          <w:rFonts w:eastAsiaTheme="minorEastAsia"/>
+        </w:rPr>
+        <w:t>–</w:t>
+      </w:r>
+      <w:r>
+        <w:rPr>
           <w:rFonts w:eastAsiaTheme="minorEastAsia" w:hint="eastAsia"/>
         </w:rPr>
-        <w:t>-h</w:t>
+        <w:t>h</w:t>
       </w:r>
     </w:p>
     <w:p>
@@ -23384,7 +23552,19 @@
         <w:rPr>
           <w:rFonts w:hint="eastAsia"/>
         </w:rPr>
-        <w:t xml:space="preserve"> will create dummy source package with name </w:t>
+        <w:t xml:space="preserve"> </w:t>
+      </w:r>
+      <w:r>
+        <w:rPr>
+          <w:rFonts w:hint="eastAsia"/>
+        </w:rPr>
+        <w:t>would</w:t>
+      </w:r>
+      <w:r>
+        <w:rPr>
+          <w:rFonts w:hint="eastAsia"/>
+        </w:rPr>
+        <w:t xml:space="preserve"> create dummy source package with name </w:t>
       </w:r>
       <w:r>
         <w:rPr>
@@ -23397,88 +23577,36 @@
         <w:rPr>
           <w:rFonts w:hint="eastAsia"/>
         </w:rPr>
-        <w:t xml:space="preserve">. If </w:t>
-      </w:r>
+        <w:t>.</w:t>
+      </w:r>
+    </w:p>
+    <w:p>
+      <w:pPr>
+        <w:spacing w:before="120" w:after="120"/>
+      </w:pPr>
       <w:r>
         <w:rPr>
           <w:rStyle w:val="af"/>
-          <w:rFonts w:hint="eastAsia"/>
-        </w:rPr>
-        <w:t>package_folder</w:t>
-      </w:r>
-      <w:r>
-        <w:rPr>
-          <w:rFonts w:hint="eastAsia"/>
-        </w:rPr>
-        <w:t xml:space="preserve"> is given, it creates </w:t>
+        </w:rPr>
+        <w:t>“</w:t>
       </w:r>
       <w:r>
         <w:rPr>
           <w:rStyle w:val="af"/>
           <w:rFonts w:hint="eastAsia"/>
         </w:rPr>
-        <w:t>QNAP</w:t>
-      </w:r>
-      <w:r>
-        <w:rPr>
-          <w:rFonts w:hint="eastAsia"/>
-        </w:rPr>
-        <w:t xml:space="preserve"> folder in </w:t>
+        <w:t>qdk2</w:t>
       </w:r>
       <w:r>
         <w:rPr>
           <w:rStyle w:val="af"/>
           <w:rFonts w:hint="eastAsia"/>
         </w:rPr>
-        <w:t>package_folder</w:t>
-      </w:r>
-      <w:r>
-        <w:rPr>
-          <w:rFonts w:hint="eastAsia"/>
-        </w:rPr>
-        <w:t xml:space="preserve">. Else, </w:t>
+        <w:t xml:space="preserve"> build</w:t>
       </w:r>
       <w:r>
         <w:rPr>
           <w:rStyle w:val="af"/>
-          <w:rFonts w:hint="eastAsia"/>
-        </w:rPr>
-        <w:t>package_folder</w:t>
-      </w:r>
-      <w:r>
-        <w:rPr>
-          <w:rFonts w:hint="eastAsia"/>
-        </w:rPr>
-        <w:t xml:space="preserve"> will be created.</w:t>
-      </w:r>
-    </w:p>
-    <w:p>
-      <w:pPr>
-        <w:spacing w:before="120" w:after="120"/>
-      </w:pPr>
-      <w:r>
-        <w:rPr>
-          <w:rStyle w:val="af"/>
-        </w:rPr>
-        <w:t>“</w:t>
-      </w:r>
-      <w:r>
-        <w:rPr>
-          <w:rStyle w:val="af"/>
-          <w:rFonts w:hint="eastAsia"/>
-        </w:rPr>
-        <w:t>qdk2</w:t>
-      </w:r>
-      <w:r>
-        <w:rPr>
-          <w:rStyle w:val="af"/>
-          <w:rFonts w:hint="eastAsia"/>
-        </w:rPr>
-        <w:t xml:space="preserve"> build</w:t>
-      </w:r>
-      <w:r>
-        <w:rPr>
-          <w:rStyle w:val="af"/>
         </w:rPr>
         <w:t>”</w:t>
       </w:r>
@@ -23486,7 +23614,13 @@
         <w:rPr>
           <w:rFonts w:hint="eastAsia"/>
         </w:rPr>
-        <w:t xml:space="preserve"> will build the package to *.</w:t>
+        <w:t xml:space="preserve"> would</w:t>
+      </w:r>
+      <w:r>
+        <w:rPr>
+          <w:rFonts w:hint="eastAsia"/>
+        </w:rPr>
+        <w:t xml:space="preserve"> build the package to *.</w:t>
       </w:r>
       <w:proofErr w:type="spellStart"/>
       <w:r>
@@ -23508,7 +23642,7 @@
         <w:pStyle w:val="1"/>
         <w:spacing w:before="360"/>
       </w:pPr>
-      <w:bookmarkStart w:id="15" w:name="_Toc387873345"/>
+      <w:bookmarkStart w:id="17" w:name="_Toc387911886"/>
       <w:r>
         <w:rPr>
           <w:rFonts w:hint="eastAsia"/>
@@ -23527,7 +23661,7 @@
         </w:rPr>
         <w:t>nter-Application Communication (QIAC)</w:t>
       </w:r>
-      <w:bookmarkEnd w:id="15"/>
+      <w:bookmarkEnd w:id="17"/>
     </w:p>
     <w:p>
       <w:pPr>
@@ -23616,7 +23750,7 @@
         </w:rPr>
         <w:t xml:space="preserve"> (</w:t>
       </w:r>
-      <w:hyperlink r:id="rId16" w:history="1">
+      <w:hyperlink r:id="rId19" w:history="1">
         <w:r>
           <w:rPr>
             <w:rStyle w:val="a6"/>
@@ -23662,7 +23796,7 @@
         <w:rPr>
           <w:rStyle w:val="af2"/>
         </w:rPr>
-        <w:footnoteReference w:id="2"/>
+        <w:footnoteReference w:id="1"/>
       </w:r>
       <w:r>
         <w:rPr>
@@ -23879,7 +24013,7 @@
         <w:pStyle w:val="2"/>
         <w:spacing w:before="240" w:after="120"/>
       </w:pPr>
-      <w:bookmarkStart w:id="16" w:name="_Toc387873346"/>
+      <w:bookmarkStart w:id="18" w:name="_Toc387911887"/>
       <w:r>
         <w:rPr>
           <w:rFonts w:hint="eastAsia"/>
@@ -23887,7 +24021,7 @@
         <w:lastRenderedPageBreak/>
         <w:t>Tool</w:t>
       </w:r>
-      <w:bookmarkEnd w:id="16"/>
+      <w:bookmarkEnd w:id="18"/>
     </w:p>
     <w:p>
       <w:pPr>
@@ -23952,6 +24086,7 @@
         <w:pStyle w:val="code"/>
         <w:spacing w:after="240"/>
         <w:rPr>
+          <w:rFonts w:eastAsiaTheme="minorEastAsia"/>
           <w:color w:val="1F497D" w:themeColor="text2"/>
         </w:rPr>
       </w:pPr>
@@ -23979,12 +24114,22 @@
       <w:pPr>
         <w:pStyle w:val="code"/>
         <w:spacing w:after="240"/>
-      </w:pPr>
-      <w:r>
-        <w:rPr>
-          <w:rFonts w:hint="eastAsia"/>
-        </w:rPr>
-        <w:t>qiac /QnapNetwork/methods/GetHostname</w:t>
+        <w:rPr>
+          <w:rFonts w:eastAsiaTheme="minorEastAsia"/>
+          <w:color w:val="1F497D" w:themeColor="text2"/>
+        </w:rPr>
+      </w:pPr>
+      <w:r>
+        <w:rPr>
+          <w:rFonts w:hint="eastAsia"/>
+        </w:rPr>
+        <w:t>qiac /QnapNetwork/</w:t>
+      </w:r>
+      <w:r>
+        <w:rPr>
+          <w:rFonts w:eastAsiaTheme="minorEastAsia" w:hint="eastAsia"/>
+        </w:rPr>
+        <w:t>Help</w:t>
       </w:r>
       <w:r>
         <w:rPr>
@@ -23997,7 +24142,7 @@
           <w:rFonts w:hint="eastAsia"/>
           <w:color w:val="1F497D" w:themeColor="text2"/>
         </w:rPr>
-        <w:t># call method GetHostname</w:t>
+        <w:t># list interfaces of QnapNetwork</w:t>
       </w:r>
     </w:p>
     <w:p>
@@ -24009,55 +24154,20 @@
         <w:rPr>
           <w:rFonts w:hint="eastAsia"/>
         </w:rPr>
-        <w:t xml:space="preserve">qiac /QnapNetwork/methods/SetHostname </w:t>
-      </w:r>
-      <w:r>
-        <w:t>‘</w:t>
-      </w:r>
-      <w:r>
-        <w:rPr>
-          <w:rFonts w:hint="eastAsia"/>
-        </w:rPr>
-        <w:t>{</w:t>
-      </w:r>
-      <w:r>
-        <w:t>“</w:t>
-      </w:r>
-      <w:r>
-        <w:rPr>
-          <w:rFonts w:hint="eastAsia"/>
-        </w:rPr>
-        <w:t>hostname</w:t>
-      </w:r>
-      <w:r>
-        <w:t>”</w:t>
-      </w:r>
-      <w:r>
-        <w:rPr>
-          <w:rFonts w:hint="eastAsia"/>
-        </w:rPr>
-        <w:t xml:space="preserve">: </w:t>
-      </w:r>
-      <w:r>
-        <w:t>“</w:t>
-      </w:r>
-      <w:r>
-        <w:rPr>
-          <w:rFonts w:hint="eastAsia"/>
-        </w:rPr>
-        <w:t>myhost</w:t>
-      </w:r>
-      <w:r>
-        <w:t>”</w:t>
-      </w:r>
-      <w:r>
-        <w:rPr>
-          <w:rFonts w:hint="eastAsia"/>
-        </w:rPr>
-        <w:t>}</w:t>
-      </w:r>
-      <w:r>
-        <w:t>’</w:t>
+        <w:t>qiac /QnapNetwork/methods/GetHostname</w:t>
+      </w:r>
+      <w:r>
+        <w:rPr>
+          <w:rFonts w:hint="eastAsia"/>
+        </w:rPr>
+        <w:t xml:space="preserve">  </w:t>
+      </w:r>
+      <w:r>
+        <w:rPr>
+          <w:rFonts w:hint="eastAsia"/>
+          <w:color w:val="1F497D" w:themeColor="text2"/>
+        </w:rPr>
+        <w:t># call method GetHostname</w:t>
       </w:r>
     </w:p>
     <w:p>
@@ -24069,48 +24179,117 @@
         <w:rPr>
           <w:rFonts w:hint="eastAsia"/>
         </w:rPr>
-        <w:t xml:space="preserve">qiac /QnapNetwork/signals/statusChanged  </w:t>
-      </w:r>
-      <w:r>
-        <w:rPr>
-          <w:rFonts w:hint="eastAsia"/>
-          <w:color w:val="1F497D" w:themeColor="text2"/>
-        </w:rPr>
-        <w:t># wait statusChanged signal</w:t>
+        <w:t xml:space="preserve">qiac /QnapNetwork/methods/SetHostname </w:t>
+      </w:r>
+      <w:r>
+        <w:t>‘</w:t>
+      </w:r>
+      <w:r>
+        <w:rPr>
+          <w:rFonts w:hint="eastAsia"/>
+        </w:rPr>
+        <w:t>{</w:t>
+      </w:r>
+      <w:r>
+        <w:t>“</w:t>
+      </w:r>
+      <w:r>
+        <w:rPr>
+          <w:rFonts w:hint="eastAsia"/>
+        </w:rPr>
+        <w:t>hostname</w:t>
+      </w:r>
+      <w:r>
+        <w:t>”</w:t>
+      </w:r>
+      <w:r>
+        <w:rPr>
+          <w:rFonts w:hint="eastAsia"/>
+        </w:rPr>
+        <w:t xml:space="preserve">: </w:t>
+      </w:r>
+      <w:r>
+        <w:t>“</w:t>
+      </w:r>
+      <w:r>
+        <w:rPr>
+          <w:rFonts w:hint="eastAsia"/>
+        </w:rPr>
+        <w:t>myhost</w:t>
+      </w:r>
+      <w:r>
+        <w:t>”</w:t>
+      </w:r>
+      <w:r>
+        <w:rPr>
+          <w:rFonts w:hint="eastAsia"/>
+        </w:rPr>
+        <w:t>}</w:t>
+      </w:r>
+      <w:r>
+        <w:t>’</w:t>
       </w:r>
     </w:p>
     <w:p>
       <w:pPr>
         <w:pStyle w:val="code"/>
         <w:spacing w:after="240"/>
-        <w:rPr>
+      </w:pPr>
+      <w:r>
+        <w:rPr>
+          <w:rFonts w:hint="eastAsia"/>
+        </w:rPr>
+        <w:t xml:space="preserve">qiac /QnapNetwork/signals/statusChanged  </w:t>
+      </w:r>
+      <w:r>
+        <w:rPr>
+          <w:rFonts w:hint="eastAsia"/>
           <w:color w:val="1F497D" w:themeColor="text2"/>
         </w:rPr>
-      </w:pPr>
-      <w:r>
-        <w:rPr>
-          <w:rFonts w:hint="eastAsia"/>
-        </w:rPr>
-        <w:t>qiac -t 10 /QnapNetwork/signals/hostnameChanged</w:t>
-      </w:r>
-      <w:r>
-        <w:rPr>
-          <w:rFonts w:hint="eastAsia"/>
-        </w:rPr>
-        <w:t xml:space="preserve">  </w:t>
-      </w:r>
-      <w:r>
-        <w:rPr>
-          <w:rFonts w:hint="eastAsia"/>
-          <w:color w:val="1F497D" w:themeColor="text2"/>
-        </w:rPr>
-        <w:t># wait signal in 10 seconds</w:t>
+        <w:t># wait statusChanged signal</w:t>
       </w:r>
     </w:p>
     <w:p>
       <w:pPr>
         <w:pStyle w:val="code"/>
         <w:spacing w:after="240"/>
+        <w:rPr>
+          <w:color w:val="1F497D" w:themeColor="text2"/>
+        </w:rPr>
+      </w:pPr>
+      <w:r>
+        <w:rPr>
+          <w:rFonts w:hint="eastAsia"/>
+        </w:rPr>
+        <w:t xml:space="preserve">qiac </w:t>
+      </w:r>
+      <w:r>
+        <w:t>–</w:t>
+      </w:r>
+      <w:r>
+        <w:rPr>
+          <w:rFonts w:hint="eastAsia"/>
+        </w:rPr>
+        <w:t>t 10 /QnapNetwork/signals/hostnameChanged</w:t>
+      </w:r>
+      <w:r>
+        <w:rPr>
+          <w:rFonts w:hint="eastAsia"/>
+        </w:rPr>
+        <w:t xml:space="preserve">  </w:t>
+      </w:r>
+      <w:r>
+        <w:rPr>
+          <w:rFonts w:hint="eastAsia"/>
+          <w:color w:val="1F497D" w:themeColor="text2"/>
+        </w:rPr>
+        <w:t># wait signal in 10 seconds</w:t>
+      </w:r>
+    </w:p>
+    <w:p>
+      <w:pPr>
+        <w:pStyle w:val="code"/>
+        <w:spacing w:after="240"/>
       </w:pPr>
       <w:r>
         <w:rPr>
@@ -24137,14 +24316,14 @@
         <w:pStyle w:val="2"/>
         <w:spacing w:before="240" w:after="120"/>
       </w:pPr>
-      <w:bookmarkStart w:id="17" w:name="_Toc387873347"/>
+      <w:bookmarkStart w:id="19" w:name="_Toc387911888"/>
       <w:r>
         <w:rPr>
           <w:rFonts w:hint="eastAsia"/>
         </w:rPr>
         <w:t>Object: Core</w:t>
       </w:r>
-      <w:bookmarkEnd w:id="17"/>
+      <w:bookmarkEnd w:id="19"/>
     </w:p>
     <w:tbl>
       <w:tblPr>
@@ -24280,6 +24459,287 @@
               </w:rPr>
               <w:t>object</w:t>
             </w:r>
+            <w:r>
+              <w:t>”</w:t>
+            </w:r>
+            <w:r>
+              <w:rPr>
+                <w:rFonts w:hint="eastAsia"/>
+              </w:rPr>
+              <w:t xml:space="preserve">: </w:t>
+            </w:r>
+            <w:r>
+              <w:t>“</w:t>
+            </w:r>
+            <w:proofErr w:type="spellStart"/>
+            <w:r>
+              <w:rPr>
+                <w:rFonts w:hint="eastAsia"/>
+              </w:rPr>
+              <w:t>str</w:t>
+            </w:r>
+            <w:proofErr w:type="spellEnd"/>
+            <w:r>
+              <w:t>”</w:t>
+            </w:r>
+            <w:r>
+              <w:rPr>
+                <w:rFonts w:hint="eastAsia"/>
+              </w:rPr>
+              <w:t xml:space="preserve">, </w:t>
+            </w:r>
+            <w:r>
+              <w:t>“</w:t>
+            </w:r>
+            <w:r>
+              <w:rPr>
+                <w:rFonts w:hint="eastAsia"/>
+              </w:rPr>
+              <w:t>program</w:t>
+            </w:r>
+            <w:r>
+              <w:t>”</w:t>
+            </w:r>
+            <w:r>
+              <w:rPr>
+                <w:rFonts w:hint="eastAsia"/>
+              </w:rPr>
+              <w:t xml:space="preserve">: </w:t>
+            </w:r>
+            <w:r>
+              <w:t>“</w:t>
+            </w:r>
+            <w:proofErr w:type="spellStart"/>
+            <w:r>
+              <w:rPr>
+                <w:rFonts w:hint="eastAsia"/>
+              </w:rPr>
+              <w:t>str</w:t>
+            </w:r>
+            <w:proofErr w:type="spellEnd"/>
+            <w:r>
+              <w:t>”</w:t>
+            </w:r>
+            <w:r>
+              <w:rPr>
+                <w:rFonts w:hint="eastAsia"/>
+              </w:rPr>
+              <w:t>}</w:t>
+            </w:r>
+          </w:p>
+        </w:tc>
+        <w:tc>
+          <w:tcPr>
+            <w:tcW w:w="1152" w:type="dxa"/>
+            <w:vAlign w:val="center"/>
+          </w:tcPr>
+          <w:p>
+            <w:pPr>
+              <w:spacing w:before="120" w:after="120"/>
+              <w:jc w:val="center"/>
+            </w:pPr>
+          </w:p>
+        </w:tc>
+      </w:tr>
+      <w:tr>
+        <w:tc>
+          <w:tcPr>
+            <w:tcW w:w="1242" w:type="dxa"/>
+          </w:tcPr>
+          <w:p>
+            <w:pPr>
+              <w:spacing w:before="120" w:after="120"/>
+            </w:pPr>
+            <w:r>
+              <w:rPr>
+                <w:rFonts w:hint="eastAsia"/>
+              </w:rPr>
+              <w:t>/Core</w:t>
+            </w:r>
+          </w:p>
+        </w:tc>
+        <w:tc>
+          <w:tcPr>
+            <w:tcW w:w="2613" w:type="dxa"/>
+          </w:tcPr>
+          <w:p>
+            <w:pPr>
+              <w:spacing w:before="120" w:after="120"/>
+            </w:pPr>
+            <w:r>
+              <w:rPr>
+                <w:rFonts w:hint="eastAsia"/>
+              </w:rPr>
+              <w:t>/methods/</w:t>
+            </w:r>
+            <w:r>
+              <w:t>Unregister</w:t>
+            </w:r>
+          </w:p>
+        </w:tc>
+        <w:tc>
+          <w:tcPr>
+            <w:tcW w:w="3509" w:type="dxa"/>
+          </w:tcPr>
+          <w:p>
+            <w:pPr>
+              <w:spacing w:before="120" w:after="120"/>
+            </w:pPr>
+            <w:r>
+              <w:rPr>
+                <w:rFonts w:hint="eastAsia"/>
+              </w:rPr>
+              <w:t>{</w:t>
+            </w:r>
+            <w:r>
+              <w:t>“</w:t>
+            </w:r>
+            <w:r>
+              <w:rPr>
+                <w:rFonts w:hint="eastAsia"/>
+              </w:rPr>
+              <w:t>object</w:t>
+            </w:r>
+            <w:r>
+              <w:t>”</w:t>
+            </w:r>
+            <w:r>
+              <w:rPr>
+                <w:rFonts w:hint="eastAsia"/>
+              </w:rPr>
+              <w:t xml:space="preserve">: </w:t>
+            </w:r>
+            <w:r>
+              <w:t>“</w:t>
+            </w:r>
+            <w:proofErr w:type="spellStart"/>
+            <w:r>
+              <w:rPr>
+                <w:rFonts w:hint="eastAsia"/>
+              </w:rPr>
+              <w:t>str</w:t>
+            </w:r>
+            <w:proofErr w:type="spellEnd"/>
+            <w:r>
+              <w:t>”</w:t>
+            </w:r>
+            <w:r>
+              <w:rPr>
+                <w:rFonts w:hint="eastAsia"/>
+              </w:rPr>
+              <w:t>}</w:t>
+            </w:r>
+          </w:p>
+        </w:tc>
+        <w:tc>
+          <w:tcPr>
+            <w:tcW w:w="1152" w:type="dxa"/>
+            <w:vAlign w:val="center"/>
+          </w:tcPr>
+          <w:p>
+            <w:pPr>
+              <w:spacing w:before="120" w:after="120"/>
+              <w:jc w:val="center"/>
+            </w:pPr>
+          </w:p>
+        </w:tc>
+      </w:tr>
+      <w:tr>
+        <w:tc>
+          <w:tcPr>
+            <w:tcW w:w="1242" w:type="dxa"/>
+          </w:tcPr>
+          <w:p>
+            <w:pPr>
+              <w:spacing w:before="120" w:after="120"/>
+            </w:pPr>
+            <w:r>
+              <w:rPr>
+                <w:rFonts w:hint="eastAsia"/>
+              </w:rPr>
+              <w:t>/Core</w:t>
+            </w:r>
+          </w:p>
+        </w:tc>
+        <w:tc>
+          <w:tcPr>
+            <w:tcW w:w="2613" w:type="dxa"/>
+          </w:tcPr>
+          <w:p>
+            <w:pPr>
+              <w:spacing w:before="120" w:after="120"/>
+            </w:pPr>
+            <w:r>
+              <w:rPr>
+                <w:rFonts w:hint="eastAsia"/>
+              </w:rPr>
+              <w:t>/methods/Call</w:t>
+            </w:r>
+          </w:p>
+        </w:tc>
+        <w:tc>
+          <w:tcPr>
+            <w:tcW w:w="3509" w:type="dxa"/>
+          </w:tcPr>
+          <w:p>
+            <w:pPr>
+              <w:spacing w:before="120" w:after="120"/>
+            </w:pPr>
+            <w:r>
+              <w:rPr>
+                <w:rFonts w:hint="eastAsia"/>
+              </w:rPr>
+              <w:t>{</w:t>
+            </w:r>
+            <w:r>
+              <w:t>“</w:t>
+            </w:r>
+            <w:r>
+              <w:rPr>
+                <w:rFonts w:hint="eastAsia"/>
+              </w:rPr>
+              <w:t>interface</w:t>
+            </w:r>
+            <w:r>
+              <w:t>”</w:t>
+            </w:r>
+            <w:r>
+              <w:rPr>
+                <w:rFonts w:hint="eastAsia"/>
+              </w:rPr>
+              <w:t xml:space="preserve">: </w:t>
+            </w:r>
+            <w:r>
+              <w:t>“</w:t>
+            </w:r>
+            <w:proofErr w:type="spellStart"/>
+            <w:r>
+              <w:rPr>
+                <w:rFonts w:hint="eastAsia"/>
+              </w:rPr>
+              <w:t>str</w:t>
+            </w:r>
+            <w:proofErr w:type="spellEnd"/>
+            <w:r>
+              <w:t>”</w:t>
+            </w:r>
+            <w:r>
+              <w:rPr>
+                <w:rFonts w:hint="eastAsia"/>
+              </w:rPr>
+              <w:t xml:space="preserve">, </w:t>
+            </w:r>
+            <w:r>
+              <w:t>“</w:t>
+            </w:r>
+            <w:proofErr w:type="spellStart"/>
+            <w:r>
+              <w:rPr>
+                <w:rFonts w:hint="eastAsia"/>
+              </w:rPr>
+              <w:t>args</w:t>
+            </w:r>
+            <w:proofErr w:type="spellEnd"/>
             <w:r>
               <w:t>”</w:t>
             </w:r>
@@ -24478,7 +24938,19 @@
         <w:spacing w:after="240"/>
       </w:pPr>
       <w:r>
-        <w:t xml:space="preserve">    "/Core": {</w:t>
+        <w:t xml:space="preserve">    </w:t>
+      </w:r>
+      <w:r>
+        <w:t>“</w:t>
+      </w:r>
+      <w:r>
+        <w:t>/Core</w:t>
+      </w:r>
+      <w:r>
+        <w:t>”</w:t>
+      </w:r>
+      <w:r>
+        <w:t>: {</w:t>
       </w:r>
     </w:p>
     <w:p>
@@ -24487,7 +24959,19 @@
         <w:spacing w:after="240"/>
       </w:pPr>
       <w:r>
-        <w:t xml:space="preserve">        "methods": [</w:t>
+        <w:t xml:space="preserve">        </w:t>
+      </w:r>
+      <w:r>
+        <w:t>“</w:t>
+      </w:r>
+      <w:r>
+        <w:t>methods</w:t>
+      </w:r>
+      <w:r>
+        <w:t>”</w:t>
+      </w:r>
+      <w:r>
+        <w:t>: [</w:t>
       </w:r>
     </w:p>
     <w:p>
@@ -24505,7 +24989,19 @@
         <w:spacing w:after="240"/>
       </w:pPr>
       <w:r>
-        <w:t xml:space="preserve">                "Register": {</w:t>
+        <w:t xml:space="preserve">                </w:t>
+      </w:r>
+      <w:r>
+        <w:t>“</w:t>
+      </w:r>
+      <w:r>
+        <w:t>Register</w:t>
+      </w:r>
+      <w:r>
+        <w:t>”</w:t>
+      </w:r>
+      <w:r>
+        <w:t>: {</w:t>
       </w:r>
     </w:p>
     <w:p>
@@ -24514,7 +25010,28 @@
         <w:spacing w:after="240"/>
       </w:pPr>
       <w:r>
-        <w:t xml:space="preserve">                    "object": "str"</w:t>
+        <w:t xml:space="preserve">                    </w:t>
+      </w:r>
+      <w:r>
+        <w:t>“</w:t>
+      </w:r>
+      <w:r>
+        <w:t>object</w:t>
+      </w:r>
+      <w:r>
+        <w:t>”</w:t>
+      </w:r>
+      <w:r>
+        <w:t xml:space="preserve">: </w:t>
+      </w:r>
+      <w:r>
+        <w:t>“</w:t>
+      </w:r>
+      <w:r>
+        <w:t>str</w:t>
+      </w:r>
+      <w:r>
+        <w:t>”</w:t>
       </w:r>
     </w:p>
     <w:p>
@@ -24530,9 +25047,18 @@
       <w:pPr>
         <w:pStyle w:val="code"/>
         <w:spacing w:after="240"/>
+        <w:rPr>
+          <w:rFonts w:eastAsiaTheme="minorEastAsia"/>
+        </w:rPr>
       </w:pPr>
       <w:r>
         <w:t xml:space="preserve">            }</w:t>
+      </w:r>
+      <w:r>
+        <w:rPr>
+          <w:rFonts w:eastAsiaTheme="minorEastAsia" w:hint="eastAsia"/>
+        </w:rPr>
+        <w:t>,</w:t>
       </w:r>
     </w:p>
     <w:p>
@@ -24541,7 +25067,7 @@
         <w:spacing w:after="240"/>
       </w:pPr>
       <w:r>
-        <w:t xml:space="preserve">        ],</w:t>
+        <w:t xml:space="preserve">            {</w:t>
       </w:r>
     </w:p>
     <w:p>
@@ -24550,7 +25076,22 @@
         <w:spacing w:after="240"/>
       </w:pPr>
       <w:r>
-        <w:t xml:space="preserve">        "signals": [</w:t>
+        <w:t xml:space="preserve">                </w:t>
+      </w:r>
+      <w:r>
+        <w:t>“</w:t>
+      </w:r>
+      <w:r>
+        <w:rPr>
+          <w:rFonts w:eastAsiaTheme="minorEastAsia" w:hint="eastAsia"/>
+        </w:rPr>
+        <w:t>Unregister</w:t>
+      </w:r>
+      <w:r>
+        <w:t>”</w:t>
+      </w:r>
+      <w:r>
+        <w:t>: {</w:t>
       </w:r>
     </w:p>
     <w:p>
@@ -24559,7 +25100,28 @@
         <w:spacing w:after="240"/>
       </w:pPr>
       <w:r>
-        <w:t xml:space="preserve">            "objectsChanges"</w:t>
+        <w:t xml:space="preserve">                    </w:t>
+      </w:r>
+      <w:r>
+        <w:t>“</w:t>
+      </w:r>
+      <w:r>
+        <w:t>object</w:t>
+      </w:r>
+      <w:r>
+        <w:t>”</w:t>
+      </w:r>
+      <w:r>
+        <w:t xml:space="preserve">: </w:t>
+      </w:r>
+      <w:r>
+        <w:t>“</w:t>
+      </w:r>
+      <w:r>
+        <w:t>str</w:t>
+      </w:r>
+      <w:r>
+        <w:t>”</w:t>
       </w:r>
     </w:p>
     <w:p>
@@ -24568,7 +25130,7 @@
         <w:spacing w:after="240"/>
       </w:pPr>
       <w:r>
-        <w:t xml:space="preserve">        ]</w:t>
+        <w:t xml:space="preserve">                }</w:t>
       </w:r>
     </w:p>
     <w:p>
@@ -24577,7 +25139,13 @@
         <w:spacing w:after="240"/>
       </w:pPr>
       <w:r>
-        <w:t xml:space="preserve">    }</w:t>
+        <w:t xml:space="preserve">            }</w:t>
+      </w:r>
+      <w:r>
+        <w:rPr>
+          <w:rFonts w:eastAsiaTheme="minorEastAsia" w:hint="eastAsia"/>
+        </w:rPr>
+        <w:t>,</w:t>
       </w:r>
     </w:p>
     <w:p>
@@ -24586,6 +25154,214 @@
         <w:spacing w:after="240"/>
       </w:pPr>
       <w:r>
+        <w:t xml:space="preserve">            {</w:t>
+      </w:r>
+    </w:p>
+    <w:p>
+      <w:pPr>
+        <w:pStyle w:val="code"/>
+        <w:spacing w:after="240"/>
+      </w:pPr>
+      <w:r>
+        <w:t xml:space="preserve">                </w:t>
+      </w:r>
+      <w:r>
+        <w:t>“</w:t>
+      </w:r>
+      <w:r>
+        <w:rPr>
+          <w:rFonts w:eastAsiaTheme="minorEastAsia" w:hint="eastAsia"/>
+        </w:rPr>
+        <w:t>Call</w:t>
+      </w:r>
+      <w:r>
+        <w:t>”</w:t>
+      </w:r>
+      <w:r>
+        <w:t>: {</w:t>
+      </w:r>
+    </w:p>
+    <w:p>
+      <w:pPr>
+        <w:pStyle w:val="code"/>
+        <w:spacing w:after="240"/>
+      </w:pPr>
+      <w:r>
+        <w:t xml:space="preserve">                    </w:t>
+      </w:r>
+      <w:r>
+        <w:t>“</w:t>
+      </w:r>
+      <w:r>
+        <w:rPr>
+          <w:rFonts w:eastAsiaTheme="minorEastAsia" w:hint="eastAsia"/>
+        </w:rPr>
+        <w:t>interface</w:t>
+      </w:r>
+      <w:r>
+        <w:t>”</w:t>
+      </w:r>
+      <w:r>
+        <w:t xml:space="preserve">: </w:t>
+      </w:r>
+      <w:r>
+        <w:t>“</w:t>
+      </w:r>
+      <w:r>
+        <w:t>str</w:t>
+      </w:r>
+      <w:r>
+        <w:t>”</w:t>
+      </w:r>
+      <w:r>
+        <w:rPr>
+          <w:rFonts w:eastAsiaTheme="minorEastAsia" w:hint="eastAsia"/>
+        </w:rPr>
+        <w:t>,</w:t>
+      </w:r>
+      <w:r>
+        <w:t xml:space="preserve"> </w:t>
+      </w:r>
+    </w:p>
+    <w:p>
+      <w:pPr>
+        <w:pStyle w:val="code"/>
+        <w:spacing w:after="240"/>
+        <w:rPr>
+          <w:rFonts w:eastAsiaTheme="minorEastAsia"/>
+        </w:rPr>
+      </w:pPr>
+      <w:r>
+        <w:t xml:space="preserve">                    </w:t>
+      </w:r>
+      <w:r>
+        <w:t>“</w:t>
+      </w:r>
+      <w:r>
+        <w:rPr>
+          <w:rFonts w:eastAsiaTheme="minorEastAsia" w:hint="eastAsia"/>
+        </w:rPr>
+        <w:t>args</w:t>
+      </w:r>
+      <w:r>
+        <w:t>”</w:t>
+      </w:r>
+      <w:r>
+        <w:t xml:space="preserve">: </w:t>
+      </w:r>
+      <w:r>
+        <w:t>“</w:t>
+      </w:r>
+      <w:r>
+        <w:rPr>
+          <w:rFonts w:eastAsiaTheme="minorEastAsia" w:hint="eastAsia"/>
+        </w:rPr>
+        <w:t>str</w:t>
+      </w:r>
+      <w:r>
+        <w:t>”</w:t>
+      </w:r>
+    </w:p>
+    <w:p>
+      <w:pPr>
+        <w:pStyle w:val="code"/>
+        <w:spacing w:after="240"/>
+      </w:pPr>
+      <w:r>
+        <w:lastRenderedPageBreak/>
+        <w:t xml:space="preserve">                }</w:t>
+      </w:r>
+    </w:p>
+    <w:p>
+      <w:pPr>
+        <w:pStyle w:val="code"/>
+        <w:spacing w:after="240"/>
+      </w:pPr>
+      <w:r>
+        <w:t xml:space="preserve">            }</w:t>
+      </w:r>
+    </w:p>
+    <w:p>
+      <w:pPr>
+        <w:pStyle w:val="code"/>
+        <w:spacing w:after="240"/>
+        <w:rPr>
+          <w:rFonts w:eastAsiaTheme="minorEastAsia"/>
+        </w:rPr>
+      </w:pPr>
+    </w:p>
+    <w:p>
+      <w:pPr>
+        <w:pStyle w:val="code"/>
+        <w:spacing w:after="240"/>
+      </w:pPr>
+      <w:r>
+        <w:t xml:space="preserve">        ],</w:t>
+      </w:r>
+    </w:p>
+    <w:p>
+      <w:pPr>
+        <w:pStyle w:val="code"/>
+        <w:spacing w:after="240"/>
+      </w:pPr>
+      <w:r>
+        <w:t xml:space="preserve">        </w:t>
+      </w:r>
+      <w:r>
+        <w:t>“</w:t>
+      </w:r>
+      <w:r>
+        <w:t>signals</w:t>
+      </w:r>
+      <w:r>
+        <w:t>”</w:t>
+      </w:r>
+      <w:r>
+        <w:t>: [</w:t>
+      </w:r>
+    </w:p>
+    <w:p>
+      <w:pPr>
+        <w:pStyle w:val="code"/>
+        <w:spacing w:after="240"/>
+      </w:pPr>
+      <w:r>
+        <w:t xml:space="preserve">            </w:t>
+      </w:r>
+      <w:r>
+        <w:t>“</w:t>
+      </w:r>
+      <w:r>
+        <w:t>objectsChanges</w:t>
+      </w:r>
+      <w:r>
+        <w:t>”</w:t>
+      </w:r>
+    </w:p>
+    <w:p>
+      <w:pPr>
+        <w:pStyle w:val="code"/>
+        <w:spacing w:after="240"/>
+      </w:pPr>
+      <w:r>
+        <w:t xml:space="preserve">        ]</w:t>
+      </w:r>
+    </w:p>
+    <w:p>
+      <w:pPr>
+        <w:pStyle w:val="code"/>
+        <w:spacing w:after="240"/>
+      </w:pPr>
+      <w:r>
+        <w:t xml:space="preserve">    }</w:t>
+      </w:r>
+    </w:p>
+    <w:p>
+      <w:pPr>
+        <w:pStyle w:val="code"/>
+        <w:spacing w:after="240"/>
+      </w:pPr>
+      <w:r>
         <w:t>}</w:t>
       </w:r>
     </w:p>
@@ -24600,14 +25376,14 @@
         </w:rPr>
         <w:t>/</w:t>
       </w:r>
-      <w:bookmarkStart w:id="18" w:name="_Toc387873348"/>
+      <w:bookmarkStart w:id="20" w:name="_Toc387911889"/>
       <w:r>
         <w:rPr>
           <w:rFonts w:hint="eastAsia"/>
         </w:rPr>
         <w:t>Core/methods/Register</w:t>
       </w:r>
-      <w:bookmarkEnd w:id="18"/>
+      <w:bookmarkEnd w:id="20"/>
     </w:p>
     <w:p>
       <w:pPr>
@@ -24728,6 +25504,153 @@
           </w:p>
         </w:tc>
       </w:tr>
+      <w:tr>
+        <w:tc>
+          <w:tcPr>
+            <w:tcW w:w="1403" w:type="dxa"/>
+          </w:tcPr>
+          <w:p>
+            <w:pPr>
+              <w:spacing w:before="120" w:after="120"/>
+            </w:pPr>
+            <w:r>
+              <w:rPr>
+                <w:rFonts w:hint="eastAsia"/>
+              </w:rPr>
+              <w:t>program</w:t>
+            </w:r>
+          </w:p>
+        </w:tc>
+        <w:tc>
+          <w:tcPr>
+            <w:tcW w:w="1007" w:type="dxa"/>
+          </w:tcPr>
+          <w:p>
+            <w:pPr>
+              <w:spacing w:before="120" w:after="120"/>
+            </w:pPr>
+            <w:proofErr w:type="spellStart"/>
+            <w:r>
+              <w:rPr>
+                <w:rFonts w:hint="eastAsia"/>
+              </w:rPr>
+              <w:t>str</w:t>
+            </w:r>
+            <w:proofErr w:type="spellEnd"/>
+          </w:p>
+        </w:tc>
+        <w:tc>
+          <w:tcPr>
+            <w:tcW w:w="5856" w:type="dxa"/>
+          </w:tcPr>
+          <w:p>
+            <w:pPr>
+              <w:spacing w:before="120" w:after="120"/>
+            </w:pPr>
+            <w:r>
+              <w:rPr>
+                <w:rStyle w:val="af"/>
+                <w:rFonts w:hint="eastAsia"/>
+              </w:rPr>
+              <w:t>/Core</w:t>
+            </w:r>
+            <w:r>
+              <w:rPr>
+                <w:rFonts w:hint="eastAsia"/>
+              </w:rPr>
+              <w:t xml:space="preserve"> ha</w:t>
+            </w:r>
+            <w:r>
+              <w:rPr>
+                <w:rFonts w:hint="eastAsia"/>
+              </w:rPr>
+              <w:t>s</w:t>
+            </w:r>
+            <w:r>
+              <w:rPr>
+                <w:rFonts w:hint="eastAsia"/>
+              </w:rPr>
+              <w:t xml:space="preserve"> to run this program if any would like to use </w:t>
+            </w:r>
+            <w:r>
+              <w:rPr>
+                <w:rStyle w:val="af"/>
+                <w:rFonts w:hint="eastAsia"/>
+              </w:rPr>
+              <w:t>object</w:t>
+            </w:r>
+            <w:r>
+              <w:rPr>
+                <w:rFonts w:hint="eastAsia"/>
+              </w:rPr>
+              <w:t xml:space="preserve"> through </w:t>
+            </w:r>
+            <w:r>
+              <w:rPr>
+                <w:rStyle w:val="af"/>
+                <w:rFonts w:hint="eastAsia"/>
+              </w:rPr>
+              <w:t>/Core/methods/Call</w:t>
+            </w:r>
+            <w:r>
+              <w:rPr>
+                <w:rStyle w:val="af"/>
+                <w:rFonts w:hint="eastAsia"/>
+              </w:rPr>
+              <w:t>.</w:t>
+            </w:r>
+            <w:r>
+              <w:rPr>
+                <w:rFonts w:hint="eastAsia"/>
+              </w:rPr>
+              <w:t xml:space="preserve"> The program </w:t>
+            </w:r>
+            <w:r>
+              <w:rPr>
+                <w:rFonts w:hint="eastAsia"/>
+              </w:rPr>
+              <w:t xml:space="preserve">must wait </w:t>
+            </w:r>
+            <w:r>
+              <w:t>request</w:t>
+            </w:r>
+            <w:r>
+              <w:rPr>
+                <w:rFonts w:hint="eastAsia"/>
+              </w:rPr>
+              <w:t xml:space="preserve">s from </w:t>
+            </w:r>
+            <w:proofErr w:type="spellStart"/>
+            <w:r>
+              <w:rPr>
+                <w:rFonts w:hint="eastAsia"/>
+              </w:rPr>
+              <w:t>stdin</w:t>
+            </w:r>
+            <w:proofErr w:type="spellEnd"/>
+            <w:r>
+              <w:rPr>
+                <w:rFonts w:hint="eastAsia"/>
+              </w:rPr>
+              <w:t xml:space="preserve">. The object would be first line, and </w:t>
+            </w:r>
+            <w:proofErr w:type="spellStart"/>
+            <w:r>
+              <w:rPr>
+                <w:rFonts w:hint="eastAsia"/>
+              </w:rPr>
+              <w:t>args</w:t>
+            </w:r>
+            <w:proofErr w:type="spellEnd"/>
+            <w:r>
+              <w:rPr>
+                <w:rFonts w:hint="eastAsia"/>
+              </w:rPr>
+              <w:t xml:space="preserve"> would be second line.</w:t>
+            </w:r>
+          </w:p>
+        </w:tc>
+      </w:tr>
     </w:tbl>
     <w:p>
       <w:pPr>
@@ -24737,7 +25660,6 @@
         <w:rPr>
           <w:rFonts w:hint="eastAsia"/>
         </w:rPr>
-        <w:lastRenderedPageBreak/>
         <w:t>Return value:</w:t>
       </w:r>
     </w:p>
@@ -25001,7 +25923,7 @@
         </w:rPr>
         <w:t>/</w:t>
       </w:r>
-      <w:bookmarkStart w:id="19" w:name="_Toc387873349"/>
+      <w:bookmarkStart w:id="21" w:name="_Toc387911890"/>
       <w:r>
         <w:rPr>
           <w:rFonts w:hint="eastAsia"/>
@@ -25015,7 +25937,7 @@
         </w:rPr>
         <w:t>objectsChanged</w:t>
       </w:r>
-      <w:bookmarkEnd w:id="19"/>
+      <w:bookmarkEnd w:id="21"/>
       <w:proofErr w:type="spellEnd"/>
     </w:p>
     <w:p>
@@ -25286,6 +26208,7 @@
               <w:rPr>
                 <w:rFonts w:hint="eastAsia"/>
               </w:rPr>
+              <w:lastRenderedPageBreak/>
               <w:t>object</w:t>
             </w:r>
           </w:p>
@@ -25538,7 +26461,7 @@
         <w:pStyle w:val="2"/>
         <w:spacing w:before="240" w:after="120"/>
       </w:pPr>
-      <w:bookmarkStart w:id="20" w:name="_Toc387873350"/>
+      <w:bookmarkStart w:id="22" w:name="_Toc387911891"/>
       <w:r>
         <w:rPr>
           <w:rFonts w:hint="eastAsia"/>
@@ -25552,7 +26475,7 @@
         </w:rPr>
         <w:t>QnapNetwork</w:t>
       </w:r>
-      <w:bookmarkEnd w:id="20"/>
+      <w:bookmarkEnd w:id="22"/>
       <w:proofErr w:type="spellEnd"/>
     </w:p>
     <w:tbl>
@@ -25943,7 +26866,6 @@
         <w:rPr>
           <w:rFonts w:hint="eastAsia"/>
         </w:rPr>
-        <w:lastRenderedPageBreak/>
         <w:t>qiac /QnapNetwork/Help</w:t>
       </w:r>
     </w:p>
@@ -26132,7 +27054,7 @@
         </w:rPr>
         <w:t>/</w:t>
       </w:r>
-      <w:bookmarkStart w:id="21" w:name="_Toc387873351"/>
+      <w:bookmarkStart w:id="23" w:name="_Toc387911892"/>
       <w:proofErr w:type="spellStart"/>
       <w:r>
         <w:rPr>
@@ -26160,7 +27082,7 @@
         </w:rPr>
         <w:t>e</w:t>
       </w:r>
-      <w:bookmarkEnd w:id="21"/>
+      <w:bookmarkEnd w:id="23"/>
       <w:proofErr w:type="spellEnd"/>
     </w:p>
     <w:p>
@@ -26205,6 +27127,7 @@
               <w:rPr>
                 <w:rFonts w:hint="eastAsia"/>
               </w:rPr>
+              <w:lastRenderedPageBreak/>
               <w:t>Field</w:t>
             </w:r>
           </w:p>
@@ -26566,7 +27489,7 @@
         </w:rPr>
         <w:t>/</w:t>
       </w:r>
-      <w:bookmarkStart w:id="22" w:name="_Toc387873352"/>
+      <w:bookmarkStart w:id="24" w:name="_Toc387911893"/>
       <w:proofErr w:type="spellStart"/>
       <w:r>
         <w:rPr>
@@ -26588,7 +27511,7 @@
         </w:rPr>
         <w:t>SetHostname</w:t>
       </w:r>
-      <w:bookmarkEnd w:id="22"/>
+      <w:bookmarkEnd w:id="24"/>
       <w:proofErr w:type="spellEnd"/>
     </w:p>
     <w:p>
@@ -26728,7 +27651,6 @@
         <w:rPr>
           <w:rFonts w:hint="eastAsia"/>
         </w:rPr>
-        <w:lastRenderedPageBreak/>
         <w:t>Return value:</w:t>
       </w:r>
     </w:p>
@@ -27007,7 +27929,7 @@
         </w:rPr>
         <w:t>/</w:t>
       </w:r>
-      <w:bookmarkStart w:id="23" w:name="_Toc387873353"/>
+      <w:bookmarkStart w:id="25" w:name="_Toc387911894"/>
       <w:proofErr w:type="spellStart"/>
       <w:r>
         <w:rPr>
@@ -27029,8 +27951,448 @@
         </w:rPr>
         <w:t>hostnameChanged</w:t>
       </w:r>
-      <w:bookmarkEnd w:id="23"/>
+      <w:bookmarkEnd w:id="25"/>
       <w:proofErr w:type="spellEnd"/>
+    </w:p>
+    <w:p>
+      <w:pPr>
+        <w:spacing w:before="120" w:after="120"/>
+      </w:pPr>
+      <w:r>
+        <w:rPr>
+          <w:rFonts w:hint="eastAsia"/>
+        </w:rPr>
+        <w:t>Arguments:</w:t>
+      </w:r>
+      <w:r>
+        <w:rPr>
+          <w:rFonts w:hint="eastAsia"/>
+        </w:rPr>
+        <w:t xml:space="preserve"> </w:t>
+      </w:r>
+    </w:p>
+    <w:tbl>
+      <w:tblPr>
+        <w:tblStyle w:val="af3"/>
+        <w:tblW w:w="0" w:type="auto"/>
+        <w:tblInd w:w="250" w:type="dxa"/>
+        <w:tblLook w:val="04A0"/>
+      </w:tblPr>
+      <w:tblGrid>
+        <w:gridCol w:w="1403"/>
+        <w:gridCol w:w="1007"/>
+        <w:gridCol w:w="5856"/>
+      </w:tblGrid>
+      <w:tr>
+        <w:tc>
+          <w:tcPr>
+            <w:tcW w:w="1403" w:type="dxa"/>
+          </w:tcPr>
+          <w:p>
+            <w:pPr>
+              <w:spacing w:before="120" w:after="120"/>
+            </w:pPr>
+            <w:r>
+              <w:rPr>
+                <w:rFonts w:hint="eastAsia"/>
+              </w:rPr>
+              <w:t>Field</w:t>
+            </w:r>
+          </w:p>
+        </w:tc>
+        <w:tc>
+          <w:tcPr>
+            <w:tcW w:w="1007" w:type="dxa"/>
+          </w:tcPr>
+          <w:p>
+            <w:pPr>
+              <w:spacing w:before="120" w:after="120"/>
+            </w:pPr>
+            <w:r>
+              <w:rPr>
+                <w:rFonts w:hint="eastAsia"/>
+              </w:rPr>
+              <w:t>Type</w:t>
+            </w:r>
+          </w:p>
+        </w:tc>
+        <w:tc>
+          <w:tcPr>
+            <w:tcW w:w="5856" w:type="dxa"/>
+          </w:tcPr>
+          <w:p>
+            <w:pPr>
+              <w:spacing w:before="120" w:after="120"/>
+            </w:pPr>
+            <w:r>
+              <w:rPr>
+                <w:rFonts w:hint="eastAsia"/>
+              </w:rPr>
+              <w:t>Description</w:t>
+            </w:r>
+          </w:p>
+        </w:tc>
+      </w:tr>
+    </w:tbl>
+    <w:p>
+      <w:pPr>
+        <w:spacing w:before="120" w:after="120"/>
+      </w:pPr>
+      <w:r>
+        <w:rPr>
+          <w:rFonts w:hint="eastAsia"/>
+        </w:rPr>
+        <w:t>Return value:</w:t>
+      </w:r>
+    </w:p>
+    <w:tbl>
+      <w:tblPr>
+        <w:tblStyle w:val="af3"/>
+        <w:tblW w:w="0" w:type="auto"/>
+        <w:tblInd w:w="250" w:type="dxa"/>
+        <w:tblLook w:val="04A0"/>
+      </w:tblPr>
+      <w:tblGrid>
+        <w:gridCol w:w="1403"/>
+        <w:gridCol w:w="1007"/>
+        <w:gridCol w:w="5856"/>
+      </w:tblGrid>
+      <w:tr>
+        <w:tc>
+          <w:tcPr>
+            <w:tcW w:w="1403" w:type="dxa"/>
+          </w:tcPr>
+          <w:p>
+            <w:pPr>
+              <w:spacing w:before="120" w:after="120"/>
+            </w:pPr>
+            <w:r>
+              <w:rPr>
+                <w:rFonts w:hint="eastAsia"/>
+              </w:rPr>
+              <w:t>Field</w:t>
+            </w:r>
+          </w:p>
+        </w:tc>
+        <w:tc>
+          <w:tcPr>
+            <w:tcW w:w="1007" w:type="dxa"/>
+          </w:tcPr>
+          <w:p>
+            <w:pPr>
+              <w:spacing w:before="120" w:after="120"/>
+            </w:pPr>
+            <w:r>
+              <w:rPr>
+                <w:rFonts w:hint="eastAsia"/>
+              </w:rPr>
+              <w:t>Type</w:t>
+            </w:r>
+          </w:p>
+        </w:tc>
+        <w:tc>
+          <w:tcPr>
+            <w:tcW w:w="5856" w:type="dxa"/>
+          </w:tcPr>
+          <w:p>
+            <w:pPr>
+              <w:spacing w:before="120" w:after="120"/>
+            </w:pPr>
+            <w:r>
+              <w:rPr>
+                <w:rFonts w:hint="eastAsia"/>
+              </w:rPr>
+              <w:t>Description</w:t>
+            </w:r>
+          </w:p>
+        </w:tc>
+      </w:tr>
+      <w:tr>
+        <w:tc>
+          <w:tcPr>
+            <w:tcW w:w="1403" w:type="dxa"/>
+          </w:tcPr>
+          <w:p>
+            <w:pPr>
+              <w:spacing w:before="120" w:after="120"/>
+            </w:pPr>
+            <w:r>
+              <w:rPr>
+                <w:rFonts w:hint="eastAsia"/>
+              </w:rPr>
+              <w:t>ret</w:t>
+            </w:r>
+          </w:p>
+        </w:tc>
+        <w:tc>
+          <w:tcPr>
+            <w:tcW w:w="1007" w:type="dxa"/>
+          </w:tcPr>
+          <w:p>
+            <w:pPr>
+              <w:spacing w:before="120" w:after="120"/>
+            </w:pPr>
+            <w:proofErr w:type="spellStart"/>
+            <w:r>
+              <w:rPr>
+                <w:rFonts w:hint="eastAsia"/>
+              </w:rPr>
+              <w:t>int</w:t>
+            </w:r>
+            <w:proofErr w:type="spellEnd"/>
+          </w:p>
+        </w:tc>
+        <w:tc>
+          <w:tcPr>
+            <w:tcW w:w="5856" w:type="dxa"/>
+          </w:tcPr>
+          <w:p>
+            <w:pPr>
+              <w:pStyle w:val="a5"/>
+              <w:numPr>
+                <w:ilvl w:val="0"/>
+                <w:numId w:val="21"/>
+              </w:numPr>
+              <w:spacing w:before="120" w:after="120"/>
+            </w:pPr>
+            <w:r>
+              <w:rPr>
+                <w:rFonts w:hint="eastAsia"/>
+              </w:rPr>
+              <w:t>0: OK</w:t>
+            </w:r>
+          </w:p>
+          <w:p>
+            <w:pPr>
+              <w:pStyle w:val="a5"/>
+              <w:numPr>
+                <w:ilvl w:val="0"/>
+                <w:numId w:val="21"/>
+              </w:numPr>
+              <w:spacing w:before="120" w:after="120"/>
+            </w:pPr>
+            <w:r>
+              <w:rPr>
+                <w:rFonts w:hint="eastAsia"/>
+              </w:rPr>
+              <w:t>&lt; 0: Error</w:t>
+            </w:r>
+          </w:p>
+        </w:tc>
+      </w:tr>
+      <w:tr>
+        <w:tc>
+          <w:tcPr>
+            <w:tcW w:w="1403" w:type="dxa"/>
+          </w:tcPr>
+          <w:p>
+            <w:pPr>
+              <w:spacing w:before="120" w:after="120"/>
+            </w:pPr>
+            <w:r>
+              <w:rPr>
+                <w:rFonts w:hint="eastAsia"/>
+              </w:rPr>
+              <w:lastRenderedPageBreak/>
+              <w:t>hostname</w:t>
+            </w:r>
+          </w:p>
+        </w:tc>
+        <w:tc>
+          <w:tcPr>
+            <w:tcW w:w="1007" w:type="dxa"/>
+          </w:tcPr>
+          <w:p>
+            <w:pPr>
+              <w:spacing w:before="120" w:after="120"/>
+            </w:pPr>
+            <w:proofErr w:type="spellStart"/>
+            <w:r>
+              <w:rPr>
+                <w:rFonts w:hint="eastAsia"/>
+              </w:rPr>
+              <w:t>str</w:t>
+            </w:r>
+            <w:proofErr w:type="spellEnd"/>
+          </w:p>
+        </w:tc>
+        <w:tc>
+          <w:tcPr>
+            <w:tcW w:w="5856" w:type="dxa"/>
+          </w:tcPr>
+          <w:p>
+            <w:pPr>
+              <w:spacing w:before="120" w:after="120"/>
+            </w:pPr>
+          </w:p>
+        </w:tc>
+      </w:tr>
+    </w:tbl>
+    <w:p>
+      <w:pPr>
+        <w:spacing w:before="120" w:after="120"/>
+      </w:pPr>
+      <w:r>
+        <w:rPr>
+          <w:rFonts w:hint="eastAsia"/>
+        </w:rPr>
+        <w:t>Example:</w:t>
+      </w:r>
+    </w:p>
+    <w:p>
+      <w:pPr>
+        <w:pStyle w:val="code"/>
+        <w:spacing w:after="240"/>
+        <w:rPr>
+          <w:rFonts w:eastAsiaTheme="minorEastAsia"/>
+        </w:rPr>
+      </w:pPr>
+      <w:r>
+        <w:rPr>
+          <w:rFonts w:hint="eastAsia"/>
+        </w:rPr>
+        <w:t xml:space="preserve">qiac </w:t>
+      </w:r>
+      <w:r>
+        <w:rPr>
+          <w:rFonts w:hint="eastAsia"/>
+        </w:rPr>
+        <w:t>/</w:t>
+      </w:r>
+      <w:r>
+        <w:rPr>
+          <w:rFonts w:eastAsiaTheme="minorEastAsia" w:hint="eastAsia"/>
+        </w:rPr>
+        <w:t>QnapNetwork/signals/</w:t>
+      </w:r>
+    </w:p>
+    <w:p>
+      <w:pPr>
+        <w:pStyle w:val="code"/>
+        <w:spacing w:after="240"/>
+        <w:rPr>
+          <w:rFonts w:eastAsiaTheme="minorEastAsia"/>
+        </w:rPr>
+      </w:pPr>
+      <w:r>
+        <w:rPr>
+          <w:rFonts w:eastAsiaTheme="minorEastAsia" w:hint="eastAsia"/>
+        </w:rPr>
+        <w:t>{</w:t>
+      </w:r>
+      <w:r>
+        <w:rPr>
+          <w:rFonts w:eastAsiaTheme="minorEastAsia"/>
+        </w:rPr>
+        <w:t>“</w:t>
+      </w:r>
+      <w:r>
+        <w:rPr>
+          <w:rFonts w:eastAsiaTheme="minorEastAsia" w:hint="eastAsia"/>
+        </w:rPr>
+        <w:t>ret</w:t>
+      </w:r>
+      <w:r>
+        <w:rPr>
+          <w:rFonts w:eastAsiaTheme="minorEastAsia"/>
+        </w:rPr>
+        <w:t>”</w:t>
+      </w:r>
+      <w:r>
+        <w:rPr>
+          <w:rFonts w:eastAsiaTheme="minorEastAsia" w:hint="eastAsia"/>
+        </w:rPr>
+        <w:t xml:space="preserve">: 0, </w:t>
+      </w:r>
+      <w:r>
+        <w:t>“</w:t>
+      </w:r>
+      <w:r>
+        <w:rPr>
+          <w:rFonts w:eastAsiaTheme="minorEastAsia" w:hint="eastAsia"/>
+        </w:rPr>
+        <w:t>hostname</w:t>
+      </w:r>
+      <w:r>
+        <w:t>”</w:t>
+      </w:r>
+      <w:r>
+        <w:rPr>
+          <w:rFonts w:hint="eastAsia"/>
+        </w:rPr>
+        <w:t xml:space="preserve">: </w:t>
+      </w:r>
+      <w:r>
+        <w:t>“</w:t>
+      </w:r>
+      <w:r>
+        <w:rPr>
+          <w:rFonts w:eastAsiaTheme="minorEastAsia" w:hint="eastAsia"/>
+        </w:rPr>
+        <w:t>MyNAS</w:t>
+      </w:r>
+      <w:r>
+        <w:t>”</w:t>
+      </w:r>
+      <w:r>
+        <w:rPr>
+          <w:rFonts w:eastAsiaTheme="minorEastAsia" w:hint="eastAsia"/>
+        </w:rPr>
+        <w:t>}</w:t>
+      </w:r>
+    </w:p>
+    <w:p>
+      <w:pPr>
+        <w:pStyle w:val="3"/>
+        <w:spacing w:before="120" w:after="120"/>
+      </w:pPr>
+      <w:r>
+        <w:rPr>
+          <w:rFonts w:hint="eastAsia"/>
+        </w:rPr>
+        <w:t>/</w:t>
+      </w:r>
+      <w:bookmarkStart w:id="26" w:name="_Toc387911895"/>
+      <w:proofErr w:type="spellStart"/>
+      <w:r>
+        <w:rPr>
+          <w:rFonts w:hint="eastAsia"/>
+        </w:rPr>
+        <w:t>QnapNetwork</w:t>
+      </w:r>
+      <w:proofErr w:type="spellEnd"/>
+      <w:r>
+        <w:rPr>
+          <w:rFonts w:hint="eastAsia"/>
+        </w:rPr>
+        <w:t>/signals/</w:t>
+      </w:r>
+      <w:proofErr w:type="spellStart"/>
+      <w:r>
+        <w:rPr>
+          <w:rFonts w:hint="eastAsia"/>
+        </w:rPr>
+        <w:t>statusChanged</w:t>
+      </w:r>
+      <w:proofErr w:type="spellEnd"/>
+      <w:r>
+        <w:rPr>
+          <w:rFonts w:hint="eastAsia"/>
+        </w:rPr>
+        <w:t xml:space="preserve"> (TODO)</w:t>
+      </w:r>
+      <w:bookmarkEnd w:id="26"/>
+    </w:p>
+    <w:p>
+      <w:pPr>
+        <w:spacing w:before="120" w:after="120"/>
+      </w:pPr>
+      <w:r>
+        <w:rPr>
+          <w:rFonts w:hint="eastAsia"/>
+        </w:rPr>
+        <w:t>Address/Connection changed</w:t>
+      </w:r>
     </w:p>
     <w:p>
       <w:pPr>
@@ -27340,7 +28702,7 @@
         <w:rPr>
           <w:rFonts w:eastAsiaTheme="minorEastAsia" w:hint="eastAsia"/>
         </w:rPr>
-        <w:t>QnapNetwork/signals/</w:t>
+        <w:t>QnapNetwork/signals/hostnameChanged</w:t>
       </w:r>
     </w:p>
     <w:p>
@@ -27420,450 +28782,10 @@
     </w:p>
     <w:p>
       <w:pPr>
-        <w:pStyle w:val="3"/>
-        <w:spacing w:before="120" w:after="120"/>
-      </w:pPr>
-      <w:r>
-        <w:rPr>
-          <w:rFonts w:hint="eastAsia"/>
-        </w:rPr>
-        <w:t>/</w:t>
-      </w:r>
-      <w:bookmarkStart w:id="24" w:name="_Toc387873354"/>
-      <w:proofErr w:type="spellStart"/>
-      <w:r>
-        <w:rPr>
-          <w:rFonts w:hint="eastAsia"/>
-        </w:rPr>
-        <w:t>QnapNetwork</w:t>
-      </w:r>
-      <w:proofErr w:type="spellEnd"/>
-      <w:r>
-        <w:rPr>
-          <w:rFonts w:hint="eastAsia"/>
-        </w:rPr>
-        <w:t>/signals/</w:t>
-      </w:r>
-      <w:proofErr w:type="spellStart"/>
-      <w:r>
-        <w:rPr>
-          <w:rFonts w:hint="eastAsia"/>
-        </w:rPr>
-        <w:t>statusChanged</w:t>
-      </w:r>
-      <w:proofErr w:type="spellEnd"/>
-      <w:r>
-        <w:rPr>
-          <w:rFonts w:hint="eastAsia"/>
-        </w:rPr>
-        <w:t xml:space="preserve"> (TODO)</w:t>
-      </w:r>
-      <w:bookmarkEnd w:id="24"/>
-    </w:p>
-    <w:p>
-      <w:pPr>
-        <w:spacing w:before="120" w:after="120"/>
-      </w:pPr>
-      <w:r>
-        <w:rPr>
-          <w:rFonts w:hint="eastAsia"/>
-        </w:rPr>
-        <w:t>Address/Connection changed</w:t>
-      </w:r>
-    </w:p>
-    <w:p>
-      <w:pPr>
-        <w:spacing w:before="120" w:after="120"/>
-      </w:pPr>
-      <w:r>
-        <w:rPr>
-          <w:rFonts w:hint="eastAsia"/>
-        </w:rPr>
-        <w:t>Arguments:</w:t>
-      </w:r>
-      <w:r>
-        <w:rPr>
-          <w:rFonts w:hint="eastAsia"/>
-        </w:rPr>
-        <w:t xml:space="preserve"> </w:t>
-      </w:r>
-    </w:p>
-    <w:tbl>
-      <w:tblPr>
-        <w:tblStyle w:val="af3"/>
-        <w:tblW w:w="0" w:type="auto"/>
-        <w:tblInd w:w="250" w:type="dxa"/>
-        <w:tblLook w:val="04A0"/>
-      </w:tblPr>
-      <w:tblGrid>
-        <w:gridCol w:w="1403"/>
-        <w:gridCol w:w="1007"/>
-        <w:gridCol w:w="5856"/>
-      </w:tblGrid>
-      <w:tr>
-        <w:tc>
-          <w:tcPr>
-            <w:tcW w:w="1403" w:type="dxa"/>
-          </w:tcPr>
-          <w:p>
-            <w:pPr>
-              <w:spacing w:before="120" w:after="120"/>
-            </w:pPr>
-            <w:r>
-              <w:rPr>
-                <w:rFonts w:hint="eastAsia"/>
-              </w:rPr>
-              <w:t>Field</w:t>
-            </w:r>
-          </w:p>
-        </w:tc>
-        <w:tc>
-          <w:tcPr>
-            <w:tcW w:w="1007" w:type="dxa"/>
-          </w:tcPr>
-          <w:p>
-            <w:pPr>
-              <w:spacing w:before="120" w:after="120"/>
-            </w:pPr>
-            <w:r>
-              <w:rPr>
-                <w:rFonts w:hint="eastAsia"/>
-              </w:rPr>
-              <w:t>Type</w:t>
-            </w:r>
-          </w:p>
-        </w:tc>
-        <w:tc>
-          <w:tcPr>
-            <w:tcW w:w="5856" w:type="dxa"/>
-          </w:tcPr>
-          <w:p>
-            <w:pPr>
-              <w:spacing w:before="120" w:after="120"/>
-            </w:pPr>
-            <w:r>
-              <w:rPr>
-                <w:rFonts w:hint="eastAsia"/>
-              </w:rPr>
-              <w:t>Description</w:t>
-            </w:r>
-          </w:p>
-        </w:tc>
-      </w:tr>
-    </w:tbl>
-    <w:p>
-      <w:pPr>
-        <w:spacing w:before="120" w:after="120"/>
-      </w:pPr>
-      <w:r>
-        <w:rPr>
-          <w:rFonts w:hint="eastAsia"/>
-        </w:rPr>
-        <w:t>Return value:</w:t>
-      </w:r>
-    </w:p>
-    <w:tbl>
-      <w:tblPr>
-        <w:tblStyle w:val="af3"/>
-        <w:tblW w:w="0" w:type="auto"/>
-        <w:tblInd w:w="250" w:type="dxa"/>
-        <w:tblLook w:val="04A0"/>
-      </w:tblPr>
-      <w:tblGrid>
-        <w:gridCol w:w="1403"/>
-        <w:gridCol w:w="1007"/>
-        <w:gridCol w:w="5856"/>
-      </w:tblGrid>
-      <w:tr>
-        <w:tc>
-          <w:tcPr>
-            <w:tcW w:w="1403" w:type="dxa"/>
-          </w:tcPr>
-          <w:p>
-            <w:pPr>
-              <w:spacing w:before="120" w:after="120"/>
-            </w:pPr>
-            <w:r>
-              <w:rPr>
-                <w:rFonts w:hint="eastAsia"/>
-              </w:rPr>
-              <w:t>Field</w:t>
-            </w:r>
-          </w:p>
-        </w:tc>
-        <w:tc>
-          <w:tcPr>
-            <w:tcW w:w="1007" w:type="dxa"/>
-          </w:tcPr>
-          <w:p>
-            <w:pPr>
-              <w:spacing w:before="120" w:after="120"/>
-            </w:pPr>
-            <w:r>
-              <w:rPr>
-                <w:rFonts w:hint="eastAsia"/>
-              </w:rPr>
-              <w:t>Type</w:t>
-            </w:r>
-          </w:p>
-        </w:tc>
-        <w:tc>
-          <w:tcPr>
-            <w:tcW w:w="5856" w:type="dxa"/>
-          </w:tcPr>
-          <w:p>
-            <w:pPr>
-              <w:spacing w:before="120" w:after="120"/>
-            </w:pPr>
-            <w:r>
-              <w:rPr>
-                <w:rFonts w:hint="eastAsia"/>
-              </w:rPr>
-              <w:t>Description</w:t>
-            </w:r>
-          </w:p>
-        </w:tc>
-      </w:tr>
-      <w:tr>
-        <w:tc>
-          <w:tcPr>
-            <w:tcW w:w="1403" w:type="dxa"/>
-          </w:tcPr>
-          <w:p>
-            <w:pPr>
-              <w:spacing w:before="120" w:after="120"/>
-            </w:pPr>
-            <w:r>
-              <w:rPr>
-                <w:rFonts w:hint="eastAsia"/>
-              </w:rPr>
-              <w:t>ret</w:t>
-            </w:r>
-          </w:p>
-        </w:tc>
-        <w:tc>
-          <w:tcPr>
-            <w:tcW w:w="1007" w:type="dxa"/>
-          </w:tcPr>
-          <w:p>
-            <w:pPr>
-              <w:spacing w:before="120" w:after="120"/>
-            </w:pPr>
-            <w:proofErr w:type="spellStart"/>
-            <w:r>
-              <w:rPr>
-                <w:rFonts w:hint="eastAsia"/>
-              </w:rPr>
-              <w:t>int</w:t>
-            </w:r>
-            <w:proofErr w:type="spellEnd"/>
-          </w:p>
-        </w:tc>
-        <w:tc>
-          <w:tcPr>
-            <w:tcW w:w="5856" w:type="dxa"/>
-          </w:tcPr>
-          <w:p>
-            <w:pPr>
-              <w:pStyle w:val="a5"/>
-              <w:numPr>
-                <w:ilvl w:val="0"/>
-                <w:numId w:val="21"/>
-              </w:numPr>
-              <w:spacing w:before="120" w:after="120"/>
-            </w:pPr>
-            <w:r>
-              <w:rPr>
-                <w:rFonts w:hint="eastAsia"/>
-              </w:rPr>
-              <w:t>0: OK</w:t>
-            </w:r>
-          </w:p>
-          <w:p>
-            <w:pPr>
-              <w:pStyle w:val="a5"/>
-              <w:numPr>
-                <w:ilvl w:val="0"/>
-                <w:numId w:val="21"/>
-              </w:numPr>
-              <w:spacing w:before="120" w:after="120"/>
-            </w:pPr>
-            <w:r>
-              <w:rPr>
-                <w:rFonts w:hint="eastAsia"/>
-              </w:rPr>
-              <w:t>&lt; 0: Error</w:t>
-            </w:r>
-          </w:p>
-        </w:tc>
-      </w:tr>
-      <w:tr>
-        <w:tc>
-          <w:tcPr>
-            <w:tcW w:w="1403" w:type="dxa"/>
-          </w:tcPr>
-          <w:p>
-            <w:pPr>
-              <w:spacing w:before="120" w:after="120"/>
-            </w:pPr>
-            <w:r>
-              <w:rPr>
-                <w:rFonts w:hint="eastAsia"/>
-              </w:rPr>
-              <w:t>hostname</w:t>
-            </w:r>
-          </w:p>
-        </w:tc>
-        <w:tc>
-          <w:tcPr>
-            <w:tcW w:w="1007" w:type="dxa"/>
-          </w:tcPr>
-          <w:p>
-            <w:pPr>
-              <w:spacing w:before="120" w:after="120"/>
-            </w:pPr>
-            <w:proofErr w:type="spellStart"/>
-            <w:r>
-              <w:rPr>
-                <w:rFonts w:hint="eastAsia"/>
-              </w:rPr>
-              <w:t>str</w:t>
-            </w:r>
-            <w:proofErr w:type="spellEnd"/>
-          </w:p>
-        </w:tc>
-        <w:tc>
-          <w:tcPr>
-            <w:tcW w:w="5856" w:type="dxa"/>
-          </w:tcPr>
-          <w:p>
-            <w:pPr>
-              <w:spacing w:before="120" w:after="120"/>
-            </w:pPr>
-          </w:p>
-        </w:tc>
-      </w:tr>
-    </w:tbl>
-    <w:p>
-      <w:pPr>
-        <w:spacing w:before="120" w:after="120"/>
-      </w:pPr>
-      <w:r>
-        <w:rPr>
-          <w:rFonts w:hint="eastAsia"/>
-        </w:rPr>
-        <w:t>Example:</w:t>
-      </w:r>
-    </w:p>
-    <w:p>
-      <w:pPr>
-        <w:pStyle w:val="code"/>
-        <w:spacing w:after="240"/>
-        <w:rPr>
-          <w:rFonts w:eastAsiaTheme="minorEastAsia"/>
-        </w:rPr>
-      </w:pPr>
-      <w:r>
-        <w:rPr>
-          <w:rFonts w:hint="eastAsia"/>
-        </w:rPr>
-        <w:lastRenderedPageBreak/>
-        <w:t xml:space="preserve">qiac </w:t>
-      </w:r>
-      <w:r>
-        <w:rPr>
-          <w:rFonts w:hint="eastAsia"/>
-        </w:rPr>
-        <w:t>/</w:t>
-      </w:r>
-      <w:r>
-        <w:rPr>
-          <w:rFonts w:eastAsiaTheme="minorEastAsia" w:hint="eastAsia"/>
-        </w:rPr>
-        <w:t>QnapNetwork/signals/hostnameChanged</w:t>
-      </w:r>
-    </w:p>
-    <w:p>
-      <w:pPr>
-        <w:pStyle w:val="code"/>
-        <w:spacing w:after="240"/>
-        <w:rPr>
-          <w:rFonts w:eastAsiaTheme="minorEastAsia"/>
-        </w:rPr>
-      </w:pPr>
-      <w:r>
-        <w:rPr>
-          <w:rFonts w:eastAsiaTheme="minorEastAsia" w:hint="eastAsia"/>
-        </w:rPr>
-        <w:t>{</w:t>
-      </w:r>
-      <w:r>
-        <w:rPr>
-          <w:rFonts w:eastAsiaTheme="minorEastAsia"/>
-        </w:rPr>
-        <w:t>“</w:t>
-      </w:r>
-      <w:r>
-        <w:rPr>
-          <w:rFonts w:eastAsiaTheme="minorEastAsia" w:hint="eastAsia"/>
-        </w:rPr>
-        <w:t>ret</w:t>
-      </w:r>
-      <w:r>
-        <w:rPr>
-          <w:rFonts w:eastAsiaTheme="minorEastAsia"/>
-        </w:rPr>
-        <w:t>”</w:t>
-      </w:r>
-      <w:r>
-        <w:rPr>
-          <w:rFonts w:eastAsiaTheme="minorEastAsia" w:hint="eastAsia"/>
-        </w:rPr>
-        <w:t xml:space="preserve">: 0, </w:t>
-      </w:r>
-      <w:r>
-        <w:t>“</w:t>
-      </w:r>
-      <w:r>
-        <w:rPr>
-          <w:rFonts w:eastAsiaTheme="minorEastAsia" w:hint="eastAsia"/>
-        </w:rPr>
-        <w:t>hostname</w:t>
-      </w:r>
-      <w:r>
-        <w:t>”</w:t>
-      </w:r>
-      <w:r>
-        <w:rPr>
-          <w:rFonts w:hint="eastAsia"/>
-        </w:rPr>
-        <w:t xml:space="preserve">: </w:t>
-      </w:r>
-      <w:r>
-        <w:t>“</w:t>
-      </w:r>
-      <w:r>
-        <w:rPr>
-          <w:rFonts w:eastAsiaTheme="minorEastAsia" w:hint="eastAsia"/>
-        </w:rPr>
-        <w:t>MyNAS</w:t>
-      </w:r>
-      <w:r>
-        <w:t>”</w:t>
-      </w:r>
-      <w:r>
-        <w:rPr>
-          <w:rFonts w:eastAsiaTheme="minorEastAsia" w:hint="eastAsia"/>
-        </w:rPr>
-        <w:t>}</w:t>
-      </w:r>
-    </w:p>
-    <w:p>
-      <w:pPr>
         <w:pStyle w:val="2"/>
         <w:spacing w:before="240" w:after="120"/>
       </w:pPr>
-      <w:bookmarkStart w:id="25" w:name="_Toc387873355"/>
+      <w:bookmarkStart w:id="27" w:name="_Toc387911896"/>
       <w:r>
         <w:rPr>
           <w:rFonts w:hint="eastAsia"/>
@@ -27877,7 +28799,7 @@
         </w:rPr>
         <w:t>QnapPower</w:t>
       </w:r>
-      <w:bookmarkEnd w:id="25"/>
+      <w:bookmarkEnd w:id="27"/>
       <w:proofErr w:type="spellEnd"/>
     </w:p>
     <w:p>
@@ -28483,6 +29405,7 @@
               <w:rPr>
                 <w:rFonts w:hint="eastAsia"/>
               </w:rPr>
+              <w:lastRenderedPageBreak/>
               <w:t>/</w:t>
             </w:r>
             <w:proofErr w:type="spellStart"/>
@@ -28549,7 +29472,7 @@
         </w:rPr>
         <w:t>/</w:t>
       </w:r>
-      <w:bookmarkStart w:id="26" w:name="_Toc387873356"/>
+      <w:bookmarkStart w:id="28" w:name="_Toc387911897"/>
       <w:proofErr w:type="spellStart"/>
       <w:r>
         <w:rPr>
@@ -28577,7 +29500,7 @@
         </w:rPr>
         <w:t>RegisterPoweroffCallback</w:t>
       </w:r>
-      <w:bookmarkEnd w:id="26"/>
+      <w:bookmarkEnd w:id="28"/>
       <w:proofErr w:type="spellEnd"/>
     </w:p>
     <w:p>
@@ -28834,7 +29757,19 @@
               <w:rPr>
                 <w:rFonts w:hint="eastAsia"/>
               </w:rPr>
-              <w:t xml:space="preserve">. The program would be killed if </w:t>
+              <w:t>. The program would be killed</w:t>
+            </w:r>
+            <w:r>
+              <w:rPr>
+                <w:rFonts w:hint="eastAsia"/>
+              </w:rPr>
+              <w:t>(SIGTERM, SIGKILL)</w:t>
+            </w:r>
+            <w:r>
+              <w:rPr>
+                <w:rFonts w:hint="eastAsia"/>
+              </w:rPr>
+              <w:t xml:space="preserve"> if </w:t>
             </w:r>
             <w:r>
               <w:rPr>
@@ -29068,7 +30003,6 @@
               <w:rPr>
                 <w:rFonts w:hint="eastAsia"/>
               </w:rPr>
-              <w:lastRenderedPageBreak/>
               <w:t>1: status update</w:t>
             </w:r>
           </w:p>
@@ -29099,7 +30033,6 @@
         <w:rPr>
           <w:rFonts w:hint="eastAsia"/>
         </w:rPr>
-        <w:lastRenderedPageBreak/>
         <w:t>Return value:</w:t>
       </w:r>
     </w:p>
@@ -29471,7 +30404,7 @@
         </w:rPr>
         <w:t>/</w:t>
       </w:r>
-      <w:bookmarkStart w:id="27" w:name="_Toc387873357"/>
+      <w:bookmarkStart w:id="29" w:name="_Toc387911898"/>
       <w:proofErr w:type="spellStart"/>
       <w:r>
         <w:rPr>
@@ -29493,7 +30426,7 @@
         </w:rPr>
         <w:t>RegisterSuspendCallback</w:t>
       </w:r>
-      <w:bookmarkEnd w:id="27"/>
+      <w:bookmarkEnd w:id="29"/>
       <w:proofErr w:type="spellEnd"/>
     </w:p>
     <w:p>
@@ -29534,11 +30467,12 @@
         <w:pStyle w:val="2"/>
         <w:spacing w:before="240" w:after="120"/>
       </w:pPr>
-      <w:bookmarkStart w:id="28" w:name="_Toc387873358"/>
-      <w:r>
-        <w:rPr>
-          <w:rFonts w:hint="eastAsia"/>
-        </w:rPr>
+      <w:bookmarkStart w:id="30" w:name="_Toc387911899"/>
+      <w:r>
+        <w:rPr>
+          <w:rFonts w:hint="eastAsia"/>
+        </w:rPr>
+        <w:lastRenderedPageBreak/>
         <w:t xml:space="preserve">Object: </w:t>
       </w:r>
       <w:proofErr w:type="spellStart"/>
@@ -29548,7 +30482,7 @@
         </w:rPr>
         <w:t>QnapDevice</w:t>
       </w:r>
-      <w:bookmarkEnd w:id="28"/>
+      <w:bookmarkEnd w:id="30"/>
       <w:proofErr w:type="spellEnd"/>
     </w:p>
     <w:tbl>
@@ -29705,13 +30639,25 @@
         </w:rPr>
         <w:t>/</w:t>
       </w:r>
-      <w:bookmarkStart w:id="29" w:name="_Toc387873359"/>
+      <w:bookmarkStart w:id="31" w:name="_Toc387911900"/>
       <w:proofErr w:type="spellStart"/>
       <w:r>
         <w:rPr>
           <w:rFonts w:hint="eastAsia"/>
         </w:rPr>
-        <w:t>QnaDevice</w:t>
+        <w:t>Qna</w:t>
+      </w:r>
+      <w:r>
+        <w:rPr>
+          <w:rFonts w:hint="eastAsia"/>
+        </w:rPr>
+        <w:t>p</w:t>
+      </w:r>
+      <w:r>
+        <w:rPr>
+          <w:rFonts w:hint="eastAsia"/>
+        </w:rPr>
+        <w:t>Device</w:t>
       </w:r>
       <w:proofErr w:type="spellEnd"/>
       <w:r>
@@ -29720,7 +30666,7 @@
         </w:rPr>
         <w:t>/signals/event</w:t>
       </w:r>
-      <w:bookmarkEnd w:id="29"/>
+      <w:bookmarkEnd w:id="31"/>
     </w:p>
     <w:p>
       <w:pPr>
@@ -30130,7 +31076,6 @@
         <w:rPr>
           <w:rFonts w:hint="eastAsia"/>
         </w:rPr>
-        <w:lastRenderedPageBreak/>
         <w:t>{</w:t>
       </w:r>
       <w:r>
@@ -30229,13 +31174,13 @@
         <w:pStyle w:val="1"/>
         <w:spacing w:before="360"/>
       </w:pPr>
-      <w:bookmarkStart w:id="30" w:name="_Toc260445542"/>
-      <w:bookmarkStart w:id="31" w:name="_Toc387873360"/>
+      <w:bookmarkStart w:id="32" w:name="_Toc260445542"/>
+      <w:bookmarkStart w:id="33" w:name="_Toc387911901"/>
       <w:r>
         <w:t>Resource Limit</w:t>
       </w:r>
-      <w:bookmarkEnd w:id="30"/>
-      <w:bookmarkEnd w:id="31"/>
+      <w:bookmarkEnd w:id="32"/>
+      <w:bookmarkEnd w:id="33"/>
     </w:p>
     <w:p>
       <w:pPr>
@@ -30445,21 +31390,14 @@
         <w:pStyle w:val="1"/>
         <w:spacing w:before="360"/>
       </w:pPr>
-      <w:bookmarkStart w:id="32" w:name="_Toc260445543"/>
-      <w:bookmarkStart w:id="33" w:name="_Toc387873361"/>
-      <w:r>
-        <w:t xml:space="preserve">Application Container and </w:t>
-      </w:r>
-      <w:proofErr w:type="gramStart"/>
-      <w:r>
-        <w:t>The</w:t>
-      </w:r>
-      <w:proofErr w:type="gramEnd"/>
-      <w:r>
-        <w:t xml:space="preserve"> New QPKG</w:t>
-      </w:r>
-      <w:bookmarkEnd w:id="32"/>
-      <w:bookmarkEnd w:id="33"/>
+      <w:bookmarkStart w:id="34" w:name="_Toc260445543"/>
+      <w:bookmarkStart w:id="35" w:name="_Toc387911902"/>
+      <w:r>
+        <w:lastRenderedPageBreak/>
+        <w:t>Application Container</w:t>
+      </w:r>
+      <w:bookmarkEnd w:id="34"/>
+      <w:bookmarkEnd w:id="35"/>
     </w:p>
     <w:p>
       <w:pPr>
@@ -30556,33 +31494,1023 @@
     </w:p>
     <w:p>
       <w:pPr>
+        <w:pStyle w:val="2"/>
+        <w:spacing w:before="240" w:after="120"/>
+        <w:rPr>
+          <w:rFonts w:hint="eastAsia"/>
+        </w:rPr>
+      </w:pPr>
+      <w:r>
+        <w:rPr>
+          <w:rFonts w:hint="eastAsia"/>
+        </w:rPr>
+        <w:t xml:space="preserve">Create an application </w:t>
+      </w:r>
+      <w:proofErr w:type="spellStart"/>
+      <w:r>
+        <w:rPr>
+          <w:rFonts w:hint="eastAsia"/>
+        </w:rPr>
+        <w:t>Docker</w:t>
+      </w:r>
+      <w:proofErr w:type="spellEnd"/>
+      <w:r>
+        <w:rPr>
+          <w:rFonts w:hint="eastAsia"/>
+        </w:rPr>
+        <w:t xml:space="preserve"> </w:t>
+      </w:r>
+      <w:r>
+        <w:rPr>
+          <w:rFonts w:hint="eastAsia"/>
+        </w:rPr>
+        <w:t>container</w:t>
+      </w:r>
+    </w:p>
+    <w:p>
+      <w:pPr>
+        <w:pStyle w:val="a5"/>
+        <w:numPr>
+          <w:ilvl w:val="0"/>
+          <w:numId w:val="28"/>
+        </w:numPr>
         <w:spacing w:before="120" w:after="120"/>
         <w:rPr>
           <w:rFonts w:hint="eastAsia"/>
         </w:rPr>
       </w:pPr>
-      <w:bookmarkStart w:id="34" w:name="_Toc260445544"/>
-      <w:bookmarkStart w:id="35" w:name="_Toc387873362"/>
+      <w:proofErr w:type="spellStart"/>
+      <w:r>
+        <w:rPr>
+          <w:rFonts w:hint="eastAsia"/>
+        </w:rPr>
+        <w:t>Docker</w:t>
+      </w:r>
+      <w:proofErr w:type="spellEnd"/>
+      <w:r>
+        <w:rPr>
+          <w:rFonts w:hint="eastAsia"/>
+        </w:rPr>
+        <w:t xml:space="preserve"> image</w:t>
+      </w:r>
+    </w:p>
+    <w:p>
+      <w:pPr>
+        <w:pStyle w:val="a5"/>
+        <w:numPr>
+          <w:ilvl w:val="1"/>
+          <w:numId w:val="28"/>
+        </w:numPr>
+        <w:spacing w:before="120" w:after="120"/>
+        <w:rPr>
+          <w:rFonts w:hint="eastAsia"/>
+        </w:rPr>
+      </w:pPr>
+      <w:proofErr w:type="spellStart"/>
+      <w:r>
+        <w:rPr>
+          <w:rFonts w:hint="eastAsia"/>
+        </w:rPr>
+        <w:t>docker</w:t>
+      </w:r>
+      <w:proofErr w:type="spellEnd"/>
+      <w:r>
+        <w:rPr>
+          <w:rFonts w:hint="eastAsia"/>
+        </w:rPr>
+        <w:t xml:space="preserve"> pull: from </w:t>
+      </w:r>
+      <w:proofErr w:type="spellStart"/>
+      <w:r>
+        <w:rPr>
+          <w:rFonts w:hint="eastAsia"/>
+        </w:rPr>
+        <w:t>docker</w:t>
+      </w:r>
+      <w:r>
+        <w:t>’</w:t>
+      </w:r>
+      <w:r>
+        <w:rPr>
+          <w:rFonts w:hint="eastAsia"/>
+        </w:rPr>
+        <w:t>s</w:t>
+      </w:r>
+      <w:proofErr w:type="spellEnd"/>
+      <w:r>
+        <w:rPr>
+          <w:rFonts w:hint="eastAsia"/>
+        </w:rPr>
+        <w:t xml:space="preserve"> repository</w:t>
+      </w:r>
+    </w:p>
+    <w:p>
+      <w:pPr>
+        <w:pStyle w:val="a5"/>
+        <w:numPr>
+          <w:ilvl w:val="2"/>
+          <w:numId w:val="28"/>
+        </w:numPr>
+        <w:spacing w:before="120" w:after="120"/>
+        <w:rPr>
+          <w:rFonts w:hint="eastAsia"/>
+        </w:rPr>
+      </w:pPr>
+      <w:r>
+        <w:rPr>
+          <w:rFonts w:hint="eastAsia"/>
+        </w:rPr>
+        <w:t>Image usually is very large</w:t>
+      </w:r>
+    </w:p>
+    <w:p>
+      <w:pPr>
+        <w:pStyle w:val="a5"/>
+        <w:numPr>
+          <w:ilvl w:val="2"/>
+          <w:numId w:val="28"/>
+        </w:numPr>
+        <w:spacing w:before="120" w:after="120"/>
+        <w:rPr>
+          <w:rFonts w:hint="eastAsia"/>
+        </w:rPr>
+      </w:pPr>
+      <w:proofErr w:type="spellStart"/>
+      <w:r>
+        <w:rPr>
+          <w:rFonts w:hint="eastAsia"/>
+        </w:rPr>
+        <w:t>docker</w:t>
+      </w:r>
+      <w:r>
+        <w:t>’</w:t>
+      </w:r>
+      <w:r>
+        <w:rPr>
+          <w:rFonts w:hint="eastAsia"/>
+        </w:rPr>
+        <w:t>s</w:t>
+      </w:r>
+      <w:proofErr w:type="spellEnd"/>
+      <w:r>
+        <w:rPr>
+          <w:rFonts w:hint="eastAsia"/>
+        </w:rPr>
+        <w:t xml:space="preserve"> repository sometimes is not stable</w:t>
+      </w:r>
+      <w:r>
+        <w:rPr>
+          <w:rFonts w:hint="eastAsia"/>
+        </w:rPr>
+        <w:t xml:space="preserve"> </w:t>
+      </w:r>
+    </w:p>
+    <w:p>
+      <w:pPr>
+        <w:pStyle w:val="a5"/>
+        <w:numPr>
+          <w:ilvl w:val="2"/>
+          <w:numId w:val="28"/>
+        </w:numPr>
+        <w:spacing w:before="120" w:after="120"/>
+        <w:rPr>
+          <w:rFonts w:hint="eastAsia"/>
+        </w:rPr>
+      </w:pPr>
+      <w:r>
+        <w:rPr>
+          <w:rFonts w:hint="eastAsia"/>
+        </w:rPr>
+        <w:t>Friendly</w:t>
+      </w:r>
+    </w:p>
+    <w:p>
+      <w:pPr>
+        <w:pStyle w:val="a5"/>
+        <w:numPr>
+          <w:ilvl w:val="1"/>
+          <w:numId w:val="28"/>
+        </w:numPr>
+        <w:spacing w:before="120" w:after="120"/>
+        <w:rPr>
+          <w:rFonts w:hint="eastAsia"/>
+        </w:rPr>
+      </w:pPr>
+      <w:proofErr w:type="spellStart"/>
+      <w:r>
+        <w:rPr>
+          <w:rFonts w:hint="eastAsia"/>
+        </w:rPr>
+        <w:t>docker</w:t>
+      </w:r>
+      <w:proofErr w:type="spellEnd"/>
+      <w:r>
+        <w:rPr>
+          <w:rFonts w:hint="eastAsia"/>
+        </w:rPr>
+        <w:t xml:space="preserve"> build</w:t>
+      </w:r>
+      <w:r>
+        <w:rPr>
+          <w:rFonts w:hint="eastAsia"/>
+        </w:rPr>
+        <w:t xml:space="preserve">: </w:t>
+      </w:r>
+      <w:r>
+        <w:rPr>
+          <w:rFonts w:hint="eastAsia"/>
+        </w:rPr>
+        <w:t xml:space="preserve">Given </w:t>
+      </w:r>
+      <w:proofErr w:type="spellStart"/>
+      <w:r>
+        <w:rPr>
+          <w:rFonts w:hint="eastAsia"/>
+        </w:rPr>
+        <w:t>Dockerfile</w:t>
+      </w:r>
+      <w:proofErr w:type="spellEnd"/>
+      <w:r>
+        <w:rPr>
+          <w:rFonts w:hint="eastAsia"/>
+        </w:rPr>
+        <w:t xml:space="preserve"> source tree, </w:t>
+      </w:r>
+      <w:r>
+        <w:rPr>
+          <w:rFonts w:hint="eastAsia"/>
+        </w:rPr>
+        <w:t>user build himself</w:t>
+      </w:r>
+    </w:p>
+    <w:p>
+      <w:pPr>
+        <w:pStyle w:val="a5"/>
+        <w:numPr>
+          <w:ilvl w:val="2"/>
+          <w:numId w:val="28"/>
+        </w:numPr>
+        <w:spacing w:before="120" w:after="120"/>
+        <w:rPr>
+          <w:rFonts w:hint="eastAsia"/>
+        </w:rPr>
+      </w:pPr>
+      <w:r>
+        <w:rPr>
+          <w:rFonts w:hint="eastAsia"/>
+        </w:rPr>
+        <w:t xml:space="preserve">build failed if remote resource, which is using in </w:t>
+      </w:r>
+      <w:proofErr w:type="spellStart"/>
+      <w:r>
+        <w:rPr>
+          <w:rFonts w:hint="eastAsia"/>
+        </w:rPr>
+        <w:t>Dockerfile</w:t>
+      </w:r>
+      <w:proofErr w:type="spellEnd"/>
+      <w:r>
+        <w:rPr>
+          <w:rFonts w:hint="eastAsia"/>
+        </w:rPr>
+        <w:t xml:space="preserve">, is </w:t>
+      </w:r>
+      <w:r>
+        <w:t>temporally</w:t>
+      </w:r>
+      <w:r>
+        <w:rPr>
+          <w:rFonts w:hint="eastAsia"/>
+        </w:rPr>
+        <w:t xml:space="preserve"> unavailable</w:t>
+      </w:r>
+    </w:p>
+    <w:p>
+      <w:pPr>
+        <w:pStyle w:val="a5"/>
+        <w:numPr>
+          <w:ilvl w:val="2"/>
+          <w:numId w:val="28"/>
+        </w:numPr>
+        <w:spacing w:before="120" w:after="120"/>
+        <w:rPr>
+          <w:rFonts w:hint="eastAsia"/>
+        </w:rPr>
+      </w:pPr>
+      <w:r>
+        <w:rPr>
+          <w:rFonts w:hint="eastAsia"/>
+        </w:rPr>
+        <w:t>Friendly</w:t>
+      </w:r>
+    </w:p>
+    <w:p>
+      <w:pPr>
+        <w:pStyle w:val="a5"/>
+        <w:numPr>
+          <w:ilvl w:val="1"/>
+          <w:numId w:val="28"/>
+        </w:numPr>
+        <w:spacing w:before="120" w:after="120"/>
+        <w:rPr>
+          <w:rFonts w:hint="eastAsia"/>
+        </w:rPr>
+      </w:pPr>
+      <w:proofErr w:type="spellStart"/>
       <w:proofErr w:type="gramStart"/>
       <w:r>
-        <w:t>Container Wizard</w:t>
-      </w:r>
-      <w:bookmarkEnd w:id="34"/>
-      <w:bookmarkEnd w:id="35"/>
-      <w:r>
-        <w:rPr>
-          <w:rFonts w:hint="eastAsia"/>
-        </w:rPr>
-        <w:t>?</w:t>
-      </w:r>
+        <w:rPr>
+          <w:rFonts w:hint="eastAsia"/>
+        </w:rPr>
+        <w:t>docker</w:t>
+      </w:r>
+      <w:proofErr w:type="spellEnd"/>
       <w:proofErr w:type="gramEnd"/>
+      <w:r>
+        <w:rPr>
+          <w:rFonts w:hint="eastAsia"/>
+        </w:rPr>
+        <w:t xml:space="preserve"> commit: user, based on somewhat image, do and install operations, then commit it as image.</w:t>
+      </w:r>
+    </w:p>
+    <w:p>
+      <w:pPr>
+        <w:pStyle w:val="a5"/>
+        <w:numPr>
+          <w:ilvl w:val="2"/>
+          <w:numId w:val="28"/>
+        </w:numPr>
+        <w:spacing w:before="120" w:after="120"/>
+        <w:rPr>
+          <w:rFonts w:hint="eastAsia"/>
+        </w:rPr>
+      </w:pPr>
+      <w:r>
+        <w:rPr>
+          <w:rFonts w:hint="eastAsia"/>
+        </w:rPr>
+        <w:t>Advanced user only</w:t>
+      </w:r>
+    </w:p>
+    <w:p>
+      <w:pPr>
+        <w:pStyle w:val="a5"/>
+        <w:numPr>
+          <w:ilvl w:val="2"/>
+          <w:numId w:val="28"/>
+        </w:numPr>
+        <w:spacing w:before="120" w:after="120"/>
+        <w:rPr>
+          <w:rFonts w:hint="eastAsia"/>
+        </w:rPr>
+      </w:pPr>
+      <w:r>
+        <w:rPr>
+          <w:rFonts w:hint="eastAsia"/>
+        </w:rPr>
+        <w:t>Friendly</w:t>
+      </w:r>
+    </w:p>
+    <w:p>
+      <w:pPr>
+        <w:pStyle w:val="a5"/>
+        <w:numPr>
+          <w:ilvl w:val="1"/>
+          <w:numId w:val="28"/>
+        </w:numPr>
+        <w:spacing w:before="120" w:after="120"/>
+        <w:rPr>
+          <w:rFonts w:hint="eastAsia"/>
+        </w:rPr>
+      </w:pPr>
+      <w:r>
+        <w:rPr>
+          <w:rFonts w:hint="eastAsia"/>
+        </w:rPr>
+        <w:t>QNAP provides (</w:t>
+      </w:r>
+      <w:r>
+        <w:t>“</w:t>
+      </w:r>
+      <w:r>
+        <w:rPr>
+          <w:rFonts w:hint="eastAsia"/>
+        </w:rPr>
+        <w:t>image depends</w:t>
+      </w:r>
+      <w:r>
+        <w:t>”</w:t>
+      </w:r>
+      <w:r>
+        <w:rPr>
+          <w:rFonts w:hint="eastAsia"/>
+        </w:rPr>
+        <w:t xml:space="preserve"> that deliver less data to user)</w:t>
+      </w:r>
+    </w:p>
+    <w:p>
+      <w:pPr>
+        <w:pStyle w:val="a5"/>
+        <w:numPr>
+          <w:ilvl w:val="0"/>
+          <w:numId w:val="28"/>
+        </w:numPr>
+        <w:spacing w:before="120" w:after="120"/>
+        <w:rPr>
+          <w:rFonts w:hint="eastAsia"/>
+        </w:rPr>
+      </w:pPr>
+      <w:r>
+        <w:rPr>
+          <w:rFonts w:hint="eastAsia"/>
+        </w:rPr>
+        <w:t>QPKG</w:t>
+      </w:r>
+    </w:p>
+    <w:p>
+      <w:pPr>
+        <w:pStyle w:val="a5"/>
+        <w:numPr>
+          <w:ilvl w:val="1"/>
+          <w:numId w:val="28"/>
+        </w:numPr>
+        <w:spacing w:before="120" w:after="120"/>
+        <w:rPr>
+          <w:rFonts w:hint="eastAsia"/>
+        </w:rPr>
+      </w:pPr>
+      <w:r>
+        <w:rPr>
+          <w:rFonts w:hint="eastAsia"/>
+        </w:rPr>
+        <w:t>Image</w:t>
+      </w:r>
+    </w:p>
+    <w:p>
+      <w:pPr>
+        <w:pStyle w:val="a5"/>
+        <w:numPr>
+          <w:ilvl w:val="2"/>
+          <w:numId w:val="28"/>
+        </w:numPr>
+        <w:spacing w:before="120" w:after="120"/>
+        <w:rPr>
+          <w:rFonts w:hint="eastAsia"/>
+        </w:rPr>
+      </w:pPr>
+      <w:r>
+        <w:t>L</w:t>
+      </w:r>
+      <w:r>
+        <w:rPr>
+          <w:rFonts w:hint="eastAsia"/>
+        </w:rPr>
+        <w:t>oad</w:t>
+      </w:r>
+      <w:r>
+        <w:rPr>
+          <w:rFonts w:hint="eastAsia"/>
+        </w:rPr>
+        <w:t xml:space="preserve"> image</w:t>
+      </w:r>
+    </w:p>
+    <w:p>
+      <w:pPr>
+        <w:pStyle w:val="a5"/>
+        <w:numPr>
+          <w:ilvl w:val="2"/>
+          <w:numId w:val="28"/>
+        </w:numPr>
+        <w:spacing w:before="120" w:after="120"/>
+        <w:rPr>
+          <w:rFonts w:hint="eastAsia"/>
+        </w:rPr>
+      </w:pPr>
+      <w:r>
+        <w:t>I</w:t>
+      </w:r>
+      <w:r>
+        <w:rPr>
+          <w:rFonts w:hint="eastAsia"/>
+        </w:rPr>
+        <w:t xml:space="preserve">mport root </w:t>
+      </w:r>
+      <w:proofErr w:type="spellStart"/>
+      <w:r>
+        <w:rPr>
+          <w:rFonts w:hint="eastAsia"/>
+        </w:rPr>
+        <w:t>filesystem</w:t>
+      </w:r>
+      <w:proofErr w:type="spellEnd"/>
+    </w:p>
+    <w:p>
+      <w:pPr>
+        <w:pStyle w:val="a5"/>
+        <w:numPr>
+          <w:ilvl w:val="1"/>
+          <w:numId w:val="28"/>
+        </w:numPr>
+        <w:spacing w:before="120" w:after="120"/>
+        <w:rPr>
+          <w:rFonts w:hint="eastAsia"/>
+        </w:rPr>
+      </w:pPr>
+      <w:r>
+        <w:t>I</w:t>
+      </w:r>
+      <w:r>
+        <w:rPr>
+          <w:rFonts w:hint="eastAsia"/>
+        </w:rPr>
+        <w:t>nit script</w:t>
+      </w:r>
+    </w:p>
+    <w:p>
+      <w:pPr>
+        <w:pStyle w:val="a5"/>
+        <w:numPr>
+          <w:ilvl w:val="2"/>
+          <w:numId w:val="28"/>
+        </w:numPr>
+        <w:spacing w:before="120" w:after="120"/>
+        <w:rPr>
+          <w:rFonts w:hint="eastAsia"/>
+        </w:rPr>
+      </w:pPr>
+      <w:r>
+        <w:t>S</w:t>
+      </w:r>
+      <w:r>
+        <w:rPr>
+          <w:rFonts w:hint="eastAsia"/>
+        </w:rPr>
+        <w:t xml:space="preserve">tart: </w:t>
+      </w:r>
+      <w:proofErr w:type="spellStart"/>
+      <w:r>
+        <w:rPr>
+          <w:rFonts w:hint="eastAsia"/>
+        </w:rPr>
+        <w:t>docker</w:t>
+      </w:r>
+      <w:proofErr w:type="spellEnd"/>
+      <w:r>
+        <w:rPr>
+          <w:rFonts w:hint="eastAsia"/>
+        </w:rPr>
+        <w:t xml:space="preserve"> run --name ${APP_NAME} -v /share/CACHEDEV1_DATA:/share -p 80:10080 ${IMAGE_NAME}; </w:t>
+      </w:r>
+      <w:proofErr w:type="spellStart"/>
+      <w:r>
+        <w:rPr>
+          <w:rFonts w:hint="eastAsia"/>
+        </w:rPr>
+        <w:t>docker</w:t>
+      </w:r>
+      <w:proofErr w:type="spellEnd"/>
+      <w:r>
+        <w:rPr>
+          <w:rFonts w:hint="eastAsia"/>
+        </w:rPr>
+        <w:t xml:space="preserve"> start ${CONTAINER_ID}</w:t>
+      </w:r>
+    </w:p>
+    <w:p>
+      <w:pPr>
+        <w:pStyle w:val="a5"/>
+        <w:numPr>
+          <w:ilvl w:val="2"/>
+          <w:numId w:val="28"/>
+        </w:numPr>
+        <w:spacing w:before="120" w:after="120"/>
+        <w:rPr>
+          <w:rFonts w:hint="eastAsia"/>
+        </w:rPr>
+      </w:pPr>
+      <w:r>
+        <w:rPr>
+          <w:rFonts w:hint="eastAsia"/>
+        </w:rPr>
+        <w:t xml:space="preserve">Stop: </w:t>
+      </w:r>
+      <w:proofErr w:type="spellStart"/>
+      <w:r>
+        <w:rPr>
+          <w:rFonts w:hint="eastAsia"/>
+        </w:rPr>
+        <w:t>docker</w:t>
+      </w:r>
+      <w:proofErr w:type="spellEnd"/>
+      <w:r>
+        <w:rPr>
+          <w:rFonts w:hint="eastAsia"/>
+        </w:rPr>
+        <w:t xml:space="preserve"> stop ${CONTAINER_ID}</w:t>
+      </w:r>
+    </w:p>
+    <w:p>
+      <w:pPr>
+        <w:pStyle w:val="a5"/>
+        <w:numPr>
+          <w:ilvl w:val="1"/>
+          <w:numId w:val="28"/>
+        </w:numPr>
+        <w:spacing w:before="120" w:after="120"/>
+        <w:rPr>
+          <w:rFonts w:hint="eastAsia"/>
+        </w:rPr>
+      </w:pPr>
+      <w:r>
+        <w:rPr>
+          <w:rFonts w:hint="eastAsia"/>
+        </w:rPr>
+        <w:t>Open</w:t>
+      </w:r>
+    </w:p>
+    <w:p>
+      <w:pPr>
+        <w:pStyle w:val="a5"/>
+        <w:numPr>
+          <w:ilvl w:val="0"/>
+          <w:numId w:val="28"/>
+        </w:numPr>
+        <w:spacing w:before="120" w:after="120"/>
+        <w:rPr>
+          <w:rFonts w:hint="eastAsia"/>
+        </w:rPr>
+      </w:pPr>
+      <w:r>
+        <w:rPr>
+          <w:rFonts w:hint="eastAsia"/>
+        </w:rPr>
+        <w:t>Backup</w:t>
+      </w:r>
+    </w:p>
+    <w:p>
+      <w:pPr>
+        <w:pStyle w:val="a5"/>
+        <w:numPr>
+          <w:ilvl w:val="1"/>
+          <w:numId w:val="28"/>
+        </w:numPr>
+        <w:spacing w:before="120" w:after="120"/>
+        <w:rPr>
+          <w:rFonts w:hint="eastAsia"/>
+        </w:rPr>
+      </w:pPr>
+      <w:r>
+        <w:rPr>
+          <w:rFonts w:hint="eastAsia"/>
+        </w:rPr>
+        <w:t>QNAP/</w:t>
+      </w:r>
+      <w:proofErr w:type="spellStart"/>
+      <w:r>
+        <w:rPr>
+          <w:rFonts w:hint="eastAsia"/>
+        </w:rPr>
+        <w:t>app.backup</w:t>
+      </w:r>
+      <w:proofErr w:type="spellEnd"/>
+    </w:p>
+    <w:p>
+      <w:pPr>
+        <w:pStyle w:val="a5"/>
+        <w:numPr>
+          <w:ilvl w:val="1"/>
+          <w:numId w:val="28"/>
+        </w:numPr>
+        <w:spacing w:before="120" w:after="120"/>
+        <w:rPr>
+          <w:rFonts w:hint="eastAsia"/>
+        </w:rPr>
+      </w:pPr>
+      <w:proofErr w:type="spellStart"/>
+      <w:r>
+        <w:rPr>
+          <w:rFonts w:hint="eastAsia"/>
+        </w:rPr>
+        <w:t>docker</w:t>
+      </w:r>
+      <w:proofErr w:type="spellEnd"/>
+      <w:r>
+        <w:rPr>
+          <w:rFonts w:hint="eastAsia"/>
+        </w:rPr>
+        <w:t xml:space="preserve"> diff $CONTAINER_ID</w:t>
+      </w:r>
+    </w:p>
+    <w:p>
+      <w:pPr>
+        <w:spacing w:before="120" w:after="120"/>
+        <w:rPr>
+          <w:rFonts w:hint="eastAsia"/>
+        </w:rPr>
+      </w:pPr>
+      <w:r>
+        <w:rPr>
+          <w:rFonts w:hint="eastAsia"/>
+        </w:rPr>
+        <w:t xml:space="preserve">demo1: QPKG install App </w:t>
+      </w:r>
+      <w:r>
+        <w:t>Ubuntu</w:t>
+      </w:r>
+      <w:r>
+        <w:rPr>
+          <w:rFonts w:hint="eastAsia"/>
+        </w:rPr>
+        <w:t>-</w:t>
+      </w:r>
+      <w:proofErr w:type="spellStart"/>
+      <w:r>
+        <w:rPr>
+          <w:rFonts w:hint="eastAsia"/>
+        </w:rPr>
+        <w:t>ssh</w:t>
+      </w:r>
+      <w:proofErr w:type="spellEnd"/>
+      <w:r>
+        <w:rPr>
+          <w:rFonts w:hint="eastAsia"/>
+        </w:rPr>
+        <w:t>-</w:t>
+      </w:r>
+      <w:proofErr w:type="spellStart"/>
+      <w:r>
+        <w:rPr>
+          <w:rFonts w:hint="eastAsia"/>
+        </w:rPr>
+        <w:t>ttyjs</w:t>
+      </w:r>
+      <w:proofErr w:type="spellEnd"/>
+    </w:p>
+    <w:p>
+      <w:pPr>
+        <w:spacing w:before="120" w:after="120"/>
+        <w:rPr>
+          <w:rFonts w:hint="eastAsia"/>
+        </w:rPr>
+      </w:pPr>
+      <w:r>
+        <w:rPr>
+          <w:rFonts w:hint="eastAsia"/>
+        </w:rPr>
+        <w:t xml:space="preserve">demo2: Commit custom Ubuntu service, such as </w:t>
+      </w:r>
+      <w:proofErr w:type="spellStart"/>
+      <w:r>
+        <w:rPr>
+          <w:rFonts w:hint="eastAsia"/>
+        </w:rPr>
+        <w:t>gitlab</w:t>
+      </w:r>
+      <w:proofErr w:type="spellEnd"/>
+    </w:p>
+    <w:p>
+      <w:pPr>
+        <w:pStyle w:val="2"/>
+        <w:spacing w:before="240" w:after="120"/>
+        <w:rPr>
+          <w:rFonts w:hint="eastAsia"/>
+        </w:rPr>
+      </w:pPr>
+      <w:r>
+        <w:rPr>
+          <w:rFonts w:hint="eastAsia"/>
+        </w:rPr>
+        <w:t>Application Sandbox</w:t>
+      </w:r>
+    </w:p>
+    <w:p>
+      <w:pPr>
+        <w:pStyle w:val="a5"/>
+        <w:numPr>
+          <w:ilvl w:val="0"/>
+          <w:numId w:val="30"/>
+        </w:numPr>
+        <w:spacing w:before="120" w:after="120"/>
+        <w:rPr>
+          <w:rFonts w:hint="eastAsia"/>
+        </w:rPr>
+      </w:pPr>
+      <w:r>
+        <w:rPr>
+          <w:rFonts w:hint="eastAsia"/>
+        </w:rPr>
+        <w:t>namespace (</w:t>
+      </w:r>
+      <w:proofErr w:type="spellStart"/>
+      <w:r>
+        <w:rPr>
+          <w:rFonts w:hint="eastAsia"/>
+        </w:rPr>
+        <w:t>nsexec</w:t>
+      </w:r>
+      <w:proofErr w:type="spellEnd"/>
+      <w:r>
+        <w:rPr>
+          <w:rFonts w:hint="eastAsia"/>
+        </w:rPr>
+        <w:t>)</w:t>
+      </w:r>
+    </w:p>
+    <w:p>
+      <w:pPr>
+        <w:pStyle w:val="a5"/>
+        <w:numPr>
+          <w:ilvl w:val="1"/>
+          <w:numId w:val="30"/>
+        </w:numPr>
+        <w:spacing w:before="120" w:after="120"/>
+        <w:rPr>
+          <w:rFonts w:hint="eastAsia"/>
+        </w:rPr>
+      </w:pPr>
+      <w:r>
+        <w:rPr>
+          <w:rFonts w:hint="eastAsia"/>
+        </w:rPr>
+        <w:t>UTS</w:t>
+      </w:r>
+    </w:p>
+    <w:p>
+      <w:pPr>
+        <w:pStyle w:val="a5"/>
+        <w:numPr>
+          <w:ilvl w:val="1"/>
+          <w:numId w:val="30"/>
+        </w:numPr>
+        <w:spacing w:before="120" w:after="120"/>
+        <w:rPr>
+          <w:rFonts w:hint="eastAsia"/>
+        </w:rPr>
+      </w:pPr>
+      <w:r>
+        <w:rPr>
+          <w:rFonts w:hint="eastAsia"/>
+        </w:rPr>
+        <w:lastRenderedPageBreak/>
+        <w:t>IPC</w:t>
+      </w:r>
+    </w:p>
+    <w:p>
+      <w:pPr>
+        <w:pStyle w:val="a5"/>
+        <w:numPr>
+          <w:ilvl w:val="1"/>
+          <w:numId w:val="30"/>
+        </w:numPr>
+        <w:spacing w:before="120" w:after="120"/>
+        <w:rPr>
+          <w:rFonts w:hint="eastAsia"/>
+        </w:rPr>
+      </w:pPr>
+      <w:r>
+        <w:rPr>
+          <w:rFonts w:hint="eastAsia"/>
+        </w:rPr>
+        <w:t>Network</w:t>
+      </w:r>
+    </w:p>
+    <w:p>
+      <w:pPr>
+        <w:pStyle w:val="a5"/>
+        <w:numPr>
+          <w:ilvl w:val="1"/>
+          <w:numId w:val="30"/>
+        </w:numPr>
+        <w:spacing w:before="120" w:after="120"/>
+        <w:rPr>
+          <w:rFonts w:hint="eastAsia"/>
+        </w:rPr>
+      </w:pPr>
+      <w:r>
+        <w:rPr>
+          <w:rFonts w:hint="eastAsia"/>
+        </w:rPr>
+        <w:t>PID</w:t>
+      </w:r>
+    </w:p>
+    <w:p>
+      <w:pPr>
+        <w:pStyle w:val="a5"/>
+        <w:numPr>
+          <w:ilvl w:val="1"/>
+          <w:numId w:val="30"/>
+        </w:numPr>
+        <w:spacing w:before="120" w:after="120"/>
+        <w:rPr>
+          <w:rFonts w:hint="eastAsia"/>
+        </w:rPr>
+      </w:pPr>
+      <w:r>
+        <w:rPr>
+          <w:rFonts w:hint="eastAsia"/>
+        </w:rPr>
+        <w:t>User</w:t>
+      </w:r>
+    </w:p>
+    <w:p>
+      <w:pPr>
+        <w:pStyle w:val="a5"/>
+        <w:numPr>
+          <w:ilvl w:val="0"/>
+          <w:numId w:val="30"/>
+        </w:numPr>
+        <w:spacing w:before="120" w:after="120"/>
+        <w:rPr>
+          <w:rFonts w:hint="eastAsia"/>
+        </w:rPr>
+      </w:pPr>
+      <w:proofErr w:type="spellStart"/>
+      <w:r>
+        <w:rPr>
+          <w:rFonts w:hint="eastAsia"/>
+        </w:rPr>
+        <w:t>overlayfs</w:t>
+      </w:r>
+      <w:proofErr w:type="spellEnd"/>
+      <w:r>
+        <w:rPr>
+          <w:rFonts w:hint="eastAsia"/>
+        </w:rPr>
+        <w:t xml:space="preserve">, </w:t>
+      </w:r>
+      <w:proofErr w:type="spellStart"/>
+      <w:r>
+        <w:rPr>
+          <w:rFonts w:hint="eastAsia"/>
+        </w:rPr>
+        <w:t>aufs</w:t>
+      </w:r>
+      <w:proofErr w:type="spellEnd"/>
+      <w:r>
+        <w:rPr>
+          <w:rFonts w:hint="eastAsia"/>
+        </w:rPr>
+        <w:t xml:space="preserve">, </w:t>
+      </w:r>
+      <w:proofErr w:type="spellStart"/>
+      <w:r>
+        <w:rPr>
+          <w:rFonts w:hint="eastAsia"/>
+        </w:rPr>
+        <w:t>unionfs</w:t>
+      </w:r>
+      <w:proofErr w:type="spellEnd"/>
+      <w:r>
+        <w:rPr>
+          <w:rFonts w:hint="eastAsia"/>
+        </w:rPr>
+        <w:t xml:space="preserve"> to leverage </w:t>
+      </w:r>
+      <w:proofErr w:type="spellStart"/>
+      <w:r>
+        <w:rPr>
+          <w:rFonts w:hint="eastAsia"/>
+        </w:rPr>
+        <w:t>rootfs</w:t>
+      </w:r>
+      <w:proofErr w:type="spellEnd"/>
+    </w:p>
+    <w:p>
+      <w:pPr>
+        <w:pStyle w:val="a5"/>
+        <w:numPr>
+          <w:ilvl w:val="1"/>
+          <w:numId w:val="30"/>
+        </w:numPr>
+        <w:spacing w:before="120" w:after="120"/>
+      </w:pPr>
+      <w:r>
+        <w:rPr>
+          <w:rFonts w:hint="eastAsia"/>
+        </w:rPr>
+        <w:t>mount --make-</w:t>
+      </w:r>
+      <w:proofErr w:type="spellStart"/>
+      <w:r>
+        <w:rPr>
+          <w:rFonts w:hint="eastAsia"/>
+        </w:rPr>
+        <w:t>rshared</w:t>
+      </w:r>
+      <w:proofErr w:type="spellEnd"/>
+      <w:r>
+        <w:rPr>
+          <w:rFonts w:hint="eastAsia"/>
+        </w:rPr>
+        <w:t xml:space="preserve"> /</w:t>
+      </w:r>
     </w:p>
     <w:p>
       <w:pPr>
         <w:pStyle w:val="1"/>
         <w:spacing w:before="360"/>
       </w:pPr>
-      <w:bookmarkStart w:id="36" w:name="_Toc387873363"/>
+      <w:bookmarkStart w:id="36" w:name="_Toc387911903"/>
       <w:r>
         <w:rPr>
           <w:rFonts w:hint="eastAsia"/>
@@ -30832,7 +32760,6 @@
         <w:rPr>
           <w:rFonts w:hint="eastAsia"/>
         </w:rPr>
-        <w:lastRenderedPageBreak/>
         <w:t>(QNAP</w:t>
       </w:r>
       <w:r>
@@ -30919,12 +32846,12 @@
       </w:r>
     </w:p>
     <w:sectPr>
-      <w:headerReference w:type="even" r:id="rId17"/>
-      <w:headerReference w:type="default" r:id="rId18"/>
-      <w:footerReference w:type="even" r:id="rId19"/>
-      <w:footerReference w:type="default" r:id="rId20"/>
-      <w:headerReference w:type="first" r:id="rId21"/>
-      <w:footerReference w:type="first" r:id="rId22"/>
+      <w:headerReference w:type="even" r:id="rId20"/>
+      <w:headerReference w:type="default" r:id="rId21"/>
+      <w:footerReference w:type="even" r:id="rId22"/>
+      <w:footerReference w:type="default" r:id="rId23"/>
+      <w:headerReference w:type="first" r:id="rId24"/>
+      <w:footerReference w:type="first" r:id="rId25"/>
       <w:pgSz w:w="11900" w:h="16840"/>
       <w:pgMar w:top="1440" w:right="1800" w:bottom="1440" w:left="1800" w:header="708" w:footer="708" w:gutter="0"/>
       <w:cols w:space="708"/>
@@ -30936,7 +32863,7 @@
 
 <file path=word/endnotes.xml><?xml version="1.0" encoding="utf-8"?>
 <w:endnotes xmlns:ve="http://schemas.openxmlformats.org/markup-compatibility/2006" xmlns:o="urn:schemas-microsoft-com:office:office" xmlns:r="http://schemas.openxmlformats.org/officeDocument/2006/relationships" xmlns:m="http://schemas.openxmlformats.org/officeDocument/2006/math" xmlns:v="urn:schemas-microsoft-com:vml" xmlns:wp="http://schemas.openxmlformats.org/drawingml/2006/wordprocessingDrawing" xmlns:w10="urn:schemas-microsoft-com:office:word" xmlns:w="http://schemas.openxmlformats.org/wordprocessingml/2006/main" xmlns:wne="http://schemas.microsoft.com/office/word/2006/wordml">
-  <w:endnote w:type="separator" w:id="0">
+  <w:endnote w:type="separator" w:id="-1">
     <w:p>
       <w:pPr>
         <w:spacing w:before="120" w:after="120"/>
@@ -30951,7 +32878,7 @@
       </w:pPr>
     </w:p>
   </w:endnote>
-  <w:endnote w:type="continuationSeparator" w:id="1">
+  <w:endnote w:type="continuationSeparator" w:id="0">
     <w:p>
       <w:pPr>
         <w:spacing w:before="120" w:after="120"/>
@@ -31011,7 +32938,7 @@
             <w:noProof/>
             <w:lang w:val="zh-TW"/>
           </w:rPr>
-          <w:t>10</w:t>
+          <w:t>19</w:t>
         </w:r>
         <w:r>
           <w:rPr>
@@ -31039,7 +32966,7 @@
 
 <file path=word/footnotes.xml><?xml version="1.0" encoding="utf-8"?>
 <w:footnotes xmlns:ve="http://schemas.openxmlformats.org/markup-compatibility/2006" xmlns:o="urn:schemas-microsoft-com:office:office" xmlns:r="http://schemas.openxmlformats.org/officeDocument/2006/relationships" xmlns:m="http://schemas.openxmlformats.org/officeDocument/2006/math" xmlns:v="urn:schemas-microsoft-com:vml" xmlns:wp="http://schemas.openxmlformats.org/drawingml/2006/wordprocessingDrawing" xmlns:w10="urn:schemas-microsoft-com:office:word" xmlns:w="http://schemas.openxmlformats.org/wordprocessingml/2006/main" xmlns:wne="http://schemas.microsoft.com/office/word/2006/wordml">
-  <w:footnote w:type="separator" w:id="0">
+  <w:footnote w:type="separator" w:id="-1">
     <w:p>
       <w:pPr>
         <w:spacing w:before="120" w:after="120"/>
@@ -31054,7 +32981,7 @@
       </w:pPr>
     </w:p>
   </w:footnote>
-  <w:footnote w:type="continuationSeparator" w:id="1">
+  <w:footnote w:type="continuationSeparator" w:id="0">
     <w:p>
       <w:pPr>
         <w:spacing w:before="120" w:after="120"/>
@@ -31069,7 +32996,7 @@
       </w:pPr>
     </w:p>
   </w:footnote>
-  <w:footnote w:id="2">
+  <w:footnote w:id="1">
     <w:p>
       <w:pPr>
         <w:pStyle w:val="af0"/>
@@ -31264,7 +33191,7 @@
         <w:rFonts w:ascii="Wingdings" w:hAnsi="Wingdings" w:hint="default"/>
       </w:rPr>
     </w:lvl>
-    <w:lvl w:ilvl="1" w:tplc="04090003" w:tentative="1">
+    <w:lvl w:ilvl="1" w:tplc="04090003">
       <w:start w:val="1"/>
       <w:numFmt w:val="bullet"/>
       <w:lvlText w:val=""/>
@@ -32078,6 +34005,119 @@
     </w:lvl>
   </w:abstractNum>
   <w:abstractNum w:abstractNumId="9">
+    <w:nsid w:val="26BA64DA"/>
+    <w:multiLevelType w:val="hybridMultilevel"/>
+    <w:tmpl w:val="B476C304"/>
+    <w:lvl w:ilvl="0" w:tplc="04090001">
+      <w:start w:val="1"/>
+      <w:numFmt w:val="bullet"/>
+      <w:lvlText w:val=""/>
+      <w:lvlJc w:val="left"/>
+      <w:pPr>
+        <w:ind w:left="480" w:hanging="480"/>
+      </w:pPr>
+      <w:rPr>
+        <w:rFonts w:ascii="Wingdings" w:hAnsi="Wingdings" w:hint="default"/>
+      </w:rPr>
+    </w:lvl>
+    <w:lvl w:ilvl="1" w:tplc="04090003">
+      <w:start w:val="1"/>
+      <w:numFmt w:val="bullet"/>
+      <w:lvlText w:val=""/>
+      <w:lvlJc w:val="left"/>
+      <w:pPr>
+        <w:ind w:left="960" w:hanging="480"/>
+      </w:pPr>
+      <w:rPr>
+        <w:rFonts w:ascii="Wingdings" w:hAnsi="Wingdings" w:hint="default"/>
+      </w:rPr>
+    </w:lvl>
+    <w:lvl w:ilvl="2" w:tplc="04090005" w:tentative="1">
+      <w:start w:val="1"/>
+      <w:numFmt w:val="bullet"/>
+      <w:lvlText w:val=""/>
+      <w:lvlJc w:val="left"/>
+      <w:pPr>
+        <w:ind w:left="1440" w:hanging="480"/>
+      </w:pPr>
+      <w:rPr>
+        <w:rFonts w:ascii="Wingdings" w:hAnsi="Wingdings" w:hint="default"/>
+      </w:rPr>
+    </w:lvl>
+    <w:lvl w:ilvl="3" w:tplc="04090001" w:tentative="1">
+      <w:start w:val="1"/>
+      <w:numFmt w:val="bullet"/>
+      <w:lvlText w:val=""/>
+      <w:lvlJc w:val="left"/>
+      <w:pPr>
+        <w:ind w:left="1920" w:hanging="480"/>
+      </w:pPr>
+      <w:rPr>
+        <w:rFonts w:ascii="Wingdings" w:hAnsi="Wingdings" w:hint="default"/>
+      </w:rPr>
+    </w:lvl>
+    <w:lvl w:ilvl="4" w:tplc="04090003" w:tentative="1">
+      <w:start w:val="1"/>
+      <w:numFmt w:val="bullet"/>
+      <w:lvlText w:val=""/>
+      <w:lvlJc w:val="left"/>
+      <w:pPr>
+        <w:ind w:left="2400" w:hanging="480"/>
+      </w:pPr>
+      <w:rPr>
+        <w:rFonts w:ascii="Wingdings" w:hAnsi="Wingdings" w:hint="default"/>
+      </w:rPr>
+    </w:lvl>
+    <w:lvl w:ilvl="5" w:tplc="04090005" w:tentative="1">
+      <w:start w:val="1"/>
+      <w:numFmt w:val="bullet"/>
+      <w:lvlText w:val=""/>
+      <w:lvlJc w:val="left"/>
+      <w:pPr>
+        <w:ind w:left="2880" w:hanging="480"/>
+      </w:pPr>
+      <w:rPr>
+        <w:rFonts w:ascii="Wingdings" w:hAnsi="Wingdings" w:hint="default"/>
+      </w:rPr>
+    </w:lvl>
+    <w:lvl w:ilvl="6" w:tplc="04090001" w:tentative="1">
+      <w:start w:val="1"/>
+      <w:numFmt w:val="bullet"/>
+      <w:lvlText w:val=""/>
+      <w:lvlJc w:val="left"/>
+      <w:pPr>
+        <w:ind w:left="3360" w:hanging="480"/>
+      </w:pPr>
+      <w:rPr>
+        <w:rFonts w:ascii="Wingdings" w:hAnsi="Wingdings" w:hint="default"/>
+      </w:rPr>
+    </w:lvl>
+    <w:lvl w:ilvl="7" w:tplc="04090003" w:tentative="1">
+      <w:start w:val="1"/>
+      <w:numFmt w:val="bullet"/>
+      <w:lvlText w:val=""/>
+      <w:lvlJc w:val="left"/>
+      <w:pPr>
+        <w:ind w:left="3840" w:hanging="480"/>
+      </w:pPr>
+      <w:rPr>
+        <w:rFonts w:ascii="Wingdings" w:hAnsi="Wingdings" w:hint="default"/>
+      </w:rPr>
+    </w:lvl>
+    <w:lvl w:ilvl="8" w:tplc="04090005" w:tentative="1">
+      <w:start w:val="1"/>
+      <w:numFmt w:val="bullet"/>
+      <w:lvlText w:val=""/>
+      <w:lvlJc w:val="left"/>
+      <w:pPr>
+        <w:ind w:left="4320" w:hanging="480"/>
+      </w:pPr>
+      <w:rPr>
+        <w:rFonts w:ascii="Wingdings" w:hAnsi="Wingdings" w:hint="default"/>
+      </w:rPr>
+    </w:lvl>
+  </w:abstractNum>
+  <w:abstractNum w:abstractNumId="10">
     <w:nsid w:val="32646800"/>
     <w:multiLevelType w:val="hybridMultilevel"/>
     <w:tmpl w:val="13B09FB2"/>
@@ -32190,7 +34230,7 @@
       </w:rPr>
     </w:lvl>
   </w:abstractNum>
-  <w:abstractNum w:abstractNumId="10">
+  <w:abstractNum w:abstractNumId="11">
     <w:nsid w:val="3AF17039"/>
     <w:multiLevelType w:val="multilevel"/>
     <w:tmpl w:val="1E90CC28"/>
@@ -32276,7 +34316,7 @@
       </w:pPr>
     </w:lvl>
   </w:abstractNum>
-  <w:abstractNum w:abstractNumId="11">
+  <w:abstractNum w:abstractNumId="12">
     <w:nsid w:val="3B447029"/>
     <w:multiLevelType w:val="hybridMultilevel"/>
     <w:tmpl w:val="834A3872"/>
@@ -32389,7 +34429,7 @@
       </w:rPr>
     </w:lvl>
   </w:abstractNum>
-  <w:abstractNum w:abstractNumId="12">
+  <w:abstractNum w:abstractNumId="13">
     <w:nsid w:val="3F4205E3"/>
     <w:multiLevelType w:val="multilevel"/>
     <w:tmpl w:val="0409001D"/>
@@ -32478,7 +34518,120 @@
       </w:pPr>
     </w:lvl>
   </w:abstractNum>
-  <w:abstractNum w:abstractNumId="13">
+  <w:abstractNum w:abstractNumId="14">
+    <w:nsid w:val="400C5A13"/>
+    <w:multiLevelType w:val="hybridMultilevel"/>
+    <w:tmpl w:val="9A6E1BE6"/>
+    <w:lvl w:ilvl="0" w:tplc="04090001">
+      <w:start w:val="1"/>
+      <w:numFmt w:val="bullet"/>
+      <w:lvlText w:val=""/>
+      <w:lvlJc w:val="left"/>
+      <w:pPr>
+        <w:ind w:left="480" w:hanging="480"/>
+      </w:pPr>
+      <w:rPr>
+        <w:rFonts w:ascii="Wingdings" w:hAnsi="Wingdings" w:hint="default"/>
+      </w:rPr>
+    </w:lvl>
+    <w:lvl w:ilvl="1" w:tplc="04090003">
+      <w:start w:val="1"/>
+      <w:numFmt w:val="bullet"/>
+      <w:lvlText w:val=""/>
+      <w:lvlJc w:val="left"/>
+      <w:pPr>
+        <w:ind w:left="960" w:hanging="480"/>
+      </w:pPr>
+      <w:rPr>
+        <w:rFonts w:ascii="Wingdings" w:hAnsi="Wingdings" w:hint="default"/>
+      </w:rPr>
+    </w:lvl>
+    <w:lvl w:ilvl="2" w:tplc="04090005">
+      <w:start w:val="1"/>
+      <w:numFmt w:val="bullet"/>
+      <w:lvlText w:val=""/>
+      <w:lvlJc w:val="left"/>
+      <w:pPr>
+        <w:ind w:left="1440" w:hanging="480"/>
+      </w:pPr>
+      <w:rPr>
+        <w:rFonts w:ascii="Wingdings" w:hAnsi="Wingdings" w:hint="default"/>
+      </w:rPr>
+    </w:lvl>
+    <w:lvl w:ilvl="3" w:tplc="04090001" w:tentative="1">
+      <w:start w:val="1"/>
+      <w:numFmt w:val="bullet"/>
+      <w:lvlText w:val=""/>
+      <w:lvlJc w:val="left"/>
+      <w:pPr>
+        <w:ind w:left="1920" w:hanging="480"/>
+      </w:pPr>
+      <w:rPr>
+        <w:rFonts w:ascii="Wingdings" w:hAnsi="Wingdings" w:hint="default"/>
+      </w:rPr>
+    </w:lvl>
+    <w:lvl w:ilvl="4" w:tplc="04090003" w:tentative="1">
+      <w:start w:val="1"/>
+      <w:numFmt w:val="bullet"/>
+      <w:lvlText w:val=""/>
+      <w:lvlJc w:val="left"/>
+      <w:pPr>
+        <w:ind w:left="2400" w:hanging="480"/>
+      </w:pPr>
+      <w:rPr>
+        <w:rFonts w:ascii="Wingdings" w:hAnsi="Wingdings" w:hint="default"/>
+      </w:rPr>
+    </w:lvl>
+    <w:lvl w:ilvl="5" w:tplc="04090005" w:tentative="1">
+      <w:start w:val="1"/>
+      <w:numFmt w:val="bullet"/>
+      <w:lvlText w:val=""/>
+      <w:lvlJc w:val="left"/>
+      <w:pPr>
+        <w:ind w:left="2880" w:hanging="480"/>
+      </w:pPr>
+      <w:rPr>
+        <w:rFonts w:ascii="Wingdings" w:hAnsi="Wingdings" w:hint="default"/>
+      </w:rPr>
+    </w:lvl>
+    <w:lvl w:ilvl="6" w:tplc="04090001" w:tentative="1">
+      <w:start w:val="1"/>
+      <w:numFmt w:val="bullet"/>
+      <w:lvlText w:val=""/>
+      <w:lvlJc w:val="left"/>
+      <w:pPr>
+        <w:ind w:left="3360" w:hanging="480"/>
+      </w:pPr>
+      <w:rPr>
+        <w:rFonts w:ascii="Wingdings" w:hAnsi="Wingdings" w:hint="default"/>
+      </w:rPr>
+    </w:lvl>
+    <w:lvl w:ilvl="7" w:tplc="04090003" w:tentative="1">
+      <w:start w:val="1"/>
+      <w:numFmt w:val="bullet"/>
+      <w:lvlText w:val=""/>
+      <w:lvlJc w:val="left"/>
+      <w:pPr>
+        <w:ind w:left="3840" w:hanging="480"/>
+      </w:pPr>
+      <w:rPr>
+        <w:rFonts w:ascii="Wingdings" w:hAnsi="Wingdings" w:hint="default"/>
+      </w:rPr>
+    </w:lvl>
+    <w:lvl w:ilvl="8" w:tplc="04090005" w:tentative="1">
+      <w:start w:val="1"/>
+      <w:numFmt w:val="bullet"/>
+      <w:lvlText w:val=""/>
+      <w:lvlJc w:val="left"/>
+      <w:pPr>
+        <w:ind w:left="4320" w:hanging="480"/>
+      </w:pPr>
+      <w:rPr>
+        <w:rFonts w:ascii="Wingdings" w:hAnsi="Wingdings" w:hint="default"/>
+      </w:rPr>
+    </w:lvl>
+  </w:abstractNum>
+  <w:abstractNum w:abstractNumId="15">
     <w:nsid w:val="433A4606"/>
     <w:multiLevelType w:val="hybridMultilevel"/>
     <w:tmpl w:val="2398CA86"/>
@@ -32591,7 +34744,7 @@
       </w:rPr>
     </w:lvl>
   </w:abstractNum>
-  <w:abstractNum w:abstractNumId="14">
+  <w:abstractNum w:abstractNumId="16">
     <w:nsid w:val="4ED62F59"/>
     <w:multiLevelType w:val="hybridMultilevel"/>
     <w:tmpl w:val="486245A4"/>
@@ -32704,7 +34857,7 @@
       </w:rPr>
     </w:lvl>
   </w:abstractNum>
-  <w:abstractNum w:abstractNumId="15">
+  <w:abstractNum w:abstractNumId="17">
     <w:nsid w:val="501A32BD"/>
     <w:multiLevelType w:val="multilevel"/>
     <w:tmpl w:val="0409001D"/>
@@ -32793,7 +34946,7 @@
       </w:pPr>
     </w:lvl>
   </w:abstractNum>
-  <w:abstractNum w:abstractNumId="16">
+  <w:abstractNum w:abstractNumId="18">
     <w:nsid w:val="50AA5560"/>
     <w:multiLevelType w:val="hybridMultilevel"/>
     <w:tmpl w:val="004A656A"/>
@@ -32906,7 +35059,7 @@
       </w:rPr>
     </w:lvl>
   </w:abstractNum>
-  <w:abstractNum w:abstractNumId="17">
+  <w:abstractNum w:abstractNumId="19">
     <w:nsid w:val="512B211B"/>
     <w:multiLevelType w:val="hybridMultilevel"/>
     <w:tmpl w:val="63287DF0"/>
@@ -33019,7 +35172,7 @@
       </w:rPr>
     </w:lvl>
   </w:abstractNum>
-  <w:abstractNum w:abstractNumId="18">
+  <w:abstractNum w:abstractNumId="20">
     <w:nsid w:val="54E80427"/>
     <w:multiLevelType w:val="hybridMultilevel"/>
     <w:tmpl w:val="01383380"/>
@@ -33132,7 +35285,7 @@
       </w:rPr>
     </w:lvl>
   </w:abstractNum>
-  <w:abstractNum w:abstractNumId="19">
+  <w:abstractNum w:abstractNumId="21">
     <w:nsid w:val="5632121F"/>
     <w:multiLevelType w:val="hybridMultilevel"/>
     <w:tmpl w:val="B7583CEE"/>
@@ -33245,7 +35398,120 @@
       </w:rPr>
     </w:lvl>
   </w:abstractNum>
-  <w:abstractNum w:abstractNumId="20">
+  <w:abstractNum w:abstractNumId="22">
+    <w:nsid w:val="60C94B4F"/>
+    <w:multiLevelType w:val="hybridMultilevel"/>
+    <w:tmpl w:val="C4A480FC"/>
+    <w:lvl w:ilvl="0" w:tplc="04090001">
+      <w:start w:val="1"/>
+      <w:numFmt w:val="bullet"/>
+      <w:lvlText w:val=""/>
+      <w:lvlJc w:val="left"/>
+      <w:pPr>
+        <w:ind w:left="480" w:hanging="480"/>
+      </w:pPr>
+      <w:rPr>
+        <w:rFonts w:ascii="Wingdings" w:hAnsi="Wingdings" w:hint="default"/>
+      </w:rPr>
+    </w:lvl>
+    <w:lvl w:ilvl="1" w:tplc="04090003" w:tentative="1">
+      <w:start w:val="1"/>
+      <w:numFmt w:val="bullet"/>
+      <w:lvlText w:val=""/>
+      <w:lvlJc w:val="left"/>
+      <w:pPr>
+        <w:ind w:left="960" w:hanging="480"/>
+      </w:pPr>
+      <w:rPr>
+        <w:rFonts w:ascii="Wingdings" w:hAnsi="Wingdings" w:hint="default"/>
+      </w:rPr>
+    </w:lvl>
+    <w:lvl w:ilvl="2" w:tplc="04090005" w:tentative="1">
+      <w:start w:val="1"/>
+      <w:numFmt w:val="bullet"/>
+      <w:lvlText w:val=""/>
+      <w:lvlJc w:val="left"/>
+      <w:pPr>
+        <w:ind w:left="1440" w:hanging="480"/>
+      </w:pPr>
+      <w:rPr>
+        <w:rFonts w:ascii="Wingdings" w:hAnsi="Wingdings" w:hint="default"/>
+      </w:rPr>
+    </w:lvl>
+    <w:lvl w:ilvl="3" w:tplc="04090001" w:tentative="1">
+      <w:start w:val="1"/>
+      <w:numFmt w:val="bullet"/>
+      <w:lvlText w:val=""/>
+      <w:lvlJc w:val="left"/>
+      <w:pPr>
+        <w:ind w:left="1920" w:hanging="480"/>
+      </w:pPr>
+      <w:rPr>
+        <w:rFonts w:ascii="Wingdings" w:hAnsi="Wingdings" w:hint="default"/>
+      </w:rPr>
+    </w:lvl>
+    <w:lvl w:ilvl="4" w:tplc="04090003" w:tentative="1">
+      <w:start w:val="1"/>
+      <w:numFmt w:val="bullet"/>
+      <w:lvlText w:val=""/>
+      <w:lvlJc w:val="left"/>
+      <w:pPr>
+        <w:ind w:left="2400" w:hanging="480"/>
+      </w:pPr>
+      <w:rPr>
+        <w:rFonts w:ascii="Wingdings" w:hAnsi="Wingdings" w:hint="default"/>
+      </w:rPr>
+    </w:lvl>
+    <w:lvl w:ilvl="5" w:tplc="04090005" w:tentative="1">
+      <w:start w:val="1"/>
+      <w:numFmt w:val="bullet"/>
+      <w:lvlText w:val=""/>
+      <w:lvlJc w:val="left"/>
+      <w:pPr>
+        <w:ind w:left="2880" w:hanging="480"/>
+      </w:pPr>
+      <w:rPr>
+        <w:rFonts w:ascii="Wingdings" w:hAnsi="Wingdings" w:hint="default"/>
+      </w:rPr>
+    </w:lvl>
+    <w:lvl w:ilvl="6" w:tplc="04090001" w:tentative="1">
+      <w:start w:val="1"/>
+      <w:numFmt w:val="bullet"/>
+      <w:lvlText w:val=""/>
+      <w:lvlJc w:val="left"/>
+      <w:pPr>
+        <w:ind w:left="3360" w:hanging="480"/>
+      </w:pPr>
+      <w:rPr>
+        <w:rFonts w:ascii="Wingdings" w:hAnsi="Wingdings" w:hint="default"/>
+      </w:rPr>
+    </w:lvl>
+    <w:lvl w:ilvl="7" w:tplc="04090003" w:tentative="1">
+      <w:start w:val="1"/>
+      <w:numFmt w:val="bullet"/>
+      <w:lvlText w:val=""/>
+      <w:lvlJc w:val="left"/>
+      <w:pPr>
+        <w:ind w:left="3840" w:hanging="480"/>
+      </w:pPr>
+      <w:rPr>
+        <w:rFonts w:ascii="Wingdings" w:hAnsi="Wingdings" w:hint="default"/>
+      </w:rPr>
+    </w:lvl>
+    <w:lvl w:ilvl="8" w:tplc="04090005" w:tentative="1">
+      <w:start w:val="1"/>
+      <w:numFmt w:val="bullet"/>
+      <w:lvlText w:val=""/>
+      <w:lvlJc w:val="left"/>
+      <w:pPr>
+        <w:ind w:left="4320" w:hanging="480"/>
+      </w:pPr>
+      <w:rPr>
+        <w:rFonts w:ascii="Wingdings" w:hAnsi="Wingdings" w:hint="default"/>
+      </w:rPr>
+    </w:lvl>
+  </w:abstractNum>
+  <w:abstractNum w:abstractNumId="23">
     <w:nsid w:val="62871123"/>
     <w:multiLevelType w:val="multilevel"/>
     <w:tmpl w:val="0409001D"/>
@@ -33334,7 +35600,7 @@
       </w:pPr>
     </w:lvl>
   </w:abstractNum>
-  <w:abstractNum w:abstractNumId="21">
+  <w:abstractNum w:abstractNumId="24">
     <w:nsid w:val="643109E2"/>
     <w:multiLevelType w:val="hybridMultilevel"/>
     <w:tmpl w:val="B5CE0EB0"/>
@@ -33447,7 +35713,7 @@
       </w:rPr>
     </w:lvl>
   </w:abstractNum>
-  <w:abstractNum w:abstractNumId="22">
+  <w:abstractNum w:abstractNumId="25">
     <w:nsid w:val="6CE434E7"/>
     <w:multiLevelType w:val="multilevel"/>
     <w:tmpl w:val="0409001D"/>
@@ -33536,7 +35802,7 @@
       </w:pPr>
     </w:lvl>
   </w:abstractNum>
-  <w:abstractNum w:abstractNumId="23">
+  <w:abstractNum w:abstractNumId="26">
     <w:nsid w:val="71F91F75"/>
     <w:multiLevelType w:val="hybridMultilevel"/>
     <w:tmpl w:val="0A9085D6"/>
@@ -33649,7 +35915,7 @@
       </w:rPr>
     </w:lvl>
   </w:abstractNum>
-  <w:abstractNum w:abstractNumId="24">
+  <w:abstractNum w:abstractNumId="27">
     <w:nsid w:val="742331ED"/>
     <w:multiLevelType w:val="multilevel"/>
     <w:tmpl w:val="0409001D"/>
@@ -33738,7 +36004,7 @@
       </w:pPr>
     </w:lvl>
   </w:abstractNum>
-  <w:abstractNum w:abstractNumId="25">
+  <w:abstractNum w:abstractNumId="28">
     <w:nsid w:val="7B4A235A"/>
     <w:multiLevelType w:val="multilevel"/>
     <w:tmpl w:val="CB7AA3FE"/>
@@ -33853,37 +36119,37 @@
     </w:lvl>
   </w:abstractNum>
   <w:num w:numId="1">
-    <w:abstractNumId w:val="10"/>
+    <w:abstractNumId w:val="11"/>
   </w:num>
   <w:num w:numId="2">
     <w:abstractNumId w:val="7"/>
   </w:num>
   <w:num w:numId="3">
-    <w:abstractNumId w:val="9"/>
+    <w:abstractNumId w:val="10"/>
   </w:num>
   <w:num w:numId="4">
+    <w:abstractNumId w:val="19"/>
+  </w:num>
+  <w:num w:numId="5">
+    <w:abstractNumId w:val="18"/>
+  </w:num>
+  <w:num w:numId="6">
+    <w:abstractNumId w:val="23"/>
+  </w:num>
+  <w:num w:numId="7">
     <w:abstractNumId w:val="17"/>
   </w:num>
-  <w:num w:numId="5">
-    <w:abstractNumId w:val="16"/>
-  </w:num>
-  <w:num w:numId="6">
-    <w:abstractNumId w:val="20"/>
-  </w:num>
-  <w:num w:numId="7">
-    <w:abstractNumId w:val="15"/>
-  </w:num>
   <w:num w:numId="8">
-    <w:abstractNumId w:val="24"/>
+    <w:abstractNumId w:val="27"/>
   </w:num>
   <w:num w:numId="9">
     <w:abstractNumId w:val="8"/>
   </w:num>
   <w:num w:numId="10">
-    <w:abstractNumId w:val="25"/>
+    <w:abstractNumId w:val="28"/>
   </w:num>
   <w:num w:numId="11">
-    <w:abstractNumId w:val="25"/>
+    <w:abstractNumId w:val="28"/>
     <w:lvlOverride w:ilvl="0">
       <w:startOverride w:val="1"/>
     </w:lvlOverride>
@@ -33913,16 +36179,16 @@
     </w:lvlOverride>
   </w:num>
   <w:num w:numId="12">
-    <w:abstractNumId w:val="22"/>
+    <w:abstractNumId w:val="25"/>
   </w:num>
   <w:num w:numId="13">
-    <w:abstractNumId w:val="12"/>
+    <w:abstractNumId w:val="13"/>
   </w:num>
   <w:num w:numId="14">
     <w:abstractNumId w:val="3"/>
   </w:num>
   <w:num w:numId="15">
-    <w:abstractNumId w:val="11"/>
+    <w:abstractNumId w:val="12"/>
   </w:num>
   <w:num w:numId="16">
     <w:abstractNumId w:val="6"/>
@@ -33931,22 +36197,22 @@
     <w:abstractNumId w:val="0"/>
   </w:num>
   <w:num w:numId="18">
-    <w:abstractNumId w:val="14"/>
+    <w:abstractNumId w:val="16"/>
   </w:num>
   <w:num w:numId="19">
     <w:abstractNumId w:val="1"/>
   </w:num>
   <w:num w:numId="20">
-    <w:abstractNumId w:val="23"/>
+    <w:abstractNumId w:val="26"/>
   </w:num>
   <w:num w:numId="21">
     <w:abstractNumId w:val="5"/>
   </w:num>
   <w:num w:numId="22">
-    <w:abstractNumId w:val="18"/>
+    <w:abstractNumId w:val="20"/>
   </w:num>
   <w:num w:numId="23">
-    <w:abstractNumId w:val="13"/>
+    <w:abstractNumId w:val="15"/>
   </w:num>
   <w:num w:numId="24">
     <w:abstractNumId w:val="2"/>
@@ -33955,10 +36221,19 @@
     <w:abstractNumId w:val="4"/>
   </w:num>
   <w:num w:numId="26">
-    <w:abstractNumId w:val="19"/>
+    <w:abstractNumId w:val="21"/>
   </w:num>
   <w:num w:numId="27">
-    <w:abstractNumId w:val="21"/>
+    <w:abstractNumId w:val="24"/>
+  </w:num>
+  <w:num w:numId="28">
+    <w:abstractNumId w:val="14"/>
+  </w:num>
+  <w:num w:numId="29">
+    <w:abstractNumId w:val="22"/>
+  </w:num>
+  <w:num w:numId="30">
+    <w:abstractNumId w:val="9"/>
   </w:num>
 </w:numbering>
 </file>
@@ -34224,6 +36499,7 @@
   <w:style w:type="character" w:default="1" w:styleId="a0">
     <w:name w:val="Default Paragraph Font"/>
     <w:uiPriority w:val="1"/>
+    <w:semiHidden/>
     <w:unhideWhenUsed/>
   </w:style>
   <w:style w:type="table" w:default="1" w:styleId="a1">
@@ -34758,6 +37034,80 @@
     <w:pPr>
       <w:ind w:leftChars="400" w:left="960"/>
     </w:pPr>
+  </w:style>
+  <w:style w:type="paragraph" w:styleId="HTML">
+    <w:name w:val="HTML Preformatted"/>
+    <w:basedOn w:val="a"/>
+    <w:link w:val="HTML0"/>
+    <w:uiPriority w:val="99"/>
+    <w:semiHidden/>
+    <w:unhideWhenUsed/>
+    <w:rsid w:val="00002912"/>
+    <w:pPr>
+      <w:tabs>
+        <w:tab w:val="left" w:pos="916"/>
+        <w:tab w:val="left" w:pos="1832"/>
+        <w:tab w:val="left" w:pos="2748"/>
+        <w:tab w:val="left" w:pos="3664"/>
+        <w:tab w:val="left" w:pos="4580"/>
+        <w:tab w:val="left" w:pos="5496"/>
+        <w:tab w:val="left" w:pos="6412"/>
+        <w:tab w:val="left" w:pos="7328"/>
+        <w:tab w:val="left" w:pos="8244"/>
+        <w:tab w:val="left" w:pos="9160"/>
+        <w:tab w:val="left" w:pos="10076"/>
+        <w:tab w:val="left" w:pos="10992"/>
+        <w:tab w:val="left" w:pos="11908"/>
+        <w:tab w:val="left" w:pos="12824"/>
+        <w:tab w:val="left" w:pos="13740"/>
+        <w:tab w:val="left" w:pos="14656"/>
+      </w:tabs>
+      <w:spacing w:beforeLines="0" w:afterLines="0"/>
+    </w:pPr>
+    <w:rPr>
+      <w:rFonts w:ascii="細明體" w:eastAsia="細明體" w:hAnsi="細明體" w:cs="細明體"/>
+    </w:rPr>
+  </w:style>
+  <w:style w:type="character" w:customStyle="1" w:styleId="HTML0">
+    <w:name w:val="HTML 預設格式 字元"/>
+    <w:basedOn w:val="a0"/>
+    <w:link w:val="HTML"/>
+    <w:uiPriority w:val="99"/>
+    <w:semiHidden/>
+    <w:rsid w:val="00002912"/>
+    <w:rPr>
+      <w:rFonts w:ascii="細明體" w:eastAsia="細明體" w:hAnsi="細明體" w:cs="細明體"/>
+      <w:kern w:val="0"/>
+      <w:szCs w:val="24"/>
+    </w:rPr>
+  </w:style>
+  <w:style w:type="paragraph" w:styleId="af7">
+    <w:name w:val="Quote"/>
+    <w:basedOn w:val="a"/>
+    <w:next w:val="a"/>
+    <w:link w:val="af8"/>
+    <w:uiPriority w:val="29"/>
+    <w:qFormat/>
+    <w:rsid w:val="00BD797E"/>
+    <w:rPr>
+      <w:i/>
+      <w:iCs/>
+      <w:color w:val="000000" w:themeColor="text1"/>
+    </w:rPr>
+  </w:style>
+  <w:style w:type="character" w:customStyle="1" w:styleId="af8">
+    <w:name w:val="引文 字元"/>
+    <w:basedOn w:val="a0"/>
+    <w:link w:val="af7"/>
+    <w:uiPriority w:val="29"/>
+    <w:rsid w:val="00BD797E"/>
+    <w:rPr>
+      <w:i/>
+      <w:iCs/>
+      <w:color w:val="000000" w:themeColor="text1"/>
+      <w:kern w:val="0"/>
+      <w:szCs w:val="24"/>
+    </w:rPr>
   </w:style>
 </w:styles>
 </file>
@@ -35578,7 +37928,7 @@
 </file>
 
 <file path=customXml/itemProps1.xml><?xml version="1.0" encoding="utf-8"?>
-<ds:datastoreItem xmlns:ds="http://schemas.openxmlformats.org/officeDocument/2006/customXml" ds:itemID="{D57AFB96-7E35-4320-88A3-EBE445866940}">
+<ds:datastoreItem xmlns:ds="http://schemas.openxmlformats.org/officeDocument/2006/customXml" ds:itemID="{C01E4C02-1D61-4035-8867-4A768132E3BB}">
   <ds:schemaRefs>
     <ds:schemaRef ds:uri="http://schemas.openxmlformats.org/officeDocument/2006/bibliography"/>
   </ds:schemaRefs>

--- a/doc/design.docx
+++ b/doc/design.docx
@@ -31444,9 +31444,6 @@
     <w:p>
       <w:pPr>
         <w:spacing w:before="120" w:after="120"/>
-        <w:rPr>
-          <w:rFonts w:hint="eastAsia"/>
-        </w:rPr>
       </w:pPr>
       <w:r>
         <w:t xml:space="preserve">In addition, a service discovery daemon helps the application is able to leverage services providing by native applications or containers. For example, </w:t>
@@ -31496,9 +31493,6 @@
       <w:pPr>
         <w:pStyle w:val="2"/>
         <w:spacing w:before="240" w:after="120"/>
-        <w:rPr>
-          <w:rFonts w:hint="eastAsia"/>
-        </w:rPr>
       </w:pPr>
       <w:r>
         <w:rPr>
@@ -31535,9 +31529,6 @@
           <w:numId w:val="28"/>
         </w:numPr>
         <w:spacing w:before="120" w:after="120"/>
-        <w:rPr>
-          <w:rFonts w:hint="eastAsia"/>
-        </w:rPr>
       </w:pPr>
       <w:proofErr w:type="spellStart"/>
       <w:r>
@@ -31562,9 +31553,6 @@
           <w:numId w:val="28"/>
         </w:numPr>
         <w:spacing w:before="120" w:after="120"/>
-        <w:rPr>
-          <w:rFonts w:hint="eastAsia"/>
-        </w:rPr>
       </w:pPr>
       <w:proofErr w:type="spellStart"/>
       <w:r>
@@ -31612,9 +31600,6 @@
           <w:numId w:val="28"/>
         </w:numPr>
         <w:spacing w:before="120" w:after="120"/>
-        <w:rPr>
-          <w:rFonts w:hint="eastAsia"/>
-        </w:rPr>
       </w:pPr>
       <w:r>
         <w:rPr>
@@ -31631,9 +31616,6 @@
           <w:numId w:val="28"/>
         </w:numPr>
         <w:spacing w:before="120" w:after="120"/>
-        <w:rPr>
-          <w:rFonts w:hint="eastAsia"/>
-        </w:rPr>
       </w:pPr>
       <w:proofErr w:type="spellStart"/>
       <w:r>
@@ -31673,9 +31655,6 @@
           <w:numId w:val="28"/>
         </w:numPr>
         <w:spacing w:before="120" w:after="120"/>
-        <w:rPr>
-          <w:rFonts w:hint="eastAsia"/>
-        </w:rPr>
       </w:pPr>
       <w:r>
         <w:rPr>
@@ -31692,9 +31671,6 @@
           <w:numId w:val="28"/>
         </w:numPr>
         <w:spacing w:before="120" w:after="120"/>
-        <w:rPr>
-          <w:rFonts w:hint="eastAsia"/>
-        </w:rPr>
       </w:pPr>
       <w:proofErr w:type="spellStart"/>
       <w:r>
@@ -31751,9 +31727,6 @@
           <w:numId w:val="28"/>
         </w:numPr>
         <w:spacing w:before="120" w:after="120"/>
-        <w:rPr>
-          <w:rFonts w:hint="eastAsia"/>
-        </w:rPr>
       </w:pPr>
       <w:r>
         <w:rPr>
@@ -31793,9 +31766,6 @@
           <w:numId w:val="28"/>
         </w:numPr>
         <w:spacing w:before="120" w:after="120"/>
-        <w:rPr>
-          <w:rFonts w:hint="eastAsia"/>
-        </w:rPr>
       </w:pPr>
       <w:r>
         <w:rPr>
@@ -31812,9 +31782,6 @@
           <w:numId w:val="28"/>
         </w:numPr>
         <w:spacing w:before="120" w:after="120"/>
-        <w:rPr>
-          <w:rFonts w:hint="eastAsia"/>
-        </w:rPr>
       </w:pPr>
       <w:proofErr w:type="spellStart"/>
       <w:proofErr w:type="gramStart"/>
@@ -31841,9 +31808,6 @@
           <w:numId w:val="28"/>
         </w:numPr>
         <w:spacing w:before="120" w:after="120"/>
-        <w:rPr>
-          <w:rFonts w:hint="eastAsia"/>
-        </w:rPr>
       </w:pPr>
       <w:r>
         <w:rPr>
@@ -31860,9 +31824,6 @@
           <w:numId w:val="28"/>
         </w:numPr>
         <w:spacing w:before="120" w:after="120"/>
-        <w:rPr>
-          <w:rFonts w:hint="eastAsia"/>
-        </w:rPr>
       </w:pPr>
       <w:r>
         <w:rPr>
@@ -31879,9 +31840,6 @@
           <w:numId w:val="28"/>
         </w:numPr>
         <w:spacing w:before="120" w:after="120"/>
-        <w:rPr>
-          <w:rFonts w:hint="eastAsia"/>
-        </w:rPr>
       </w:pPr>
       <w:r>
         <w:rPr>
@@ -31916,9 +31874,6 @@
           <w:numId w:val="28"/>
         </w:numPr>
         <w:spacing w:before="120" w:after="120"/>
-        <w:rPr>
-          <w:rFonts w:hint="eastAsia"/>
-        </w:rPr>
       </w:pPr>
       <w:r>
         <w:rPr>
@@ -31935,9 +31890,6 @@
           <w:numId w:val="28"/>
         </w:numPr>
         <w:spacing w:before="120" w:after="120"/>
-        <w:rPr>
-          <w:rFonts w:hint="eastAsia"/>
-        </w:rPr>
       </w:pPr>
       <w:r>
         <w:rPr>
@@ -31954,9 +31906,6 @@
           <w:numId w:val="28"/>
         </w:numPr>
         <w:spacing w:before="120" w:after="120"/>
-        <w:rPr>
-          <w:rFonts w:hint="eastAsia"/>
-        </w:rPr>
       </w:pPr>
       <w:r>
         <w:t>L</w:t>
@@ -31982,9 +31931,6 @@
           <w:numId w:val="28"/>
         </w:numPr>
         <w:spacing w:before="120" w:after="120"/>
-        <w:rPr>
-          <w:rFonts w:hint="eastAsia"/>
-        </w:rPr>
       </w:pPr>
       <w:r>
         <w:t>I</w:t>
@@ -32012,9 +31958,6 @@
           <w:numId w:val="28"/>
         </w:numPr>
         <w:spacing w:before="120" w:after="120"/>
-        <w:rPr>
-          <w:rFonts w:hint="eastAsia"/>
-        </w:rPr>
       </w:pPr>
       <w:r>
         <w:t>I</w:t>
@@ -32034,9 +31977,6 @@
           <w:numId w:val="28"/>
         </w:numPr>
         <w:spacing w:before="120" w:after="120"/>
-        <w:rPr>
-          <w:rFonts w:hint="eastAsia"/>
-        </w:rPr>
       </w:pPr>
       <w:r>
         <w:t>S</w:t>
@@ -32084,9 +32024,6 @@
           <w:numId w:val="28"/>
         </w:numPr>
         <w:spacing w:before="120" w:after="120"/>
-        <w:rPr>
-          <w:rFonts w:hint="eastAsia"/>
-        </w:rPr>
       </w:pPr>
       <w:r>
         <w:rPr>
@@ -32117,9 +32054,6 @@
           <w:numId w:val="28"/>
         </w:numPr>
         <w:spacing w:before="120" w:after="120"/>
-        <w:rPr>
-          <w:rFonts w:hint="eastAsia"/>
-        </w:rPr>
       </w:pPr>
       <w:r>
         <w:rPr>
@@ -32136,9 +32070,6 @@
           <w:numId w:val="28"/>
         </w:numPr>
         <w:spacing w:before="120" w:after="120"/>
-        <w:rPr>
-          <w:rFonts w:hint="eastAsia"/>
-        </w:rPr>
       </w:pPr>
       <w:r>
         <w:rPr>
@@ -32155,9 +32086,6 @@
           <w:numId w:val="28"/>
         </w:numPr>
         <w:spacing w:before="120" w:after="120"/>
-        <w:rPr>
-          <w:rFonts w:hint="eastAsia"/>
-        </w:rPr>
       </w:pPr>
       <w:r>
         <w:rPr>
@@ -32182,9 +32110,6 @@
           <w:numId w:val="28"/>
         </w:numPr>
         <w:spacing w:before="120" w:after="120"/>
-        <w:rPr>
-          <w:rFonts w:hint="eastAsia"/>
-        </w:rPr>
       </w:pPr>
       <w:proofErr w:type="spellStart"/>
       <w:r>
@@ -32212,6 +32137,17 @@
         <w:rPr>
           <w:rFonts w:hint="eastAsia"/>
         </w:rPr>
+        <w:t>demo0: QPKG install LXC xfce4</w:t>
+      </w:r>
+    </w:p>
+    <w:p>
+      <w:pPr>
+        <w:spacing w:before="120" w:after="120"/>
+      </w:pPr>
+      <w:r>
+        <w:rPr>
+          <w:rFonts w:hint="eastAsia"/>
+        </w:rPr>
         <w:t xml:space="preserve">demo1: QPKG install App </w:t>
       </w:r>
       <w:r>
@@ -32267,19 +32203,45 @@
         <w:t>gitlab</w:t>
       </w:r>
       <w:proofErr w:type="spellEnd"/>
+    </w:p>
+    <w:p>
+      <w:pPr>
+        <w:spacing w:before="120" w:after="120"/>
+      </w:pPr>
+      <w:proofErr w:type="gramStart"/>
+      <w:r>
+        <w:rPr>
+          <w:rFonts w:hint="eastAsia"/>
+        </w:rPr>
+        <w:t>service</w:t>
+      </w:r>
+      <w:proofErr w:type="gramEnd"/>
+      <w:r>
+        <w:rPr>
+          <w:rFonts w:hint="eastAsia"/>
+        </w:rPr>
+        <w:t xml:space="preserve"> </w:t>
+      </w:r>
+      <w:r>
+        <w:t>dependency</w:t>
+      </w:r>
+      <w:r>
+        <w:rPr>
+          <w:rFonts w:hint="eastAsia"/>
+        </w:rPr>
+        <w:t xml:space="preserve"> and service event trigger</w:t>
+      </w:r>
     </w:p>
     <w:p>
       <w:pPr>
         <w:pStyle w:val="2"/>
         <w:spacing w:before="240" w:after="120"/>
-        <w:rPr>
-          <w:rFonts w:hint="eastAsia"/>
-        </w:rPr>
-      </w:pPr>
-      <w:r>
-        <w:rPr>
-          <w:rFonts w:hint="eastAsia"/>
-        </w:rPr>
+      </w:pPr>
+      <w:r>
+        <w:rPr>
+          <w:rFonts w:hint="eastAsia"/>
+        </w:rPr>
+        <w:lastRenderedPageBreak/>
         <w:t>Application Sandbox</w:t>
       </w:r>
     </w:p>
@@ -32291,9 +32253,6 @@
           <w:numId w:val="30"/>
         </w:numPr>
         <w:spacing w:before="120" w:after="120"/>
-        <w:rPr>
-          <w:rFonts w:hint="eastAsia"/>
-        </w:rPr>
       </w:pPr>
       <w:r>
         <w:rPr>
@@ -32324,9 +32283,6 @@
           <w:numId w:val="30"/>
         </w:numPr>
         <w:spacing w:before="120" w:after="120"/>
-        <w:rPr>
-          <w:rFonts w:hint="eastAsia"/>
-        </w:rPr>
       </w:pPr>
       <w:r>
         <w:rPr>
@@ -32343,15 +32299,11 @@
           <w:numId w:val="30"/>
         </w:numPr>
         <w:spacing w:before="120" w:after="120"/>
-        <w:rPr>
-          <w:rFonts w:hint="eastAsia"/>
-        </w:rPr>
-      </w:pPr>
-      <w:r>
-        <w:rPr>
-          <w:rFonts w:hint="eastAsia"/>
-        </w:rPr>
-        <w:lastRenderedPageBreak/>
+      </w:pPr>
+      <w:r>
+        <w:rPr>
+          <w:rFonts w:hint="eastAsia"/>
+        </w:rPr>
         <w:t>IPC</w:t>
       </w:r>
     </w:p>
@@ -32363,9 +32315,6 @@
           <w:numId w:val="30"/>
         </w:numPr>
         <w:spacing w:before="120" w:after="120"/>
-        <w:rPr>
-          <w:rFonts w:hint="eastAsia"/>
-        </w:rPr>
       </w:pPr>
       <w:r>
         <w:rPr>
@@ -32382,9 +32331,6 @@
           <w:numId w:val="30"/>
         </w:numPr>
         <w:spacing w:before="120" w:after="120"/>
-        <w:rPr>
-          <w:rFonts w:hint="eastAsia"/>
-        </w:rPr>
       </w:pPr>
       <w:r>
         <w:rPr>
@@ -32401,9 +32347,6 @@
           <w:numId w:val="30"/>
         </w:numPr>
         <w:spacing w:before="120" w:after="120"/>
-        <w:rPr>
-          <w:rFonts w:hint="eastAsia"/>
-        </w:rPr>
       </w:pPr>
       <w:r>
         <w:rPr>
@@ -32420,9 +32363,6 @@
           <w:numId w:val="30"/>
         </w:numPr>
         <w:spacing w:before="120" w:after="120"/>
-        <w:rPr>
-          <w:rFonts w:hint="eastAsia"/>
-        </w:rPr>
       </w:pPr>
       <w:proofErr w:type="spellStart"/>
       <w:r>
@@ -32483,6 +32423,9 @@
           <w:numId w:val="30"/>
         </w:numPr>
         <w:spacing w:before="120" w:after="120"/>
+        <w:rPr>
+          <w:rFonts w:hint="eastAsia"/>
+        </w:rPr>
       </w:pPr>
       <w:r>
         <w:rPr>
@@ -32504,6 +32447,474 @@
         </w:rPr>
         <w:t xml:space="preserve"> /</w:t>
       </w:r>
+    </w:p>
+    <w:p>
+      <w:pPr>
+        <w:spacing w:before="120" w:after="120"/>
+        <w:rPr>
+          <w:rFonts w:hint="eastAsia"/>
+        </w:rPr>
+      </w:pPr>
+    </w:p>
+    <w:p>
+      <w:pPr>
+        <w:pStyle w:val="a5"/>
+        <w:numPr>
+          <w:ilvl w:val="0"/>
+          <w:numId w:val="30"/>
+        </w:numPr>
+        <w:spacing w:before="120" w:after="120"/>
+        <w:rPr>
+          <w:rFonts w:hint="eastAsia"/>
+        </w:rPr>
+      </w:pPr>
+      <w:r>
+        <w:t>Directory access R/W (mount namespace)</w:t>
+      </w:r>
+    </w:p>
+    <w:p>
+      <w:pPr>
+        <w:pStyle w:val="a5"/>
+        <w:numPr>
+          <w:ilvl w:val="1"/>
+          <w:numId w:val="30"/>
+        </w:numPr>
+        <w:spacing w:before="120" w:after="120"/>
+        <w:rPr>
+          <w:rFonts w:hint="eastAsia"/>
+        </w:rPr>
+      </w:pPr>
+      <w:r>
+        <w:t>Public</w:t>
+      </w:r>
+    </w:p>
+    <w:p>
+      <w:pPr>
+        <w:pStyle w:val="a5"/>
+        <w:numPr>
+          <w:ilvl w:val="1"/>
+          <w:numId w:val="30"/>
+        </w:numPr>
+        <w:spacing w:before="120" w:after="120"/>
+        <w:rPr>
+          <w:rFonts w:hint="eastAsia"/>
+        </w:rPr>
+      </w:pPr>
+      <w:r>
+        <w:t xml:space="preserve">Download </w:t>
+      </w:r>
+    </w:p>
+    <w:p>
+      <w:pPr>
+        <w:pStyle w:val="a5"/>
+        <w:numPr>
+          <w:ilvl w:val="1"/>
+          <w:numId w:val="30"/>
+        </w:numPr>
+        <w:spacing w:before="120" w:after="120"/>
+        <w:rPr>
+          <w:rFonts w:hint="eastAsia"/>
+        </w:rPr>
+      </w:pPr>
+      <w:r>
+        <w:t>Web</w:t>
+      </w:r>
+    </w:p>
+    <w:p>
+      <w:pPr>
+        <w:pStyle w:val="a5"/>
+        <w:numPr>
+          <w:ilvl w:val="1"/>
+          <w:numId w:val="30"/>
+        </w:numPr>
+        <w:spacing w:before="120" w:after="120"/>
+        <w:rPr>
+          <w:rFonts w:hint="eastAsia"/>
+        </w:rPr>
+      </w:pPr>
+      <w:r>
+        <w:t>Multimedia</w:t>
+      </w:r>
+    </w:p>
+    <w:p>
+      <w:pPr>
+        <w:pStyle w:val="a5"/>
+        <w:numPr>
+          <w:ilvl w:val="1"/>
+          <w:numId w:val="30"/>
+        </w:numPr>
+        <w:spacing w:before="120" w:after="120"/>
+        <w:rPr>
+          <w:rFonts w:hint="eastAsia"/>
+        </w:rPr>
+      </w:pPr>
+      <w:r>
+        <w:t>Homes</w:t>
+      </w:r>
+    </w:p>
+    <w:p>
+      <w:pPr>
+        <w:pStyle w:val="a5"/>
+        <w:numPr>
+          <w:ilvl w:val="1"/>
+          <w:numId w:val="30"/>
+        </w:numPr>
+        <w:spacing w:before="120" w:after="120"/>
+        <w:rPr>
+          <w:rFonts w:hint="eastAsia"/>
+        </w:rPr>
+      </w:pPr>
+      <w:r>
+        <w:t xml:space="preserve">DOM access </w:t>
+      </w:r>
+      <w:proofErr w:type="spellStart"/>
+      <w:r>
+        <w:t>config</w:t>
+      </w:r>
+      <w:proofErr w:type="spellEnd"/>
+      <w:r>
+        <w:t xml:space="preserve"> (/etc/ ext and HDA_ROOT)</w:t>
+      </w:r>
+    </w:p>
+    <w:p>
+      <w:pPr>
+        <w:pStyle w:val="a5"/>
+        <w:numPr>
+          <w:ilvl w:val="1"/>
+          <w:numId w:val="30"/>
+        </w:numPr>
+        <w:spacing w:before="120" w:after="120"/>
+        <w:rPr>
+          <w:rFonts w:hint="eastAsia"/>
+        </w:rPr>
+      </w:pPr>
+      <w:r>
+        <w:t xml:space="preserve"> </w:t>
+      </w:r>
+      <w:proofErr w:type="spellStart"/>
+      <w:r>
+        <w:t>Var</w:t>
+      </w:r>
+      <w:proofErr w:type="spellEnd"/>
+    </w:p>
+    <w:p>
+      <w:pPr>
+        <w:pStyle w:val="a5"/>
+        <w:numPr>
+          <w:ilvl w:val="0"/>
+          <w:numId w:val="30"/>
+        </w:numPr>
+        <w:spacing w:before="120" w:after="120"/>
+        <w:rPr>
+          <w:rFonts w:hint="eastAsia"/>
+        </w:rPr>
+      </w:pPr>
+      <w:proofErr w:type="spellStart"/>
+      <w:r>
+        <w:t>environment</w:t>
+      </w:r>
+      <w:proofErr w:type="spellEnd"/>
+      <w:r>
+        <w:t xml:space="preserve"> (</w:t>
+      </w:r>
+      <w:proofErr w:type="spellStart"/>
+      <w:r>
+        <w:t>overlayfs</w:t>
+      </w:r>
+      <w:proofErr w:type="spellEnd"/>
+      <w:r>
+        <w:t>, mount namespace)</w:t>
+      </w:r>
+    </w:p>
+    <w:p>
+      <w:pPr>
+        <w:pStyle w:val="a5"/>
+        <w:numPr>
+          <w:ilvl w:val="1"/>
+          <w:numId w:val="30"/>
+        </w:numPr>
+        <w:spacing w:before="120" w:after="120"/>
+        <w:rPr>
+          <w:rFonts w:hint="eastAsia"/>
+        </w:rPr>
+      </w:pPr>
+      <w:r>
+        <w:t>NAS</w:t>
+      </w:r>
+    </w:p>
+    <w:p>
+      <w:pPr>
+        <w:pStyle w:val="a5"/>
+        <w:numPr>
+          <w:ilvl w:val="1"/>
+          <w:numId w:val="30"/>
+        </w:numPr>
+        <w:spacing w:before="120" w:after="120"/>
+        <w:rPr>
+          <w:rFonts w:hint="eastAsia"/>
+        </w:rPr>
+      </w:pPr>
+      <w:r>
+        <w:t xml:space="preserve"> LXC/</w:t>
+      </w:r>
+      <w:proofErr w:type="spellStart"/>
+      <w:r>
+        <w:t>Docker</w:t>
+      </w:r>
+      <w:proofErr w:type="spellEnd"/>
+    </w:p>
+    <w:p>
+      <w:pPr>
+        <w:pStyle w:val="a5"/>
+        <w:numPr>
+          <w:ilvl w:val="0"/>
+          <w:numId w:val="30"/>
+        </w:numPr>
+        <w:spacing w:before="120" w:after="120"/>
+        <w:rPr>
+          <w:rFonts w:hint="eastAsia"/>
+        </w:rPr>
+      </w:pPr>
+      <w:r>
+        <w:t>Network (network/UTS namespace)</w:t>
+      </w:r>
+    </w:p>
+    <w:p>
+      <w:pPr>
+        <w:pStyle w:val="a5"/>
+        <w:numPr>
+          <w:ilvl w:val="1"/>
+          <w:numId w:val="30"/>
+        </w:numPr>
+        <w:spacing w:before="120" w:after="120"/>
+        <w:rPr>
+          <w:rFonts w:hint="eastAsia"/>
+        </w:rPr>
+      </w:pPr>
+      <w:r>
+        <w:t>Full access</w:t>
+      </w:r>
+    </w:p>
+    <w:p>
+      <w:pPr>
+        <w:pStyle w:val="a5"/>
+        <w:numPr>
+          <w:ilvl w:val="1"/>
+          <w:numId w:val="30"/>
+        </w:numPr>
+        <w:spacing w:before="120" w:after="120"/>
+        <w:rPr>
+          <w:rFonts w:hint="eastAsia"/>
+        </w:rPr>
+      </w:pPr>
+      <w:r>
+        <w:t>Virtual</w:t>
+      </w:r>
+    </w:p>
+    <w:p>
+      <w:pPr>
+        <w:pStyle w:val="a5"/>
+        <w:numPr>
+          <w:ilvl w:val="1"/>
+          <w:numId w:val="30"/>
+        </w:numPr>
+        <w:spacing w:before="120" w:after="120"/>
+        <w:rPr>
+          <w:rFonts w:hint="eastAsia"/>
+        </w:rPr>
+      </w:pPr>
+      <w:r>
+        <w:t>port forwarding</w:t>
+      </w:r>
+    </w:p>
+    <w:p>
+      <w:pPr>
+        <w:pStyle w:val="a5"/>
+        <w:numPr>
+          <w:ilvl w:val="1"/>
+          <w:numId w:val="30"/>
+        </w:numPr>
+        <w:spacing w:before="120" w:after="120"/>
+        <w:rPr>
+          <w:rFonts w:hint="eastAsia"/>
+        </w:rPr>
+      </w:pPr>
+      <w:proofErr w:type="spellStart"/>
+      <w:r>
+        <w:t>Pysical</w:t>
+      </w:r>
+      <w:proofErr w:type="spellEnd"/>
+    </w:p>
+    <w:p>
+      <w:pPr>
+        <w:pStyle w:val="a5"/>
+        <w:numPr>
+          <w:ilvl w:val="1"/>
+          <w:numId w:val="30"/>
+        </w:numPr>
+        <w:spacing w:before="120" w:after="120"/>
+        <w:rPr>
+          <w:rFonts w:hint="eastAsia"/>
+        </w:rPr>
+      </w:pPr>
+      <w:r>
+        <w:t xml:space="preserve"> No</w:t>
+      </w:r>
+    </w:p>
+    <w:p>
+      <w:pPr>
+        <w:pStyle w:val="a5"/>
+        <w:numPr>
+          <w:ilvl w:val="0"/>
+          <w:numId w:val="30"/>
+        </w:numPr>
+        <w:spacing w:before="120" w:after="120"/>
+        <w:rPr>
+          <w:rFonts w:hint="eastAsia"/>
+        </w:rPr>
+      </w:pPr>
+      <w:r>
+        <w:t>device node (</w:t>
+      </w:r>
+      <w:proofErr w:type="spellStart"/>
+      <w:r>
+        <w:t>cgroup</w:t>
+      </w:r>
+      <w:proofErr w:type="spellEnd"/>
+      <w:r>
+        <w:t>)</w:t>
+      </w:r>
+    </w:p>
+    <w:p>
+      <w:pPr>
+        <w:pStyle w:val="a5"/>
+        <w:numPr>
+          <w:ilvl w:val="1"/>
+          <w:numId w:val="30"/>
+        </w:numPr>
+        <w:spacing w:before="120" w:after="120"/>
+        <w:rPr>
+          <w:rFonts w:hint="eastAsia"/>
+        </w:rPr>
+      </w:pPr>
+      <w:r>
+        <w:t>Full</w:t>
+      </w:r>
+    </w:p>
+    <w:p>
+      <w:pPr>
+        <w:pStyle w:val="a5"/>
+        <w:numPr>
+          <w:ilvl w:val="1"/>
+          <w:numId w:val="30"/>
+        </w:numPr>
+        <w:spacing w:before="120" w:after="120"/>
+        <w:rPr>
+          <w:rFonts w:hint="eastAsia"/>
+        </w:rPr>
+      </w:pPr>
+      <w:r>
+        <w:t>Specify</w:t>
+      </w:r>
+    </w:p>
+    <w:p>
+      <w:pPr>
+        <w:pStyle w:val="a5"/>
+        <w:numPr>
+          <w:ilvl w:val="0"/>
+          <w:numId w:val="30"/>
+        </w:numPr>
+        <w:spacing w:before="120" w:after="120"/>
+        <w:rPr>
+          <w:rFonts w:hint="eastAsia"/>
+        </w:rPr>
+      </w:pPr>
+      <w:r>
+        <w:t>Service discovery (QIAC)</w:t>
+      </w:r>
+    </w:p>
+    <w:p>
+      <w:pPr>
+        <w:pStyle w:val="a5"/>
+        <w:numPr>
+          <w:ilvl w:val="0"/>
+          <w:numId w:val="30"/>
+        </w:numPr>
+        <w:spacing w:before="120" w:after="120"/>
+      </w:pPr>
+      <w:r>
+        <w:t>ROOT (User namespace and QIAC)</w:t>
+      </w:r>
+    </w:p>
+    <w:p>
+      <w:pPr>
+        <w:spacing w:before="120" w:after="120"/>
+      </w:pPr>
+    </w:p>
+    <w:p>
+      <w:pPr>
+        <w:spacing w:before="120" w:after="120"/>
+      </w:pPr>
+      <w:proofErr w:type="spellStart"/>
+      <w:proofErr w:type="gramStart"/>
+      <w:r>
+        <w:t>nsexec</w:t>
+      </w:r>
+      <w:proofErr w:type="spellEnd"/>
+      <w:proofErr w:type="gramEnd"/>
+    </w:p>
+    <w:p>
+      <w:pPr>
+        <w:spacing w:before="120" w:after="120"/>
+      </w:pPr>
+      <w:r>
+        <w:t>/etc/</w:t>
+      </w:r>
+      <w:proofErr w:type="spellStart"/>
+      <w:r>
+        <w:t>init.d</w:t>
+      </w:r>
+      <w:proofErr w:type="spellEnd"/>
+      <w:r>
+        <w:t>/</w:t>
+      </w:r>
+      <w:proofErr w:type="spellStart"/>
+      <w:r>
+        <w:t>foobar</w:t>
+      </w:r>
+      <w:proofErr w:type="spellEnd"/>
+      <w:r>
+        <w:t xml:space="preserve"> </w:t>
+      </w:r>
+      <w:proofErr w:type="spellStart"/>
+      <w:r>
+        <w:t>nsexec</w:t>
+      </w:r>
+      <w:proofErr w:type="spellEnd"/>
+      <w:r>
+        <w:t xml:space="preserve"> -p -</w:t>
+      </w:r>
+    </w:p>
+    <w:p>
+      <w:pPr>
+        <w:spacing w:before="120" w:after="120"/>
+      </w:pPr>
+      <w:r>
+        <w:t>/etc/</w:t>
+      </w:r>
+      <w:proofErr w:type="spellStart"/>
+      <w:r>
+        <w:t>init.d</w:t>
+      </w:r>
+      <w:proofErr w:type="spellEnd"/>
+      <w:r>
+        <w:t>/</w:t>
+      </w:r>
+      <w:proofErr w:type="spellStart"/>
+      <w:r>
+        <w:t>foobar.real</w:t>
+      </w:r>
+      <w:proofErr w:type="spellEnd"/>
     </w:p>
     <w:p>
       <w:pPr>
@@ -32586,6 +32997,7 @@
         <w:rPr>
           <w:rFonts w:hint="eastAsia"/>
         </w:rPr>
+        <w:lastRenderedPageBreak/>
         <w:t>Application specific</w:t>
       </w:r>
     </w:p>
@@ -32938,7 +33350,7 @@
             <w:noProof/>
             <w:lang w:val="zh-TW"/>
           </w:rPr>
-          <w:t>19</w:t>
+          <w:t>20</w:t>
         </w:r>
         <w:r>
           <w:rPr>
@@ -34007,7 +34419,7 @@
   <w:abstractNum w:abstractNumId="9">
     <w:nsid w:val="26BA64DA"/>
     <w:multiLevelType w:val="hybridMultilevel"/>
-    <w:tmpl w:val="B476C304"/>
+    <w:tmpl w:val="2CA29642"/>
     <w:lvl w:ilvl="0" w:tplc="04090001">
       <w:start w:val="1"/>
       <w:numFmt w:val="bullet"/>
@@ -37928,7 +38340,7 @@
 </file>
 
 <file path=customXml/itemProps1.xml><?xml version="1.0" encoding="utf-8"?>
-<ds:datastoreItem xmlns:ds="http://schemas.openxmlformats.org/officeDocument/2006/customXml" ds:itemID="{C01E4C02-1D61-4035-8867-4A768132E3BB}">
+<ds:datastoreItem xmlns:ds="http://schemas.openxmlformats.org/officeDocument/2006/customXml" ds:itemID="{EFF605E6-3357-43DC-803A-71D6F8A83A44}">
   <ds:schemaRefs>
     <ds:schemaRef ds:uri="http://schemas.openxmlformats.org/officeDocument/2006/bibliography"/>
   </ds:schemaRefs>
